--- a/Requirement_Analysis.docx
+++ b/Requirement_Analysis.docx
@@ -1,28 +1,12 @@
 
 <file path=word/document.xml><?xml version="1.0" encoding="utf-8"?>
-<w:document xmlns:mc="http://schemas.openxmlformats.org/markup-compatibility/2006" xmlns:o="urn:schemas-microsoft-com:office:office" xmlns:r="http://schemas.openxmlformats.org/officeDocument/2006/relationships" xmlns:m="http://schemas.openxmlformats.org/officeDocument/2006/math" xmlns:v="urn:schemas-microsoft-com:vml" xmlns:wp="http://schemas.openxmlformats.org/drawingml/2006/wordprocessingDrawing" xmlns:w10="urn:schemas-microsoft-com:office:word" xmlns:w="http://schemas.openxmlformats.org/wordprocessingml/2006/main" xmlns:wne="http://schemas.microsoft.com/office/word/2006/wordml" xmlns:sl="http://schemas.openxmlformats.org/schemaLibrary/2006/main" xmlns:a="http://schemas.openxmlformats.org/drawingml/2006/main" xmlns:pic="http://schemas.openxmlformats.org/drawingml/2006/picture" xmlns:c="http://schemas.openxmlformats.org/drawingml/2006/chart" xmlns:lc="http://schemas.openxmlformats.org/drawingml/2006/lockedCanvas" xmlns:dgm="http://schemas.openxmlformats.org/drawingml/2006/diagram" xmlns:wps="http://schemas.microsoft.com/office/word/2010/wordprocessingShape" xmlns:wpg="http://schemas.microsoft.com/office/word/2010/wordprocessingGroup" xmlns:w14="http://schemas.microsoft.com/office/word/2010/wordml" xmlns:w15="http://schemas.microsoft.com/office/word/2012/wordml" xmlns:w16="http://schemas.microsoft.com/office/word/2018/wordml" xmlns:w16cex="http://schemas.microsoft.com/office/word/2018/wordml/cex" xmlns:w16cid="http://schemas.microsoft.com/office/word/2016/wordml/cid" xmlns="http://schemas.microsoft.com/office/tasks/2019/documenttasks" xmlns:cr="http://schemas.microsoft.com/office/comments/2020/reactions">
+<w:document xmlns:wpc="http://schemas.microsoft.com/office/word/2010/wordprocessingCanvas" xmlns:cx="http://schemas.microsoft.com/office/drawing/2014/chartex" xmlns:cx1="http://schemas.microsoft.com/office/drawing/2015/9/8/chartex" xmlns:cx2="http://schemas.microsoft.com/office/drawing/2015/10/21/chartex" xmlns:cx3="http://schemas.microsoft.com/office/drawing/2016/5/9/chartex" xmlns:cx4="http://schemas.microsoft.com/office/drawing/2016/5/10/chartex" xmlns:cx5="http://schemas.microsoft.com/office/drawing/2016/5/11/chartex" xmlns:cx6="http://schemas.microsoft.com/office/drawing/2016/5/12/chartex" xmlns:cx7="http://schemas.microsoft.com/office/drawing/2016/5/13/chartex" xmlns:cx8="http://schemas.microsoft.com/office/drawing/2016/5/14/chartex" xmlns:mc="http://schemas.openxmlformats.org/markup-compatibility/2006" xmlns:aink="http://schemas.microsoft.com/office/drawing/2016/ink" xmlns:am3d="http://schemas.microsoft.com/office/drawing/2017/model3d" xmlns:o="urn:schemas-microsoft-com:office:office" xmlns:oel="http://schemas.microsoft.com/office/2019/extlst" xmlns:r="http://schemas.openxmlformats.org/officeDocument/2006/relationships" xmlns:m="http://schemas.openxmlformats.org/officeDocument/2006/math" xmlns:v="urn:schemas-microsoft-com:vml" xmlns:wp14="http://schemas.microsoft.com/office/word/2010/wordprocessingDrawing" xmlns:wp="http://schemas.openxmlformats.org/drawingml/2006/wordprocessingDrawing" xmlns:w10="urn:schemas-microsoft-com:office:word" xmlns:w="http://schemas.openxmlformats.org/wordprocessingml/2006/main" xmlns:w14="http://schemas.microsoft.com/office/word/2010/wordml" xmlns:w15="http://schemas.microsoft.com/office/word/2012/wordml" xmlns:w16cex="http://schemas.microsoft.com/office/word/2018/wordml/cex" xmlns:w16cid="http://schemas.microsoft.com/office/word/2016/wordml/cid" xmlns:w16="http://schemas.microsoft.com/office/word/2018/wordml" xmlns:w16du="http://schemas.microsoft.com/office/word/2023/wordml/word16du" xmlns:w16sdtdh="http://schemas.microsoft.com/office/word/2020/wordml/sdtdatahash" xmlns:w16se="http://schemas.microsoft.com/office/word/2015/wordml/symex" xmlns:wpg="http://schemas.microsoft.com/office/word/2010/wordprocessingGroup" xmlns:wpi="http://schemas.microsoft.com/office/word/2010/wordprocessingInk" xmlns:wne="http://schemas.microsoft.com/office/word/2006/wordml" xmlns:wps="http://schemas.microsoft.com/office/word/2010/wordprocessingShape" mc:Ignorable="w14 w15 w16se w16cid w16 w16cex w16sdtdh w16du wp14">
   <w:body>
-    <w:p>
-      <w:pPr>
-        <w:ind w:left="0" w:firstLine="0"/>
-        <w:rPr/>
-      </w:pPr>
-      <w:r>
-        <w:rPr>
-          <w:rtl w:val="0"/>
-        </w:rPr>
-      </w:r>
-    </w:p>
-    <w:p>
-      <w:pPr>
-        <w:ind w:left="1440" w:firstLine="0"/>
-        <w:rPr/>
-      </w:pPr>
-      <w:r>
-        <w:rPr>
-          <w:rtl w:val="0"/>
-        </w:rPr>
-      </w:r>
+    <w:p/>
+    <w:p>
+      <w:pPr>
+        <w:ind w:left="1440"/>
+      </w:pPr>
     </w:p>
     <w:p>
       <w:pPr>
@@ -30,64 +14,60 @@
         <w:keepNext w:val="0"/>
         <w:keepLines w:val="0"/>
         <w:spacing w:before="280" w:line="360" w:lineRule="auto"/>
-        <w:ind w:left="0" w:firstLine="0"/>
-        <w:rPr>
-          <w:b w:val="1"/>
+        <w:rPr>
+          <w:b/>
           <w:color w:val="000000"/>
           <w:sz w:val="30"/>
           <w:szCs w:val="30"/>
         </w:rPr>
       </w:pPr>
-      <w:bookmarkStart w:colFirst="0" w:colLast="0" w:name="_8whc0gamfs1v" w:id="0"/>
+      <w:bookmarkStart w:id="0" w:name="_8whc0gamfs1v" w:colFirst="0" w:colLast="0"/>
       <w:bookmarkEnd w:id="0"/>
       <w:r>
         <w:rPr>
-          <w:b w:val="1"/>
+          <w:b/>
           <w:color w:val="000000"/>
           <w:sz w:val="30"/>
           <w:szCs w:val="30"/>
-          <w:rtl w:val="0"/>
-        </w:rPr>
-        <w:t xml:space="preserve">1. INTRODUCTION</w:t>
-      </w:r>
-    </w:p>
-    <w:p>
-      <w:pPr>
-        <w:spacing w:after="240" w:before="240" w:line="480" w:lineRule="auto"/>
-        <w:rPr>
-          <w:sz w:val="24"/>
-          <w:szCs w:val="24"/>
-        </w:rPr>
-      </w:pPr>
-      <w:r>
-        <w:rPr>
-          <w:sz w:val="24"/>
-          <w:szCs w:val="24"/>
-          <w:rtl w:val="0"/>
-        </w:rPr>
-        <w:t xml:space="preserve">The first and essential step in the development of the Habit Tracker Website is the requirement analysis phase. This phase focuses on identifying and documenting the objectives, user needs, and system specifications that guide the design and implementation process.</w:t>
-      </w:r>
-    </w:p>
-    <w:p>
-      <w:pPr>
-        <w:spacing w:after="240" w:before="240" w:line="480" w:lineRule="auto"/>
-        <w:rPr>
-          <w:sz w:val="24"/>
-          <w:szCs w:val="24"/>
-        </w:rPr>
-      </w:pPr>
-      <w:r>
-        <w:rPr>
-          <w:sz w:val="24"/>
-          <w:szCs w:val="24"/>
-          <w:rtl w:val="0"/>
-        </w:rPr>
-        <w:t xml:space="preserve">This report provides a detailed definition of the problem statement and conducts an in-depth analysis of the functional and technical requirements. It also includes system models to represent the planned structure and operation of the website, along with management plans to ensure organized and efficient project execution.</w:t>
-      </w:r>
-    </w:p>
-    <w:p>
-      <w:pPr>
-        <w:spacing w:after="240" w:before="240" w:line="360" w:lineRule="auto"/>
+        </w:rPr>
+        <w:t>1. INTRODUCTION</w:t>
+      </w:r>
+    </w:p>
+    <w:p>
+      <w:pPr>
+        <w:spacing w:before="240" w:after="240" w:line="480" w:lineRule="auto"/>
+        <w:rPr>
+          <w:sz w:val="24"/>
+          <w:szCs w:val="24"/>
+        </w:rPr>
+      </w:pPr>
+      <w:r>
+        <w:rPr>
+          <w:sz w:val="24"/>
+          <w:szCs w:val="24"/>
+        </w:rPr>
+        <w:t>The first and essential step in the development of the Habit Tracker Website is the requirement analysis phase. This phase focuses on identifying and documenting the objectives, user needs, and system specifications that guide the design and implementation process.</w:t>
+      </w:r>
+    </w:p>
+    <w:p>
+      <w:pPr>
+        <w:spacing w:before="240" w:after="240" w:line="480" w:lineRule="auto"/>
+        <w:rPr>
+          <w:sz w:val="24"/>
+          <w:szCs w:val="24"/>
+        </w:rPr>
+      </w:pPr>
+      <w:r>
+        <w:rPr>
+          <w:sz w:val="24"/>
+          <w:szCs w:val="24"/>
+        </w:rPr>
+        <w:t>This report provides a detailed definition of the problem statement and conducts an in-depth analysis of the functional and technical requirements. It also includes system models to represent the planned structure and operation of the website, along with management plans to ensure organized and efficient project execution.</w:t>
+      </w:r>
+    </w:p>
+    <w:p>
+      <w:pPr>
+        <w:spacing w:before="240" w:after="240" w:line="360" w:lineRule="auto"/>
         <w:rPr>
           <w:sz w:val="26"/>
           <w:szCs w:val="26"/>
@@ -95,42 +75,34 @@
       </w:pPr>
       <w:r>
         <w:rPr>
-          <w:b w:val="1"/>
+          <w:b/>
           <w:sz w:val="28"/>
           <w:szCs w:val="28"/>
-          <w:rtl w:val="0"/>
-        </w:rPr>
-        <w:t xml:space="preserve">1.1 System Purpose</w:t>
+        </w:rPr>
+        <w:t>1.1 System Purpose</w:t>
       </w:r>
       <w:r>
         <w:rPr>
           <w:sz w:val="28"/>
           <w:szCs w:val="28"/>
-          <w:rtl w:val="0"/>
         </w:rPr>
         <w:t xml:space="preserve"> </w:t>
       </w:r>
-      <w:r>
-        <w:rPr>
-          <w:rtl w:val="0"/>
-        </w:rPr>
-      </w:r>
-    </w:p>
-    <w:p>
-      <w:pPr>
-        <w:spacing w:after="240" w:before="240" w:line="480" w:lineRule="auto"/>
-        <w:rPr>
-          <w:sz w:val="24"/>
-          <w:szCs w:val="24"/>
-        </w:rPr>
-      </w:pPr>
-      <w:r>
-        <w:rPr>
-          <w:sz w:val="24"/>
-          <w:szCs w:val="24"/>
-          <w:rtl w:val="0"/>
-        </w:rPr>
-        <w:t xml:space="preserve">The purpose of this project is to develop a Habit Tracker Website that enables users to build and maintain positive habits efficiently.</w:t>
+    </w:p>
+    <w:p>
+      <w:pPr>
+        <w:spacing w:before="240" w:after="240" w:line="480" w:lineRule="auto"/>
+        <w:rPr>
+          <w:sz w:val="24"/>
+          <w:szCs w:val="24"/>
+        </w:rPr>
+      </w:pPr>
+      <w:r>
+        <w:rPr>
+          <w:sz w:val="24"/>
+          <w:szCs w:val="24"/>
+        </w:rPr>
+        <w:t>The purpose of this project is to develop a Habit Tracker Website that enables users to build and maintain positive habits efficiently.</w:t>
       </w:r>
     </w:p>
     <w:p>
@@ -140,36 +112,34 @@
         <w:keepLines w:val="0"/>
         <w:spacing w:before="280" w:line="360" w:lineRule="auto"/>
         <w:rPr>
-          <w:b w:val="1"/>
+          <w:b/>
           <w:color w:val="000000"/>
         </w:rPr>
       </w:pPr>
-      <w:bookmarkStart w:colFirst="0" w:colLast="0" w:name="_tazq51teno74" w:id="1"/>
+      <w:bookmarkStart w:id="1" w:name="_tazq51teno74" w:colFirst="0" w:colLast="0"/>
       <w:bookmarkEnd w:id="1"/>
       <w:r>
         <w:rPr>
-          <w:b w:val="1"/>
+          <w:b/>
           <w:color w:val="000000"/>
-          <w:rtl w:val="0"/>
-        </w:rPr>
-        <w:t xml:space="preserve">1.2 System Scope</w:t>
-      </w:r>
-    </w:p>
-    <w:p>
-      <w:pPr>
-        <w:spacing w:after="240" w:before="240" w:line="480" w:lineRule="auto"/>
-        <w:rPr>
-          <w:sz w:val="24"/>
-          <w:szCs w:val="24"/>
-        </w:rPr>
-      </w:pPr>
-      <w:r>
-        <w:rPr>
-          <w:sz w:val="24"/>
-          <w:szCs w:val="24"/>
-          <w:rtl w:val="0"/>
-        </w:rPr>
-        <w:t xml:space="preserve">The scope of the Habit Tracker Website project is limited to the following:</w:t>
+        </w:rPr>
+        <w:t>1.2 System Scope</w:t>
+      </w:r>
+    </w:p>
+    <w:p>
+      <w:pPr>
+        <w:spacing w:before="240" w:after="240" w:line="480" w:lineRule="auto"/>
+        <w:rPr>
+          <w:sz w:val="24"/>
+          <w:szCs w:val="24"/>
+        </w:rPr>
+      </w:pPr>
+      <w:r>
+        <w:rPr>
+          <w:sz w:val="24"/>
+          <w:szCs w:val="24"/>
+        </w:rPr>
+        <w:t>The scope of the Habit Tracker Website project is limited to the following:</w:t>
       </w:r>
     </w:p>
     <w:p>
@@ -178,20 +148,18 @@
           <w:ilvl w:val="0"/>
           <w:numId w:val="3"/>
         </w:numPr>
-        <w:spacing w:after="0" w:afterAutospacing="0" w:before="240" w:line="480" w:lineRule="auto"/>
-        <w:ind w:left="720" w:hanging="360"/>
-        <w:rPr>
-          <w:sz w:val="24"/>
-          <w:szCs w:val="24"/>
-        </w:rPr>
-      </w:pPr>
-      <w:r>
-        <w:rPr>
-          <w:sz w:val="24"/>
-          <w:szCs w:val="24"/>
-          <w:rtl w:val="0"/>
-        </w:rPr>
-        <w:t xml:space="preserve">Providing a user-friendly platform for creating, tracking, and managing habits.</w:t>
+        <w:spacing w:before="240" w:line="480" w:lineRule="auto"/>
+        <w:rPr>
+          <w:sz w:val="24"/>
+          <w:szCs w:val="24"/>
+        </w:rPr>
+      </w:pPr>
+      <w:r>
+        <w:rPr>
+          <w:sz w:val="24"/>
+          <w:szCs w:val="24"/>
+        </w:rPr>
+        <w:t>Providing a user-friendly platform for creating, tracking, and managing habits.</w:t>
       </w:r>
     </w:p>
     <w:p>
@@ -200,20 +168,27 @@
           <w:ilvl w:val="0"/>
           <w:numId w:val="3"/>
         </w:numPr>
-        <w:spacing w:after="0" w:afterAutospacing="0" w:before="0" w:beforeAutospacing="0" w:line="480" w:lineRule="auto"/>
-        <w:ind w:left="720" w:hanging="360"/>
-        <w:rPr>
-          <w:sz w:val="24"/>
-          <w:szCs w:val="24"/>
-        </w:rPr>
-      </w:pPr>
-      <w:r>
-        <w:rPr>
-          <w:sz w:val="24"/>
-          <w:szCs w:val="24"/>
-          <w:rtl w:val="0"/>
-        </w:rPr>
-        <w:t xml:space="preserve">Analyzing user requirements to ensure the system aligns with user needs.</w:t>
+        <w:spacing w:line="480" w:lineRule="auto"/>
+        <w:rPr>
+          <w:sz w:val="24"/>
+          <w:szCs w:val="24"/>
+        </w:rPr>
+      </w:pPr>
+      <w:proofErr w:type="spellStart"/>
+      <w:r>
+        <w:rPr>
+          <w:sz w:val="24"/>
+          <w:szCs w:val="24"/>
+        </w:rPr>
+        <w:t>Analyzing</w:t>
+      </w:r>
+      <w:proofErr w:type="spellEnd"/>
+      <w:r>
+        <w:rPr>
+          <w:sz w:val="24"/>
+          <w:szCs w:val="24"/>
+        </w:rPr>
+        <w:t xml:space="preserve"> user requirements to ensure the system aligns with user needs.</w:t>
       </w:r>
     </w:p>
     <w:p>
@@ -222,20 +197,34 @@
           <w:ilvl w:val="0"/>
           <w:numId w:val="3"/>
         </w:numPr>
-        <w:spacing w:after="0" w:afterAutospacing="0" w:before="0" w:beforeAutospacing="0" w:line="480" w:lineRule="auto"/>
-        <w:ind w:left="720" w:hanging="360"/>
-        <w:rPr>
-          <w:sz w:val="24"/>
-          <w:szCs w:val="24"/>
-        </w:rPr>
-      </w:pPr>
-      <w:r>
-        <w:rPr>
-          <w:sz w:val="24"/>
-          <w:szCs w:val="24"/>
-          <w:rtl w:val="0"/>
-        </w:rPr>
-        <w:t xml:space="preserve">Designing an responsive interface for both desktop and mobile devices.</w:t>
+        <w:spacing w:line="480" w:lineRule="auto"/>
+        <w:rPr>
+          <w:sz w:val="24"/>
+          <w:szCs w:val="24"/>
+        </w:rPr>
+      </w:pPr>
+      <w:r>
+        <w:rPr>
+          <w:sz w:val="24"/>
+          <w:szCs w:val="24"/>
+        </w:rPr>
+        <w:t xml:space="preserve">Designing </w:t>
+      </w:r>
+      <w:proofErr w:type="gramStart"/>
+      <w:r>
+        <w:rPr>
+          <w:sz w:val="24"/>
+          <w:szCs w:val="24"/>
+        </w:rPr>
+        <w:t>an</w:t>
+      </w:r>
+      <w:proofErr w:type="gramEnd"/>
+      <w:r>
+        <w:rPr>
+          <w:sz w:val="24"/>
+          <w:szCs w:val="24"/>
+        </w:rPr>
+        <w:t xml:space="preserve"> responsive interface for both desktop and mobile devices.</w:t>
       </w:r>
     </w:p>
     <w:p>
@@ -244,20 +233,18 @@
           <w:ilvl w:val="0"/>
           <w:numId w:val="3"/>
         </w:numPr>
-        <w:spacing w:after="0" w:afterAutospacing="0" w:before="0" w:beforeAutospacing="0" w:line="480" w:lineRule="auto"/>
-        <w:ind w:left="720" w:hanging="360"/>
-        <w:rPr>
-          <w:sz w:val="24"/>
-          <w:szCs w:val="24"/>
-        </w:rPr>
-      </w:pPr>
-      <w:r>
-        <w:rPr>
-          <w:sz w:val="24"/>
-          <w:szCs w:val="24"/>
-          <w:rtl w:val="0"/>
-        </w:rPr>
-        <w:t xml:space="preserve">Implementing habit tracking features, including progress monitoring and streak tracking.</w:t>
+        <w:spacing w:line="480" w:lineRule="auto"/>
+        <w:rPr>
+          <w:sz w:val="24"/>
+          <w:szCs w:val="24"/>
+        </w:rPr>
+      </w:pPr>
+      <w:r>
+        <w:rPr>
+          <w:sz w:val="24"/>
+          <w:szCs w:val="24"/>
+        </w:rPr>
+        <w:t>Implementing habit tracking features, including progress monitoring and streak tracking.</w:t>
       </w:r>
     </w:p>
     <w:p>
@@ -266,20 +253,18 @@
           <w:ilvl w:val="0"/>
           <w:numId w:val="3"/>
         </w:numPr>
-        <w:spacing w:after="0" w:afterAutospacing="0" w:before="0" w:beforeAutospacing="0" w:line="480" w:lineRule="auto"/>
-        <w:ind w:left="720" w:hanging="360"/>
-        <w:rPr>
-          <w:sz w:val="24"/>
-          <w:szCs w:val="24"/>
-        </w:rPr>
-      </w:pPr>
-      <w:r>
-        <w:rPr>
-          <w:sz w:val="24"/>
-          <w:szCs w:val="24"/>
-          <w:rtl w:val="0"/>
-        </w:rPr>
-        <w:t xml:space="preserve">Supporting data visualization through charts, calendars, and analytics tools.</w:t>
+        <w:spacing w:line="480" w:lineRule="auto"/>
+        <w:rPr>
+          <w:sz w:val="24"/>
+          <w:szCs w:val="24"/>
+        </w:rPr>
+      </w:pPr>
+      <w:r>
+        <w:rPr>
+          <w:sz w:val="24"/>
+          <w:szCs w:val="24"/>
+        </w:rPr>
+        <w:t>Supporting data visualization through charts, calendars, and analytics tools.</w:t>
       </w:r>
     </w:p>
     <w:p>
@@ -288,20 +273,18 @@
           <w:ilvl w:val="0"/>
           <w:numId w:val="3"/>
         </w:numPr>
-        <w:spacing w:after="240" w:before="0" w:beforeAutospacing="0" w:line="480" w:lineRule="auto"/>
-        <w:ind w:left="720" w:hanging="360"/>
-        <w:rPr>
-          <w:sz w:val="24"/>
-          <w:szCs w:val="24"/>
-        </w:rPr>
-      </w:pPr>
-      <w:r>
-        <w:rPr>
-          <w:sz w:val="24"/>
-          <w:szCs w:val="24"/>
-          <w:rtl w:val="0"/>
-        </w:rPr>
-        <w:t xml:space="preserve">Ensuring secure user authentication and data storage.</w:t>
+        <w:spacing w:after="240" w:line="480" w:lineRule="auto"/>
+        <w:rPr>
+          <w:sz w:val="24"/>
+          <w:szCs w:val="24"/>
+        </w:rPr>
+      </w:pPr>
+      <w:r>
+        <w:rPr>
+          <w:sz w:val="24"/>
+          <w:szCs w:val="24"/>
+        </w:rPr>
+        <w:t>Ensuring secure user authentication and data storage.</w:t>
       </w:r>
     </w:p>
     <w:p>
@@ -311,36 +294,35 @@
         <w:keepLines w:val="0"/>
         <w:spacing w:before="280" w:line="360" w:lineRule="auto"/>
         <w:rPr>
-          <w:b w:val="1"/>
+          <w:b/>
           <w:color w:val="000000"/>
         </w:rPr>
       </w:pPr>
-      <w:bookmarkStart w:colFirst="0" w:colLast="0" w:name="_w7ydp2ldrlhi" w:id="2"/>
+      <w:bookmarkStart w:id="2" w:name="_w7ydp2ldrlhi" w:colFirst="0" w:colLast="0"/>
       <w:bookmarkEnd w:id="2"/>
       <w:r>
         <w:rPr>
-          <w:b w:val="1"/>
+          <w:b/>
           <w:color w:val="000000"/>
-          <w:rtl w:val="0"/>
-        </w:rPr>
-        <w:t xml:space="preserve">1.3 Goals of the Team</w:t>
-      </w:r>
-    </w:p>
-    <w:p>
-      <w:pPr>
-        <w:spacing w:after="240" w:before="240" w:line="360" w:lineRule="auto"/>
-        <w:rPr>
-          <w:sz w:val="24"/>
-          <w:szCs w:val="24"/>
-        </w:rPr>
-      </w:pPr>
-      <w:r>
-        <w:rPr>
-          <w:sz w:val="24"/>
-          <w:szCs w:val="24"/>
-          <w:rtl w:val="0"/>
-        </w:rPr>
-        <w:t xml:space="preserve">Our goals are:</w:t>
+        </w:rPr>
+        <w:lastRenderedPageBreak/>
+        <w:t>1.3 Goals of the Team</w:t>
+      </w:r>
+    </w:p>
+    <w:p>
+      <w:pPr>
+        <w:spacing w:before="240" w:after="240" w:line="360" w:lineRule="auto"/>
+        <w:rPr>
+          <w:sz w:val="24"/>
+          <w:szCs w:val="24"/>
+        </w:rPr>
+      </w:pPr>
+      <w:r>
+        <w:rPr>
+          <w:sz w:val="24"/>
+          <w:szCs w:val="24"/>
+        </w:rPr>
+        <w:t>Our goals are:</w:t>
       </w:r>
     </w:p>
     <w:p>
@@ -349,20 +331,18 @@
           <w:ilvl w:val="0"/>
           <w:numId w:val="7"/>
         </w:numPr>
-        <w:spacing w:after="0" w:afterAutospacing="0" w:before="240" w:line="480" w:lineRule="auto"/>
-        <w:ind w:left="720" w:hanging="360"/>
-        <w:rPr>
-          <w:sz w:val="24"/>
-          <w:szCs w:val="24"/>
-        </w:rPr>
-      </w:pPr>
-      <w:r>
-        <w:rPr>
-          <w:sz w:val="24"/>
-          <w:szCs w:val="24"/>
-          <w:rtl w:val="0"/>
-        </w:rPr>
-        <w:t xml:space="preserve">Learning how to manage a project.</w:t>
+        <w:spacing w:before="240" w:line="480" w:lineRule="auto"/>
+        <w:rPr>
+          <w:sz w:val="24"/>
+          <w:szCs w:val="24"/>
+        </w:rPr>
+      </w:pPr>
+      <w:r>
+        <w:rPr>
+          <w:sz w:val="24"/>
+          <w:szCs w:val="24"/>
+        </w:rPr>
+        <w:t>Learning how to manage a project.</w:t>
       </w:r>
     </w:p>
     <w:p>
@@ -371,20 +351,18 @@
           <w:ilvl w:val="0"/>
           <w:numId w:val="7"/>
         </w:numPr>
-        <w:spacing w:after="0" w:afterAutospacing="0" w:before="0" w:beforeAutospacing="0" w:line="480" w:lineRule="auto"/>
-        <w:ind w:left="720" w:hanging="360"/>
-        <w:rPr>
-          <w:sz w:val="24"/>
-          <w:szCs w:val="24"/>
-        </w:rPr>
-      </w:pPr>
-      <w:r>
-        <w:rPr>
-          <w:sz w:val="24"/>
-          <w:szCs w:val="24"/>
-          <w:rtl w:val="0"/>
-        </w:rPr>
-        <w:t xml:space="preserve">Using documentation efficiently.</w:t>
+        <w:spacing w:line="480" w:lineRule="auto"/>
+        <w:rPr>
+          <w:sz w:val="24"/>
+          <w:szCs w:val="24"/>
+        </w:rPr>
+      </w:pPr>
+      <w:r>
+        <w:rPr>
+          <w:sz w:val="24"/>
+          <w:szCs w:val="24"/>
+        </w:rPr>
+        <w:t>Using documentation efficiently.</w:t>
       </w:r>
     </w:p>
     <w:p>
@@ -393,20 +371,18 @@
           <w:ilvl w:val="0"/>
           <w:numId w:val="7"/>
         </w:numPr>
-        <w:spacing w:after="0" w:afterAutospacing="0" w:before="0" w:beforeAutospacing="0" w:line="480" w:lineRule="auto"/>
-        <w:ind w:left="720" w:hanging="360"/>
-        <w:rPr>
-          <w:sz w:val="24"/>
-          <w:szCs w:val="24"/>
-        </w:rPr>
-      </w:pPr>
-      <w:r>
-        <w:rPr>
-          <w:sz w:val="24"/>
-          <w:szCs w:val="24"/>
-          <w:rtl w:val="0"/>
-        </w:rPr>
-        <w:t xml:space="preserve">Using time efficiently.</w:t>
+        <w:spacing w:line="480" w:lineRule="auto"/>
+        <w:rPr>
+          <w:sz w:val="24"/>
+          <w:szCs w:val="24"/>
+        </w:rPr>
+      </w:pPr>
+      <w:r>
+        <w:rPr>
+          <w:sz w:val="24"/>
+          <w:szCs w:val="24"/>
+        </w:rPr>
+        <w:t>Using time efficiently.</w:t>
       </w:r>
     </w:p>
     <w:p>
@@ -415,20 +391,18 @@
           <w:ilvl w:val="0"/>
           <w:numId w:val="7"/>
         </w:numPr>
-        <w:spacing w:after="0" w:afterAutospacing="0" w:before="0" w:beforeAutospacing="0" w:line="480" w:lineRule="auto"/>
-        <w:ind w:left="720" w:hanging="360"/>
-        <w:rPr>
-          <w:sz w:val="24"/>
-          <w:szCs w:val="24"/>
-        </w:rPr>
-      </w:pPr>
-      <w:r>
-        <w:rPr>
-          <w:sz w:val="24"/>
-          <w:szCs w:val="24"/>
-          <w:rtl w:val="0"/>
-        </w:rPr>
-        <w:t xml:space="preserve">Learning teamwork.</w:t>
+        <w:spacing w:line="480" w:lineRule="auto"/>
+        <w:rPr>
+          <w:sz w:val="24"/>
+          <w:szCs w:val="24"/>
+        </w:rPr>
+      </w:pPr>
+      <w:r>
+        <w:rPr>
+          <w:sz w:val="24"/>
+          <w:szCs w:val="24"/>
+        </w:rPr>
+        <w:t>Learning teamwork.</w:t>
       </w:r>
     </w:p>
     <w:p>
@@ -437,20 +411,27 @@
           <w:ilvl w:val="0"/>
           <w:numId w:val="7"/>
         </w:numPr>
-        <w:spacing w:after="240" w:before="0" w:beforeAutospacing="0" w:line="480" w:lineRule="auto"/>
-        <w:ind w:left="720" w:hanging="360"/>
-        <w:rPr>
-          <w:sz w:val="24"/>
-          <w:szCs w:val="24"/>
-        </w:rPr>
-      </w:pPr>
-      <w:r>
-        <w:rPr>
-          <w:sz w:val="24"/>
-          <w:szCs w:val="24"/>
-          <w:rtl w:val="0"/>
-        </w:rPr>
-        <w:t xml:space="preserve">Producing  a  satisfactory software.</w:t>
+        <w:spacing w:after="240" w:line="480" w:lineRule="auto"/>
+        <w:rPr>
+          <w:sz w:val="24"/>
+          <w:szCs w:val="24"/>
+        </w:rPr>
+      </w:pPr>
+      <w:proofErr w:type="gramStart"/>
+      <w:r>
+        <w:rPr>
+          <w:sz w:val="24"/>
+          <w:szCs w:val="24"/>
+        </w:rPr>
+        <w:t>Producing  a</w:t>
+      </w:r>
+      <w:proofErr w:type="gramEnd"/>
+      <w:r>
+        <w:rPr>
+          <w:sz w:val="24"/>
+          <w:szCs w:val="24"/>
+        </w:rPr>
+        <w:t xml:space="preserve">  satisfactory software.</w:t>
       </w:r>
     </w:p>
     <w:p>
@@ -460,271 +441,236 @@
         <w:keepLines w:val="0"/>
         <w:spacing w:before="280" w:line="480" w:lineRule="auto"/>
         <w:rPr>
-          <w:b w:val="1"/>
+          <w:b/>
           <w:color w:val="000000"/>
         </w:rPr>
       </w:pPr>
-      <w:bookmarkStart w:colFirst="0" w:colLast="0" w:name="_2kauwqhtxqhd" w:id="3"/>
+      <w:bookmarkStart w:id="3" w:name="_2kauwqhtxqhd" w:colFirst="0" w:colLast="0"/>
       <w:bookmarkEnd w:id="3"/>
       <w:r>
         <w:rPr>
-          <w:b w:val="1"/>
+          <w:b/>
           <w:color w:val="000000"/>
-          <w:rtl w:val="0"/>
-        </w:rPr>
-        <w:t xml:space="preserve">1.4 Process Model</w:t>
-      </w:r>
-    </w:p>
-    <w:p>
-      <w:pPr>
-        <w:spacing w:after="240" w:before="240" w:line="480" w:lineRule="auto"/>
-        <w:rPr>
-          <w:sz w:val="24"/>
-          <w:szCs w:val="24"/>
-        </w:rPr>
-      </w:pPr>
-      <w:r>
-        <w:rPr>
-          <w:sz w:val="24"/>
-          <w:szCs w:val="24"/>
-          <w:rtl w:val="0"/>
+        </w:rPr>
+        <w:t>1.4 Process Model</w:t>
+      </w:r>
+    </w:p>
+    <w:p>
+      <w:pPr>
+        <w:spacing w:before="240" w:after="240" w:line="480" w:lineRule="auto"/>
+        <w:rPr>
+          <w:sz w:val="24"/>
+          <w:szCs w:val="24"/>
+        </w:rPr>
+      </w:pPr>
+      <w:r>
+        <w:rPr>
+          <w:sz w:val="24"/>
+          <w:szCs w:val="24"/>
         </w:rPr>
         <w:t xml:space="preserve">For the </w:t>
       </w:r>
       <w:r>
         <w:rPr>
-          <w:b w:val="1"/>
-          <w:sz w:val="24"/>
-          <w:szCs w:val="24"/>
-          <w:rtl w:val="0"/>
-        </w:rPr>
-        <w:t xml:space="preserve">Habit Tracker Website</w:t>
-      </w:r>
-      <w:r>
-        <w:rPr>
-          <w:sz w:val="24"/>
-          <w:szCs w:val="24"/>
-          <w:rtl w:val="0"/>
+          <w:b/>
+          <w:sz w:val="24"/>
+          <w:szCs w:val="24"/>
+        </w:rPr>
+        <w:t>Habit Tracker Website</w:t>
+      </w:r>
+      <w:r>
+        <w:rPr>
+          <w:sz w:val="24"/>
+          <w:szCs w:val="24"/>
         </w:rPr>
         <w:t xml:space="preserve"> project, we will use the </w:t>
       </w:r>
       <w:r>
         <w:rPr>
-          <w:b w:val="1"/>
-          <w:sz w:val="24"/>
-          <w:szCs w:val="24"/>
-          <w:rtl w:val="0"/>
-        </w:rPr>
-        <w:t xml:space="preserve">Agile Scrum</w:t>
-      </w:r>
-      <w:r>
-        <w:rPr>
-          <w:sz w:val="24"/>
-          <w:szCs w:val="24"/>
-          <w:rtl w:val="0"/>
+          <w:b/>
+          <w:sz w:val="24"/>
+          <w:szCs w:val="24"/>
+        </w:rPr>
+        <w:t>Agile Scrum</w:t>
+      </w:r>
+      <w:r>
+        <w:rPr>
+          <w:sz w:val="24"/>
+          <w:szCs w:val="24"/>
         </w:rPr>
         <w:t xml:space="preserve"> model. Scrum is an iterative approach where the project is divided into small, manageable parts called sprints. Each sprint focuses on delivering a specific feature, with regular feedback to improve the product.</w:t>
       </w:r>
     </w:p>
     <w:p>
       <w:pPr>
-        <w:spacing w:after="240" w:before="240" w:line="480" w:lineRule="auto"/>
-        <w:rPr>
-          <w:sz w:val="24"/>
-          <w:szCs w:val="24"/>
-        </w:rPr>
-      </w:pPr>
-      <w:r>
-        <w:rPr>
-          <w:rtl w:val="0"/>
-        </w:rPr>
-      </w:r>
-    </w:p>
-    <w:p>
-      <w:pPr>
-        <w:spacing w:after="240" w:before="240" w:line="480" w:lineRule="auto"/>
-        <w:rPr>
-          <w:sz w:val="24"/>
-          <w:szCs w:val="24"/>
-        </w:rPr>
-      </w:pPr>
-      <w:r>
-        <w:rPr>
-          <w:rtl w:val="0"/>
-        </w:rPr>
-      </w:r>
-    </w:p>
-    <w:p>
-      <w:pPr>
-        <w:spacing w:after="240" w:before="240" w:line="480" w:lineRule="auto"/>
-        <w:rPr>
-          <w:sz w:val="24"/>
-          <w:szCs w:val="24"/>
-        </w:rPr>
-      </w:pPr>
-      <w:r>
-        <w:rPr>
-          <w:rtl w:val="0"/>
-        </w:rPr>
-      </w:r>
-    </w:p>
-    <w:p>
-      <w:pPr>
-        <w:spacing w:after="240" w:before="240" w:line="480" w:lineRule="auto"/>
-        <w:rPr>
-          <w:sz w:val="24"/>
-          <w:szCs w:val="24"/>
-        </w:rPr>
-      </w:pPr>
-      <w:r>
-        <w:rPr>
-          <w:rtl w:val="0"/>
-        </w:rPr>
-      </w:r>
-    </w:p>
-    <w:p>
-      <w:pPr>
-        <w:spacing w:after="240" w:before="240" w:line="480" w:lineRule="auto"/>
-        <w:rPr>
-          <w:sz w:val="24"/>
-          <w:szCs w:val="24"/>
-        </w:rPr>
-      </w:pPr>
-      <w:r>
-        <w:rPr>
-          <w:rtl w:val="0"/>
-        </w:rPr>
-      </w:r>
-    </w:p>
-    <w:p>
-      <w:pPr>
-        <w:spacing w:after="240" w:before="240" w:line="480" w:lineRule="auto"/>
-        <w:rPr>
-          <w:sz w:val="24"/>
-          <w:szCs w:val="24"/>
-        </w:rPr>
-      </w:pPr>
-      <w:r>
-        <w:rPr>
-          <w:rtl w:val="0"/>
-        </w:rPr>
-      </w:r>
-    </w:p>
-    <w:p>
-      <w:pPr>
-        <w:spacing w:after="240" w:before="240" w:line="480" w:lineRule="auto"/>
-        <w:rPr>
-          <w:sz w:val="24"/>
-          <w:szCs w:val="24"/>
-        </w:rPr>
-      </w:pPr>
-      <w:r>
-        <w:rPr>
-          <w:rtl w:val="0"/>
-        </w:rPr>
-      </w:r>
-    </w:p>
-    <w:p>
-      <w:pPr>
-        <w:spacing w:after="240" w:before="240" w:line="480" w:lineRule="auto"/>
-        <w:rPr>
-          <w:sz w:val="24"/>
-          <w:szCs w:val="24"/>
-        </w:rPr>
-      </w:pPr>
-      <w:r>
-        <w:rPr>
-          <w:rtl w:val="0"/>
-        </w:rPr>
-      </w:r>
-    </w:p>
-    <w:p>
-      <w:pPr>
-        <w:spacing w:after="240" w:before="240" w:line="480" w:lineRule="auto"/>
-        <w:rPr>
-          <w:b w:val="1"/>
+        <w:spacing w:before="240" w:after="240" w:line="480" w:lineRule="auto"/>
+        <w:rPr>
+          <w:sz w:val="24"/>
+          <w:szCs w:val="24"/>
+        </w:rPr>
+      </w:pPr>
+    </w:p>
+    <w:p>
+      <w:pPr>
+        <w:spacing w:before="240" w:after="240" w:line="480" w:lineRule="auto"/>
+        <w:rPr>
+          <w:sz w:val="24"/>
+          <w:szCs w:val="24"/>
+        </w:rPr>
+      </w:pPr>
+    </w:p>
+    <w:p>
+      <w:pPr>
+        <w:spacing w:before="240" w:after="240" w:line="480" w:lineRule="auto"/>
+        <w:rPr>
+          <w:sz w:val="24"/>
+          <w:szCs w:val="24"/>
+        </w:rPr>
+      </w:pPr>
+    </w:p>
+    <w:p>
+      <w:pPr>
+        <w:spacing w:before="240" w:after="240" w:line="480" w:lineRule="auto"/>
+        <w:rPr>
+          <w:sz w:val="24"/>
+          <w:szCs w:val="24"/>
+        </w:rPr>
+      </w:pPr>
+    </w:p>
+    <w:p>
+      <w:pPr>
+        <w:spacing w:before="240" w:after="240" w:line="480" w:lineRule="auto"/>
+        <w:rPr>
+          <w:sz w:val="24"/>
+          <w:szCs w:val="24"/>
+        </w:rPr>
+      </w:pPr>
+    </w:p>
+    <w:p>
+      <w:pPr>
+        <w:spacing w:before="240" w:after="240" w:line="480" w:lineRule="auto"/>
+        <w:rPr>
+          <w:sz w:val="24"/>
+          <w:szCs w:val="24"/>
+        </w:rPr>
+      </w:pPr>
+    </w:p>
+    <w:p>
+      <w:pPr>
+        <w:spacing w:before="240" w:after="240" w:line="480" w:lineRule="auto"/>
+        <w:rPr>
+          <w:sz w:val="24"/>
+          <w:szCs w:val="24"/>
+        </w:rPr>
+      </w:pPr>
+    </w:p>
+    <w:p>
+      <w:pPr>
+        <w:spacing w:before="240" w:after="240" w:line="480" w:lineRule="auto"/>
+        <w:rPr>
+          <w:sz w:val="24"/>
+          <w:szCs w:val="24"/>
+        </w:rPr>
+      </w:pPr>
+    </w:p>
+    <w:p>
+      <w:pPr>
+        <w:spacing w:before="240" w:after="240" w:line="480" w:lineRule="auto"/>
+        <w:rPr>
+          <w:b/>
           <w:sz w:val="30"/>
           <w:szCs w:val="30"/>
         </w:rPr>
       </w:pPr>
       <w:r>
         <w:rPr>
-          <w:b w:val="1"/>
+          <w:b/>
           <w:sz w:val="30"/>
           <w:szCs w:val="30"/>
-          <w:rtl w:val="0"/>
-        </w:rPr>
-        <w:t xml:space="preserve">2. RESEARCH</w:t>
-      </w:r>
-    </w:p>
-    <w:p>
-      <w:pPr>
-        <w:spacing w:after="240" w:before="240" w:line="480" w:lineRule="auto"/>
-        <w:rPr>
-          <w:b w:val="1"/>
+        </w:rPr>
+        <w:lastRenderedPageBreak/>
+        <w:t>2. RESEARCH</w:t>
+      </w:r>
+    </w:p>
+    <w:p>
+      <w:pPr>
+        <w:spacing w:before="240" w:after="240" w:line="480" w:lineRule="auto"/>
+        <w:rPr>
+          <w:b/>
           <w:sz w:val="28"/>
           <w:szCs w:val="28"/>
         </w:rPr>
       </w:pPr>
       <w:r>
         <w:rPr>
-          <w:b w:val="1"/>
+          <w:b/>
           <w:sz w:val="28"/>
           <w:szCs w:val="28"/>
-          <w:rtl w:val="0"/>
-        </w:rPr>
-        <w:t xml:space="preserve">2.1 Market Research</w:t>
-      </w:r>
-    </w:p>
-    <w:p>
-      <w:pPr>
-        <w:spacing w:after="240" w:before="240" w:line="480" w:lineRule="auto"/>
-        <w:rPr>
-          <w:sz w:val="24"/>
-          <w:szCs w:val="24"/>
-        </w:rPr>
-      </w:pPr>
-      <w:r>
-        <w:rPr>
-          <w:sz w:val="24"/>
-          <w:szCs w:val="24"/>
-          <w:rtl w:val="0"/>
+        </w:rPr>
+        <w:t>2.1 Market Research</w:t>
+      </w:r>
+    </w:p>
+    <w:p>
+      <w:pPr>
+        <w:spacing w:before="240" w:after="240" w:line="480" w:lineRule="auto"/>
+        <w:rPr>
+          <w:sz w:val="24"/>
+          <w:szCs w:val="24"/>
+        </w:rPr>
+      </w:pPr>
+      <w:r>
+        <w:rPr>
+          <w:sz w:val="24"/>
+          <w:szCs w:val="24"/>
         </w:rPr>
         <w:t xml:space="preserve">The habit tracker market is growing rapidly, with various applications already available to help users build and maintain habits. Many popular apps offer basic features such as habit creation, reminders, and progress tracking. Our </w:t>
       </w:r>
       <w:r>
         <w:rPr>
-          <w:b w:val="1"/>
-          <w:sz w:val="24"/>
-          <w:szCs w:val="24"/>
-          <w:rtl w:val="0"/>
-        </w:rPr>
-        <w:t xml:space="preserve">Habit Tracker Website</w:t>
-      </w:r>
-      <w:r>
-        <w:rPr>
-          <w:sz w:val="24"/>
-          <w:szCs w:val="24"/>
-          <w:rtl w:val="0"/>
+          <w:b/>
+          <w:sz w:val="24"/>
+          <w:szCs w:val="24"/>
+        </w:rPr>
+        <w:t>Habit Tracker Website</w:t>
+      </w:r>
+      <w:r>
+        <w:rPr>
+          <w:sz w:val="24"/>
+          <w:szCs w:val="24"/>
         </w:rPr>
         <w:t xml:space="preserve"> aims to provide a similar solution for users. By studying successful habit tracker applications, we aim to understand the best practices and features that users value, while also identifying areas for innovation. This project will guide us in developing a user-friendly platform with features that cater to the needs of a wide audience.</w:t>
       </w:r>
     </w:p>
     <w:p>
       <w:pPr>
-        <w:spacing w:after="240" w:before="240" w:line="480" w:lineRule="auto"/>
-        <w:rPr>
-          <w:sz w:val="24"/>
-          <w:szCs w:val="24"/>
-        </w:rPr>
-      </w:pPr>
-      <w:r>
-        <w:rPr>
-          <w:sz w:val="24"/>
-          <w:szCs w:val="24"/>
-          <w:rtl w:val="0"/>
-        </w:rPr>
-        <w:t xml:space="preserve">In this project, we will review existing habit tracker applications, analyze their key features.</w:t>
+        <w:spacing w:before="240" w:after="240" w:line="480" w:lineRule="auto"/>
+        <w:rPr>
+          <w:sz w:val="24"/>
+          <w:szCs w:val="24"/>
+        </w:rPr>
+      </w:pPr>
+      <w:r>
+        <w:rPr>
+          <w:sz w:val="24"/>
+          <w:szCs w:val="24"/>
+        </w:rPr>
+        <w:t xml:space="preserve">In this project, we will review existing habit tracker applications, </w:t>
+      </w:r>
+      <w:proofErr w:type="spellStart"/>
+      <w:r>
+        <w:rPr>
+          <w:sz w:val="24"/>
+          <w:szCs w:val="24"/>
+        </w:rPr>
+        <w:t>analyze</w:t>
+      </w:r>
+      <w:proofErr w:type="spellEnd"/>
+      <w:r>
+        <w:rPr>
+          <w:sz w:val="24"/>
+          <w:szCs w:val="24"/>
+        </w:rPr>
+        <w:t xml:space="preserve"> their key features.</w:t>
       </w:r>
     </w:p>
     <w:p>
@@ -734,36 +680,34 @@
         <w:keepLines w:val="0"/>
         <w:spacing w:before="280" w:line="480" w:lineRule="auto"/>
         <w:rPr>
-          <w:b w:val="1"/>
+          <w:b/>
           <w:color w:val="000000"/>
         </w:rPr>
       </w:pPr>
-      <w:bookmarkStart w:colFirst="0" w:colLast="0" w:name="_jzuu6vzdpy1u" w:id="4"/>
+      <w:bookmarkStart w:id="4" w:name="_jzuu6vzdpy1u" w:colFirst="0" w:colLast="0"/>
       <w:bookmarkEnd w:id="4"/>
       <w:r>
         <w:rPr>
-          <w:b w:val="1"/>
+          <w:b/>
           <w:color w:val="000000"/>
-          <w:rtl w:val="0"/>
-        </w:rPr>
-        <w:t xml:space="preserve">2.2 Literature Survey and Technical Research</w:t>
-      </w:r>
-    </w:p>
-    <w:p>
-      <w:pPr>
-        <w:spacing w:after="240" w:before="240" w:line="480" w:lineRule="auto"/>
-        <w:rPr>
-          <w:sz w:val="24"/>
-          <w:szCs w:val="24"/>
-        </w:rPr>
-      </w:pPr>
-      <w:r>
-        <w:rPr>
-          <w:sz w:val="24"/>
-          <w:szCs w:val="24"/>
-          <w:rtl w:val="0"/>
-        </w:rPr>
-        <w:t xml:space="preserve">In this section, we will review existing studies and research to understand the best methods and tools for creating a habit tracker website. This will help us build a platform that is easy to use, effective, and can grow with more features in the future.</w:t>
+        </w:rPr>
+        <w:t>2.2 Literature Survey and Technical Research</w:t>
+      </w:r>
+    </w:p>
+    <w:p>
+      <w:pPr>
+        <w:spacing w:before="240" w:after="240" w:line="480" w:lineRule="auto"/>
+        <w:rPr>
+          <w:sz w:val="24"/>
+          <w:szCs w:val="24"/>
+        </w:rPr>
+      </w:pPr>
+      <w:r>
+        <w:rPr>
+          <w:sz w:val="24"/>
+          <w:szCs w:val="24"/>
+        </w:rPr>
+        <w:t>In this section, we will review existing studies and research to understand the best methods and tools for creating a habit tracker website. This will help us build a platform that is easy to use, effective, and can grow with more features in the future.</w:t>
       </w:r>
     </w:p>
     <w:p>
@@ -771,42 +715,48 @@
         <w:pStyle w:val="Heading4"/>
         <w:keepNext w:val="0"/>
         <w:keepLines w:val="0"/>
-        <w:spacing w:after="40" w:before="240" w:line="480" w:lineRule="auto"/>
-        <w:rPr>
-          <w:b w:val="1"/>
+        <w:spacing w:before="240" w:after="40" w:line="480" w:lineRule="auto"/>
+        <w:rPr>
+          <w:b/>
           <w:color w:val="000000"/>
           <w:sz w:val="26"/>
           <w:szCs w:val="26"/>
         </w:rPr>
       </w:pPr>
-      <w:bookmarkStart w:colFirst="0" w:colLast="0" w:name="_taw1cs2ile92" w:id="5"/>
+      <w:bookmarkStart w:id="5" w:name="_taw1cs2ile92" w:colFirst="0" w:colLast="0"/>
       <w:bookmarkEnd w:id="5"/>
       <w:r>
         <w:rPr>
-          <w:b w:val="1"/>
+          <w:b/>
           <w:color w:val="000000"/>
           <w:sz w:val="26"/>
           <w:szCs w:val="26"/>
-          <w:rtl w:val="0"/>
-        </w:rPr>
-        <w:t xml:space="preserve">Literature Survey</w:t>
-      </w:r>
-    </w:p>
-    <w:p>
-      <w:pPr>
-        <w:spacing w:after="240" w:before="240" w:line="480" w:lineRule="auto"/>
-        <w:rPr>
-          <w:sz w:val="24"/>
-          <w:szCs w:val="24"/>
-        </w:rPr>
-      </w:pPr>
-      <w:r>
-        <w:rPr>
-          <w:sz w:val="24"/>
-          <w:szCs w:val="24"/>
-          <w:rtl w:val="0"/>
-        </w:rPr>
-        <w:t xml:space="preserve">Research shows that tracking habits can help people stay motivated and build good routines. Techniques like setting small goals, gamification (turning tasks into games), and habit stacking (combining habits together) are common strategies used in successful habit trackers. We plan to include similar features to keep users engaged and help them stick to their goals.</w:t>
+        </w:rPr>
+        <w:t>Literature Survey</w:t>
+      </w:r>
+    </w:p>
+    <w:p>
+      <w:pPr>
+        <w:spacing w:before="240" w:after="240" w:line="480" w:lineRule="auto"/>
+        <w:rPr>
+          <w:sz w:val="24"/>
+          <w:szCs w:val="24"/>
+        </w:rPr>
+      </w:pPr>
+      <w:r>
+        <w:rPr>
+          <w:sz w:val="24"/>
+          <w:szCs w:val="24"/>
+        </w:rPr>
+        <w:t xml:space="preserve">Research shows that tracking habits can help people stay motivated and build good routines. Techniques like setting small goals, gamification (turning tasks into games), and habit stacking (combining habits together) are common strategies used in </w:t>
+      </w:r>
+      <w:r>
+        <w:rPr>
+          <w:sz w:val="24"/>
+          <w:szCs w:val="24"/>
+        </w:rPr>
+        <w:lastRenderedPageBreak/>
+        <w:t>successful habit trackers. We plan to include similar features to keep users engaged and help them stick to their goals.</w:t>
       </w:r>
     </w:p>
     <w:p>
@@ -814,42 +764,40 @@
         <w:pStyle w:val="Heading4"/>
         <w:keepNext w:val="0"/>
         <w:keepLines w:val="0"/>
-        <w:spacing w:after="40" w:before="240" w:line="480" w:lineRule="auto"/>
-        <w:rPr>
-          <w:b w:val="1"/>
+        <w:spacing w:before="240" w:after="40" w:line="480" w:lineRule="auto"/>
+        <w:rPr>
+          <w:b/>
           <w:color w:val="000000"/>
           <w:sz w:val="26"/>
           <w:szCs w:val="26"/>
         </w:rPr>
       </w:pPr>
-      <w:bookmarkStart w:colFirst="0" w:colLast="0" w:name="_yuzza2rs6irf" w:id="6"/>
+      <w:bookmarkStart w:id="6" w:name="_yuzza2rs6irf" w:colFirst="0" w:colLast="0"/>
       <w:bookmarkEnd w:id="6"/>
       <w:r>
         <w:rPr>
-          <w:b w:val="1"/>
+          <w:b/>
           <w:color w:val="000000"/>
           <w:sz w:val="26"/>
           <w:szCs w:val="26"/>
-          <w:rtl w:val="0"/>
-        </w:rPr>
-        <w:t xml:space="preserve">Technical Research</w:t>
-      </w:r>
-    </w:p>
-    <w:p>
-      <w:pPr>
-        <w:spacing w:after="240" w:before="240" w:line="480" w:lineRule="auto"/>
-        <w:rPr>
-          <w:sz w:val="24"/>
-          <w:szCs w:val="24"/>
-        </w:rPr>
-      </w:pPr>
-      <w:r>
-        <w:rPr>
-          <w:sz w:val="24"/>
-          <w:szCs w:val="24"/>
-          <w:rtl w:val="0"/>
-        </w:rPr>
-        <w:t xml:space="preserve">For the technical part of our project, we will use the following technologies:</w:t>
+        </w:rPr>
+        <w:t>Technical Research</w:t>
+      </w:r>
+    </w:p>
+    <w:p>
+      <w:pPr>
+        <w:spacing w:before="240" w:after="240" w:line="480" w:lineRule="auto"/>
+        <w:rPr>
+          <w:sz w:val="24"/>
+          <w:szCs w:val="24"/>
+        </w:rPr>
+      </w:pPr>
+      <w:r>
+        <w:rPr>
+          <w:sz w:val="24"/>
+          <w:szCs w:val="24"/>
+        </w:rPr>
+        <w:t>For the technical part of our project, we will use the following technologies:</w:t>
       </w:r>
     </w:p>
     <w:p>
@@ -858,44 +806,39 @@
           <w:ilvl w:val="0"/>
           <w:numId w:val="6"/>
         </w:numPr>
-        <w:spacing w:after="0" w:afterAutospacing="0" w:before="240" w:line="480" w:lineRule="auto"/>
-        <w:ind w:left="720" w:hanging="360"/>
-        <w:rPr>
-          <w:sz w:val="24"/>
-          <w:szCs w:val="24"/>
-        </w:rPr>
-      </w:pPr>
-      <w:r>
-        <w:rPr>
-          <w:b w:val="1"/>
-          <w:sz w:val="24"/>
-          <w:szCs w:val="24"/>
-          <w:rtl w:val="0"/>
-        </w:rPr>
-        <w:t xml:space="preserve">Frontend:</w:t>
-      </w:r>
-      <w:r>
-        <w:rPr>
-          <w:sz w:val="24"/>
-          <w:szCs w:val="24"/>
-          <w:rtl w:val="0"/>
+        <w:spacing w:before="240" w:line="480" w:lineRule="auto"/>
+        <w:rPr>
+          <w:sz w:val="24"/>
+          <w:szCs w:val="24"/>
+        </w:rPr>
+      </w:pPr>
+      <w:r>
+        <w:rPr>
+          <w:b/>
+          <w:sz w:val="24"/>
+          <w:szCs w:val="24"/>
+        </w:rPr>
+        <w:t>Frontend:</w:t>
+      </w:r>
+      <w:r>
+        <w:rPr>
+          <w:sz w:val="24"/>
+          <w:szCs w:val="24"/>
         </w:rPr>
         <w:t xml:space="preserve"> React to build the user interface, and </w:t>
       </w:r>
       <w:r>
         <w:rPr>
-          <w:b w:val="1"/>
-          <w:sz w:val="24"/>
-          <w:szCs w:val="24"/>
-          <w:rtl w:val="0"/>
-        </w:rPr>
-        <w:t xml:space="preserve">Tailwind CSS</w:t>
-      </w:r>
-      <w:r>
-        <w:rPr>
-          <w:sz w:val="24"/>
-          <w:szCs w:val="24"/>
-          <w:rtl w:val="0"/>
+          <w:b/>
+          <w:sz w:val="24"/>
+          <w:szCs w:val="24"/>
+        </w:rPr>
+        <w:t>Tailwind CSS</w:t>
+      </w:r>
+      <w:r>
+        <w:rPr>
+          <w:sz w:val="24"/>
+          <w:szCs w:val="24"/>
         </w:rPr>
         <w:t xml:space="preserve"> to make the website look good on all devices.</w:t>
       </w:r>
@@ -906,44 +849,39 @@
           <w:ilvl w:val="0"/>
           <w:numId w:val="6"/>
         </w:numPr>
-        <w:spacing w:after="0" w:afterAutospacing="0" w:before="0" w:beforeAutospacing="0" w:line="480" w:lineRule="auto"/>
-        <w:ind w:left="720" w:hanging="360"/>
-        <w:rPr>
-          <w:sz w:val="24"/>
-          <w:szCs w:val="24"/>
-        </w:rPr>
-      </w:pPr>
-      <w:r>
-        <w:rPr>
-          <w:b w:val="1"/>
-          <w:sz w:val="24"/>
-          <w:szCs w:val="24"/>
-          <w:rtl w:val="0"/>
-        </w:rPr>
-        <w:t xml:space="preserve">Backend:</w:t>
-      </w:r>
-      <w:r>
-        <w:rPr>
-          <w:sz w:val="24"/>
-          <w:szCs w:val="24"/>
-          <w:rtl w:val="0"/>
+        <w:spacing w:line="480" w:lineRule="auto"/>
+        <w:rPr>
+          <w:sz w:val="24"/>
+          <w:szCs w:val="24"/>
+        </w:rPr>
+      </w:pPr>
+      <w:r>
+        <w:rPr>
+          <w:b/>
+          <w:sz w:val="24"/>
+          <w:szCs w:val="24"/>
+        </w:rPr>
+        <w:t>Backend:</w:t>
+      </w:r>
+      <w:r>
+        <w:rPr>
+          <w:sz w:val="24"/>
+          <w:szCs w:val="24"/>
         </w:rPr>
         <w:t xml:space="preserve"> A simple server using </w:t>
       </w:r>
       <w:r>
         <w:rPr>
-          <w:b w:val="1"/>
-          <w:sz w:val="24"/>
-          <w:szCs w:val="24"/>
-          <w:rtl w:val="0"/>
-        </w:rPr>
-        <w:t xml:space="preserve">Node.js</w:t>
-      </w:r>
-      <w:r>
-        <w:rPr>
-          <w:sz w:val="24"/>
-          <w:szCs w:val="24"/>
-          <w:rtl w:val="0"/>
+          <w:b/>
+          <w:sz w:val="24"/>
+          <w:szCs w:val="24"/>
+        </w:rPr>
+        <w:t>Node.js</w:t>
+      </w:r>
+      <w:r>
+        <w:rPr>
+          <w:sz w:val="24"/>
+          <w:szCs w:val="24"/>
         </w:rPr>
         <w:t xml:space="preserve"> to handle user requests and manage data.</w:t>
       </w:r>
@@ -954,44 +892,39 @@
           <w:ilvl w:val="0"/>
           <w:numId w:val="6"/>
         </w:numPr>
-        <w:spacing w:after="0" w:afterAutospacing="0" w:before="0" w:beforeAutospacing="0" w:line="480" w:lineRule="auto"/>
-        <w:ind w:left="720" w:hanging="360"/>
-        <w:rPr>
-          <w:sz w:val="24"/>
-          <w:szCs w:val="24"/>
-        </w:rPr>
-      </w:pPr>
-      <w:r>
-        <w:rPr>
-          <w:b w:val="1"/>
-          <w:sz w:val="24"/>
-          <w:szCs w:val="24"/>
-          <w:rtl w:val="0"/>
-        </w:rPr>
-        <w:t xml:space="preserve">Database:</w:t>
-      </w:r>
-      <w:r>
-        <w:rPr>
-          <w:sz w:val="24"/>
-          <w:szCs w:val="24"/>
-          <w:rtl w:val="0"/>
+        <w:spacing w:line="480" w:lineRule="auto"/>
+        <w:rPr>
+          <w:sz w:val="24"/>
+          <w:szCs w:val="24"/>
+        </w:rPr>
+      </w:pPr>
+      <w:r>
+        <w:rPr>
+          <w:b/>
+          <w:sz w:val="24"/>
+          <w:szCs w:val="24"/>
+        </w:rPr>
+        <w:t>Database:</w:t>
+      </w:r>
+      <w:r>
+        <w:rPr>
+          <w:sz w:val="24"/>
+          <w:szCs w:val="24"/>
         </w:rPr>
         <w:t xml:space="preserve"> </w:t>
       </w:r>
       <w:r>
         <w:rPr>
-          <w:b w:val="1"/>
-          <w:sz w:val="24"/>
-          <w:szCs w:val="24"/>
-          <w:rtl w:val="0"/>
-        </w:rPr>
-        <w:t xml:space="preserve">MongoDB</w:t>
-      </w:r>
-      <w:r>
-        <w:rPr>
-          <w:sz w:val="24"/>
-          <w:szCs w:val="24"/>
-          <w:rtl w:val="0"/>
+          <w:b/>
+          <w:sz w:val="24"/>
+          <w:szCs w:val="24"/>
+        </w:rPr>
+        <w:t>MongoDB</w:t>
+      </w:r>
+      <w:r>
+        <w:rPr>
+          <w:sz w:val="24"/>
+          <w:szCs w:val="24"/>
         </w:rPr>
         <w:t xml:space="preserve"> to store user data and progress.</w:t>
       </w:r>
@@ -1002,176 +935,130 @@
           <w:ilvl w:val="0"/>
           <w:numId w:val="6"/>
         </w:numPr>
-        <w:spacing w:after="240" w:before="0" w:beforeAutospacing="0" w:line="480" w:lineRule="auto"/>
-        <w:ind w:left="720" w:hanging="360"/>
-        <w:rPr>
-          <w:sz w:val="24"/>
-          <w:szCs w:val="24"/>
-        </w:rPr>
-      </w:pPr>
-      <w:r>
-        <w:rPr>
-          <w:b w:val="1"/>
-          <w:sz w:val="24"/>
-          <w:szCs w:val="24"/>
-          <w:rtl w:val="0"/>
-        </w:rPr>
-        <w:t xml:space="preserve">Authentication:</w:t>
-      </w:r>
-      <w:r>
-        <w:rPr>
-          <w:sz w:val="24"/>
-          <w:szCs w:val="24"/>
-          <w:rtl w:val="0"/>
+        <w:spacing w:after="240" w:line="480" w:lineRule="auto"/>
+        <w:rPr>
+          <w:sz w:val="24"/>
+          <w:szCs w:val="24"/>
+        </w:rPr>
+      </w:pPr>
+      <w:r>
+        <w:rPr>
+          <w:b/>
+          <w:sz w:val="24"/>
+          <w:szCs w:val="24"/>
+        </w:rPr>
+        <w:t>Authentication:</w:t>
+      </w:r>
+      <w:r>
+        <w:rPr>
+          <w:sz w:val="24"/>
+          <w:szCs w:val="24"/>
         </w:rPr>
         <w:t xml:space="preserve"> </w:t>
       </w:r>
       <w:r>
         <w:rPr>
-          <w:b w:val="1"/>
-          <w:sz w:val="24"/>
-          <w:szCs w:val="24"/>
-          <w:rtl w:val="0"/>
-        </w:rPr>
-        <w:t xml:space="preserve">Firebase Authentication</w:t>
-      </w:r>
-      <w:r>
-        <w:rPr>
-          <w:sz w:val="24"/>
-          <w:szCs w:val="24"/>
-          <w:rtl w:val="0"/>
+          <w:b/>
+          <w:sz w:val="24"/>
+          <w:szCs w:val="24"/>
+        </w:rPr>
+        <w:t>Firebase Authentication</w:t>
+      </w:r>
+      <w:r>
+        <w:rPr>
+          <w:sz w:val="24"/>
+          <w:szCs w:val="24"/>
         </w:rPr>
         <w:t xml:space="preserve"> to make it easy and secure for users to sign up and log in.</w:t>
       </w:r>
     </w:p>
     <w:p>
       <w:pPr>
-        <w:spacing w:after="240" w:before="240" w:line="480" w:lineRule="auto"/>
-        <w:rPr>
-          <w:sz w:val="24"/>
-          <w:szCs w:val="24"/>
-        </w:rPr>
-      </w:pPr>
-      <w:r>
-        <w:rPr>
-          <w:sz w:val="24"/>
-          <w:szCs w:val="24"/>
-          <w:rtl w:val="0"/>
-        </w:rPr>
-        <w:t xml:space="preserve">This research helps us understand how to build a reliable habit tracker, ensuring the app is secure, fast, and easy to use. We aim to create a product that is simple for users while also being technically strong behind the scenes.</w:t>
-      </w:r>
-    </w:p>
-    <w:p>
-      <w:pPr>
-        <w:spacing w:after="240" w:before="240" w:line="480" w:lineRule="auto"/>
-        <w:rPr>
-          <w:sz w:val="24"/>
-          <w:szCs w:val="24"/>
-        </w:rPr>
-      </w:pPr>
-      <w:r>
-        <w:rPr>
-          <w:rtl w:val="0"/>
-        </w:rPr>
-      </w:r>
-    </w:p>
-    <w:p>
-      <w:pPr>
-        <w:spacing w:after="240" w:before="240" w:line="480" w:lineRule="auto"/>
-        <w:rPr>
-          <w:sz w:val="24"/>
-          <w:szCs w:val="24"/>
-        </w:rPr>
-      </w:pPr>
-      <w:r>
-        <w:rPr>
-          <w:rtl w:val="0"/>
-        </w:rPr>
-      </w:r>
-    </w:p>
-    <w:p>
-      <w:pPr>
-        <w:spacing w:after="240" w:before="240" w:line="480" w:lineRule="auto"/>
-        <w:rPr>
-          <w:sz w:val="24"/>
-          <w:szCs w:val="24"/>
-        </w:rPr>
-      </w:pPr>
-      <w:r>
-        <w:rPr>
-          <w:rtl w:val="0"/>
-        </w:rPr>
-      </w:r>
-    </w:p>
-    <w:p>
-      <w:pPr>
-        <w:spacing w:after="240" w:before="240" w:line="480" w:lineRule="auto"/>
-        <w:rPr>
-          <w:sz w:val="24"/>
-          <w:szCs w:val="24"/>
-        </w:rPr>
-      </w:pPr>
-      <w:r>
-        <w:rPr>
-          <w:rtl w:val="0"/>
-        </w:rPr>
-      </w:r>
-    </w:p>
-    <w:p>
-      <w:pPr>
-        <w:spacing w:after="240" w:before="240" w:line="480" w:lineRule="auto"/>
-        <w:rPr>
-          <w:sz w:val="24"/>
-          <w:szCs w:val="24"/>
-        </w:rPr>
-      </w:pPr>
-      <w:r>
-        <w:rPr>
-          <w:rtl w:val="0"/>
-        </w:rPr>
-      </w:r>
-    </w:p>
-    <w:p>
-      <w:pPr>
-        <w:spacing w:after="240" w:before="240" w:line="480" w:lineRule="auto"/>
-        <w:rPr>
-          <w:sz w:val="24"/>
-          <w:szCs w:val="24"/>
-        </w:rPr>
-      </w:pPr>
-      <w:r>
-        <w:rPr>
-          <w:rtl w:val="0"/>
-        </w:rPr>
-      </w:r>
-    </w:p>
-    <w:p>
-      <w:pPr>
-        <w:spacing w:after="240" w:before="240" w:line="480" w:lineRule="auto"/>
-        <w:rPr>
-          <w:sz w:val="24"/>
-          <w:szCs w:val="24"/>
-        </w:rPr>
-      </w:pPr>
-      <w:r>
-        <w:rPr>
-          <w:rtl w:val="0"/>
-        </w:rPr>
-      </w:r>
-    </w:p>
-    <w:p>
-      <w:pPr>
-        <w:spacing w:after="240" w:before="240" w:line="480" w:lineRule="auto"/>
-        <w:rPr>
-          <w:sz w:val="24"/>
-          <w:szCs w:val="24"/>
-        </w:rPr>
-      </w:pPr>
-      <w:r>
-        <w:rPr>
-          <w:rtl w:val="0"/>
-        </w:rPr>
-      </w:r>
+        <w:spacing w:before="240" w:after="240" w:line="480" w:lineRule="auto"/>
+        <w:rPr>
+          <w:sz w:val="24"/>
+          <w:szCs w:val="24"/>
+        </w:rPr>
+      </w:pPr>
+      <w:r>
+        <w:rPr>
+          <w:sz w:val="24"/>
+          <w:szCs w:val="24"/>
+        </w:rPr>
+        <w:t>This research helps us understand how to build a reliable habit tracker, ensuring the app is secure, fast, and easy to use. We aim to create a product that is simple for users while also being technically strong behind the scenes.</w:t>
+      </w:r>
+    </w:p>
+    <w:p>
+      <w:pPr>
+        <w:spacing w:before="240" w:after="240" w:line="480" w:lineRule="auto"/>
+        <w:rPr>
+          <w:sz w:val="24"/>
+          <w:szCs w:val="24"/>
+        </w:rPr>
+      </w:pPr>
+    </w:p>
+    <w:p>
+      <w:pPr>
+        <w:spacing w:before="240" w:after="240" w:line="480" w:lineRule="auto"/>
+        <w:rPr>
+          <w:sz w:val="24"/>
+          <w:szCs w:val="24"/>
+        </w:rPr>
+      </w:pPr>
+    </w:p>
+    <w:p>
+      <w:pPr>
+        <w:spacing w:before="240" w:after="240" w:line="480" w:lineRule="auto"/>
+        <w:rPr>
+          <w:sz w:val="24"/>
+          <w:szCs w:val="24"/>
+        </w:rPr>
+      </w:pPr>
+    </w:p>
+    <w:p>
+      <w:pPr>
+        <w:spacing w:before="240" w:after="240" w:line="480" w:lineRule="auto"/>
+        <w:rPr>
+          <w:sz w:val="24"/>
+          <w:szCs w:val="24"/>
+        </w:rPr>
+      </w:pPr>
+    </w:p>
+    <w:p>
+      <w:pPr>
+        <w:spacing w:before="240" w:after="240" w:line="480" w:lineRule="auto"/>
+        <w:rPr>
+          <w:sz w:val="24"/>
+          <w:szCs w:val="24"/>
+        </w:rPr>
+      </w:pPr>
+    </w:p>
+    <w:p>
+      <w:pPr>
+        <w:spacing w:before="240" w:after="240" w:line="480" w:lineRule="auto"/>
+        <w:rPr>
+          <w:sz w:val="24"/>
+          <w:szCs w:val="24"/>
+        </w:rPr>
+      </w:pPr>
+    </w:p>
+    <w:p>
+      <w:pPr>
+        <w:spacing w:before="240" w:after="240" w:line="480" w:lineRule="auto"/>
+        <w:rPr>
+          <w:sz w:val="24"/>
+          <w:szCs w:val="24"/>
+        </w:rPr>
+      </w:pPr>
+    </w:p>
+    <w:p>
+      <w:pPr>
+        <w:spacing w:before="240" w:after="240" w:line="480" w:lineRule="auto"/>
+        <w:rPr>
+          <w:sz w:val="24"/>
+          <w:szCs w:val="24"/>
+        </w:rPr>
+      </w:pPr>
     </w:p>
     <w:p>
       <w:pPr>
@@ -1180,23 +1067,42 @@
         <w:keepLines w:val="0"/>
         <w:spacing w:before="280" w:line="480" w:lineRule="auto"/>
         <w:rPr>
-          <w:b w:val="1"/>
+          <w:b/>
           <w:color w:val="000000"/>
           <w:sz w:val="30"/>
           <w:szCs w:val="30"/>
         </w:rPr>
       </w:pPr>
-      <w:bookmarkStart w:colFirst="0" w:colLast="0" w:name="_q5t32h7kxsv5" w:id="7"/>
+      <w:bookmarkStart w:id="7" w:name="_q5t32h7kxsv5" w:colFirst="0" w:colLast="0"/>
       <w:bookmarkEnd w:id="7"/>
       <w:r>
         <w:rPr>
-          <w:b w:val="1"/>
+          <w:b/>
           <w:color w:val="000000"/>
           <w:sz w:val="30"/>
           <w:szCs w:val="30"/>
-          <w:rtl w:val="0"/>
-        </w:rPr>
-        <w:t xml:space="preserve">3 DESCRIPTION </w:t>
+        </w:rPr>
+        <w:t xml:space="preserve">3 </w:t>
+      </w:r>
+      <w:proofErr w:type="gramStart"/>
+      <w:r>
+        <w:rPr>
+          <w:b/>
+          <w:color w:val="000000"/>
+          <w:sz w:val="30"/>
+          <w:szCs w:val="30"/>
+        </w:rPr>
+        <w:t>DESCRIPTION</w:t>
+      </w:r>
+      <w:proofErr w:type="gramEnd"/>
+      <w:r>
+        <w:rPr>
+          <w:b/>
+          <w:color w:val="000000"/>
+          <w:sz w:val="30"/>
+          <w:szCs w:val="30"/>
+        </w:rPr>
+        <w:t xml:space="preserve"> </w:t>
       </w:r>
     </w:p>
     <w:p>
@@ -1206,51 +1112,47 @@
         <w:keepLines w:val="0"/>
         <w:spacing w:before="280" w:line="480" w:lineRule="auto"/>
         <w:rPr>
-          <w:b w:val="1"/>
+          <w:b/>
           <w:color w:val="000000"/>
         </w:rPr>
       </w:pPr>
-      <w:bookmarkStart w:colFirst="0" w:colLast="0" w:name="_43206nifs64i" w:id="8"/>
+      <w:bookmarkStart w:id="8" w:name="_43206nifs64i" w:colFirst="0" w:colLast="0"/>
       <w:bookmarkEnd w:id="8"/>
       <w:r>
         <w:rPr>
-          <w:b w:val="1"/>
+          <w:b/>
           <w:color w:val="000000"/>
-          <w:rtl w:val="0"/>
-        </w:rPr>
-        <w:t xml:space="preserve">3.1 Features of Habit Tracker Website</w:t>
-      </w:r>
-    </w:p>
-    <w:p>
-      <w:pPr>
-        <w:spacing w:after="240" w:before="240" w:line="480" w:lineRule="auto"/>
-        <w:rPr>
-          <w:sz w:val="24"/>
-          <w:szCs w:val="24"/>
-        </w:rPr>
-      </w:pPr>
-      <w:r>
-        <w:rPr>
-          <w:sz w:val="24"/>
-          <w:szCs w:val="24"/>
-          <w:rtl w:val="0"/>
+        </w:rPr>
+        <w:t>3.1 Features of Habit Tracker Website</w:t>
+      </w:r>
+    </w:p>
+    <w:p>
+      <w:pPr>
+        <w:spacing w:before="240" w:after="240" w:line="480" w:lineRule="auto"/>
+        <w:rPr>
+          <w:sz w:val="24"/>
+          <w:szCs w:val="24"/>
+        </w:rPr>
+      </w:pPr>
+      <w:r>
+        <w:rPr>
+          <w:sz w:val="24"/>
+          <w:szCs w:val="24"/>
         </w:rPr>
         <w:t xml:space="preserve">The </w:t>
       </w:r>
       <w:r>
         <w:rPr>
-          <w:b w:val="1"/>
-          <w:sz w:val="24"/>
-          <w:szCs w:val="24"/>
-          <w:rtl w:val="0"/>
-        </w:rPr>
-        <w:t xml:space="preserve">Habit Tracker Website</w:t>
-      </w:r>
-      <w:r>
-        <w:rPr>
-          <w:sz w:val="24"/>
-          <w:szCs w:val="24"/>
-          <w:rtl w:val="0"/>
+          <w:b/>
+          <w:sz w:val="24"/>
+          <w:szCs w:val="24"/>
+        </w:rPr>
+        <w:t>Habit Tracker Website</w:t>
+      </w:r>
+      <w:r>
+        <w:rPr>
+          <w:sz w:val="24"/>
+          <w:szCs w:val="24"/>
         </w:rPr>
         <w:t xml:space="preserve"> will include several key features to help users track and manage their habits. The properties and functionalities of these features are outlined below:</w:t>
       </w:r>
@@ -1260,25 +1162,24 @@
         <w:pStyle w:val="Heading4"/>
         <w:keepNext w:val="0"/>
         <w:keepLines w:val="0"/>
-        <w:spacing w:after="40" w:before="240" w:line="480" w:lineRule="auto"/>
-        <w:rPr>
-          <w:b w:val="1"/>
+        <w:spacing w:before="240" w:after="40" w:line="480" w:lineRule="auto"/>
+        <w:rPr>
+          <w:b/>
           <w:color w:val="000000"/>
           <w:sz w:val="26"/>
           <w:szCs w:val="26"/>
         </w:rPr>
       </w:pPr>
-      <w:bookmarkStart w:colFirst="0" w:colLast="0" w:name="_dg1i8p1msodb" w:id="9"/>
+      <w:bookmarkStart w:id="9" w:name="_dg1i8p1msodb" w:colFirst="0" w:colLast="0"/>
       <w:bookmarkEnd w:id="9"/>
       <w:r>
         <w:rPr>
-          <w:b w:val="1"/>
+          <w:b/>
           <w:color w:val="000000"/>
           <w:sz w:val="26"/>
           <w:szCs w:val="26"/>
-          <w:rtl w:val="0"/>
-        </w:rPr>
-        <w:t xml:space="preserve">3.1.1 Habit Creation</w:t>
+        </w:rPr>
+        <w:t>3.1.1 Habit Creation</w:t>
       </w:r>
     </w:p>
     <w:p>
@@ -1287,20 +1188,18 @@
           <w:ilvl w:val="0"/>
           <w:numId w:val="2"/>
         </w:numPr>
-        <w:spacing w:after="0" w:afterAutospacing="0" w:before="240" w:line="480" w:lineRule="auto"/>
-        <w:ind w:left="720" w:hanging="360"/>
-        <w:rPr>
-          <w:sz w:val="24"/>
-          <w:szCs w:val="24"/>
-        </w:rPr>
-      </w:pPr>
-      <w:r>
-        <w:rPr>
-          <w:sz w:val="24"/>
-          <w:szCs w:val="24"/>
-          <w:rtl w:val="0"/>
-        </w:rPr>
-        <w:t xml:space="preserve">Users can create new habits with specific names and descriptions.</w:t>
+        <w:spacing w:before="240" w:line="480" w:lineRule="auto"/>
+        <w:rPr>
+          <w:sz w:val="24"/>
+          <w:szCs w:val="24"/>
+        </w:rPr>
+      </w:pPr>
+      <w:r>
+        <w:rPr>
+          <w:sz w:val="24"/>
+          <w:szCs w:val="24"/>
+        </w:rPr>
+        <w:t>Users can create new habits with specific names and descriptions.</w:t>
       </w:r>
     </w:p>
     <w:p>
@@ -1309,20 +1208,18 @@
           <w:ilvl w:val="0"/>
           <w:numId w:val="2"/>
         </w:numPr>
-        <w:spacing w:after="0" w:afterAutospacing="0" w:before="0" w:beforeAutospacing="0" w:line="480" w:lineRule="auto"/>
-        <w:ind w:left="720" w:hanging="360"/>
-        <w:rPr>
-          <w:sz w:val="24"/>
-          <w:szCs w:val="24"/>
-        </w:rPr>
-      </w:pPr>
-      <w:r>
-        <w:rPr>
-          <w:sz w:val="24"/>
-          <w:szCs w:val="24"/>
-          <w:rtl w:val="0"/>
-        </w:rPr>
-        <w:t xml:space="preserve">Each habit will have a start date, frequency, and target goal.</w:t>
+        <w:spacing w:line="480" w:lineRule="auto"/>
+        <w:rPr>
+          <w:sz w:val="24"/>
+          <w:szCs w:val="24"/>
+        </w:rPr>
+      </w:pPr>
+      <w:r>
+        <w:rPr>
+          <w:sz w:val="24"/>
+          <w:szCs w:val="24"/>
+        </w:rPr>
+        <w:t>Each habit will have a start date, frequency, and target goal.</w:t>
       </w:r>
     </w:p>
     <w:p>
@@ -1331,20 +1228,18 @@
           <w:ilvl w:val="0"/>
           <w:numId w:val="2"/>
         </w:numPr>
-        <w:spacing w:after="0" w:afterAutospacing="0" w:before="0" w:beforeAutospacing="0" w:line="480" w:lineRule="auto"/>
-        <w:ind w:left="720" w:hanging="360"/>
-        <w:rPr>
-          <w:sz w:val="24"/>
-          <w:szCs w:val="24"/>
-        </w:rPr>
-      </w:pPr>
-      <w:r>
-        <w:rPr>
-          <w:sz w:val="24"/>
-          <w:szCs w:val="24"/>
-          <w:rtl w:val="0"/>
-        </w:rPr>
-        <w:t xml:space="preserve">Reminders can be set to notify users to complete their habit.</w:t>
+        <w:spacing w:line="480" w:lineRule="auto"/>
+        <w:rPr>
+          <w:sz w:val="24"/>
+          <w:szCs w:val="24"/>
+        </w:rPr>
+      </w:pPr>
+      <w:r>
+        <w:rPr>
+          <w:sz w:val="24"/>
+          <w:szCs w:val="24"/>
+        </w:rPr>
+        <w:t>Reminders can be set to notify users to complete their habit.</w:t>
       </w:r>
     </w:p>
     <w:p>
@@ -1353,20 +1248,18 @@
           <w:ilvl w:val="0"/>
           <w:numId w:val="2"/>
         </w:numPr>
-        <w:spacing w:after="240" w:before="0" w:beforeAutospacing="0" w:line="480" w:lineRule="auto"/>
-        <w:ind w:left="720" w:hanging="360"/>
-        <w:rPr>
-          <w:sz w:val="24"/>
-          <w:szCs w:val="24"/>
-        </w:rPr>
-      </w:pPr>
-      <w:r>
-        <w:rPr>
-          <w:sz w:val="24"/>
-          <w:szCs w:val="24"/>
-          <w:rtl w:val="0"/>
-        </w:rPr>
-        <w:t xml:space="preserve">A visual progress tracker will show the percentage of completion over time.</w:t>
+        <w:spacing w:after="240" w:line="480" w:lineRule="auto"/>
+        <w:rPr>
+          <w:sz w:val="24"/>
+          <w:szCs w:val="24"/>
+        </w:rPr>
+      </w:pPr>
+      <w:r>
+        <w:rPr>
+          <w:sz w:val="24"/>
+          <w:szCs w:val="24"/>
+        </w:rPr>
+        <w:t>A visual progress tracker will show the percentage of completion over time.</w:t>
       </w:r>
     </w:p>
     <w:p>
@@ -1374,25 +1267,24 @@
         <w:pStyle w:val="Heading4"/>
         <w:keepNext w:val="0"/>
         <w:keepLines w:val="0"/>
-        <w:spacing w:after="40" w:before="240" w:line="480" w:lineRule="auto"/>
-        <w:rPr>
-          <w:b w:val="1"/>
+        <w:spacing w:before="240" w:after="40" w:line="480" w:lineRule="auto"/>
+        <w:rPr>
+          <w:b/>
           <w:color w:val="000000"/>
           <w:sz w:val="26"/>
           <w:szCs w:val="26"/>
         </w:rPr>
       </w:pPr>
-      <w:bookmarkStart w:colFirst="0" w:colLast="0" w:name="_wb17oyac3n1q" w:id="10"/>
+      <w:bookmarkStart w:id="10" w:name="_wb17oyac3n1q" w:colFirst="0" w:colLast="0"/>
       <w:bookmarkEnd w:id="10"/>
       <w:r>
         <w:rPr>
-          <w:b w:val="1"/>
+          <w:b/>
           <w:color w:val="000000"/>
           <w:sz w:val="26"/>
           <w:szCs w:val="26"/>
-          <w:rtl w:val="0"/>
-        </w:rPr>
-        <w:t xml:space="preserve">3.1.2 Habit Progress Tracking</w:t>
+        </w:rPr>
+        <w:t>3.1.2 Habit Progress Tracking</w:t>
       </w:r>
     </w:p>
     <w:p>
@@ -1401,20 +1293,18 @@
           <w:ilvl w:val="0"/>
           <w:numId w:val="5"/>
         </w:numPr>
-        <w:spacing w:after="0" w:afterAutospacing="0" w:before="240" w:line="480" w:lineRule="auto"/>
-        <w:ind w:left="720" w:hanging="360"/>
-        <w:rPr>
-          <w:sz w:val="24"/>
-          <w:szCs w:val="24"/>
-        </w:rPr>
-      </w:pPr>
-      <w:r>
-        <w:rPr>
-          <w:sz w:val="24"/>
-          <w:szCs w:val="24"/>
-          <w:rtl w:val="0"/>
-        </w:rPr>
-        <w:t xml:space="preserve">Users can mark daily habit completions with a simple “Yes” or “No.”</w:t>
+        <w:spacing w:before="240" w:line="480" w:lineRule="auto"/>
+        <w:rPr>
+          <w:sz w:val="24"/>
+          <w:szCs w:val="24"/>
+        </w:rPr>
+      </w:pPr>
+      <w:r>
+        <w:rPr>
+          <w:sz w:val="24"/>
+          <w:szCs w:val="24"/>
+        </w:rPr>
+        <w:t>Users can mark daily habit completions with a simple “Yes” or “No.”</w:t>
       </w:r>
     </w:p>
     <w:p>
@@ -1423,20 +1313,18 @@
           <w:ilvl w:val="0"/>
           <w:numId w:val="5"/>
         </w:numPr>
-        <w:spacing w:after="0" w:afterAutospacing="0" w:before="0" w:beforeAutospacing="0" w:line="480" w:lineRule="auto"/>
-        <w:ind w:left="720" w:hanging="360"/>
-        <w:rPr>
-          <w:sz w:val="24"/>
-          <w:szCs w:val="24"/>
-        </w:rPr>
-      </w:pPr>
-      <w:r>
-        <w:rPr>
-          <w:sz w:val="24"/>
-          <w:szCs w:val="24"/>
-          <w:rtl w:val="0"/>
-        </w:rPr>
-        <w:t xml:space="preserve">The website will display the total number of completed days, missed days, and streaks.</w:t>
+        <w:spacing w:line="480" w:lineRule="auto"/>
+        <w:rPr>
+          <w:sz w:val="24"/>
+          <w:szCs w:val="24"/>
+        </w:rPr>
+      </w:pPr>
+      <w:r>
+        <w:rPr>
+          <w:sz w:val="24"/>
+          <w:szCs w:val="24"/>
+        </w:rPr>
+        <w:t>The website will display the total number of completed days, missed days, and streaks.</w:t>
       </w:r>
     </w:p>
     <w:p>
@@ -1445,20 +1333,18 @@
           <w:ilvl w:val="0"/>
           <w:numId w:val="5"/>
         </w:numPr>
-        <w:spacing w:after="0" w:afterAutospacing="0" w:before="0" w:beforeAutospacing="0" w:line="480" w:lineRule="auto"/>
-        <w:ind w:left="720" w:hanging="360"/>
-        <w:rPr>
-          <w:sz w:val="24"/>
-          <w:szCs w:val="24"/>
-        </w:rPr>
-      </w:pPr>
-      <w:r>
-        <w:rPr>
-          <w:sz w:val="24"/>
-          <w:szCs w:val="24"/>
-          <w:rtl w:val="0"/>
-        </w:rPr>
-        <w:t xml:space="preserve">A calendar view will show progress for the entire month.</w:t>
+        <w:spacing w:line="480" w:lineRule="auto"/>
+        <w:rPr>
+          <w:sz w:val="24"/>
+          <w:szCs w:val="24"/>
+        </w:rPr>
+      </w:pPr>
+      <w:r>
+        <w:rPr>
+          <w:sz w:val="24"/>
+          <w:szCs w:val="24"/>
+        </w:rPr>
+        <w:t>A calendar view will show progress for the entire month.</w:t>
       </w:r>
     </w:p>
     <w:p>
@@ -1467,20 +1353,18 @@
           <w:ilvl w:val="0"/>
           <w:numId w:val="5"/>
         </w:numPr>
-        <w:spacing w:after="0" w:afterAutospacing="0" w:before="0" w:beforeAutospacing="0" w:line="480" w:lineRule="auto"/>
-        <w:ind w:left="720" w:hanging="360"/>
-        <w:rPr>
-          <w:sz w:val="24"/>
-          <w:szCs w:val="24"/>
-        </w:rPr>
-      </w:pPr>
-      <w:r>
-        <w:rPr>
-          <w:sz w:val="24"/>
-          <w:szCs w:val="24"/>
-          <w:rtl w:val="0"/>
-        </w:rPr>
-        <w:t xml:space="preserve">A detailed progress graph will display long-term trends for each habit.</w:t>
+        <w:spacing w:line="480" w:lineRule="auto"/>
+        <w:rPr>
+          <w:sz w:val="24"/>
+          <w:szCs w:val="24"/>
+        </w:rPr>
+      </w:pPr>
+      <w:r>
+        <w:rPr>
+          <w:sz w:val="24"/>
+          <w:szCs w:val="24"/>
+        </w:rPr>
+        <w:t>A detailed progress graph will display long-term trends for each habit.</w:t>
       </w:r>
     </w:p>
     <w:p>
@@ -1489,43 +1373,36 @@
           <w:ilvl w:val="0"/>
           <w:numId w:val="11"/>
         </w:numPr>
-        <w:spacing w:after="240" w:before="0" w:beforeAutospacing="0" w:line="480" w:lineRule="auto"/>
-        <w:ind w:left="720" w:hanging="360"/>
-        <w:rPr>
-          <w:sz w:val="24"/>
-          <w:szCs w:val="24"/>
-        </w:rPr>
-      </w:pPr>
-      <w:r>
-        <w:rPr>
-          <w:rtl w:val="0"/>
-        </w:rPr>
-      </w:r>
+        <w:spacing w:after="240" w:line="480" w:lineRule="auto"/>
+        <w:rPr>
+          <w:sz w:val="24"/>
+          <w:szCs w:val="24"/>
+        </w:rPr>
+      </w:pPr>
     </w:p>
     <w:p>
       <w:pPr>
         <w:pStyle w:val="Heading4"/>
         <w:keepNext w:val="0"/>
         <w:keepLines w:val="0"/>
-        <w:spacing w:after="40" w:before="240" w:line="480" w:lineRule="auto"/>
-        <w:rPr>
-          <w:b w:val="1"/>
+        <w:spacing w:before="240" w:after="40" w:line="480" w:lineRule="auto"/>
+        <w:rPr>
+          <w:b/>
           <w:color w:val="000000"/>
           <w:sz w:val="26"/>
           <w:szCs w:val="26"/>
         </w:rPr>
       </w:pPr>
-      <w:bookmarkStart w:colFirst="0" w:colLast="0" w:name="_va3to5fkgyl9" w:id="11"/>
+      <w:bookmarkStart w:id="11" w:name="_va3to5fkgyl9" w:colFirst="0" w:colLast="0"/>
       <w:bookmarkEnd w:id="11"/>
       <w:r>
         <w:rPr>
-          <w:b w:val="1"/>
+          <w:b/>
           <w:color w:val="000000"/>
           <w:sz w:val="26"/>
           <w:szCs w:val="26"/>
-          <w:rtl w:val="0"/>
-        </w:rPr>
-        <w:t xml:space="preserve">3.1.3 Social Features</w:t>
+        </w:rPr>
+        <w:t>3.1.3 Social Features</w:t>
       </w:r>
     </w:p>
     <w:p>
@@ -1534,20 +1411,19 @@
           <w:ilvl w:val="0"/>
           <w:numId w:val="1"/>
         </w:numPr>
-        <w:spacing w:after="0" w:afterAutospacing="0" w:before="240" w:line="480" w:lineRule="auto"/>
-        <w:ind w:left="720" w:hanging="360"/>
-        <w:rPr>
-          <w:sz w:val="24"/>
-          <w:szCs w:val="24"/>
-        </w:rPr>
-      </w:pPr>
-      <w:r>
-        <w:rPr>
-          <w:sz w:val="24"/>
-          <w:szCs w:val="24"/>
-          <w:rtl w:val="0"/>
-        </w:rPr>
-        <w:t xml:space="preserve">Users can share their progress with friends or on social media.</w:t>
+        <w:spacing w:before="240" w:line="480" w:lineRule="auto"/>
+        <w:rPr>
+          <w:sz w:val="24"/>
+          <w:szCs w:val="24"/>
+        </w:rPr>
+      </w:pPr>
+      <w:r>
+        <w:rPr>
+          <w:sz w:val="24"/>
+          <w:szCs w:val="24"/>
+        </w:rPr>
+        <w:lastRenderedPageBreak/>
+        <w:t>Users can share their progress with friends or on social media.</w:t>
       </w:r>
     </w:p>
     <w:p>
@@ -1556,61 +1432,53 @@
           <w:ilvl w:val="0"/>
           <w:numId w:val="1"/>
         </w:numPr>
-        <w:spacing w:after="240" w:before="0" w:beforeAutospacing="0" w:line="480" w:lineRule="auto"/>
-        <w:ind w:left="720" w:hanging="360"/>
-        <w:rPr>
-          <w:sz w:val="24"/>
-          <w:szCs w:val="24"/>
-        </w:rPr>
-      </w:pPr>
-      <w:r>
-        <w:rPr>
-          <w:sz w:val="24"/>
-          <w:szCs w:val="24"/>
-          <w:rtl w:val="0"/>
-        </w:rPr>
-        <w:t xml:space="preserve">A leaderboard will display the top users based on consistency and streaks</w:t>
-      </w:r>
-    </w:p>
-    <w:p>
-      <w:pPr>
-        <w:spacing w:after="240" w:before="240" w:line="480" w:lineRule="auto"/>
-        <w:ind w:left="720" w:firstLine="0"/>
-        <w:rPr>
-          <w:sz w:val="24"/>
-          <w:szCs w:val="24"/>
-        </w:rPr>
-      </w:pPr>
-      <w:r>
-        <w:rPr>
-          <w:rtl w:val="0"/>
-        </w:rPr>
-      </w:r>
+        <w:spacing w:after="240" w:line="480" w:lineRule="auto"/>
+        <w:rPr>
+          <w:sz w:val="24"/>
+          <w:szCs w:val="24"/>
+        </w:rPr>
+      </w:pPr>
+      <w:r>
+        <w:rPr>
+          <w:sz w:val="24"/>
+          <w:szCs w:val="24"/>
+        </w:rPr>
+        <w:t>A leaderboard will display the top users based on consistency and streaks</w:t>
+      </w:r>
+    </w:p>
+    <w:p>
+      <w:pPr>
+        <w:spacing w:before="240" w:after="240" w:line="480" w:lineRule="auto"/>
+        <w:ind w:left="720"/>
+        <w:rPr>
+          <w:sz w:val="24"/>
+          <w:szCs w:val="24"/>
+        </w:rPr>
+      </w:pPr>
     </w:p>
     <w:p>
       <w:pPr>
         <w:pStyle w:val="Heading4"/>
         <w:keepNext w:val="0"/>
         <w:keepLines w:val="0"/>
-        <w:spacing w:after="40" w:before="240" w:line="480" w:lineRule="auto"/>
-        <w:rPr>
-          <w:b w:val="1"/>
+        <w:spacing w:before="240" w:after="40" w:line="480" w:lineRule="auto"/>
+        <w:rPr>
+          <w:b/>
           <w:color w:val="000000"/>
           <w:sz w:val="26"/>
           <w:szCs w:val="26"/>
         </w:rPr>
       </w:pPr>
-      <w:bookmarkStart w:colFirst="0" w:colLast="0" w:name="_ap1wenjj6an1" w:id="12"/>
+      <w:bookmarkStart w:id="12" w:name="_ap1wenjj6an1" w:colFirst="0" w:colLast="0"/>
       <w:bookmarkEnd w:id="12"/>
       <w:r>
         <w:rPr>
-          <w:b w:val="1"/>
+          <w:b/>
           <w:color w:val="000000"/>
           <w:sz w:val="26"/>
           <w:szCs w:val="26"/>
-          <w:rtl w:val="0"/>
-        </w:rPr>
-        <w:t xml:space="preserve">3.1.4 Habit Reminders</w:t>
+        </w:rPr>
+        <w:t>3.1.4 Habit Reminders</w:t>
       </w:r>
     </w:p>
     <w:p>
@@ -1619,20 +1487,18 @@
           <w:ilvl w:val="0"/>
           <w:numId w:val="8"/>
         </w:numPr>
-        <w:spacing w:after="0" w:afterAutospacing="0" w:before="240" w:line="480" w:lineRule="auto"/>
-        <w:ind w:left="720" w:hanging="360"/>
-        <w:rPr>
-          <w:sz w:val="24"/>
-          <w:szCs w:val="24"/>
-        </w:rPr>
-      </w:pPr>
-      <w:r>
-        <w:rPr>
-          <w:sz w:val="24"/>
-          <w:szCs w:val="24"/>
-          <w:rtl w:val="0"/>
-        </w:rPr>
-        <w:t xml:space="preserve">Users will receive daily notifications reminding them to complete their habits.</w:t>
+        <w:spacing w:before="240" w:line="480" w:lineRule="auto"/>
+        <w:rPr>
+          <w:sz w:val="24"/>
+          <w:szCs w:val="24"/>
+        </w:rPr>
+      </w:pPr>
+      <w:r>
+        <w:rPr>
+          <w:sz w:val="24"/>
+          <w:szCs w:val="24"/>
+        </w:rPr>
+        <w:t>Users will receive daily notifications reminding them to complete their habits.</w:t>
       </w:r>
     </w:p>
     <w:p>
@@ -1641,20 +1507,18 @@
           <w:ilvl w:val="0"/>
           <w:numId w:val="8"/>
         </w:numPr>
-        <w:spacing w:after="0" w:afterAutospacing="0" w:before="0" w:beforeAutospacing="0" w:line="480" w:lineRule="auto"/>
-        <w:ind w:left="720" w:hanging="360"/>
-        <w:rPr>
-          <w:sz w:val="24"/>
-          <w:szCs w:val="24"/>
-        </w:rPr>
-      </w:pPr>
-      <w:r>
-        <w:rPr>
-          <w:sz w:val="24"/>
-          <w:szCs w:val="24"/>
-          <w:rtl w:val="0"/>
-        </w:rPr>
-        <w:t xml:space="preserve">The reminder time can be customized based on user preferences.</w:t>
+        <w:spacing w:line="480" w:lineRule="auto"/>
+        <w:rPr>
+          <w:sz w:val="24"/>
+          <w:szCs w:val="24"/>
+        </w:rPr>
+      </w:pPr>
+      <w:r>
+        <w:rPr>
+          <w:sz w:val="24"/>
+          <w:szCs w:val="24"/>
+        </w:rPr>
+        <w:t>The reminder time can be customized based on user preferences.</w:t>
       </w:r>
     </w:p>
     <w:p>
@@ -1663,20 +1527,18 @@
           <w:ilvl w:val="0"/>
           <w:numId w:val="8"/>
         </w:numPr>
-        <w:spacing w:after="240" w:before="0" w:beforeAutospacing="0" w:line="480" w:lineRule="auto"/>
-        <w:ind w:left="720" w:hanging="360"/>
-        <w:rPr>
-          <w:sz w:val="24"/>
-          <w:szCs w:val="24"/>
-        </w:rPr>
-      </w:pPr>
-      <w:r>
-        <w:rPr>
-          <w:sz w:val="24"/>
-          <w:szCs w:val="24"/>
-          <w:rtl w:val="0"/>
-        </w:rPr>
-        <w:t xml:space="preserve">A progress notification will also alert users when they reach a milestone or streak.</w:t>
+        <w:spacing w:after="240" w:line="480" w:lineRule="auto"/>
+        <w:rPr>
+          <w:sz w:val="24"/>
+          <w:szCs w:val="24"/>
+        </w:rPr>
+      </w:pPr>
+      <w:r>
+        <w:rPr>
+          <w:sz w:val="24"/>
+          <w:szCs w:val="24"/>
+        </w:rPr>
+        <w:t>A progress notification will also alert users when they reach a milestone or streak.</w:t>
       </w:r>
     </w:p>
     <w:p>
@@ -1684,25 +1546,24 @@
         <w:pStyle w:val="Heading4"/>
         <w:keepNext w:val="0"/>
         <w:keepLines w:val="0"/>
-        <w:spacing w:after="40" w:before="240" w:line="480" w:lineRule="auto"/>
-        <w:rPr>
-          <w:b w:val="1"/>
+        <w:spacing w:before="240" w:after="40" w:line="480" w:lineRule="auto"/>
+        <w:rPr>
+          <w:b/>
           <w:color w:val="000000"/>
           <w:sz w:val="26"/>
           <w:szCs w:val="26"/>
         </w:rPr>
       </w:pPr>
-      <w:bookmarkStart w:colFirst="0" w:colLast="0" w:name="_8amqscinjhq8" w:id="13"/>
+      <w:bookmarkStart w:id="13" w:name="_8amqscinjhq8" w:colFirst="0" w:colLast="0"/>
       <w:bookmarkEnd w:id="13"/>
       <w:r>
         <w:rPr>
-          <w:b w:val="1"/>
+          <w:b/>
           <w:color w:val="000000"/>
           <w:sz w:val="26"/>
           <w:szCs w:val="26"/>
-          <w:rtl w:val="0"/>
-        </w:rPr>
-        <w:t xml:space="preserve">3.1.5 Analytics and Reports</w:t>
+        </w:rPr>
+        <w:t>3.1.5 Analytics and Reports</w:t>
       </w:r>
     </w:p>
     <w:p>
@@ -1711,20 +1572,18 @@
           <w:ilvl w:val="0"/>
           <w:numId w:val="10"/>
         </w:numPr>
-        <w:spacing w:after="0" w:afterAutospacing="0" w:before="240" w:line="480" w:lineRule="auto"/>
-        <w:ind w:left="720" w:hanging="360"/>
-        <w:rPr>
-          <w:sz w:val="24"/>
-          <w:szCs w:val="24"/>
-        </w:rPr>
-      </w:pPr>
-      <w:r>
-        <w:rPr>
-          <w:sz w:val="24"/>
-          <w:szCs w:val="24"/>
-          <w:rtl w:val="0"/>
-        </w:rPr>
-        <w:t xml:space="preserve">Users will receive weekly or monthly reports on their habit progress.</w:t>
+        <w:spacing w:before="240" w:line="480" w:lineRule="auto"/>
+        <w:rPr>
+          <w:sz w:val="24"/>
+          <w:szCs w:val="24"/>
+        </w:rPr>
+      </w:pPr>
+      <w:r>
+        <w:rPr>
+          <w:sz w:val="24"/>
+          <w:szCs w:val="24"/>
+        </w:rPr>
+        <w:t>Users will receive weekly or monthly reports on their habit progress.</w:t>
       </w:r>
     </w:p>
     <w:p>
@@ -1733,20 +1592,18 @@
           <w:ilvl w:val="0"/>
           <w:numId w:val="10"/>
         </w:numPr>
-        <w:spacing w:after="0" w:afterAutospacing="0" w:before="0" w:beforeAutospacing="0" w:line="480" w:lineRule="auto"/>
-        <w:ind w:left="720" w:hanging="360"/>
-        <w:rPr>
-          <w:sz w:val="24"/>
-          <w:szCs w:val="24"/>
-        </w:rPr>
-      </w:pPr>
-      <w:r>
-        <w:rPr>
-          <w:sz w:val="24"/>
-          <w:szCs w:val="24"/>
-          <w:rtl w:val="0"/>
-        </w:rPr>
-        <w:t xml:space="preserve">Reports will include details on the total completion rate, frequency, and consistency of habits.</w:t>
+        <w:spacing w:line="480" w:lineRule="auto"/>
+        <w:rPr>
+          <w:sz w:val="24"/>
+          <w:szCs w:val="24"/>
+        </w:rPr>
+      </w:pPr>
+      <w:r>
+        <w:rPr>
+          <w:sz w:val="24"/>
+          <w:szCs w:val="24"/>
+        </w:rPr>
+        <w:t>Reports will include details on the total completion rate, frequency, and consistency of habits.</w:t>
       </w:r>
     </w:p>
     <w:p>
@@ -1755,20 +1612,18 @@
           <w:ilvl w:val="0"/>
           <w:numId w:val="10"/>
         </w:numPr>
-        <w:spacing w:after="240" w:before="0" w:beforeAutospacing="0" w:line="480" w:lineRule="auto"/>
-        <w:ind w:left="720" w:hanging="360"/>
-        <w:rPr>
-          <w:sz w:val="24"/>
-          <w:szCs w:val="24"/>
-        </w:rPr>
-      </w:pPr>
-      <w:r>
-        <w:rPr>
-          <w:sz w:val="24"/>
-          <w:szCs w:val="24"/>
-          <w:rtl w:val="0"/>
-        </w:rPr>
-        <w:t xml:space="preserve">Insights will be provided to help users understand their most successful habits and areas for improvement.</w:t>
+        <w:spacing w:after="240" w:line="480" w:lineRule="auto"/>
+        <w:rPr>
+          <w:sz w:val="24"/>
+          <w:szCs w:val="24"/>
+        </w:rPr>
+      </w:pPr>
+      <w:r>
+        <w:rPr>
+          <w:sz w:val="24"/>
+          <w:szCs w:val="24"/>
+        </w:rPr>
+        <w:t>Insights will be provided to help users understand their most successful habits and areas for improvement.</w:t>
       </w:r>
     </w:p>
     <w:p>
@@ -1776,25 +1631,24 @@
         <w:pStyle w:val="Heading4"/>
         <w:keepNext w:val="0"/>
         <w:keepLines w:val="0"/>
-        <w:spacing w:after="40" w:before="240" w:line="480" w:lineRule="auto"/>
-        <w:rPr>
-          <w:b w:val="1"/>
+        <w:spacing w:before="240" w:after="40" w:line="480" w:lineRule="auto"/>
+        <w:rPr>
+          <w:b/>
           <w:color w:val="000000"/>
           <w:sz w:val="26"/>
           <w:szCs w:val="26"/>
         </w:rPr>
       </w:pPr>
-      <w:bookmarkStart w:colFirst="0" w:colLast="0" w:name="_rjvbqvrptlpw" w:id="14"/>
+      <w:bookmarkStart w:id="14" w:name="_rjvbqvrptlpw" w:colFirst="0" w:colLast="0"/>
       <w:bookmarkEnd w:id="14"/>
       <w:r>
         <w:rPr>
-          <w:b w:val="1"/>
+          <w:b/>
           <w:color w:val="000000"/>
           <w:sz w:val="26"/>
           <w:szCs w:val="26"/>
-          <w:rtl w:val="0"/>
-        </w:rPr>
-        <w:t xml:space="preserve">3.1.6 User Profiles</w:t>
+        </w:rPr>
+        <w:t>3.1.6 User Profiles</w:t>
       </w:r>
     </w:p>
     <w:p>
@@ -1803,20 +1657,18 @@
           <w:ilvl w:val="0"/>
           <w:numId w:val="9"/>
         </w:numPr>
-        <w:spacing w:after="0" w:afterAutospacing="0" w:before="240" w:line="480" w:lineRule="auto"/>
-        <w:ind w:left="720" w:hanging="360"/>
-        <w:rPr>
-          <w:sz w:val="24"/>
-          <w:szCs w:val="24"/>
-        </w:rPr>
-      </w:pPr>
-      <w:r>
-        <w:rPr>
-          <w:sz w:val="24"/>
-          <w:szCs w:val="24"/>
-          <w:rtl w:val="0"/>
-        </w:rPr>
-        <w:t xml:space="preserve">Each user will have a profile where they can track all their habits and goals.</w:t>
+        <w:spacing w:before="240" w:line="480" w:lineRule="auto"/>
+        <w:rPr>
+          <w:sz w:val="24"/>
+          <w:szCs w:val="24"/>
+        </w:rPr>
+      </w:pPr>
+      <w:r>
+        <w:rPr>
+          <w:sz w:val="24"/>
+          <w:szCs w:val="24"/>
+        </w:rPr>
+        <w:t>Each user will have a profile where they can track all their habits and goals.</w:t>
       </w:r>
     </w:p>
     <w:p>
@@ -1825,20 +1677,18 @@
           <w:ilvl w:val="0"/>
           <w:numId w:val="9"/>
         </w:numPr>
-        <w:spacing w:after="0" w:afterAutospacing="0" w:before="0" w:beforeAutospacing="0" w:line="480" w:lineRule="auto"/>
-        <w:ind w:left="720" w:hanging="360"/>
-        <w:rPr>
-          <w:sz w:val="24"/>
-          <w:szCs w:val="24"/>
-        </w:rPr>
-      </w:pPr>
-      <w:r>
-        <w:rPr>
-          <w:sz w:val="24"/>
-          <w:szCs w:val="24"/>
-          <w:rtl w:val="0"/>
-        </w:rPr>
-        <w:t xml:space="preserve">The profile will display an overall success rate, streaks, and progress on each habit.</w:t>
+        <w:spacing w:line="480" w:lineRule="auto"/>
+        <w:rPr>
+          <w:sz w:val="24"/>
+          <w:szCs w:val="24"/>
+        </w:rPr>
+      </w:pPr>
+      <w:r>
+        <w:rPr>
+          <w:sz w:val="24"/>
+          <w:szCs w:val="24"/>
+        </w:rPr>
+        <w:t>The profile will display an overall success rate, streaks, and progress on each habit.</w:t>
       </w:r>
     </w:p>
     <w:p>
@@ -1847,20 +1697,18 @@
           <w:ilvl w:val="0"/>
           <w:numId w:val="9"/>
         </w:numPr>
-        <w:spacing w:after="240" w:before="0" w:beforeAutospacing="0" w:line="480" w:lineRule="auto"/>
-        <w:ind w:left="720" w:hanging="360"/>
-        <w:rPr>
-          <w:sz w:val="24"/>
-          <w:szCs w:val="24"/>
-        </w:rPr>
-      </w:pPr>
-      <w:r>
-        <w:rPr>
-          <w:sz w:val="24"/>
-          <w:szCs w:val="24"/>
-          <w:rtl w:val="0"/>
-        </w:rPr>
-        <w:t xml:space="preserve">Users can modify their profile settings, including username and email preferences.</w:t>
+        <w:spacing w:after="240" w:line="480" w:lineRule="auto"/>
+        <w:rPr>
+          <w:sz w:val="24"/>
+          <w:szCs w:val="24"/>
+        </w:rPr>
+      </w:pPr>
+      <w:r>
+        <w:rPr>
+          <w:sz w:val="24"/>
+          <w:szCs w:val="24"/>
+        </w:rPr>
+        <w:t>Users can modify their profile settings, including username and email preferences.</w:t>
       </w:r>
     </w:p>
     <w:p>
@@ -1870,23 +1718,22 @@
         <w:keepLines w:val="0"/>
         <w:spacing w:before="280" w:line="480" w:lineRule="auto"/>
         <w:rPr>
-          <w:b w:val="1"/>
+          <w:b/>
           <w:color w:val="000000"/>
           <w:sz w:val="26"/>
           <w:szCs w:val="26"/>
         </w:rPr>
       </w:pPr>
-      <w:bookmarkStart w:colFirst="0" w:colLast="0" w:name="_1cos5k9k025t" w:id="15"/>
+      <w:bookmarkStart w:id="15" w:name="_1cos5k9k025t" w:colFirst="0" w:colLast="0"/>
       <w:bookmarkEnd w:id="15"/>
       <w:r>
         <w:rPr>
-          <w:b w:val="1"/>
+          <w:b/>
           <w:color w:val="000000"/>
           <w:sz w:val="26"/>
           <w:szCs w:val="26"/>
-          <w:rtl w:val="0"/>
-        </w:rPr>
-        <w:t xml:space="preserve">3.2 Environment</w:t>
+        </w:rPr>
+        <w:t>3.2 Environment</w:t>
       </w:r>
     </w:p>
     <w:p>
@@ -1895,20 +1742,19 @@
           <w:ilvl w:val="0"/>
           <w:numId w:val="4"/>
         </w:numPr>
-        <w:spacing w:after="0" w:afterAutospacing="0" w:before="240" w:line="480" w:lineRule="auto"/>
-        <w:ind w:left="720" w:hanging="360"/>
-        <w:rPr>
-          <w:sz w:val="24"/>
-          <w:szCs w:val="24"/>
-        </w:rPr>
-      </w:pPr>
-      <w:r>
-        <w:rPr>
-          <w:sz w:val="24"/>
-          <w:szCs w:val="24"/>
-          <w:rtl w:val="0"/>
-        </w:rPr>
-        <w:t xml:space="preserve">The website will be designed to work on desktop and mobile devices.</w:t>
+        <w:spacing w:before="240" w:line="480" w:lineRule="auto"/>
+        <w:rPr>
+          <w:sz w:val="24"/>
+          <w:szCs w:val="24"/>
+        </w:rPr>
+      </w:pPr>
+      <w:r>
+        <w:rPr>
+          <w:sz w:val="24"/>
+          <w:szCs w:val="24"/>
+        </w:rPr>
+        <w:lastRenderedPageBreak/>
+        <w:t>The website will be designed to work on desktop and mobile devices.</w:t>
       </w:r>
     </w:p>
     <w:p>
@@ -1917,20 +1763,18 @@
           <w:ilvl w:val="0"/>
           <w:numId w:val="4"/>
         </w:numPr>
-        <w:spacing w:after="0" w:afterAutospacing="0" w:before="0" w:beforeAutospacing="0" w:line="480" w:lineRule="auto"/>
-        <w:ind w:left="720" w:hanging="360"/>
-        <w:rPr>
-          <w:sz w:val="24"/>
-          <w:szCs w:val="24"/>
-        </w:rPr>
-      </w:pPr>
-      <w:r>
-        <w:rPr>
-          <w:sz w:val="24"/>
-          <w:szCs w:val="24"/>
-          <w:rtl w:val="0"/>
-        </w:rPr>
-        <w:t xml:space="preserve">The responsive layout will adjust based on screen size for optimal viewing.</w:t>
+        <w:spacing w:line="480" w:lineRule="auto"/>
+        <w:rPr>
+          <w:sz w:val="24"/>
+          <w:szCs w:val="24"/>
+        </w:rPr>
+      </w:pPr>
+      <w:r>
+        <w:rPr>
+          <w:sz w:val="24"/>
+          <w:szCs w:val="24"/>
+        </w:rPr>
+        <w:t>The responsive layout will adjust based on screen size for optimal viewing.</w:t>
       </w:r>
     </w:p>
     <w:p>
@@ -1939,104 +1783,1345 @@
           <w:ilvl w:val="0"/>
           <w:numId w:val="4"/>
         </w:numPr>
-        <w:spacing w:after="240" w:before="0" w:beforeAutospacing="0" w:line="480" w:lineRule="auto"/>
-        <w:ind w:left="720" w:hanging="360"/>
-        <w:rPr>
-          <w:sz w:val="24"/>
-          <w:szCs w:val="24"/>
-        </w:rPr>
-      </w:pPr>
-      <w:r>
-        <w:rPr>
-          <w:sz w:val="24"/>
-          <w:szCs w:val="24"/>
-          <w:rtl w:val="0"/>
-        </w:rPr>
-        <w:t xml:space="preserve">Dark and light mode options will be available to users for a personalized experience.</w:t>
-      </w:r>
-    </w:p>
-    <w:p>
-      <w:pPr>
-        <w:spacing w:after="240" w:before="240" w:line="480" w:lineRule="auto"/>
-        <w:rPr>
-          <w:sz w:val="24"/>
-          <w:szCs w:val="24"/>
-        </w:rPr>
-      </w:pPr>
-      <w:r>
-        <w:rPr>
-          <w:rtl w:val="0"/>
-        </w:rPr>
-      </w:r>
-    </w:p>
-    <w:p>
-      <w:pPr>
-        <w:spacing w:after="240" w:before="240" w:line="480" w:lineRule="auto"/>
-        <w:rPr>
-          <w:sz w:val="24"/>
-          <w:szCs w:val="24"/>
-        </w:rPr>
-      </w:pPr>
-      <w:r>
-        <w:rPr>
-          <w:rtl w:val="0"/>
-        </w:rPr>
-      </w:r>
-    </w:p>
-    <w:p>
-      <w:pPr>
-        <w:spacing w:after="240" w:before="240" w:line="480" w:lineRule="auto"/>
-        <w:rPr>
-          <w:sz w:val="24"/>
-          <w:szCs w:val="24"/>
-        </w:rPr>
-      </w:pPr>
-      <w:r>
-        <w:rPr>
-          <w:rtl w:val="0"/>
-        </w:rPr>
-      </w:r>
-    </w:p>
-    <w:p>
-      <w:pPr>
-        <w:spacing w:after="240" w:before="240" w:line="360" w:lineRule="auto"/>
-        <w:rPr>
-          <w:sz w:val="24"/>
-          <w:szCs w:val="24"/>
-        </w:rPr>
-      </w:pPr>
-      <w:r>
-        <w:rPr>
-          <w:rtl w:val="0"/>
-        </w:rPr>
-      </w:r>
-    </w:p>
-    <w:p>
-      <w:pPr>
-        <w:ind w:left="1440" w:firstLine="0"/>
-        <w:rPr/>
-      </w:pPr>
-      <w:r>
-        <w:rPr>
-          <w:rtl w:val="0"/>
-        </w:rPr>
-      </w:r>
+        <w:spacing w:after="240" w:line="480" w:lineRule="auto"/>
+        <w:rPr>
+          <w:sz w:val="24"/>
+          <w:szCs w:val="24"/>
+        </w:rPr>
+      </w:pPr>
+      <w:r>
+        <w:rPr>
+          <w:sz w:val="24"/>
+          <w:szCs w:val="24"/>
+        </w:rPr>
+        <w:t>Dark and light mode options will be available to users for a personalized experience.</w:t>
+      </w:r>
+    </w:p>
+    <w:p>
+      <w:pPr>
+        <w:rPr>
+          <w:sz w:val="24"/>
+          <w:szCs w:val="24"/>
+        </w:rPr>
+      </w:pPr>
+    </w:p>
+    <w:p>
+      <w:pPr>
+        <w:rPr>
+          <w:sz w:val="24"/>
+          <w:szCs w:val="24"/>
+        </w:rPr>
+      </w:pPr>
+    </w:p>
+    <w:p>
+      <w:pPr>
+        <w:rPr>
+          <w:sz w:val="24"/>
+          <w:szCs w:val="24"/>
+        </w:rPr>
+      </w:pPr>
+    </w:p>
+    <w:p>
+      <w:pPr>
+        <w:rPr>
+          <w:sz w:val="24"/>
+          <w:szCs w:val="24"/>
+        </w:rPr>
+      </w:pPr>
+    </w:p>
+    <w:p>
+      <w:pPr>
+        <w:pStyle w:val="Heading1"/>
+        <w:spacing w:line="480" w:lineRule="auto"/>
+        <w:rPr>
+          <w:b/>
+          <w:bCs/>
+        </w:rPr>
+      </w:pPr>
+      <w:r>
+        <w:rPr>
+          <w:b/>
+          <w:bCs/>
+        </w:rPr>
+        <w:t>4. REQUIREMENTS</w:t>
+      </w:r>
+    </w:p>
+    <w:p>
+      <w:pPr>
+        <w:pStyle w:val="Heading2"/>
+        <w:spacing w:line="480" w:lineRule="auto"/>
+        <w:rPr>
+          <w:b/>
+          <w:bCs/>
+        </w:rPr>
+      </w:pPr>
+      <w:r>
+        <w:rPr>
+          <w:b/>
+          <w:bCs/>
+        </w:rPr>
+        <w:t>4.1 Functional Requirements</w:t>
+      </w:r>
+    </w:p>
+    <w:p>
+      <w:pPr>
+        <w:pStyle w:val="Heading3"/>
+        <w:spacing w:line="480" w:lineRule="auto"/>
+        <w:rPr>
+          <w:b/>
+          <w:bCs/>
+        </w:rPr>
+      </w:pPr>
+      <w:r>
+        <w:rPr>
+          <w:b/>
+          <w:bCs/>
+        </w:rPr>
+        <w:t>4.1.1 Menu Requirements</w:t>
+      </w:r>
+    </w:p>
+    <w:p>
+      <w:pPr>
+        <w:numPr>
+          <w:ilvl w:val="0"/>
+          <w:numId w:val="12"/>
+        </w:numPr>
+        <w:spacing w:after="160" w:line="480" w:lineRule="auto"/>
+        <w:rPr>
+          <w:sz w:val="24"/>
+          <w:szCs w:val="24"/>
+        </w:rPr>
+      </w:pPr>
+      <w:r>
+        <w:rPr>
+          <w:sz w:val="24"/>
+          <w:szCs w:val="24"/>
+        </w:rPr>
+        <w:t>The app should allow users to create, delete, and edit habits.</w:t>
+      </w:r>
+    </w:p>
+    <w:p>
+      <w:pPr>
+        <w:numPr>
+          <w:ilvl w:val="0"/>
+          <w:numId w:val="12"/>
+        </w:numPr>
+        <w:spacing w:after="160" w:line="480" w:lineRule="auto"/>
+        <w:rPr>
+          <w:sz w:val="24"/>
+          <w:szCs w:val="24"/>
+        </w:rPr>
+      </w:pPr>
+      <w:r>
+        <w:rPr>
+          <w:sz w:val="24"/>
+          <w:szCs w:val="24"/>
+        </w:rPr>
+        <w:t>Users can set frequency (daily, weekly, monthly) for each habit.</w:t>
+      </w:r>
+    </w:p>
+    <w:p>
+      <w:pPr>
+        <w:numPr>
+          <w:ilvl w:val="0"/>
+          <w:numId w:val="12"/>
+        </w:numPr>
+        <w:spacing w:after="160" w:line="480" w:lineRule="auto"/>
+        <w:rPr>
+          <w:sz w:val="24"/>
+          <w:szCs w:val="24"/>
+        </w:rPr>
+      </w:pPr>
+      <w:r>
+        <w:rPr>
+          <w:sz w:val="24"/>
+          <w:szCs w:val="24"/>
+        </w:rPr>
+        <w:t>A clear and simple navigation menu should allow users to view their habits, progress, and settings.</w:t>
+      </w:r>
+    </w:p>
+    <w:p>
+      <w:pPr>
+        <w:pStyle w:val="Heading3"/>
+        <w:spacing w:line="480" w:lineRule="auto"/>
+        <w:rPr>
+          <w:b/>
+          <w:bCs/>
+        </w:rPr>
+      </w:pPr>
+      <w:r>
+        <w:rPr>
+          <w:b/>
+          <w:bCs/>
+        </w:rPr>
+        <w:t>4.1.2 Habit Tracking Functions</w:t>
+      </w:r>
+    </w:p>
+    <w:p>
+      <w:pPr>
+        <w:numPr>
+          <w:ilvl w:val="0"/>
+          <w:numId w:val="13"/>
+        </w:numPr>
+        <w:spacing w:after="160" w:line="480" w:lineRule="auto"/>
+        <w:rPr>
+          <w:sz w:val="24"/>
+          <w:szCs w:val="24"/>
+        </w:rPr>
+      </w:pPr>
+      <w:r>
+        <w:rPr>
+          <w:sz w:val="24"/>
+          <w:szCs w:val="24"/>
+        </w:rPr>
+        <w:t>The app should track each habit's progress and mark them as completed or missed.</w:t>
+      </w:r>
+    </w:p>
+    <w:p>
+      <w:pPr>
+        <w:numPr>
+          <w:ilvl w:val="0"/>
+          <w:numId w:val="13"/>
+        </w:numPr>
+        <w:spacing w:after="160" w:line="480" w:lineRule="auto"/>
+        <w:rPr>
+          <w:sz w:val="24"/>
+          <w:szCs w:val="24"/>
+        </w:rPr>
+      </w:pPr>
+      <w:r>
+        <w:rPr>
+          <w:sz w:val="24"/>
+          <w:szCs w:val="24"/>
+        </w:rPr>
+        <w:t>The system will provide a progress bar or checklist to indicate the completion of each habit.</w:t>
+      </w:r>
+    </w:p>
+    <w:p>
+      <w:pPr>
+        <w:numPr>
+          <w:ilvl w:val="0"/>
+          <w:numId w:val="13"/>
+        </w:numPr>
+        <w:spacing w:after="160" w:line="480" w:lineRule="auto"/>
+        <w:rPr>
+          <w:sz w:val="24"/>
+          <w:szCs w:val="24"/>
+        </w:rPr>
+      </w:pPr>
+      <w:r>
+        <w:rPr>
+          <w:sz w:val="24"/>
+          <w:szCs w:val="24"/>
+        </w:rPr>
+        <w:t>Users should be able to set reminders for each habit and receive notifications.</w:t>
+      </w:r>
+    </w:p>
+    <w:p>
+      <w:pPr>
+        <w:spacing w:line="480" w:lineRule="auto"/>
+        <w:rPr>
+          <w:sz w:val="24"/>
+          <w:szCs w:val="24"/>
+        </w:rPr>
+      </w:pPr>
+      <w:r>
+        <w:rPr>
+          <w:sz w:val="24"/>
+          <w:szCs w:val="24"/>
+        </w:rPr>
+        <w:lastRenderedPageBreak/>
+        <w:pict w14:anchorId="126F6E4B">
+          <v:rect id="_x0000_i1049" style="width:0;height:1.5pt" o:hralign="center" o:hrstd="t" o:hr="t" fillcolor="#a0a0a0" stroked="f"/>
+        </w:pict>
+      </w:r>
+    </w:p>
+    <w:p>
+      <w:pPr>
+        <w:pStyle w:val="Heading2"/>
+        <w:spacing w:line="480" w:lineRule="auto"/>
+        <w:rPr>
+          <w:b/>
+          <w:bCs/>
+        </w:rPr>
+      </w:pPr>
+      <w:r>
+        <w:rPr>
+          <w:b/>
+          <w:bCs/>
+        </w:rPr>
+        <w:t>4.2 Structural Requirements</w:t>
+      </w:r>
+    </w:p>
+    <w:p>
+      <w:pPr>
+        <w:pStyle w:val="Heading3"/>
+        <w:spacing w:line="480" w:lineRule="auto"/>
+        <w:rPr>
+          <w:b/>
+          <w:bCs/>
+        </w:rPr>
+      </w:pPr>
+      <w:r>
+        <w:rPr>
+          <w:b/>
+          <w:bCs/>
+        </w:rPr>
+        <w:t>4.2.1 User Interface (UI)</w:t>
+      </w:r>
+    </w:p>
+    <w:p>
+      <w:pPr>
+        <w:numPr>
+          <w:ilvl w:val="0"/>
+          <w:numId w:val="14"/>
+        </w:numPr>
+        <w:spacing w:after="160" w:line="480" w:lineRule="auto"/>
+        <w:rPr>
+          <w:sz w:val="24"/>
+          <w:szCs w:val="24"/>
+        </w:rPr>
+      </w:pPr>
+      <w:r>
+        <w:rPr>
+          <w:sz w:val="24"/>
+          <w:szCs w:val="24"/>
+        </w:rPr>
+        <w:t>The design must be user-friendly and mobile responsive.</w:t>
+      </w:r>
+    </w:p>
+    <w:p>
+      <w:pPr>
+        <w:numPr>
+          <w:ilvl w:val="0"/>
+          <w:numId w:val="14"/>
+        </w:numPr>
+        <w:spacing w:after="160" w:line="480" w:lineRule="auto"/>
+        <w:rPr>
+          <w:sz w:val="24"/>
+          <w:szCs w:val="24"/>
+        </w:rPr>
+      </w:pPr>
+      <w:r>
+        <w:rPr>
+          <w:sz w:val="24"/>
+          <w:szCs w:val="24"/>
+        </w:rPr>
+        <w:t>The layout should display habits, progress, and reminders in a clear and concise manner.</w:t>
+      </w:r>
+    </w:p>
+    <w:p>
+      <w:pPr>
+        <w:numPr>
+          <w:ilvl w:val="0"/>
+          <w:numId w:val="14"/>
+        </w:numPr>
+        <w:spacing w:after="160" w:line="480" w:lineRule="auto"/>
+        <w:rPr>
+          <w:sz w:val="24"/>
+          <w:szCs w:val="24"/>
+        </w:rPr>
+      </w:pPr>
+      <w:proofErr w:type="spellStart"/>
+      <w:r>
+        <w:rPr>
+          <w:sz w:val="24"/>
+          <w:szCs w:val="24"/>
+        </w:rPr>
+        <w:t>Color</w:t>
+      </w:r>
+      <w:proofErr w:type="spellEnd"/>
+      <w:r>
+        <w:rPr>
+          <w:sz w:val="24"/>
+          <w:szCs w:val="24"/>
+        </w:rPr>
+        <w:t xml:space="preserve"> schemes and fonts must be consistent throughout the app.</w:t>
+      </w:r>
+    </w:p>
+    <w:p>
+      <w:pPr>
+        <w:pStyle w:val="Heading3"/>
+        <w:spacing w:line="480" w:lineRule="auto"/>
+        <w:rPr>
+          <w:b/>
+          <w:bCs/>
+        </w:rPr>
+      </w:pPr>
+      <w:r>
+        <w:rPr>
+          <w:b/>
+          <w:bCs/>
+        </w:rPr>
+        <w:t>4.2.2 Notifications</w:t>
+      </w:r>
+    </w:p>
+    <w:p>
+      <w:pPr>
+        <w:numPr>
+          <w:ilvl w:val="0"/>
+          <w:numId w:val="15"/>
+        </w:numPr>
+        <w:spacing w:after="160" w:line="480" w:lineRule="auto"/>
+        <w:rPr>
+          <w:sz w:val="24"/>
+          <w:szCs w:val="24"/>
+        </w:rPr>
+      </w:pPr>
+      <w:r>
+        <w:rPr>
+          <w:sz w:val="24"/>
+          <w:szCs w:val="24"/>
+        </w:rPr>
+        <w:t>Users must receive timely reminders based on the habits they have set.</w:t>
+      </w:r>
+    </w:p>
+    <w:p>
+      <w:pPr>
+        <w:numPr>
+          <w:ilvl w:val="0"/>
+          <w:numId w:val="15"/>
+        </w:numPr>
+        <w:spacing w:after="160" w:line="480" w:lineRule="auto"/>
+        <w:rPr>
+          <w:sz w:val="24"/>
+          <w:szCs w:val="24"/>
+        </w:rPr>
+      </w:pPr>
+      <w:r>
+        <w:rPr>
+          <w:sz w:val="24"/>
+          <w:szCs w:val="24"/>
+        </w:rPr>
+        <w:t>Notifications must be customizable by time, frequency, and method (e.g., push notifications, email).</w:t>
+      </w:r>
+    </w:p>
+    <w:p>
+      <w:pPr>
+        <w:pStyle w:val="Heading3"/>
+        <w:spacing w:line="480" w:lineRule="auto"/>
+        <w:rPr>
+          <w:b/>
+          <w:bCs/>
+        </w:rPr>
+      </w:pPr>
+      <w:r>
+        <w:rPr>
+          <w:b/>
+          <w:bCs/>
+        </w:rPr>
+        <w:t>4.2.3 Database</w:t>
+      </w:r>
+    </w:p>
+    <w:p>
+      <w:pPr>
+        <w:numPr>
+          <w:ilvl w:val="0"/>
+          <w:numId w:val="16"/>
+        </w:numPr>
+        <w:spacing w:after="160" w:line="480" w:lineRule="auto"/>
+        <w:rPr>
+          <w:sz w:val="24"/>
+          <w:szCs w:val="24"/>
+        </w:rPr>
+      </w:pPr>
+      <w:r>
+        <w:rPr>
+          <w:sz w:val="24"/>
+          <w:szCs w:val="24"/>
+        </w:rPr>
+        <w:t>The app will use a cloud-based database to store user data, including habits, progress, and reminders.</w:t>
+      </w:r>
+    </w:p>
+    <w:p>
+      <w:pPr>
+        <w:numPr>
+          <w:ilvl w:val="0"/>
+          <w:numId w:val="16"/>
+        </w:numPr>
+        <w:spacing w:after="160" w:line="480" w:lineRule="auto"/>
+        <w:rPr>
+          <w:sz w:val="24"/>
+          <w:szCs w:val="24"/>
+        </w:rPr>
+      </w:pPr>
+      <w:r>
+        <w:rPr>
+          <w:sz w:val="24"/>
+          <w:szCs w:val="24"/>
+        </w:rPr>
+        <w:t>Data must be secured and encrypted, with secure login and authentication for users.</w:t>
+      </w:r>
+    </w:p>
+    <w:p>
+      <w:pPr>
+        <w:spacing w:line="480" w:lineRule="auto"/>
+        <w:rPr>
+          <w:sz w:val="24"/>
+          <w:szCs w:val="24"/>
+        </w:rPr>
+      </w:pPr>
+      <w:r>
+        <w:rPr>
+          <w:sz w:val="24"/>
+          <w:szCs w:val="24"/>
+        </w:rPr>
+        <w:pict w14:anchorId="57E6E96B">
+          <v:rect id="_x0000_i1050" style="width:0;height:1.5pt" o:hralign="center" o:hrstd="t" o:hr="t" fillcolor="#a0a0a0" stroked="f"/>
+        </w:pict>
+      </w:r>
+    </w:p>
+    <w:p>
+      <w:pPr>
+        <w:pStyle w:val="Heading2"/>
+        <w:spacing w:line="480" w:lineRule="auto"/>
+        <w:rPr>
+          <w:b/>
+          <w:bCs/>
+        </w:rPr>
+      </w:pPr>
+      <w:r>
+        <w:rPr>
+          <w:b/>
+          <w:bCs/>
+        </w:rPr>
+        <w:t>4.3 Performance Requirements</w:t>
+      </w:r>
+    </w:p>
+    <w:p>
+      <w:pPr>
+        <w:numPr>
+          <w:ilvl w:val="0"/>
+          <w:numId w:val="18"/>
+        </w:numPr>
+        <w:spacing w:after="160" w:line="480" w:lineRule="auto"/>
+        <w:rPr>
+          <w:sz w:val="24"/>
+          <w:szCs w:val="24"/>
+        </w:rPr>
+      </w:pPr>
+      <w:r>
+        <w:rPr>
+          <w:sz w:val="24"/>
+          <w:szCs w:val="24"/>
+        </w:rPr>
+        <w:t>The app must load within 2 seconds for smooth user experience.</w:t>
+      </w:r>
+    </w:p>
+    <w:p>
+      <w:pPr>
+        <w:numPr>
+          <w:ilvl w:val="0"/>
+          <w:numId w:val="18"/>
+        </w:numPr>
+        <w:spacing w:after="160" w:line="480" w:lineRule="auto"/>
+        <w:rPr>
+          <w:sz w:val="24"/>
+          <w:szCs w:val="24"/>
+        </w:rPr>
+      </w:pPr>
+      <w:r>
+        <w:rPr>
+          <w:sz w:val="24"/>
+          <w:szCs w:val="24"/>
+        </w:rPr>
+        <w:lastRenderedPageBreak/>
+        <w:t>The app should be able to handle up to 10,000 concurrent users without significant performance degradation.</w:t>
+      </w:r>
+    </w:p>
+    <w:p>
+      <w:pPr>
+        <w:spacing w:line="480" w:lineRule="auto"/>
+        <w:rPr>
+          <w:sz w:val="24"/>
+          <w:szCs w:val="24"/>
+        </w:rPr>
+      </w:pPr>
+      <w:r>
+        <w:rPr>
+          <w:sz w:val="24"/>
+          <w:szCs w:val="24"/>
+        </w:rPr>
+        <w:pict w14:anchorId="50959439">
+          <v:rect id="_x0000_i1051" style="width:0;height:1.5pt" o:hralign="center" o:hrstd="t" o:hr="t" fillcolor="#a0a0a0" stroked="f"/>
+        </w:pict>
+      </w:r>
+    </w:p>
+    <w:p>
+      <w:pPr>
+        <w:pStyle w:val="Heading2"/>
+        <w:spacing w:line="480" w:lineRule="auto"/>
+        <w:rPr>
+          <w:b/>
+          <w:bCs/>
+        </w:rPr>
+      </w:pPr>
+      <w:r>
+        <w:rPr>
+          <w:b/>
+          <w:bCs/>
+        </w:rPr>
+        <w:t>4.4 Software Requirements</w:t>
+      </w:r>
+    </w:p>
+    <w:p>
+      <w:pPr>
+        <w:numPr>
+          <w:ilvl w:val="0"/>
+          <w:numId w:val="19"/>
+        </w:numPr>
+        <w:spacing w:after="160" w:line="480" w:lineRule="auto"/>
+        <w:rPr>
+          <w:sz w:val="24"/>
+          <w:szCs w:val="24"/>
+        </w:rPr>
+      </w:pPr>
+      <w:r>
+        <w:rPr>
+          <w:sz w:val="24"/>
+          <w:szCs w:val="24"/>
+        </w:rPr>
+        <w:t>The app will be developed using React for the frontend and Node.js for the backend.</w:t>
+      </w:r>
+    </w:p>
+    <w:p>
+      <w:pPr>
+        <w:numPr>
+          <w:ilvl w:val="0"/>
+          <w:numId w:val="19"/>
+        </w:numPr>
+        <w:spacing w:after="160" w:line="480" w:lineRule="auto"/>
+        <w:rPr>
+          <w:sz w:val="24"/>
+          <w:szCs w:val="24"/>
+        </w:rPr>
+      </w:pPr>
+      <w:r>
+        <w:rPr>
+          <w:sz w:val="24"/>
+          <w:szCs w:val="24"/>
+        </w:rPr>
+        <w:t>The app will be compatible with both iOS and Android devices.</w:t>
+      </w:r>
+    </w:p>
+    <w:p>
+      <w:pPr>
+        <w:numPr>
+          <w:ilvl w:val="0"/>
+          <w:numId w:val="19"/>
+        </w:numPr>
+        <w:spacing w:after="160" w:line="480" w:lineRule="auto"/>
+        <w:rPr>
+          <w:sz w:val="24"/>
+          <w:szCs w:val="24"/>
+        </w:rPr>
+      </w:pPr>
+      <w:r>
+        <w:rPr>
+          <w:sz w:val="24"/>
+          <w:szCs w:val="24"/>
+        </w:rPr>
+        <w:t>The system will integrate with cloud services (e.g., AWS) for data storage.</w:t>
+      </w:r>
+    </w:p>
+    <w:p>
+      <w:pPr>
+        <w:pStyle w:val="Heading2"/>
+        <w:spacing w:line="480" w:lineRule="auto"/>
+        <w:rPr>
+          <w:b/>
+          <w:bCs/>
+        </w:rPr>
+      </w:pPr>
+      <w:r>
+        <w:rPr>
+          <w:b/>
+          <w:bCs/>
+        </w:rPr>
+        <w:t>4.5 Hardware Requirements</w:t>
+      </w:r>
+    </w:p>
+    <w:p>
+      <w:pPr>
+        <w:numPr>
+          <w:ilvl w:val="0"/>
+          <w:numId w:val="20"/>
+        </w:numPr>
+        <w:spacing w:after="160" w:line="480" w:lineRule="auto"/>
+        <w:rPr>
+          <w:sz w:val="24"/>
+          <w:szCs w:val="24"/>
+        </w:rPr>
+      </w:pPr>
+      <w:r>
+        <w:rPr>
+          <w:sz w:val="24"/>
+          <w:szCs w:val="24"/>
+        </w:rPr>
+        <w:t>The app should work on mobile devices (smartphones and tablets) with a minimum of 2GB RAM and 2GHz processing speed.</w:t>
+      </w:r>
+    </w:p>
+    <w:p>
+      <w:pPr>
+        <w:numPr>
+          <w:ilvl w:val="0"/>
+          <w:numId w:val="20"/>
+        </w:numPr>
+        <w:spacing w:after="160" w:line="480" w:lineRule="auto"/>
+        <w:rPr>
+          <w:sz w:val="24"/>
+          <w:szCs w:val="24"/>
+        </w:rPr>
+      </w:pPr>
+      <w:r>
+        <w:rPr>
+          <w:sz w:val="24"/>
+          <w:szCs w:val="24"/>
+        </w:rPr>
+        <w:t>The app should be compatible with the latest versions of Android and iOS.</w:t>
+      </w:r>
+    </w:p>
+    <w:p>
+      <w:pPr>
+        <w:spacing w:line="480" w:lineRule="auto"/>
+        <w:rPr>
+          <w:sz w:val="24"/>
+          <w:szCs w:val="24"/>
+        </w:rPr>
+      </w:pPr>
+      <w:r>
+        <w:rPr>
+          <w:sz w:val="24"/>
+          <w:szCs w:val="24"/>
+        </w:rPr>
+        <w:pict w14:anchorId="15642D32">
+          <v:rect id="_x0000_i1052" style="width:0;height:1.5pt" o:hralign="center" o:hrstd="t" o:hr="t" fillcolor="#a0a0a0" stroked="f"/>
+        </w:pict>
+      </w:r>
+    </w:p>
+    <w:p>
+      <w:pPr>
+        <w:rPr>
+          <w:sz w:val="24"/>
+          <w:szCs w:val="24"/>
+        </w:rPr>
+      </w:pPr>
     </w:p>
     <w:sectPr>
-      <w:pgSz w:h="16834" w:w="11909" w:orient="portrait"/>
-      <w:pgMar w:bottom="1440" w:top="1440" w:left="1440" w:right="1440" w:header="720" w:footer="720"/>
+      <w:pgSz w:w="11909" w:h="16834"/>
+      <w:pgMar w:top="1440" w:right="1440" w:bottom="1440" w:left="1440" w:header="720" w:footer="720" w:gutter="0"/>
       <w:pgNumType w:start="1"/>
+      <w:cols w:space="720"/>
     </w:sectPr>
   </w:body>
 </w:document>
 </file>
 
 <file path=word/numbering.xml><?xml version="1.0" encoding="utf-8"?>
-<w:numbering xmlns:mc="http://schemas.openxmlformats.org/markup-compatibility/2006" xmlns:o="urn:schemas-microsoft-com:office:office" xmlns:r="http://schemas.openxmlformats.org/officeDocument/2006/relationships" xmlns:m="http://schemas.openxmlformats.org/officeDocument/2006/math" xmlns:v="urn:schemas-microsoft-com:vml" xmlns:wp="http://schemas.openxmlformats.org/drawingml/2006/wordprocessingDrawing" xmlns:w10="urn:schemas-microsoft-com:office:word" xmlns:w="http://schemas.openxmlformats.org/wordprocessingml/2006/main" xmlns:wne="http://schemas.microsoft.com/office/word/2006/wordml" xmlns:sl="http://schemas.openxmlformats.org/schemaLibrary/2006/main" xmlns:a="http://schemas.openxmlformats.org/drawingml/2006/main" xmlns:pic="http://schemas.openxmlformats.org/drawingml/2006/picture" xmlns:c="http://schemas.openxmlformats.org/drawingml/2006/chart" xmlns:lc="http://schemas.openxmlformats.org/drawingml/2006/lockedCanvas" xmlns:dgm="http://schemas.openxmlformats.org/drawingml/2006/diagram" xmlns:wps="http://schemas.microsoft.com/office/word/2010/wordprocessingShape" xmlns:wpg="http://schemas.microsoft.com/office/word/2010/wordprocessingGroup" xmlns:w14="http://schemas.microsoft.com/office/word/2010/wordml" xmlns:w15="http://schemas.microsoft.com/office/word/2012/wordml" xmlns:w16="http://schemas.microsoft.com/office/word/2018/wordml" xmlns:w16cex="http://schemas.microsoft.com/office/word/2018/wordml/cex" xmlns:w16cid="http://schemas.microsoft.com/office/word/2016/wordml/cid" xmlns="http://schemas.microsoft.com/office/tasks/2019/documenttasks" xmlns:cr="http://schemas.microsoft.com/office/comments/2020/reactions">
-  <w:abstractNum w:abstractNumId="1">
+<w:numbering xmlns:wpc="http://schemas.microsoft.com/office/word/2010/wordprocessingCanvas" xmlns:cx="http://schemas.microsoft.com/office/drawing/2014/chartex" xmlns:cx1="http://schemas.microsoft.com/office/drawing/2015/9/8/chartex" xmlns:cx2="http://schemas.microsoft.com/office/drawing/2015/10/21/chartex" xmlns:cx3="http://schemas.microsoft.com/office/drawing/2016/5/9/chartex" xmlns:cx4="http://schemas.microsoft.com/office/drawing/2016/5/10/chartex" xmlns:cx5="http://schemas.microsoft.com/office/drawing/2016/5/11/chartex" xmlns:cx6="http://schemas.microsoft.com/office/drawing/2016/5/12/chartex" xmlns:cx7="http://schemas.microsoft.com/office/drawing/2016/5/13/chartex" xmlns:cx8="http://schemas.microsoft.com/office/drawing/2016/5/14/chartex" xmlns:mc="http://schemas.openxmlformats.org/markup-compatibility/2006" xmlns:aink="http://schemas.microsoft.com/office/drawing/2016/ink" xmlns:am3d="http://schemas.microsoft.com/office/drawing/2017/model3d" xmlns:o="urn:schemas-microsoft-com:office:office" xmlns:oel="http://schemas.microsoft.com/office/2019/extlst" xmlns:r="http://schemas.openxmlformats.org/officeDocument/2006/relationships" xmlns:m="http://schemas.openxmlformats.org/officeDocument/2006/math" xmlns:v="urn:schemas-microsoft-com:vml" xmlns:wp14="http://schemas.microsoft.com/office/word/2010/wordprocessingDrawing" xmlns:wp="http://schemas.openxmlformats.org/drawingml/2006/wordprocessingDrawing" xmlns:w10="urn:schemas-microsoft-com:office:word" xmlns:w="http://schemas.openxmlformats.org/wordprocessingml/2006/main" xmlns:w14="http://schemas.microsoft.com/office/word/2010/wordml" xmlns:w15="http://schemas.microsoft.com/office/word/2012/wordml" xmlns:w16cex="http://schemas.microsoft.com/office/word/2018/wordml/cex" xmlns:w16cid="http://schemas.microsoft.com/office/word/2016/wordml/cid" xmlns:w16="http://schemas.microsoft.com/office/word/2018/wordml" xmlns:w16du="http://schemas.microsoft.com/office/word/2023/wordml/word16du" xmlns:w16sdtdh="http://schemas.microsoft.com/office/word/2020/wordml/sdtdatahash" xmlns:w16se="http://schemas.microsoft.com/office/word/2015/wordml/symex" xmlns:wpg="http://schemas.microsoft.com/office/word/2010/wordprocessingGroup" xmlns:wpi="http://schemas.microsoft.com/office/word/2010/wordprocessingInk" xmlns:wne="http://schemas.microsoft.com/office/word/2006/wordml" xmlns:wps="http://schemas.microsoft.com/office/word/2010/wordprocessingShape" mc:Ignorable="w14 w15 w16se w16cid w16 w16cex w16sdtdh w16du wp14">
+  <w:abstractNum w:abstractNumId="0" w15:restartNumberingAfterBreak="0">
+    <w:nsid w:val="091A54B3"/>
+    <w:multiLevelType w:val="multilevel"/>
+    <w:tmpl w:val="520E6B06"/>
     <w:lvl w:ilvl="0">
       <w:start w:val="1"/>
       <w:numFmt w:val="bullet"/>
+      <w:lvlText w:val=""/>
+      <w:lvlJc w:val="left"/>
+      <w:pPr>
+        <w:tabs>
+          <w:tab w:val="num" w:pos="720"/>
+        </w:tabs>
+        <w:ind w:left="720" w:hanging="360"/>
+      </w:pPr>
+      <w:rPr>
+        <w:rFonts w:ascii="Symbol" w:hAnsi="Symbol" w:hint="default"/>
+        <w:sz w:val="20"/>
+      </w:rPr>
+    </w:lvl>
+    <w:lvl w:ilvl="1" w:tentative="1">
+      <w:start w:val="1"/>
+      <w:numFmt w:val="bullet"/>
+      <w:lvlText w:val="o"/>
+      <w:lvlJc w:val="left"/>
+      <w:pPr>
+        <w:tabs>
+          <w:tab w:val="num" w:pos="1440"/>
+        </w:tabs>
+        <w:ind w:left="1440" w:hanging="360"/>
+      </w:pPr>
+      <w:rPr>
+        <w:rFonts w:ascii="Courier New" w:hAnsi="Courier New" w:hint="default"/>
+        <w:sz w:val="20"/>
+      </w:rPr>
+    </w:lvl>
+    <w:lvl w:ilvl="2" w:tentative="1">
+      <w:start w:val="1"/>
+      <w:numFmt w:val="bullet"/>
+      <w:lvlText w:val=""/>
+      <w:lvlJc w:val="left"/>
+      <w:pPr>
+        <w:tabs>
+          <w:tab w:val="num" w:pos="2160"/>
+        </w:tabs>
+        <w:ind w:left="2160" w:hanging="360"/>
+      </w:pPr>
+      <w:rPr>
+        <w:rFonts w:ascii="Wingdings" w:hAnsi="Wingdings" w:hint="default"/>
+        <w:sz w:val="20"/>
+      </w:rPr>
+    </w:lvl>
+    <w:lvl w:ilvl="3" w:tentative="1">
+      <w:start w:val="1"/>
+      <w:numFmt w:val="bullet"/>
+      <w:lvlText w:val=""/>
+      <w:lvlJc w:val="left"/>
+      <w:pPr>
+        <w:tabs>
+          <w:tab w:val="num" w:pos="2880"/>
+        </w:tabs>
+        <w:ind w:left="2880" w:hanging="360"/>
+      </w:pPr>
+      <w:rPr>
+        <w:rFonts w:ascii="Wingdings" w:hAnsi="Wingdings" w:hint="default"/>
+        <w:sz w:val="20"/>
+      </w:rPr>
+    </w:lvl>
+    <w:lvl w:ilvl="4" w:tentative="1">
+      <w:start w:val="1"/>
+      <w:numFmt w:val="bullet"/>
+      <w:lvlText w:val=""/>
+      <w:lvlJc w:val="left"/>
+      <w:pPr>
+        <w:tabs>
+          <w:tab w:val="num" w:pos="3600"/>
+        </w:tabs>
+        <w:ind w:left="3600" w:hanging="360"/>
+      </w:pPr>
+      <w:rPr>
+        <w:rFonts w:ascii="Wingdings" w:hAnsi="Wingdings" w:hint="default"/>
+        <w:sz w:val="20"/>
+      </w:rPr>
+    </w:lvl>
+    <w:lvl w:ilvl="5" w:tentative="1">
+      <w:start w:val="1"/>
+      <w:numFmt w:val="bullet"/>
+      <w:lvlText w:val=""/>
+      <w:lvlJc w:val="left"/>
+      <w:pPr>
+        <w:tabs>
+          <w:tab w:val="num" w:pos="4320"/>
+        </w:tabs>
+        <w:ind w:left="4320" w:hanging="360"/>
+      </w:pPr>
+      <w:rPr>
+        <w:rFonts w:ascii="Wingdings" w:hAnsi="Wingdings" w:hint="default"/>
+        <w:sz w:val="20"/>
+      </w:rPr>
+    </w:lvl>
+    <w:lvl w:ilvl="6" w:tentative="1">
+      <w:start w:val="1"/>
+      <w:numFmt w:val="bullet"/>
+      <w:lvlText w:val=""/>
+      <w:lvlJc w:val="left"/>
+      <w:pPr>
+        <w:tabs>
+          <w:tab w:val="num" w:pos="5040"/>
+        </w:tabs>
+        <w:ind w:left="5040" w:hanging="360"/>
+      </w:pPr>
+      <w:rPr>
+        <w:rFonts w:ascii="Wingdings" w:hAnsi="Wingdings" w:hint="default"/>
+        <w:sz w:val="20"/>
+      </w:rPr>
+    </w:lvl>
+    <w:lvl w:ilvl="7" w:tentative="1">
+      <w:start w:val="1"/>
+      <w:numFmt w:val="bullet"/>
+      <w:lvlText w:val=""/>
+      <w:lvlJc w:val="left"/>
+      <w:pPr>
+        <w:tabs>
+          <w:tab w:val="num" w:pos="5760"/>
+        </w:tabs>
+        <w:ind w:left="5760" w:hanging="360"/>
+      </w:pPr>
+      <w:rPr>
+        <w:rFonts w:ascii="Wingdings" w:hAnsi="Wingdings" w:hint="default"/>
+        <w:sz w:val="20"/>
+      </w:rPr>
+    </w:lvl>
+    <w:lvl w:ilvl="8" w:tentative="1">
+      <w:start w:val="1"/>
+      <w:numFmt w:val="bullet"/>
+      <w:lvlText w:val=""/>
+      <w:lvlJc w:val="left"/>
+      <w:pPr>
+        <w:tabs>
+          <w:tab w:val="num" w:pos="6480"/>
+        </w:tabs>
+        <w:ind w:left="6480" w:hanging="360"/>
+      </w:pPr>
+      <w:rPr>
+        <w:rFonts w:ascii="Wingdings" w:hAnsi="Wingdings" w:hint="default"/>
+        <w:sz w:val="20"/>
+      </w:rPr>
+    </w:lvl>
+  </w:abstractNum>
+  <w:abstractNum w:abstractNumId="1" w15:restartNumberingAfterBreak="0">
+    <w:nsid w:val="09507B56"/>
+    <w:multiLevelType w:val="multilevel"/>
+    <w:tmpl w:val="BDCE42A8"/>
+    <w:lvl w:ilvl="0">
+      <w:start w:val="1"/>
+      <w:numFmt w:val="bullet"/>
+      <w:lvlText w:val=""/>
+      <w:lvlJc w:val="left"/>
+      <w:pPr>
+        <w:tabs>
+          <w:tab w:val="num" w:pos="720"/>
+        </w:tabs>
+        <w:ind w:left="720" w:hanging="360"/>
+      </w:pPr>
+      <w:rPr>
+        <w:rFonts w:ascii="Symbol" w:hAnsi="Symbol" w:hint="default"/>
+        <w:sz w:val="20"/>
+      </w:rPr>
+    </w:lvl>
+    <w:lvl w:ilvl="1" w:tentative="1">
+      <w:start w:val="1"/>
+      <w:numFmt w:val="bullet"/>
+      <w:lvlText w:val="o"/>
+      <w:lvlJc w:val="left"/>
+      <w:pPr>
+        <w:tabs>
+          <w:tab w:val="num" w:pos="1440"/>
+        </w:tabs>
+        <w:ind w:left="1440" w:hanging="360"/>
+      </w:pPr>
+      <w:rPr>
+        <w:rFonts w:ascii="Courier New" w:hAnsi="Courier New" w:hint="default"/>
+        <w:sz w:val="20"/>
+      </w:rPr>
+    </w:lvl>
+    <w:lvl w:ilvl="2" w:tentative="1">
+      <w:start w:val="1"/>
+      <w:numFmt w:val="bullet"/>
+      <w:lvlText w:val=""/>
+      <w:lvlJc w:val="left"/>
+      <w:pPr>
+        <w:tabs>
+          <w:tab w:val="num" w:pos="2160"/>
+        </w:tabs>
+        <w:ind w:left="2160" w:hanging="360"/>
+      </w:pPr>
+      <w:rPr>
+        <w:rFonts w:ascii="Wingdings" w:hAnsi="Wingdings" w:hint="default"/>
+        <w:sz w:val="20"/>
+      </w:rPr>
+    </w:lvl>
+    <w:lvl w:ilvl="3" w:tentative="1">
+      <w:start w:val="1"/>
+      <w:numFmt w:val="bullet"/>
+      <w:lvlText w:val=""/>
+      <w:lvlJc w:val="left"/>
+      <w:pPr>
+        <w:tabs>
+          <w:tab w:val="num" w:pos="2880"/>
+        </w:tabs>
+        <w:ind w:left="2880" w:hanging="360"/>
+      </w:pPr>
+      <w:rPr>
+        <w:rFonts w:ascii="Wingdings" w:hAnsi="Wingdings" w:hint="default"/>
+        <w:sz w:val="20"/>
+      </w:rPr>
+    </w:lvl>
+    <w:lvl w:ilvl="4" w:tentative="1">
+      <w:start w:val="1"/>
+      <w:numFmt w:val="bullet"/>
+      <w:lvlText w:val=""/>
+      <w:lvlJc w:val="left"/>
+      <w:pPr>
+        <w:tabs>
+          <w:tab w:val="num" w:pos="3600"/>
+        </w:tabs>
+        <w:ind w:left="3600" w:hanging="360"/>
+      </w:pPr>
+      <w:rPr>
+        <w:rFonts w:ascii="Wingdings" w:hAnsi="Wingdings" w:hint="default"/>
+        <w:sz w:val="20"/>
+      </w:rPr>
+    </w:lvl>
+    <w:lvl w:ilvl="5" w:tentative="1">
+      <w:start w:val="1"/>
+      <w:numFmt w:val="bullet"/>
+      <w:lvlText w:val=""/>
+      <w:lvlJc w:val="left"/>
+      <w:pPr>
+        <w:tabs>
+          <w:tab w:val="num" w:pos="4320"/>
+        </w:tabs>
+        <w:ind w:left="4320" w:hanging="360"/>
+      </w:pPr>
+      <w:rPr>
+        <w:rFonts w:ascii="Wingdings" w:hAnsi="Wingdings" w:hint="default"/>
+        <w:sz w:val="20"/>
+      </w:rPr>
+    </w:lvl>
+    <w:lvl w:ilvl="6" w:tentative="1">
+      <w:start w:val="1"/>
+      <w:numFmt w:val="bullet"/>
+      <w:lvlText w:val=""/>
+      <w:lvlJc w:val="left"/>
+      <w:pPr>
+        <w:tabs>
+          <w:tab w:val="num" w:pos="5040"/>
+        </w:tabs>
+        <w:ind w:left="5040" w:hanging="360"/>
+      </w:pPr>
+      <w:rPr>
+        <w:rFonts w:ascii="Wingdings" w:hAnsi="Wingdings" w:hint="default"/>
+        <w:sz w:val="20"/>
+      </w:rPr>
+    </w:lvl>
+    <w:lvl w:ilvl="7" w:tentative="1">
+      <w:start w:val="1"/>
+      <w:numFmt w:val="bullet"/>
+      <w:lvlText w:val=""/>
+      <w:lvlJc w:val="left"/>
+      <w:pPr>
+        <w:tabs>
+          <w:tab w:val="num" w:pos="5760"/>
+        </w:tabs>
+        <w:ind w:left="5760" w:hanging="360"/>
+      </w:pPr>
+      <w:rPr>
+        <w:rFonts w:ascii="Wingdings" w:hAnsi="Wingdings" w:hint="default"/>
+        <w:sz w:val="20"/>
+      </w:rPr>
+    </w:lvl>
+    <w:lvl w:ilvl="8" w:tentative="1">
+      <w:start w:val="1"/>
+      <w:numFmt w:val="bullet"/>
+      <w:lvlText w:val=""/>
+      <w:lvlJc w:val="left"/>
+      <w:pPr>
+        <w:tabs>
+          <w:tab w:val="num" w:pos="6480"/>
+        </w:tabs>
+        <w:ind w:left="6480" w:hanging="360"/>
+      </w:pPr>
+      <w:rPr>
+        <w:rFonts w:ascii="Wingdings" w:hAnsi="Wingdings" w:hint="default"/>
+        <w:sz w:val="20"/>
+      </w:rPr>
+    </w:lvl>
+  </w:abstractNum>
+  <w:abstractNum w:abstractNumId="2" w15:restartNumberingAfterBreak="0">
+    <w:nsid w:val="10DA3A27"/>
+    <w:multiLevelType w:val="multilevel"/>
+    <w:tmpl w:val="70D867E0"/>
+    <w:lvl w:ilvl="0">
+      <w:start w:val="1"/>
+      <w:numFmt w:val="bullet"/>
+      <w:lvlText w:val=""/>
+      <w:lvlJc w:val="left"/>
+      <w:pPr>
+        <w:tabs>
+          <w:tab w:val="num" w:pos="720"/>
+        </w:tabs>
+        <w:ind w:left="720" w:hanging="360"/>
+      </w:pPr>
+      <w:rPr>
+        <w:rFonts w:ascii="Symbol" w:hAnsi="Symbol" w:hint="default"/>
+        <w:sz w:val="20"/>
+      </w:rPr>
+    </w:lvl>
+    <w:lvl w:ilvl="1" w:tentative="1">
+      <w:start w:val="1"/>
+      <w:numFmt w:val="bullet"/>
+      <w:lvlText w:val="o"/>
+      <w:lvlJc w:val="left"/>
+      <w:pPr>
+        <w:tabs>
+          <w:tab w:val="num" w:pos="1440"/>
+        </w:tabs>
+        <w:ind w:left="1440" w:hanging="360"/>
+      </w:pPr>
+      <w:rPr>
+        <w:rFonts w:ascii="Courier New" w:hAnsi="Courier New" w:hint="default"/>
+        <w:sz w:val="20"/>
+      </w:rPr>
+    </w:lvl>
+    <w:lvl w:ilvl="2" w:tentative="1">
+      <w:start w:val="1"/>
+      <w:numFmt w:val="bullet"/>
+      <w:lvlText w:val=""/>
+      <w:lvlJc w:val="left"/>
+      <w:pPr>
+        <w:tabs>
+          <w:tab w:val="num" w:pos="2160"/>
+        </w:tabs>
+        <w:ind w:left="2160" w:hanging="360"/>
+      </w:pPr>
+      <w:rPr>
+        <w:rFonts w:ascii="Wingdings" w:hAnsi="Wingdings" w:hint="default"/>
+        <w:sz w:val="20"/>
+      </w:rPr>
+    </w:lvl>
+    <w:lvl w:ilvl="3" w:tentative="1">
+      <w:start w:val="1"/>
+      <w:numFmt w:val="bullet"/>
+      <w:lvlText w:val=""/>
+      <w:lvlJc w:val="left"/>
+      <w:pPr>
+        <w:tabs>
+          <w:tab w:val="num" w:pos="2880"/>
+        </w:tabs>
+        <w:ind w:left="2880" w:hanging="360"/>
+      </w:pPr>
+      <w:rPr>
+        <w:rFonts w:ascii="Wingdings" w:hAnsi="Wingdings" w:hint="default"/>
+        <w:sz w:val="20"/>
+      </w:rPr>
+    </w:lvl>
+    <w:lvl w:ilvl="4" w:tentative="1">
+      <w:start w:val="1"/>
+      <w:numFmt w:val="bullet"/>
+      <w:lvlText w:val=""/>
+      <w:lvlJc w:val="left"/>
+      <w:pPr>
+        <w:tabs>
+          <w:tab w:val="num" w:pos="3600"/>
+        </w:tabs>
+        <w:ind w:left="3600" w:hanging="360"/>
+      </w:pPr>
+      <w:rPr>
+        <w:rFonts w:ascii="Wingdings" w:hAnsi="Wingdings" w:hint="default"/>
+        <w:sz w:val="20"/>
+      </w:rPr>
+    </w:lvl>
+    <w:lvl w:ilvl="5" w:tentative="1">
+      <w:start w:val="1"/>
+      <w:numFmt w:val="bullet"/>
+      <w:lvlText w:val=""/>
+      <w:lvlJc w:val="left"/>
+      <w:pPr>
+        <w:tabs>
+          <w:tab w:val="num" w:pos="4320"/>
+        </w:tabs>
+        <w:ind w:left="4320" w:hanging="360"/>
+      </w:pPr>
+      <w:rPr>
+        <w:rFonts w:ascii="Wingdings" w:hAnsi="Wingdings" w:hint="default"/>
+        <w:sz w:val="20"/>
+      </w:rPr>
+    </w:lvl>
+    <w:lvl w:ilvl="6" w:tentative="1">
+      <w:start w:val="1"/>
+      <w:numFmt w:val="bullet"/>
+      <w:lvlText w:val=""/>
+      <w:lvlJc w:val="left"/>
+      <w:pPr>
+        <w:tabs>
+          <w:tab w:val="num" w:pos="5040"/>
+        </w:tabs>
+        <w:ind w:left="5040" w:hanging="360"/>
+      </w:pPr>
+      <w:rPr>
+        <w:rFonts w:ascii="Wingdings" w:hAnsi="Wingdings" w:hint="default"/>
+        <w:sz w:val="20"/>
+      </w:rPr>
+    </w:lvl>
+    <w:lvl w:ilvl="7" w:tentative="1">
+      <w:start w:val="1"/>
+      <w:numFmt w:val="bullet"/>
+      <w:lvlText w:val=""/>
+      <w:lvlJc w:val="left"/>
+      <w:pPr>
+        <w:tabs>
+          <w:tab w:val="num" w:pos="5760"/>
+        </w:tabs>
+        <w:ind w:left="5760" w:hanging="360"/>
+      </w:pPr>
+      <w:rPr>
+        <w:rFonts w:ascii="Wingdings" w:hAnsi="Wingdings" w:hint="default"/>
+        <w:sz w:val="20"/>
+      </w:rPr>
+    </w:lvl>
+    <w:lvl w:ilvl="8" w:tentative="1">
+      <w:start w:val="1"/>
+      <w:numFmt w:val="bullet"/>
+      <w:lvlText w:val=""/>
+      <w:lvlJc w:val="left"/>
+      <w:pPr>
+        <w:tabs>
+          <w:tab w:val="num" w:pos="6480"/>
+        </w:tabs>
+        <w:ind w:left="6480" w:hanging="360"/>
+      </w:pPr>
+      <w:rPr>
+        <w:rFonts w:ascii="Wingdings" w:hAnsi="Wingdings" w:hint="default"/>
+        <w:sz w:val="20"/>
+      </w:rPr>
+    </w:lvl>
+  </w:abstractNum>
+  <w:abstractNum w:abstractNumId="3" w15:restartNumberingAfterBreak="0">
+    <w:nsid w:val="1AC70A2C"/>
+    <w:multiLevelType w:val="multilevel"/>
+    <w:tmpl w:val="C9DEF954"/>
+    <w:lvl w:ilvl="0">
+      <w:start w:val="1"/>
+      <w:numFmt w:val="bullet"/>
+      <w:lvlText w:val=""/>
+      <w:lvlJc w:val="left"/>
+      <w:pPr>
+        <w:tabs>
+          <w:tab w:val="num" w:pos="720"/>
+        </w:tabs>
+        <w:ind w:left="720" w:hanging="360"/>
+      </w:pPr>
+      <w:rPr>
+        <w:rFonts w:ascii="Symbol" w:hAnsi="Symbol" w:hint="default"/>
+        <w:sz w:val="20"/>
+      </w:rPr>
+    </w:lvl>
+    <w:lvl w:ilvl="1" w:tentative="1">
+      <w:start w:val="1"/>
+      <w:numFmt w:val="bullet"/>
+      <w:lvlText w:val="o"/>
+      <w:lvlJc w:val="left"/>
+      <w:pPr>
+        <w:tabs>
+          <w:tab w:val="num" w:pos="1440"/>
+        </w:tabs>
+        <w:ind w:left="1440" w:hanging="360"/>
+      </w:pPr>
+      <w:rPr>
+        <w:rFonts w:ascii="Courier New" w:hAnsi="Courier New" w:hint="default"/>
+        <w:sz w:val="20"/>
+      </w:rPr>
+    </w:lvl>
+    <w:lvl w:ilvl="2" w:tentative="1">
+      <w:start w:val="1"/>
+      <w:numFmt w:val="bullet"/>
+      <w:lvlText w:val=""/>
+      <w:lvlJc w:val="left"/>
+      <w:pPr>
+        <w:tabs>
+          <w:tab w:val="num" w:pos="2160"/>
+        </w:tabs>
+        <w:ind w:left="2160" w:hanging="360"/>
+      </w:pPr>
+      <w:rPr>
+        <w:rFonts w:ascii="Wingdings" w:hAnsi="Wingdings" w:hint="default"/>
+        <w:sz w:val="20"/>
+      </w:rPr>
+    </w:lvl>
+    <w:lvl w:ilvl="3" w:tentative="1">
+      <w:start w:val="1"/>
+      <w:numFmt w:val="bullet"/>
+      <w:lvlText w:val=""/>
+      <w:lvlJc w:val="left"/>
+      <w:pPr>
+        <w:tabs>
+          <w:tab w:val="num" w:pos="2880"/>
+        </w:tabs>
+        <w:ind w:left="2880" w:hanging="360"/>
+      </w:pPr>
+      <w:rPr>
+        <w:rFonts w:ascii="Wingdings" w:hAnsi="Wingdings" w:hint="default"/>
+        <w:sz w:val="20"/>
+      </w:rPr>
+    </w:lvl>
+    <w:lvl w:ilvl="4" w:tentative="1">
+      <w:start w:val="1"/>
+      <w:numFmt w:val="bullet"/>
+      <w:lvlText w:val=""/>
+      <w:lvlJc w:val="left"/>
+      <w:pPr>
+        <w:tabs>
+          <w:tab w:val="num" w:pos="3600"/>
+        </w:tabs>
+        <w:ind w:left="3600" w:hanging="360"/>
+      </w:pPr>
+      <w:rPr>
+        <w:rFonts w:ascii="Wingdings" w:hAnsi="Wingdings" w:hint="default"/>
+        <w:sz w:val="20"/>
+      </w:rPr>
+    </w:lvl>
+    <w:lvl w:ilvl="5" w:tentative="1">
+      <w:start w:val="1"/>
+      <w:numFmt w:val="bullet"/>
+      <w:lvlText w:val=""/>
+      <w:lvlJc w:val="left"/>
+      <w:pPr>
+        <w:tabs>
+          <w:tab w:val="num" w:pos="4320"/>
+        </w:tabs>
+        <w:ind w:left="4320" w:hanging="360"/>
+      </w:pPr>
+      <w:rPr>
+        <w:rFonts w:ascii="Wingdings" w:hAnsi="Wingdings" w:hint="default"/>
+        <w:sz w:val="20"/>
+      </w:rPr>
+    </w:lvl>
+    <w:lvl w:ilvl="6" w:tentative="1">
+      <w:start w:val="1"/>
+      <w:numFmt w:val="bullet"/>
+      <w:lvlText w:val=""/>
+      <w:lvlJc w:val="left"/>
+      <w:pPr>
+        <w:tabs>
+          <w:tab w:val="num" w:pos="5040"/>
+        </w:tabs>
+        <w:ind w:left="5040" w:hanging="360"/>
+      </w:pPr>
+      <w:rPr>
+        <w:rFonts w:ascii="Wingdings" w:hAnsi="Wingdings" w:hint="default"/>
+        <w:sz w:val="20"/>
+      </w:rPr>
+    </w:lvl>
+    <w:lvl w:ilvl="7" w:tentative="1">
+      <w:start w:val="1"/>
+      <w:numFmt w:val="bullet"/>
+      <w:lvlText w:val=""/>
+      <w:lvlJc w:val="left"/>
+      <w:pPr>
+        <w:tabs>
+          <w:tab w:val="num" w:pos="5760"/>
+        </w:tabs>
+        <w:ind w:left="5760" w:hanging="360"/>
+      </w:pPr>
+      <w:rPr>
+        <w:rFonts w:ascii="Wingdings" w:hAnsi="Wingdings" w:hint="default"/>
+        <w:sz w:val="20"/>
+      </w:rPr>
+    </w:lvl>
+    <w:lvl w:ilvl="8" w:tentative="1">
+      <w:start w:val="1"/>
+      <w:numFmt w:val="bullet"/>
+      <w:lvlText w:val=""/>
+      <w:lvlJc w:val="left"/>
+      <w:pPr>
+        <w:tabs>
+          <w:tab w:val="num" w:pos="6480"/>
+        </w:tabs>
+        <w:ind w:left="6480" w:hanging="360"/>
+      </w:pPr>
+      <w:rPr>
+        <w:rFonts w:ascii="Wingdings" w:hAnsi="Wingdings" w:hint="default"/>
+        <w:sz w:val="20"/>
+      </w:rPr>
+    </w:lvl>
+  </w:abstractNum>
+  <w:abstractNum w:abstractNumId="4" w15:restartNumberingAfterBreak="0">
+    <w:nsid w:val="1B886E1D"/>
+    <w:multiLevelType w:val="multilevel"/>
+    <w:tmpl w:val="1E564D54"/>
+    <w:lvl w:ilvl="0">
+      <w:start w:val="1"/>
+      <w:numFmt w:val="bullet"/>
       <w:lvlText w:val="●"/>
       <w:lvlJc w:val="left"/>
       <w:pPr>
@@ -2143,10 +3228,311 @@
       </w:rPr>
     </w:lvl>
   </w:abstractNum>
-  <w:abstractNum w:abstractNumId="2">
+  <w:abstractNum w:abstractNumId="5" w15:restartNumberingAfterBreak="0">
+    <w:nsid w:val="1BC055CC"/>
+    <w:multiLevelType w:val="multilevel"/>
+    <w:tmpl w:val="58EEFE60"/>
     <w:lvl w:ilvl="0">
       <w:start w:val="1"/>
       <w:numFmt w:val="bullet"/>
+      <w:lvlText w:val=""/>
+      <w:lvlJc w:val="left"/>
+      <w:pPr>
+        <w:tabs>
+          <w:tab w:val="num" w:pos="720"/>
+        </w:tabs>
+        <w:ind w:left="720" w:hanging="360"/>
+      </w:pPr>
+      <w:rPr>
+        <w:rFonts w:ascii="Symbol" w:hAnsi="Symbol" w:hint="default"/>
+        <w:sz w:val="20"/>
+      </w:rPr>
+    </w:lvl>
+    <w:lvl w:ilvl="1" w:tentative="1">
+      <w:start w:val="1"/>
+      <w:numFmt w:val="bullet"/>
+      <w:lvlText w:val="o"/>
+      <w:lvlJc w:val="left"/>
+      <w:pPr>
+        <w:tabs>
+          <w:tab w:val="num" w:pos="1440"/>
+        </w:tabs>
+        <w:ind w:left="1440" w:hanging="360"/>
+      </w:pPr>
+      <w:rPr>
+        <w:rFonts w:ascii="Courier New" w:hAnsi="Courier New" w:hint="default"/>
+        <w:sz w:val="20"/>
+      </w:rPr>
+    </w:lvl>
+    <w:lvl w:ilvl="2" w:tentative="1">
+      <w:start w:val="1"/>
+      <w:numFmt w:val="bullet"/>
+      <w:lvlText w:val=""/>
+      <w:lvlJc w:val="left"/>
+      <w:pPr>
+        <w:tabs>
+          <w:tab w:val="num" w:pos="2160"/>
+        </w:tabs>
+        <w:ind w:left="2160" w:hanging="360"/>
+      </w:pPr>
+      <w:rPr>
+        <w:rFonts w:ascii="Wingdings" w:hAnsi="Wingdings" w:hint="default"/>
+        <w:sz w:val="20"/>
+      </w:rPr>
+    </w:lvl>
+    <w:lvl w:ilvl="3" w:tentative="1">
+      <w:start w:val="1"/>
+      <w:numFmt w:val="bullet"/>
+      <w:lvlText w:val=""/>
+      <w:lvlJc w:val="left"/>
+      <w:pPr>
+        <w:tabs>
+          <w:tab w:val="num" w:pos="2880"/>
+        </w:tabs>
+        <w:ind w:left="2880" w:hanging="360"/>
+      </w:pPr>
+      <w:rPr>
+        <w:rFonts w:ascii="Wingdings" w:hAnsi="Wingdings" w:hint="default"/>
+        <w:sz w:val="20"/>
+      </w:rPr>
+    </w:lvl>
+    <w:lvl w:ilvl="4" w:tentative="1">
+      <w:start w:val="1"/>
+      <w:numFmt w:val="bullet"/>
+      <w:lvlText w:val=""/>
+      <w:lvlJc w:val="left"/>
+      <w:pPr>
+        <w:tabs>
+          <w:tab w:val="num" w:pos="3600"/>
+        </w:tabs>
+        <w:ind w:left="3600" w:hanging="360"/>
+      </w:pPr>
+      <w:rPr>
+        <w:rFonts w:ascii="Wingdings" w:hAnsi="Wingdings" w:hint="default"/>
+        <w:sz w:val="20"/>
+      </w:rPr>
+    </w:lvl>
+    <w:lvl w:ilvl="5" w:tentative="1">
+      <w:start w:val="1"/>
+      <w:numFmt w:val="bullet"/>
+      <w:lvlText w:val=""/>
+      <w:lvlJc w:val="left"/>
+      <w:pPr>
+        <w:tabs>
+          <w:tab w:val="num" w:pos="4320"/>
+        </w:tabs>
+        <w:ind w:left="4320" w:hanging="360"/>
+      </w:pPr>
+      <w:rPr>
+        <w:rFonts w:ascii="Wingdings" w:hAnsi="Wingdings" w:hint="default"/>
+        <w:sz w:val="20"/>
+      </w:rPr>
+    </w:lvl>
+    <w:lvl w:ilvl="6" w:tentative="1">
+      <w:start w:val="1"/>
+      <w:numFmt w:val="bullet"/>
+      <w:lvlText w:val=""/>
+      <w:lvlJc w:val="left"/>
+      <w:pPr>
+        <w:tabs>
+          <w:tab w:val="num" w:pos="5040"/>
+        </w:tabs>
+        <w:ind w:left="5040" w:hanging="360"/>
+      </w:pPr>
+      <w:rPr>
+        <w:rFonts w:ascii="Wingdings" w:hAnsi="Wingdings" w:hint="default"/>
+        <w:sz w:val="20"/>
+      </w:rPr>
+    </w:lvl>
+    <w:lvl w:ilvl="7" w:tentative="1">
+      <w:start w:val="1"/>
+      <w:numFmt w:val="bullet"/>
+      <w:lvlText w:val=""/>
+      <w:lvlJc w:val="left"/>
+      <w:pPr>
+        <w:tabs>
+          <w:tab w:val="num" w:pos="5760"/>
+        </w:tabs>
+        <w:ind w:left="5760" w:hanging="360"/>
+      </w:pPr>
+      <w:rPr>
+        <w:rFonts w:ascii="Wingdings" w:hAnsi="Wingdings" w:hint="default"/>
+        <w:sz w:val="20"/>
+      </w:rPr>
+    </w:lvl>
+    <w:lvl w:ilvl="8" w:tentative="1">
+      <w:start w:val="1"/>
+      <w:numFmt w:val="bullet"/>
+      <w:lvlText w:val=""/>
+      <w:lvlJc w:val="left"/>
+      <w:pPr>
+        <w:tabs>
+          <w:tab w:val="num" w:pos="6480"/>
+        </w:tabs>
+        <w:ind w:left="6480" w:hanging="360"/>
+      </w:pPr>
+      <w:rPr>
+        <w:rFonts w:ascii="Wingdings" w:hAnsi="Wingdings" w:hint="default"/>
+        <w:sz w:val="20"/>
+      </w:rPr>
+    </w:lvl>
+  </w:abstractNum>
+  <w:abstractNum w:abstractNumId="6" w15:restartNumberingAfterBreak="0">
+    <w:nsid w:val="1F8E45B2"/>
+    <w:multiLevelType w:val="multilevel"/>
+    <w:tmpl w:val="E0FA5D72"/>
+    <w:lvl w:ilvl="0">
+      <w:start w:val="1"/>
+      <w:numFmt w:val="bullet"/>
+      <w:lvlText w:val=""/>
+      <w:lvlJc w:val="left"/>
+      <w:pPr>
+        <w:tabs>
+          <w:tab w:val="num" w:pos="720"/>
+        </w:tabs>
+        <w:ind w:left="720" w:hanging="360"/>
+      </w:pPr>
+      <w:rPr>
+        <w:rFonts w:ascii="Symbol" w:hAnsi="Symbol" w:hint="default"/>
+        <w:sz w:val="20"/>
+      </w:rPr>
+    </w:lvl>
+    <w:lvl w:ilvl="1" w:tentative="1">
+      <w:start w:val="1"/>
+      <w:numFmt w:val="bullet"/>
+      <w:lvlText w:val="o"/>
+      <w:lvlJc w:val="left"/>
+      <w:pPr>
+        <w:tabs>
+          <w:tab w:val="num" w:pos="1440"/>
+        </w:tabs>
+        <w:ind w:left="1440" w:hanging="360"/>
+      </w:pPr>
+      <w:rPr>
+        <w:rFonts w:ascii="Courier New" w:hAnsi="Courier New" w:hint="default"/>
+        <w:sz w:val="20"/>
+      </w:rPr>
+    </w:lvl>
+    <w:lvl w:ilvl="2" w:tentative="1">
+      <w:start w:val="1"/>
+      <w:numFmt w:val="bullet"/>
+      <w:lvlText w:val=""/>
+      <w:lvlJc w:val="left"/>
+      <w:pPr>
+        <w:tabs>
+          <w:tab w:val="num" w:pos="2160"/>
+        </w:tabs>
+        <w:ind w:left="2160" w:hanging="360"/>
+      </w:pPr>
+      <w:rPr>
+        <w:rFonts w:ascii="Wingdings" w:hAnsi="Wingdings" w:hint="default"/>
+        <w:sz w:val="20"/>
+      </w:rPr>
+    </w:lvl>
+    <w:lvl w:ilvl="3" w:tentative="1">
+      <w:start w:val="1"/>
+      <w:numFmt w:val="bullet"/>
+      <w:lvlText w:val=""/>
+      <w:lvlJc w:val="left"/>
+      <w:pPr>
+        <w:tabs>
+          <w:tab w:val="num" w:pos="2880"/>
+        </w:tabs>
+        <w:ind w:left="2880" w:hanging="360"/>
+      </w:pPr>
+      <w:rPr>
+        <w:rFonts w:ascii="Wingdings" w:hAnsi="Wingdings" w:hint="default"/>
+        <w:sz w:val="20"/>
+      </w:rPr>
+    </w:lvl>
+    <w:lvl w:ilvl="4" w:tentative="1">
+      <w:start w:val="1"/>
+      <w:numFmt w:val="bullet"/>
+      <w:lvlText w:val=""/>
+      <w:lvlJc w:val="left"/>
+      <w:pPr>
+        <w:tabs>
+          <w:tab w:val="num" w:pos="3600"/>
+        </w:tabs>
+        <w:ind w:left="3600" w:hanging="360"/>
+      </w:pPr>
+      <w:rPr>
+        <w:rFonts w:ascii="Wingdings" w:hAnsi="Wingdings" w:hint="default"/>
+        <w:sz w:val="20"/>
+      </w:rPr>
+    </w:lvl>
+    <w:lvl w:ilvl="5" w:tentative="1">
+      <w:start w:val="1"/>
+      <w:numFmt w:val="bullet"/>
+      <w:lvlText w:val=""/>
+      <w:lvlJc w:val="left"/>
+      <w:pPr>
+        <w:tabs>
+          <w:tab w:val="num" w:pos="4320"/>
+        </w:tabs>
+        <w:ind w:left="4320" w:hanging="360"/>
+      </w:pPr>
+      <w:rPr>
+        <w:rFonts w:ascii="Wingdings" w:hAnsi="Wingdings" w:hint="default"/>
+        <w:sz w:val="20"/>
+      </w:rPr>
+    </w:lvl>
+    <w:lvl w:ilvl="6" w:tentative="1">
+      <w:start w:val="1"/>
+      <w:numFmt w:val="bullet"/>
+      <w:lvlText w:val=""/>
+      <w:lvlJc w:val="left"/>
+      <w:pPr>
+        <w:tabs>
+          <w:tab w:val="num" w:pos="5040"/>
+        </w:tabs>
+        <w:ind w:left="5040" w:hanging="360"/>
+      </w:pPr>
+      <w:rPr>
+        <w:rFonts w:ascii="Wingdings" w:hAnsi="Wingdings" w:hint="default"/>
+        <w:sz w:val="20"/>
+      </w:rPr>
+    </w:lvl>
+    <w:lvl w:ilvl="7" w:tentative="1">
+      <w:start w:val="1"/>
+      <w:numFmt w:val="bullet"/>
+      <w:lvlText w:val=""/>
+      <w:lvlJc w:val="left"/>
+      <w:pPr>
+        <w:tabs>
+          <w:tab w:val="num" w:pos="5760"/>
+        </w:tabs>
+        <w:ind w:left="5760" w:hanging="360"/>
+      </w:pPr>
+      <w:rPr>
+        <w:rFonts w:ascii="Wingdings" w:hAnsi="Wingdings" w:hint="default"/>
+        <w:sz w:val="20"/>
+      </w:rPr>
+    </w:lvl>
+    <w:lvl w:ilvl="8" w:tentative="1">
+      <w:start w:val="1"/>
+      <w:numFmt w:val="bullet"/>
+      <w:lvlText w:val=""/>
+      <w:lvlJc w:val="left"/>
+      <w:pPr>
+        <w:tabs>
+          <w:tab w:val="num" w:pos="6480"/>
+        </w:tabs>
+        <w:ind w:left="6480" w:hanging="360"/>
+      </w:pPr>
+      <w:rPr>
+        <w:rFonts w:ascii="Wingdings" w:hAnsi="Wingdings" w:hint="default"/>
+        <w:sz w:val="20"/>
+      </w:rPr>
+    </w:lvl>
+  </w:abstractNum>
+  <w:abstractNum w:abstractNumId="7" w15:restartNumberingAfterBreak="0">
+    <w:nsid w:val="259A41AB"/>
+    <w:multiLevelType w:val="multilevel"/>
+    <w:tmpl w:val="1EB09320"/>
+    <w:lvl w:ilvl="0">
+      <w:start w:val="1"/>
+      <w:numFmt w:val="bullet"/>
       <w:lvlText w:val="●"/>
       <w:lvlJc w:val="left"/>
       <w:pPr>
@@ -2253,7 +3639,10 @@
       </w:rPr>
     </w:lvl>
   </w:abstractNum>
-  <w:abstractNum w:abstractNumId="3">
+  <w:abstractNum w:abstractNumId="8" w15:restartNumberingAfterBreak="0">
+    <w:nsid w:val="2FAA5907"/>
+    <w:multiLevelType w:val="multilevel"/>
+    <w:tmpl w:val="631EEA6E"/>
     <w:lvl w:ilvl="0">
       <w:start w:val="1"/>
       <w:numFmt w:val="bullet"/>
@@ -2363,7 +3752,10 @@
       </w:rPr>
     </w:lvl>
   </w:abstractNum>
-  <w:abstractNum w:abstractNumId="4">
+  <w:abstractNum w:abstractNumId="9" w15:restartNumberingAfterBreak="0">
+    <w:nsid w:val="340316E8"/>
+    <w:multiLevelType w:val="multilevel"/>
+    <w:tmpl w:val="DC02C890"/>
     <w:lvl w:ilvl="0">
       <w:start w:val="1"/>
       <w:numFmt w:val="bullet"/>
@@ -2473,7 +3865,10 @@
       </w:rPr>
     </w:lvl>
   </w:abstractNum>
-  <w:abstractNum w:abstractNumId="5">
+  <w:abstractNum w:abstractNumId="10" w15:restartNumberingAfterBreak="0">
+    <w:nsid w:val="3AFE63EB"/>
+    <w:multiLevelType w:val="multilevel"/>
+    <w:tmpl w:val="D06A1D24"/>
     <w:lvl w:ilvl="0">
       <w:start w:val="1"/>
       <w:numFmt w:val="bullet"/>
@@ -2583,7 +3978,10 @@
       </w:rPr>
     </w:lvl>
   </w:abstractNum>
-  <w:abstractNum w:abstractNumId="6">
+  <w:abstractNum w:abstractNumId="11" w15:restartNumberingAfterBreak="0">
+    <w:nsid w:val="47BB09AF"/>
+    <w:multiLevelType w:val="multilevel"/>
+    <w:tmpl w:val="72BC0E8A"/>
     <w:lvl w:ilvl="0">
       <w:start w:val="1"/>
       <w:numFmt w:val="bullet"/>
@@ -2693,7 +4091,10 @@
       </w:rPr>
     </w:lvl>
   </w:abstractNum>
-  <w:abstractNum w:abstractNumId="7">
+  <w:abstractNum w:abstractNumId="12" w15:restartNumberingAfterBreak="0">
+    <w:nsid w:val="53ED7B2D"/>
+    <w:multiLevelType w:val="multilevel"/>
+    <w:tmpl w:val="9A16E828"/>
     <w:lvl w:ilvl="0">
       <w:start w:val="1"/>
       <w:numFmt w:val="bullet"/>
@@ -2803,10 +4204,311 @@
       </w:rPr>
     </w:lvl>
   </w:abstractNum>
-  <w:abstractNum w:abstractNumId="8">
+  <w:abstractNum w:abstractNumId="13" w15:restartNumberingAfterBreak="0">
+    <w:nsid w:val="56513388"/>
+    <w:multiLevelType w:val="multilevel"/>
+    <w:tmpl w:val="351CEDFA"/>
     <w:lvl w:ilvl="0">
       <w:start w:val="1"/>
       <w:numFmt w:val="bullet"/>
+      <w:lvlText w:val=""/>
+      <w:lvlJc w:val="left"/>
+      <w:pPr>
+        <w:tabs>
+          <w:tab w:val="num" w:pos="720"/>
+        </w:tabs>
+        <w:ind w:left="720" w:hanging="360"/>
+      </w:pPr>
+      <w:rPr>
+        <w:rFonts w:ascii="Symbol" w:hAnsi="Symbol" w:hint="default"/>
+        <w:sz w:val="20"/>
+      </w:rPr>
+    </w:lvl>
+    <w:lvl w:ilvl="1" w:tentative="1">
+      <w:start w:val="1"/>
+      <w:numFmt w:val="bullet"/>
+      <w:lvlText w:val="o"/>
+      <w:lvlJc w:val="left"/>
+      <w:pPr>
+        <w:tabs>
+          <w:tab w:val="num" w:pos="1440"/>
+        </w:tabs>
+        <w:ind w:left="1440" w:hanging="360"/>
+      </w:pPr>
+      <w:rPr>
+        <w:rFonts w:ascii="Courier New" w:hAnsi="Courier New" w:hint="default"/>
+        <w:sz w:val="20"/>
+      </w:rPr>
+    </w:lvl>
+    <w:lvl w:ilvl="2" w:tentative="1">
+      <w:start w:val="1"/>
+      <w:numFmt w:val="bullet"/>
+      <w:lvlText w:val=""/>
+      <w:lvlJc w:val="left"/>
+      <w:pPr>
+        <w:tabs>
+          <w:tab w:val="num" w:pos="2160"/>
+        </w:tabs>
+        <w:ind w:left="2160" w:hanging="360"/>
+      </w:pPr>
+      <w:rPr>
+        <w:rFonts w:ascii="Wingdings" w:hAnsi="Wingdings" w:hint="default"/>
+        <w:sz w:val="20"/>
+      </w:rPr>
+    </w:lvl>
+    <w:lvl w:ilvl="3" w:tentative="1">
+      <w:start w:val="1"/>
+      <w:numFmt w:val="bullet"/>
+      <w:lvlText w:val=""/>
+      <w:lvlJc w:val="left"/>
+      <w:pPr>
+        <w:tabs>
+          <w:tab w:val="num" w:pos="2880"/>
+        </w:tabs>
+        <w:ind w:left="2880" w:hanging="360"/>
+      </w:pPr>
+      <w:rPr>
+        <w:rFonts w:ascii="Wingdings" w:hAnsi="Wingdings" w:hint="default"/>
+        <w:sz w:val="20"/>
+      </w:rPr>
+    </w:lvl>
+    <w:lvl w:ilvl="4" w:tentative="1">
+      <w:start w:val="1"/>
+      <w:numFmt w:val="bullet"/>
+      <w:lvlText w:val=""/>
+      <w:lvlJc w:val="left"/>
+      <w:pPr>
+        <w:tabs>
+          <w:tab w:val="num" w:pos="3600"/>
+        </w:tabs>
+        <w:ind w:left="3600" w:hanging="360"/>
+      </w:pPr>
+      <w:rPr>
+        <w:rFonts w:ascii="Wingdings" w:hAnsi="Wingdings" w:hint="default"/>
+        <w:sz w:val="20"/>
+      </w:rPr>
+    </w:lvl>
+    <w:lvl w:ilvl="5" w:tentative="1">
+      <w:start w:val="1"/>
+      <w:numFmt w:val="bullet"/>
+      <w:lvlText w:val=""/>
+      <w:lvlJc w:val="left"/>
+      <w:pPr>
+        <w:tabs>
+          <w:tab w:val="num" w:pos="4320"/>
+        </w:tabs>
+        <w:ind w:left="4320" w:hanging="360"/>
+      </w:pPr>
+      <w:rPr>
+        <w:rFonts w:ascii="Wingdings" w:hAnsi="Wingdings" w:hint="default"/>
+        <w:sz w:val="20"/>
+      </w:rPr>
+    </w:lvl>
+    <w:lvl w:ilvl="6" w:tentative="1">
+      <w:start w:val="1"/>
+      <w:numFmt w:val="bullet"/>
+      <w:lvlText w:val=""/>
+      <w:lvlJc w:val="left"/>
+      <w:pPr>
+        <w:tabs>
+          <w:tab w:val="num" w:pos="5040"/>
+        </w:tabs>
+        <w:ind w:left="5040" w:hanging="360"/>
+      </w:pPr>
+      <w:rPr>
+        <w:rFonts w:ascii="Wingdings" w:hAnsi="Wingdings" w:hint="default"/>
+        <w:sz w:val="20"/>
+      </w:rPr>
+    </w:lvl>
+    <w:lvl w:ilvl="7" w:tentative="1">
+      <w:start w:val="1"/>
+      <w:numFmt w:val="bullet"/>
+      <w:lvlText w:val=""/>
+      <w:lvlJc w:val="left"/>
+      <w:pPr>
+        <w:tabs>
+          <w:tab w:val="num" w:pos="5760"/>
+        </w:tabs>
+        <w:ind w:left="5760" w:hanging="360"/>
+      </w:pPr>
+      <w:rPr>
+        <w:rFonts w:ascii="Wingdings" w:hAnsi="Wingdings" w:hint="default"/>
+        <w:sz w:val="20"/>
+      </w:rPr>
+    </w:lvl>
+    <w:lvl w:ilvl="8" w:tentative="1">
+      <w:start w:val="1"/>
+      <w:numFmt w:val="bullet"/>
+      <w:lvlText w:val=""/>
+      <w:lvlJc w:val="left"/>
+      <w:pPr>
+        <w:tabs>
+          <w:tab w:val="num" w:pos="6480"/>
+        </w:tabs>
+        <w:ind w:left="6480" w:hanging="360"/>
+      </w:pPr>
+      <w:rPr>
+        <w:rFonts w:ascii="Wingdings" w:hAnsi="Wingdings" w:hint="default"/>
+        <w:sz w:val="20"/>
+      </w:rPr>
+    </w:lvl>
+  </w:abstractNum>
+  <w:abstractNum w:abstractNumId="14" w15:restartNumberingAfterBreak="0">
+    <w:nsid w:val="649B6B5A"/>
+    <w:multiLevelType w:val="multilevel"/>
+    <w:tmpl w:val="464A0010"/>
+    <w:lvl w:ilvl="0">
+      <w:start w:val="1"/>
+      <w:numFmt w:val="bullet"/>
+      <w:lvlText w:val=""/>
+      <w:lvlJc w:val="left"/>
+      <w:pPr>
+        <w:tabs>
+          <w:tab w:val="num" w:pos="720"/>
+        </w:tabs>
+        <w:ind w:left="720" w:hanging="360"/>
+      </w:pPr>
+      <w:rPr>
+        <w:rFonts w:ascii="Symbol" w:hAnsi="Symbol" w:hint="default"/>
+        <w:sz w:val="20"/>
+      </w:rPr>
+    </w:lvl>
+    <w:lvl w:ilvl="1" w:tentative="1">
+      <w:start w:val="1"/>
+      <w:numFmt w:val="bullet"/>
+      <w:lvlText w:val="o"/>
+      <w:lvlJc w:val="left"/>
+      <w:pPr>
+        <w:tabs>
+          <w:tab w:val="num" w:pos="1440"/>
+        </w:tabs>
+        <w:ind w:left="1440" w:hanging="360"/>
+      </w:pPr>
+      <w:rPr>
+        <w:rFonts w:ascii="Courier New" w:hAnsi="Courier New" w:hint="default"/>
+        <w:sz w:val="20"/>
+      </w:rPr>
+    </w:lvl>
+    <w:lvl w:ilvl="2" w:tentative="1">
+      <w:start w:val="1"/>
+      <w:numFmt w:val="bullet"/>
+      <w:lvlText w:val=""/>
+      <w:lvlJc w:val="left"/>
+      <w:pPr>
+        <w:tabs>
+          <w:tab w:val="num" w:pos="2160"/>
+        </w:tabs>
+        <w:ind w:left="2160" w:hanging="360"/>
+      </w:pPr>
+      <w:rPr>
+        <w:rFonts w:ascii="Wingdings" w:hAnsi="Wingdings" w:hint="default"/>
+        <w:sz w:val="20"/>
+      </w:rPr>
+    </w:lvl>
+    <w:lvl w:ilvl="3" w:tentative="1">
+      <w:start w:val="1"/>
+      <w:numFmt w:val="bullet"/>
+      <w:lvlText w:val=""/>
+      <w:lvlJc w:val="left"/>
+      <w:pPr>
+        <w:tabs>
+          <w:tab w:val="num" w:pos="2880"/>
+        </w:tabs>
+        <w:ind w:left="2880" w:hanging="360"/>
+      </w:pPr>
+      <w:rPr>
+        <w:rFonts w:ascii="Wingdings" w:hAnsi="Wingdings" w:hint="default"/>
+        <w:sz w:val="20"/>
+      </w:rPr>
+    </w:lvl>
+    <w:lvl w:ilvl="4" w:tentative="1">
+      <w:start w:val="1"/>
+      <w:numFmt w:val="bullet"/>
+      <w:lvlText w:val=""/>
+      <w:lvlJc w:val="left"/>
+      <w:pPr>
+        <w:tabs>
+          <w:tab w:val="num" w:pos="3600"/>
+        </w:tabs>
+        <w:ind w:left="3600" w:hanging="360"/>
+      </w:pPr>
+      <w:rPr>
+        <w:rFonts w:ascii="Wingdings" w:hAnsi="Wingdings" w:hint="default"/>
+        <w:sz w:val="20"/>
+      </w:rPr>
+    </w:lvl>
+    <w:lvl w:ilvl="5" w:tentative="1">
+      <w:start w:val="1"/>
+      <w:numFmt w:val="bullet"/>
+      <w:lvlText w:val=""/>
+      <w:lvlJc w:val="left"/>
+      <w:pPr>
+        <w:tabs>
+          <w:tab w:val="num" w:pos="4320"/>
+        </w:tabs>
+        <w:ind w:left="4320" w:hanging="360"/>
+      </w:pPr>
+      <w:rPr>
+        <w:rFonts w:ascii="Wingdings" w:hAnsi="Wingdings" w:hint="default"/>
+        <w:sz w:val="20"/>
+      </w:rPr>
+    </w:lvl>
+    <w:lvl w:ilvl="6" w:tentative="1">
+      <w:start w:val="1"/>
+      <w:numFmt w:val="bullet"/>
+      <w:lvlText w:val=""/>
+      <w:lvlJc w:val="left"/>
+      <w:pPr>
+        <w:tabs>
+          <w:tab w:val="num" w:pos="5040"/>
+        </w:tabs>
+        <w:ind w:left="5040" w:hanging="360"/>
+      </w:pPr>
+      <w:rPr>
+        <w:rFonts w:ascii="Wingdings" w:hAnsi="Wingdings" w:hint="default"/>
+        <w:sz w:val="20"/>
+      </w:rPr>
+    </w:lvl>
+    <w:lvl w:ilvl="7" w:tentative="1">
+      <w:start w:val="1"/>
+      <w:numFmt w:val="bullet"/>
+      <w:lvlText w:val=""/>
+      <w:lvlJc w:val="left"/>
+      <w:pPr>
+        <w:tabs>
+          <w:tab w:val="num" w:pos="5760"/>
+        </w:tabs>
+        <w:ind w:left="5760" w:hanging="360"/>
+      </w:pPr>
+      <w:rPr>
+        <w:rFonts w:ascii="Wingdings" w:hAnsi="Wingdings" w:hint="default"/>
+        <w:sz w:val="20"/>
+      </w:rPr>
+    </w:lvl>
+    <w:lvl w:ilvl="8" w:tentative="1">
+      <w:start w:val="1"/>
+      <w:numFmt w:val="bullet"/>
+      <w:lvlText w:val=""/>
+      <w:lvlJc w:val="left"/>
+      <w:pPr>
+        <w:tabs>
+          <w:tab w:val="num" w:pos="6480"/>
+        </w:tabs>
+        <w:ind w:left="6480" w:hanging="360"/>
+      </w:pPr>
+      <w:rPr>
+        <w:rFonts w:ascii="Wingdings" w:hAnsi="Wingdings" w:hint="default"/>
+        <w:sz w:val="20"/>
+      </w:rPr>
+    </w:lvl>
+  </w:abstractNum>
+  <w:abstractNum w:abstractNumId="15" w15:restartNumberingAfterBreak="0">
+    <w:nsid w:val="6E2C4FA7"/>
+    <w:multiLevelType w:val="multilevel"/>
+    <w:tmpl w:val="F78C4F0C"/>
+    <w:lvl w:ilvl="0">
+      <w:start w:val="1"/>
+      <w:numFmt w:val="bullet"/>
       <w:lvlText w:val="●"/>
       <w:lvlJc w:val="left"/>
       <w:pPr>
@@ -2913,7 +4615,10 @@
       </w:rPr>
     </w:lvl>
   </w:abstractNum>
-  <w:abstractNum w:abstractNumId="9">
+  <w:abstractNum w:abstractNumId="16" w15:restartNumberingAfterBreak="0">
+    <w:nsid w:val="6F5D1054"/>
+    <w:multiLevelType w:val="multilevel"/>
+    <w:tmpl w:val="3E907B6E"/>
     <w:lvl w:ilvl="0">
       <w:start w:val="1"/>
       <w:numFmt w:val="bullet"/>
@@ -3023,10 +4728,162 @@
       </w:rPr>
     </w:lvl>
   </w:abstractNum>
-  <w:abstractNum w:abstractNumId="10">
+  <w:abstractNum w:abstractNumId="17" w15:restartNumberingAfterBreak="0">
+    <w:nsid w:val="71400324"/>
+    <w:multiLevelType w:val="multilevel"/>
+    <w:tmpl w:val="734A832E"/>
     <w:lvl w:ilvl="0">
       <w:start w:val="1"/>
       <w:numFmt w:val="bullet"/>
+      <w:lvlText w:val=""/>
+      <w:lvlJc w:val="left"/>
+      <w:pPr>
+        <w:tabs>
+          <w:tab w:val="num" w:pos="720"/>
+        </w:tabs>
+        <w:ind w:left="720" w:hanging="360"/>
+      </w:pPr>
+      <w:rPr>
+        <w:rFonts w:ascii="Symbol" w:hAnsi="Symbol" w:hint="default"/>
+        <w:sz w:val="20"/>
+      </w:rPr>
+    </w:lvl>
+    <w:lvl w:ilvl="1" w:tentative="1">
+      <w:start w:val="1"/>
+      <w:numFmt w:val="bullet"/>
+      <w:lvlText w:val="o"/>
+      <w:lvlJc w:val="left"/>
+      <w:pPr>
+        <w:tabs>
+          <w:tab w:val="num" w:pos="1440"/>
+        </w:tabs>
+        <w:ind w:left="1440" w:hanging="360"/>
+      </w:pPr>
+      <w:rPr>
+        <w:rFonts w:ascii="Courier New" w:hAnsi="Courier New" w:hint="default"/>
+        <w:sz w:val="20"/>
+      </w:rPr>
+    </w:lvl>
+    <w:lvl w:ilvl="2" w:tentative="1">
+      <w:start w:val="1"/>
+      <w:numFmt w:val="bullet"/>
+      <w:lvlText w:val=""/>
+      <w:lvlJc w:val="left"/>
+      <w:pPr>
+        <w:tabs>
+          <w:tab w:val="num" w:pos="2160"/>
+        </w:tabs>
+        <w:ind w:left="2160" w:hanging="360"/>
+      </w:pPr>
+      <w:rPr>
+        <w:rFonts w:ascii="Wingdings" w:hAnsi="Wingdings" w:hint="default"/>
+        <w:sz w:val="20"/>
+      </w:rPr>
+    </w:lvl>
+    <w:lvl w:ilvl="3" w:tentative="1">
+      <w:start w:val="1"/>
+      <w:numFmt w:val="bullet"/>
+      <w:lvlText w:val=""/>
+      <w:lvlJc w:val="left"/>
+      <w:pPr>
+        <w:tabs>
+          <w:tab w:val="num" w:pos="2880"/>
+        </w:tabs>
+        <w:ind w:left="2880" w:hanging="360"/>
+      </w:pPr>
+      <w:rPr>
+        <w:rFonts w:ascii="Wingdings" w:hAnsi="Wingdings" w:hint="default"/>
+        <w:sz w:val="20"/>
+      </w:rPr>
+    </w:lvl>
+    <w:lvl w:ilvl="4" w:tentative="1">
+      <w:start w:val="1"/>
+      <w:numFmt w:val="bullet"/>
+      <w:lvlText w:val=""/>
+      <w:lvlJc w:val="left"/>
+      <w:pPr>
+        <w:tabs>
+          <w:tab w:val="num" w:pos="3600"/>
+        </w:tabs>
+        <w:ind w:left="3600" w:hanging="360"/>
+      </w:pPr>
+      <w:rPr>
+        <w:rFonts w:ascii="Wingdings" w:hAnsi="Wingdings" w:hint="default"/>
+        <w:sz w:val="20"/>
+      </w:rPr>
+    </w:lvl>
+    <w:lvl w:ilvl="5" w:tentative="1">
+      <w:start w:val="1"/>
+      <w:numFmt w:val="bullet"/>
+      <w:lvlText w:val=""/>
+      <w:lvlJc w:val="left"/>
+      <w:pPr>
+        <w:tabs>
+          <w:tab w:val="num" w:pos="4320"/>
+        </w:tabs>
+        <w:ind w:left="4320" w:hanging="360"/>
+      </w:pPr>
+      <w:rPr>
+        <w:rFonts w:ascii="Wingdings" w:hAnsi="Wingdings" w:hint="default"/>
+        <w:sz w:val="20"/>
+      </w:rPr>
+    </w:lvl>
+    <w:lvl w:ilvl="6" w:tentative="1">
+      <w:start w:val="1"/>
+      <w:numFmt w:val="bullet"/>
+      <w:lvlText w:val=""/>
+      <w:lvlJc w:val="left"/>
+      <w:pPr>
+        <w:tabs>
+          <w:tab w:val="num" w:pos="5040"/>
+        </w:tabs>
+        <w:ind w:left="5040" w:hanging="360"/>
+      </w:pPr>
+      <w:rPr>
+        <w:rFonts w:ascii="Wingdings" w:hAnsi="Wingdings" w:hint="default"/>
+        <w:sz w:val="20"/>
+      </w:rPr>
+    </w:lvl>
+    <w:lvl w:ilvl="7" w:tentative="1">
+      <w:start w:val="1"/>
+      <w:numFmt w:val="bullet"/>
+      <w:lvlText w:val=""/>
+      <w:lvlJc w:val="left"/>
+      <w:pPr>
+        <w:tabs>
+          <w:tab w:val="num" w:pos="5760"/>
+        </w:tabs>
+        <w:ind w:left="5760" w:hanging="360"/>
+      </w:pPr>
+      <w:rPr>
+        <w:rFonts w:ascii="Wingdings" w:hAnsi="Wingdings" w:hint="default"/>
+        <w:sz w:val="20"/>
+      </w:rPr>
+    </w:lvl>
+    <w:lvl w:ilvl="8" w:tentative="1">
+      <w:start w:val="1"/>
+      <w:numFmt w:val="bullet"/>
+      <w:lvlText w:val=""/>
+      <w:lvlJc w:val="left"/>
+      <w:pPr>
+        <w:tabs>
+          <w:tab w:val="num" w:pos="6480"/>
+        </w:tabs>
+        <w:ind w:left="6480" w:hanging="360"/>
+      </w:pPr>
+      <w:rPr>
+        <w:rFonts w:ascii="Wingdings" w:hAnsi="Wingdings" w:hint="default"/>
+        <w:sz w:val="20"/>
+      </w:rPr>
+    </w:lvl>
+  </w:abstractNum>
+  <w:abstractNum w:abstractNumId="18" w15:restartNumberingAfterBreak="0">
+    <w:nsid w:val="794809B0"/>
+    <w:multiLevelType w:val="multilevel"/>
+    <w:tmpl w:val="CE9A62E4"/>
+    <w:lvl w:ilvl="0">
+      <w:start w:val="1"/>
+      <w:numFmt w:val="bullet"/>
       <w:lvlText w:val="●"/>
       <w:lvlJc w:val="left"/>
       <w:pPr>
@@ -3133,7 +4990,10 @@
       </w:rPr>
     </w:lvl>
   </w:abstractNum>
-  <w:abstractNum w:abstractNumId="11">
+  <w:abstractNum w:abstractNumId="19" w15:restartNumberingAfterBreak="0">
+    <w:nsid w:val="7D4F1940"/>
+    <w:multiLevelType w:val="multilevel"/>
+    <w:tmpl w:val="C3FACFAA"/>
     <w:lvl w:ilvl="0">
       <w:start w:val="1"/>
       <w:numFmt w:val="bullet"/>
@@ -3243,51 +5103,78 @@
       </w:rPr>
     </w:lvl>
   </w:abstractNum>
-  <w:num w:numId="1">
+  <w:num w:numId="1" w16cid:durableId="2114471199">
+    <w:abstractNumId w:val="19"/>
+  </w:num>
+  <w:num w:numId="2" w16cid:durableId="55668092">
+    <w:abstractNumId w:val="8"/>
+  </w:num>
+  <w:num w:numId="3" w16cid:durableId="929503982">
+    <w:abstractNumId w:val="7"/>
+  </w:num>
+  <w:num w:numId="4" w16cid:durableId="1669210195">
+    <w:abstractNumId w:val="18"/>
+  </w:num>
+  <w:num w:numId="5" w16cid:durableId="1285620115">
+    <w:abstractNumId w:val="4"/>
+  </w:num>
+  <w:num w:numId="6" w16cid:durableId="1559242620">
+    <w:abstractNumId w:val="15"/>
+  </w:num>
+  <w:num w:numId="7" w16cid:durableId="1799638646">
+    <w:abstractNumId w:val="12"/>
+  </w:num>
+  <w:num w:numId="8" w16cid:durableId="1759011565">
+    <w:abstractNumId w:val="16"/>
+  </w:num>
+  <w:num w:numId="9" w16cid:durableId="50034467">
+    <w:abstractNumId w:val="10"/>
+  </w:num>
+  <w:num w:numId="10" w16cid:durableId="765005445">
+    <w:abstractNumId w:val="11"/>
+  </w:num>
+  <w:num w:numId="11" w16cid:durableId="1180125724">
+    <w:abstractNumId w:val="9"/>
+  </w:num>
+  <w:num w:numId="12" w16cid:durableId="440879267">
+    <w:abstractNumId w:val="5"/>
+  </w:num>
+  <w:num w:numId="13" w16cid:durableId="1482381418">
+    <w:abstractNumId w:val="14"/>
+  </w:num>
+  <w:num w:numId="14" w16cid:durableId="666906710">
+    <w:abstractNumId w:val="6"/>
+  </w:num>
+  <w:num w:numId="15" w16cid:durableId="1416433546">
     <w:abstractNumId w:val="1"/>
   </w:num>
-  <w:num w:numId="2">
+  <w:num w:numId="16" w16cid:durableId="402147682">
+    <w:abstractNumId w:val="13"/>
+  </w:num>
+  <w:num w:numId="17" w16cid:durableId="288054862">
+    <w:abstractNumId w:val="17"/>
+  </w:num>
+  <w:num w:numId="18" w16cid:durableId="1323924551">
+    <w:abstractNumId w:val="3"/>
+  </w:num>
+  <w:num w:numId="19" w16cid:durableId="807629417">
     <w:abstractNumId w:val="2"/>
   </w:num>
-  <w:num w:numId="3">
-    <w:abstractNumId w:val="3"/>
-  </w:num>
-  <w:num w:numId="4">
-    <w:abstractNumId w:val="4"/>
-  </w:num>
-  <w:num w:numId="5">
-    <w:abstractNumId w:val="5"/>
-  </w:num>
-  <w:num w:numId="6">
-    <w:abstractNumId w:val="6"/>
-  </w:num>
-  <w:num w:numId="7">
-    <w:abstractNumId w:val="7"/>
-  </w:num>
-  <w:num w:numId="8">
-    <w:abstractNumId w:val="8"/>
-  </w:num>
-  <w:num w:numId="9">
-    <w:abstractNumId w:val="9"/>
-  </w:num>
-  <w:num w:numId="10">
-    <w:abstractNumId w:val="10"/>
-  </w:num>
-  <w:num w:numId="11">
-    <w:abstractNumId w:val="11"/>
+  <w:num w:numId="20" w16cid:durableId="810365707">
+    <w:abstractNumId w:val="0"/>
   </w:num>
 </w:numbering>
 </file>
 
 <file path=word/styles.xml><?xml version="1.0" encoding="utf-8"?>
-<w:styles xmlns:mc="http://schemas.openxmlformats.org/markup-compatibility/2006" xmlns:o="urn:schemas-microsoft-com:office:office" xmlns:r="http://schemas.openxmlformats.org/officeDocument/2006/relationships" xmlns:m="http://schemas.openxmlformats.org/officeDocument/2006/math" xmlns:v="urn:schemas-microsoft-com:vml" xmlns:wp="http://schemas.openxmlformats.org/drawingml/2006/wordprocessingDrawing" xmlns:w10="urn:schemas-microsoft-com:office:word" xmlns:w="http://schemas.openxmlformats.org/wordprocessingml/2006/main" xmlns:wne="http://schemas.microsoft.com/office/word/2006/wordml" xmlns:sl="http://schemas.openxmlformats.org/schemaLibrary/2006/main" xmlns:a="http://schemas.openxmlformats.org/drawingml/2006/main" xmlns:pic="http://schemas.openxmlformats.org/drawingml/2006/picture" xmlns:c="http://schemas.openxmlformats.org/drawingml/2006/chart" xmlns:lc="http://schemas.openxmlformats.org/drawingml/2006/lockedCanvas" xmlns:dgm="http://schemas.openxmlformats.org/drawingml/2006/diagram" xmlns:wps="http://schemas.microsoft.com/office/word/2010/wordprocessingShape" xmlns:wpg="http://schemas.microsoft.com/office/word/2010/wordprocessingGroup" xmlns:w14="http://schemas.microsoft.com/office/word/2010/wordml" xmlns:w15="http://schemas.microsoft.com/office/word/2012/wordml" xmlns:w16="http://schemas.microsoft.com/office/word/2018/wordml" xmlns:w16cex="http://schemas.microsoft.com/office/word/2018/wordml/cex" xmlns:w16cid="http://schemas.microsoft.com/office/word/2016/wordml/cid" xmlns="http://schemas.microsoft.com/office/tasks/2019/documenttasks" xmlns:cr="http://schemas.microsoft.com/office/comments/2020/reactions">
+<w:styles xmlns:mc="http://schemas.openxmlformats.org/markup-compatibility/2006" xmlns:r="http://schemas.openxmlformats.org/officeDocument/2006/relationships" xmlns:w="http://schemas.openxmlformats.org/wordprocessingml/2006/main" xmlns:w14="http://schemas.microsoft.com/office/word/2010/wordml" xmlns:w15="http://schemas.microsoft.com/office/word/2012/wordml" xmlns:w16cex="http://schemas.microsoft.com/office/word/2018/wordml/cex" xmlns:w16cid="http://schemas.microsoft.com/office/word/2016/wordml/cid" xmlns:w16="http://schemas.microsoft.com/office/word/2018/wordml" xmlns:w16du="http://schemas.microsoft.com/office/word/2023/wordml/word16du" xmlns:w16sdtdh="http://schemas.microsoft.com/office/word/2020/wordml/sdtdatahash" xmlns:w16se="http://schemas.microsoft.com/office/word/2015/wordml/symex" mc:Ignorable="w14 w15 w16se w16cid w16 w16cex w16sdtdh w16du">
   <w:docDefaults>
     <w:rPrDefault>
       <w:rPr>
-        <w:rFonts w:ascii="Arial" w:cs="Arial" w:eastAsia="Arial" w:hAnsi="Arial"/>
+        <w:rFonts w:ascii="Arial" w:eastAsia="Arial" w:hAnsi="Arial" w:cs="Arial"/>
         <w:sz w:val="22"/>
         <w:szCs w:val="22"/>
-        <w:lang w:val="en_GB"/>
+        <w:lang w:val="en-GB" w:eastAsia="en-US" w:bidi="ar-SA"/>
       </w:rPr>
     </w:rPrDefault>
     <w:pPrDefault>
@@ -3296,21 +5183,399 @@
       </w:pPr>
     </w:pPrDefault>
   </w:docDefaults>
-  <w:style w:type="paragraph" w:styleId="Normal" w:default="1">
-    <w:name w:val="normal"/>
-  </w:style>
-  <w:style w:type="table" w:styleId="TableNormal" w:default="1">
-    <w:name w:val="Table Normal"/>
+  <w:latentStyles w:defLockedState="0" w:defUIPriority="99" w:defSemiHidden="0" w:defUnhideWhenUsed="0" w:defQFormat="0" w:count="376">
+    <w:lsdException w:name="Normal" w:uiPriority="0" w:qFormat="1"/>
+    <w:lsdException w:name="heading 1" w:uiPriority="9" w:qFormat="1"/>
+    <w:lsdException w:name="heading 2" w:semiHidden="1" w:uiPriority="9" w:unhideWhenUsed="1" w:qFormat="1"/>
+    <w:lsdException w:name="heading 3" w:semiHidden="1" w:uiPriority="9" w:unhideWhenUsed="1" w:qFormat="1"/>
+    <w:lsdException w:name="heading 4" w:semiHidden="1" w:uiPriority="9" w:unhideWhenUsed="1" w:qFormat="1"/>
+    <w:lsdException w:name="heading 5" w:semiHidden="1" w:uiPriority="9" w:unhideWhenUsed="1" w:qFormat="1"/>
+    <w:lsdException w:name="heading 6" w:semiHidden="1" w:uiPriority="9" w:unhideWhenUsed="1" w:qFormat="1"/>
+    <w:lsdException w:name="heading 7" w:semiHidden="1" w:uiPriority="9" w:unhideWhenUsed="1" w:qFormat="1"/>
+    <w:lsdException w:name="heading 8" w:semiHidden="1" w:uiPriority="9" w:unhideWhenUsed="1" w:qFormat="1"/>
+    <w:lsdException w:name="heading 9" w:semiHidden="1" w:uiPriority="9" w:unhideWhenUsed="1" w:qFormat="1"/>
+    <w:lsdException w:name="index 1" w:semiHidden="1" w:unhideWhenUsed="1"/>
+    <w:lsdException w:name="index 2" w:semiHidden="1" w:unhideWhenUsed="1"/>
+    <w:lsdException w:name="index 3" w:semiHidden="1" w:unhideWhenUsed="1"/>
+    <w:lsdException w:name="index 4" w:semiHidden="1" w:unhideWhenUsed="1"/>
+    <w:lsdException w:name="index 5" w:semiHidden="1" w:unhideWhenUsed="1"/>
+    <w:lsdException w:name="index 6" w:semiHidden="1" w:unhideWhenUsed="1"/>
+    <w:lsdException w:name="index 7" w:semiHidden="1" w:unhideWhenUsed="1"/>
+    <w:lsdException w:name="index 8" w:semiHidden="1" w:unhideWhenUsed="1"/>
+    <w:lsdException w:name="index 9" w:semiHidden="1" w:unhideWhenUsed="1"/>
+    <w:lsdException w:name="toc 1" w:semiHidden="1" w:uiPriority="39" w:unhideWhenUsed="1"/>
+    <w:lsdException w:name="toc 2" w:semiHidden="1" w:uiPriority="39" w:unhideWhenUsed="1"/>
+    <w:lsdException w:name="toc 3" w:semiHidden="1" w:uiPriority="39" w:unhideWhenUsed="1"/>
+    <w:lsdException w:name="toc 4" w:semiHidden="1" w:uiPriority="39" w:unhideWhenUsed="1"/>
+    <w:lsdException w:name="toc 5" w:semiHidden="1" w:uiPriority="39" w:unhideWhenUsed="1"/>
+    <w:lsdException w:name="toc 6" w:semiHidden="1" w:uiPriority="39" w:unhideWhenUsed="1"/>
+    <w:lsdException w:name="toc 7" w:semiHidden="1" w:uiPriority="39" w:unhideWhenUsed="1"/>
+    <w:lsdException w:name="toc 8" w:semiHidden="1" w:uiPriority="39" w:unhideWhenUsed="1"/>
+    <w:lsdException w:name="toc 9" w:semiHidden="1" w:uiPriority="39" w:unhideWhenUsed="1"/>
+    <w:lsdException w:name="Normal Indent" w:semiHidden="1" w:unhideWhenUsed="1"/>
+    <w:lsdException w:name="footnote text" w:semiHidden="1" w:unhideWhenUsed="1"/>
+    <w:lsdException w:name="annotation text" w:semiHidden="1" w:unhideWhenUsed="1"/>
+    <w:lsdException w:name="header" w:semiHidden="1" w:unhideWhenUsed="1"/>
+    <w:lsdException w:name="footer" w:semiHidden="1" w:unhideWhenUsed="1"/>
+    <w:lsdException w:name="index heading" w:semiHidden="1" w:unhideWhenUsed="1"/>
+    <w:lsdException w:name="caption" w:semiHidden="1" w:uiPriority="35" w:unhideWhenUsed="1" w:qFormat="1"/>
+    <w:lsdException w:name="table of figures" w:semiHidden="1" w:unhideWhenUsed="1"/>
+    <w:lsdException w:name="envelope address" w:semiHidden="1" w:unhideWhenUsed="1"/>
+    <w:lsdException w:name="envelope return" w:semiHidden="1" w:unhideWhenUsed="1"/>
+    <w:lsdException w:name="footnote reference" w:semiHidden="1" w:unhideWhenUsed="1"/>
+    <w:lsdException w:name="annotation reference" w:semiHidden="1" w:unhideWhenUsed="1"/>
+    <w:lsdException w:name="line number" w:semiHidden="1" w:unhideWhenUsed="1"/>
+    <w:lsdException w:name="page number" w:semiHidden="1" w:unhideWhenUsed="1"/>
+    <w:lsdException w:name="endnote reference" w:semiHidden="1" w:unhideWhenUsed="1"/>
+    <w:lsdException w:name="endnote text" w:semiHidden="1" w:unhideWhenUsed="1"/>
+    <w:lsdException w:name="table of authorities" w:semiHidden="1" w:unhideWhenUsed="1"/>
+    <w:lsdException w:name="macro" w:semiHidden="1" w:unhideWhenUsed="1"/>
+    <w:lsdException w:name="toa heading" w:semiHidden="1" w:unhideWhenUsed="1"/>
+    <w:lsdException w:name="List" w:semiHidden="1" w:unhideWhenUsed="1"/>
+    <w:lsdException w:name="List Bullet" w:semiHidden="1" w:unhideWhenUsed="1"/>
+    <w:lsdException w:name="List Number" w:semiHidden="1" w:unhideWhenUsed="1"/>
+    <w:lsdException w:name="List 2" w:semiHidden="1" w:unhideWhenUsed="1"/>
+    <w:lsdException w:name="List 3" w:semiHidden="1" w:unhideWhenUsed="1"/>
+    <w:lsdException w:name="List 4" w:semiHidden="1" w:unhideWhenUsed="1"/>
+    <w:lsdException w:name="List 5" w:semiHidden="1" w:unhideWhenUsed="1"/>
+    <w:lsdException w:name="List Bullet 2" w:semiHidden="1" w:unhideWhenUsed="1"/>
+    <w:lsdException w:name="List Bullet 3" w:semiHidden="1" w:unhideWhenUsed="1"/>
+    <w:lsdException w:name="List Bullet 4" w:semiHidden="1" w:unhideWhenUsed="1"/>
+    <w:lsdException w:name="List Bullet 5" w:semiHidden="1" w:unhideWhenUsed="1"/>
+    <w:lsdException w:name="List Number 2" w:semiHidden="1" w:unhideWhenUsed="1"/>
+    <w:lsdException w:name="List Number 3" w:semiHidden="1" w:unhideWhenUsed="1"/>
+    <w:lsdException w:name="List Number 4" w:semiHidden="1" w:unhideWhenUsed="1"/>
+    <w:lsdException w:name="List Number 5" w:semiHidden="1" w:unhideWhenUsed="1"/>
+    <w:lsdException w:name="Title" w:uiPriority="10" w:qFormat="1"/>
+    <w:lsdException w:name="Closing" w:semiHidden="1" w:unhideWhenUsed="1"/>
+    <w:lsdException w:name="Signature" w:semiHidden="1" w:unhideWhenUsed="1"/>
+    <w:lsdException w:name="Default Paragraph Font" w:semiHidden="1" w:uiPriority="1" w:unhideWhenUsed="1"/>
+    <w:lsdException w:name="Body Text" w:semiHidden="1" w:unhideWhenUsed="1"/>
+    <w:lsdException w:name="Body Text Indent" w:semiHidden="1" w:unhideWhenUsed="1"/>
+    <w:lsdException w:name="List Continue" w:semiHidden="1" w:unhideWhenUsed="1"/>
+    <w:lsdException w:name="List Continue 2" w:semiHidden="1" w:unhideWhenUsed="1"/>
+    <w:lsdException w:name="List Continue 3" w:semiHidden="1" w:unhideWhenUsed="1"/>
+    <w:lsdException w:name="List Continue 4" w:semiHidden="1" w:unhideWhenUsed="1"/>
+    <w:lsdException w:name="List Continue 5" w:semiHidden="1" w:unhideWhenUsed="1"/>
+    <w:lsdException w:name="Message Header" w:semiHidden="1" w:unhideWhenUsed="1"/>
+    <w:lsdException w:name="Subtitle" w:uiPriority="11" w:qFormat="1"/>
+    <w:lsdException w:name="Salutation" w:semiHidden="1" w:unhideWhenUsed="1"/>
+    <w:lsdException w:name="Date" w:semiHidden="1" w:unhideWhenUsed="1"/>
+    <w:lsdException w:name="Body Text First Indent" w:semiHidden="1" w:unhideWhenUsed="1"/>
+    <w:lsdException w:name="Body Text First Indent 2" w:semiHidden="1" w:unhideWhenUsed="1"/>
+    <w:lsdException w:name="Note Heading" w:semiHidden="1" w:unhideWhenUsed="1"/>
+    <w:lsdException w:name="Body Text 2" w:semiHidden="1" w:unhideWhenUsed="1"/>
+    <w:lsdException w:name="Body Text 3" w:semiHidden="1" w:unhideWhenUsed="1"/>
+    <w:lsdException w:name="Body Text Indent 2" w:semiHidden="1" w:unhideWhenUsed="1"/>
+    <w:lsdException w:name="Body Text Indent 3" w:semiHidden="1" w:unhideWhenUsed="1"/>
+    <w:lsdException w:name="Block Text" w:semiHidden="1" w:unhideWhenUsed="1"/>
+    <w:lsdException w:name="Hyperlink" w:semiHidden="1" w:unhideWhenUsed="1"/>
+    <w:lsdException w:name="FollowedHyperlink" w:semiHidden="1" w:unhideWhenUsed="1"/>
+    <w:lsdException w:name="Strong" w:uiPriority="22" w:qFormat="1"/>
+    <w:lsdException w:name="Emphasis" w:uiPriority="20" w:qFormat="1"/>
+    <w:lsdException w:name="Document Map" w:semiHidden="1" w:unhideWhenUsed="1"/>
+    <w:lsdException w:name="Plain Text" w:semiHidden="1" w:unhideWhenUsed="1"/>
+    <w:lsdException w:name="E-mail Signature" w:semiHidden="1" w:unhideWhenUsed="1"/>
+    <w:lsdException w:name="HTML Top of Form" w:semiHidden="1" w:unhideWhenUsed="1"/>
+    <w:lsdException w:name="HTML Bottom of Form" w:semiHidden="1" w:unhideWhenUsed="1"/>
+    <w:lsdException w:name="Normal (Web)" w:semiHidden="1" w:unhideWhenUsed="1"/>
+    <w:lsdException w:name="HTML Acronym" w:semiHidden="1" w:unhideWhenUsed="1"/>
+    <w:lsdException w:name="HTML Address" w:semiHidden="1" w:unhideWhenUsed="1"/>
+    <w:lsdException w:name="HTML Cite" w:semiHidden="1" w:unhideWhenUsed="1"/>
+    <w:lsdException w:name="HTML Code" w:semiHidden="1" w:unhideWhenUsed="1"/>
+    <w:lsdException w:name="HTML Definition" w:semiHidden="1" w:unhideWhenUsed="1"/>
+    <w:lsdException w:name="HTML Keyboard" w:semiHidden="1" w:unhideWhenUsed="1"/>
+    <w:lsdException w:name="HTML Preformatted" w:semiHidden="1" w:unhideWhenUsed="1"/>
+    <w:lsdException w:name="HTML Sample" w:semiHidden="1" w:unhideWhenUsed="1"/>
+    <w:lsdException w:name="HTML Typewriter" w:semiHidden="1" w:unhideWhenUsed="1"/>
+    <w:lsdException w:name="HTML Variable" w:semiHidden="1" w:unhideWhenUsed="1"/>
+    <w:lsdException w:name="Normal Table" w:semiHidden="1" w:unhideWhenUsed="1"/>
+    <w:lsdException w:name="annotation subject" w:semiHidden="1" w:unhideWhenUsed="1"/>
+    <w:lsdException w:name="No List" w:semiHidden="1" w:unhideWhenUsed="1"/>
+    <w:lsdException w:name="Outline List 1" w:semiHidden="1" w:unhideWhenUsed="1"/>
+    <w:lsdException w:name="Outline List 2" w:semiHidden="1" w:unhideWhenUsed="1"/>
+    <w:lsdException w:name="Outline List 3" w:semiHidden="1" w:unhideWhenUsed="1"/>
+    <w:lsdException w:name="Table Simple 1" w:semiHidden="1" w:unhideWhenUsed="1"/>
+    <w:lsdException w:name="Table Simple 2" w:semiHidden="1" w:unhideWhenUsed="1"/>
+    <w:lsdException w:name="Table Simple 3" w:semiHidden="1" w:unhideWhenUsed="1"/>
+    <w:lsdException w:name="Table Classic 1" w:semiHidden="1" w:unhideWhenUsed="1"/>
+    <w:lsdException w:name="Table Classic 2" w:semiHidden="1" w:unhideWhenUsed="1"/>
+    <w:lsdException w:name="Table Classic 3" w:semiHidden="1" w:unhideWhenUsed="1"/>
+    <w:lsdException w:name="Table Classic 4" w:semiHidden="1" w:unhideWhenUsed="1"/>
+    <w:lsdException w:name="Table Colorful 1" w:semiHidden="1" w:unhideWhenUsed="1"/>
+    <w:lsdException w:name="Table Colorful 2" w:semiHidden="1" w:unhideWhenUsed="1"/>
+    <w:lsdException w:name="Table Colorful 3" w:semiHidden="1" w:unhideWhenUsed="1"/>
+    <w:lsdException w:name="Table Columns 1" w:semiHidden="1" w:unhideWhenUsed="1"/>
+    <w:lsdException w:name="Table Columns 2" w:semiHidden="1" w:unhideWhenUsed="1"/>
+    <w:lsdException w:name="Table Columns 3" w:semiHidden="1" w:unhideWhenUsed="1"/>
+    <w:lsdException w:name="Table Columns 4" w:semiHidden="1" w:unhideWhenUsed="1"/>
+    <w:lsdException w:name="Table Columns 5" w:semiHidden="1" w:unhideWhenUsed="1"/>
+    <w:lsdException w:name="Table Grid 1" w:semiHidden="1" w:unhideWhenUsed="1"/>
+    <w:lsdException w:name="Table Grid 2" w:semiHidden="1" w:unhideWhenUsed="1"/>
+    <w:lsdException w:name="Table Grid 3" w:semiHidden="1" w:unhideWhenUsed="1"/>
+    <w:lsdException w:name="Table Grid 4" w:semiHidden="1" w:unhideWhenUsed="1"/>
+    <w:lsdException w:name="Table Grid 5" w:semiHidden="1" w:unhideWhenUsed="1"/>
+    <w:lsdException w:name="Table Grid 6" w:semiHidden="1" w:unhideWhenUsed="1"/>
+    <w:lsdException w:name="Table Grid 7" w:semiHidden="1" w:unhideWhenUsed="1"/>
+    <w:lsdException w:name="Table Grid 8" w:semiHidden="1" w:unhideWhenUsed="1"/>
+    <w:lsdException w:name="Table List 1" w:semiHidden="1" w:unhideWhenUsed="1"/>
+    <w:lsdException w:name="Table List 2" w:semiHidden="1" w:unhideWhenUsed="1"/>
+    <w:lsdException w:name="Table List 3" w:semiHidden="1" w:unhideWhenUsed="1"/>
+    <w:lsdException w:name="Table List 4" w:semiHidden="1" w:unhideWhenUsed="1"/>
+    <w:lsdException w:name="Table List 5" w:semiHidden="1" w:unhideWhenUsed="1"/>
+    <w:lsdException w:name="Table List 6" w:semiHidden="1" w:unhideWhenUsed="1"/>
+    <w:lsdException w:name="Table List 7" w:semiHidden="1" w:unhideWhenUsed="1"/>
+    <w:lsdException w:name="Table List 8" w:semiHidden="1" w:unhideWhenUsed="1"/>
+    <w:lsdException w:name="Table 3D effects 1" w:semiHidden="1" w:unhideWhenUsed="1"/>
+    <w:lsdException w:name="Table 3D effects 2" w:semiHidden="1" w:unhideWhenUsed="1"/>
+    <w:lsdException w:name="Table 3D effects 3" w:semiHidden="1" w:unhideWhenUsed="1"/>
+    <w:lsdException w:name="Table Contemporary" w:semiHidden="1" w:unhideWhenUsed="1"/>
+    <w:lsdException w:name="Table Elegant" w:semiHidden="1" w:unhideWhenUsed="1"/>
+    <w:lsdException w:name="Table Professional" w:semiHidden="1" w:unhideWhenUsed="1"/>
+    <w:lsdException w:name="Table Subtle 1" w:semiHidden="1" w:unhideWhenUsed="1"/>
+    <w:lsdException w:name="Table Subtle 2" w:semiHidden="1" w:unhideWhenUsed="1"/>
+    <w:lsdException w:name="Table Web 1" w:semiHidden="1" w:unhideWhenUsed="1"/>
+    <w:lsdException w:name="Table Web 2" w:semiHidden="1" w:unhideWhenUsed="1"/>
+    <w:lsdException w:name="Table Web 3" w:semiHidden="1" w:unhideWhenUsed="1"/>
+    <w:lsdException w:name="Balloon Text" w:semiHidden="1" w:unhideWhenUsed="1"/>
+    <w:lsdException w:name="Table Grid" w:uiPriority="39"/>
+    <w:lsdException w:name="Table Theme" w:semiHidden="1" w:unhideWhenUsed="1"/>
+    <w:lsdException w:name="Placeholder Text" w:semiHidden="1"/>
+    <w:lsdException w:name="No Spacing" w:uiPriority="1" w:qFormat="1"/>
+    <w:lsdException w:name="Light Shading" w:uiPriority="60"/>
+    <w:lsdException w:name="Light List" w:uiPriority="61"/>
+    <w:lsdException w:name="Light Grid" w:uiPriority="62"/>
+    <w:lsdException w:name="Medium Shading 1" w:uiPriority="63"/>
+    <w:lsdException w:name="Medium Shading 2" w:uiPriority="64"/>
+    <w:lsdException w:name="Medium List 1" w:uiPriority="65"/>
+    <w:lsdException w:name="Medium List 2" w:uiPriority="66"/>
+    <w:lsdException w:name="Medium Grid 1" w:uiPriority="67"/>
+    <w:lsdException w:name="Medium Grid 2" w:uiPriority="68"/>
+    <w:lsdException w:name="Medium Grid 3" w:uiPriority="69"/>
+    <w:lsdException w:name="Dark List" w:uiPriority="70"/>
+    <w:lsdException w:name="Colorful Shading" w:uiPriority="71"/>
+    <w:lsdException w:name="Colorful List" w:uiPriority="72"/>
+    <w:lsdException w:name="Colorful Grid" w:uiPriority="73"/>
+    <w:lsdException w:name="Light Shading Accent 1" w:uiPriority="60"/>
+    <w:lsdException w:name="Light List Accent 1" w:uiPriority="61"/>
+    <w:lsdException w:name="Light Grid Accent 1" w:uiPriority="62"/>
+    <w:lsdException w:name="Medium Shading 1 Accent 1" w:uiPriority="63"/>
+    <w:lsdException w:name="Medium Shading 2 Accent 1" w:uiPriority="64"/>
+    <w:lsdException w:name="Medium List 1 Accent 1" w:uiPriority="65"/>
+    <w:lsdException w:name="Revision" w:semiHidden="1"/>
+    <w:lsdException w:name="List Paragraph" w:uiPriority="34" w:qFormat="1"/>
+    <w:lsdException w:name="Quote" w:uiPriority="29" w:qFormat="1"/>
+    <w:lsdException w:name="Intense Quote" w:uiPriority="30" w:qFormat="1"/>
+    <w:lsdException w:name="Medium List 2 Accent 1" w:uiPriority="66"/>
+    <w:lsdException w:name="Medium Grid 1 Accent 1" w:uiPriority="67"/>
+    <w:lsdException w:name="Medium Grid 2 Accent 1" w:uiPriority="68"/>
+    <w:lsdException w:name="Medium Grid 3 Accent 1" w:uiPriority="69"/>
+    <w:lsdException w:name="Dark List Accent 1" w:uiPriority="70"/>
+    <w:lsdException w:name="Colorful Shading Accent 1" w:uiPriority="71"/>
+    <w:lsdException w:name="Colorful List Accent 1" w:uiPriority="72"/>
+    <w:lsdException w:name="Colorful Grid Accent 1" w:uiPriority="73"/>
+    <w:lsdException w:name="Light Shading Accent 2" w:uiPriority="60"/>
+    <w:lsdException w:name="Light List Accent 2" w:uiPriority="61"/>
+    <w:lsdException w:name="Light Grid Accent 2" w:uiPriority="62"/>
+    <w:lsdException w:name="Medium Shading 1 Accent 2" w:uiPriority="63"/>
+    <w:lsdException w:name="Medium Shading 2 Accent 2" w:uiPriority="64"/>
+    <w:lsdException w:name="Medium List 1 Accent 2" w:uiPriority="65"/>
+    <w:lsdException w:name="Medium List 2 Accent 2" w:uiPriority="66"/>
+    <w:lsdException w:name="Medium Grid 1 Accent 2" w:uiPriority="67"/>
+    <w:lsdException w:name="Medium Grid 2 Accent 2" w:uiPriority="68"/>
+    <w:lsdException w:name="Medium Grid 3 Accent 2" w:uiPriority="69"/>
+    <w:lsdException w:name="Dark List Accent 2" w:uiPriority="70"/>
+    <w:lsdException w:name="Colorful Shading Accent 2" w:uiPriority="71"/>
+    <w:lsdException w:name="Colorful List Accent 2" w:uiPriority="72"/>
+    <w:lsdException w:name="Colorful Grid Accent 2" w:uiPriority="73"/>
+    <w:lsdException w:name="Light Shading Accent 3" w:uiPriority="60"/>
+    <w:lsdException w:name="Light List Accent 3" w:uiPriority="61"/>
+    <w:lsdException w:name="Light Grid Accent 3" w:uiPriority="62"/>
+    <w:lsdException w:name="Medium Shading 1 Accent 3" w:uiPriority="63"/>
+    <w:lsdException w:name="Medium Shading 2 Accent 3" w:uiPriority="64"/>
+    <w:lsdException w:name="Medium List 1 Accent 3" w:uiPriority="65"/>
+    <w:lsdException w:name="Medium List 2 Accent 3" w:uiPriority="66"/>
+    <w:lsdException w:name="Medium Grid 1 Accent 3" w:uiPriority="67"/>
+    <w:lsdException w:name="Medium Grid 2 Accent 3" w:uiPriority="68"/>
+    <w:lsdException w:name="Medium Grid 3 Accent 3" w:uiPriority="69"/>
+    <w:lsdException w:name="Dark List Accent 3" w:uiPriority="70"/>
+    <w:lsdException w:name="Colorful Shading Accent 3" w:uiPriority="71"/>
+    <w:lsdException w:name="Colorful List Accent 3" w:uiPriority="72"/>
+    <w:lsdException w:name="Colorful Grid Accent 3" w:uiPriority="73"/>
+    <w:lsdException w:name="Light Shading Accent 4" w:uiPriority="60"/>
+    <w:lsdException w:name="Light List Accent 4" w:uiPriority="61"/>
+    <w:lsdException w:name="Light Grid Accent 4" w:uiPriority="62"/>
+    <w:lsdException w:name="Medium Shading 1 Accent 4" w:uiPriority="63"/>
+    <w:lsdException w:name="Medium Shading 2 Accent 4" w:uiPriority="64"/>
+    <w:lsdException w:name="Medium List 1 Accent 4" w:uiPriority="65"/>
+    <w:lsdException w:name="Medium List 2 Accent 4" w:uiPriority="66"/>
+    <w:lsdException w:name="Medium Grid 1 Accent 4" w:uiPriority="67"/>
+    <w:lsdException w:name="Medium Grid 2 Accent 4" w:uiPriority="68"/>
+    <w:lsdException w:name="Medium Grid 3 Accent 4" w:uiPriority="69"/>
+    <w:lsdException w:name="Dark List Accent 4" w:uiPriority="70"/>
+    <w:lsdException w:name="Colorful Shading Accent 4" w:uiPriority="71"/>
+    <w:lsdException w:name="Colorful List Accent 4" w:uiPriority="72"/>
+    <w:lsdException w:name="Colorful Grid Accent 4" w:uiPriority="73"/>
+    <w:lsdException w:name="Light Shading Accent 5" w:uiPriority="60"/>
+    <w:lsdException w:name="Light List Accent 5" w:uiPriority="61"/>
+    <w:lsdException w:name="Light Grid Accent 5" w:uiPriority="62"/>
+    <w:lsdException w:name="Medium Shading 1 Accent 5" w:uiPriority="63"/>
+    <w:lsdException w:name="Medium Shading 2 Accent 5" w:uiPriority="64"/>
+    <w:lsdException w:name="Medium List 1 Accent 5" w:uiPriority="65"/>
+    <w:lsdException w:name="Medium List 2 Accent 5" w:uiPriority="66"/>
+    <w:lsdException w:name="Medium Grid 1 Accent 5" w:uiPriority="67"/>
+    <w:lsdException w:name="Medium Grid 2 Accent 5" w:uiPriority="68"/>
+    <w:lsdException w:name="Medium Grid 3 Accent 5" w:uiPriority="69"/>
+    <w:lsdException w:name="Dark List Accent 5" w:uiPriority="70"/>
+    <w:lsdException w:name="Colorful Shading Accent 5" w:uiPriority="71"/>
+    <w:lsdException w:name="Colorful List Accent 5" w:uiPriority="72"/>
+    <w:lsdException w:name="Colorful Grid Accent 5" w:uiPriority="73"/>
+    <w:lsdException w:name="Light Shading Accent 6" w:uiPriority="60"/>
+    <w:lsdException w:name="Light List Accent 6" w:uiPriority="61"/>
+    <w:lsdException w:name="Light Grid Accent 6" w:uiPriority="62"/>
+    <w:lsdException w:name="Medium Shading 1 Accent 6" w:uiPriority="63"/>
+    <w:lsdException w:name="Medium Shading 2 Accent 6" w:uiPriority="64"/>
+    <w:lsdException w:name="Medium List 1 Accent 6" w:uiPriority="65"/>
+    <w:lsdException w:name="Medium List 2 Accent 6" w:uiPriority="66"/>
+    <w:lsdException w:name="Medium Grid 1 Accent 6" w:uiPriority="67"/>
+    <w:lsdException w:name="Medium Grid 2 Accent 6" w:uiPriority="68"/>
+    <w:lsdException w:name="Medium Grid 3 Accent 6" w:uiPriority="69"/>
+    <w:lsdException w:name="Dark List Accent 6" w:uiPriority="70"/>
+    <w:lsdException w:name="Colorful Shading Accent 6" w:uiPriority="71"/>
+    <w:lsdException w:name="Colorful List Accent 6" w:uiPriority="72"/>
+    <w:lsdException w:name="Colorful Grid Accent 6" w:uiPriority="73"/>
+    <w:lsdException w:name="Subtle Emphasis" w:uiPriority="19" w:qFormat="1"/>
+    <w:lsdException w:name="Intense Emphasis" w:uiPriority="21" w:qFormat="1"/>
+    <w:lsdException w:name="Subtle Reference" w:uiPriority="31" w:qFormat="1"/>
+    <w:lsdException w:name="Intense Reference" w:uiPriority="32" w:qFormat="1"/>
+    <w:lsdException w:name="Book Title" w:uiPriority="33" w:qFormat="1"/>
+    <w:lsdException w:name="Bibliography" w:semiHidden="1" w:uiPriority="37" w:unhideWhenUsed="1"/>
+    <w:lsdException w:name="TOC Heading" w:semiHidden="1" w:uiPriority="39" w:unhideWhenUsed="1" w:qFormat="1"/>
+    <w:lsdException w:name="Plain Table 1" w:uiPriority="41"/>
+    <w:lsdException w:name="Plain Table 2" w:uiPriority="42"/>
+    <w:lsdException w:name="Plain Table 3" w:uiPriority="43"/>
+    <w:lsdException w:name="Plain Table 4" w:uiPriority="44"/>
+    <w:lsdException w:name="Plain Table 5" w:uiPriority="45"/>
+    <w:lsdException w:name="Grid Table Light" w:uiPriority="40"/>
+    <w:lsdException w:name="Grid Table 1 Light" w:uiPriority="46"/>
+    <w:lsdException w:name="Grid Table 2" w:uiPriority="47"/>
+    <w:lsdException w:name="Grid Table 3" w:uiPriority="48"/>
+    <w:lsdException w:name="Grid Table 4" w:uiPriority="49"/>
+    <w:lsdException w:name="Grid Table 5 Dark" w:uiPriority="50"/>
+    <w:lsdException w:name="Grid Table 6 Colorful" w:uiPriority="51"/>
+    <w:lsdException w:name="Grid Table 7 Colorful" w:uiPriority="52"/>
+    <w:lsdException w:name="Grid Table 1 Light Accent 1" w:uiPriority="46"/>
+    <w:lsdException w:name="Grid Table 2 Accent 1" w:uiPriority="47"/>
+    <w:lsdException w:name="Grid Table 3 Accent 1" w:uiPriority="48"/>
+    <w:lsdException w:name="Grid Table 4 Accent 1" w:uiPriority="49"/>
+    <w:lsdException w:name="Grid Table 5 Dark Accent 1" w:uiPriority="50"/>
+    <w:lsdException w:name="Grid Table 6 Colorful Accent 1" w:uiPriority="51"/>
+    <w:lsdException w:name="Grid Table 7 Colorful Accent 1" w:uiPriority="52"/>
+    <w:lsdException w:name="Grid Table 1 Light Accent 2" w:uiPriority="46"/>
+    <w:lsdException w:name="Grid Table 2 Accent 2" w:uiPriority="47"/>
+    <w:lsdException w:name="Grid Table 3 Accent 2" w:uiPriority="48"/>
+    <w:lsdException w:name="Grid Table 4 Accent 2" w:uiPriority="49"/>
+    <w:lsdException w:name="Grid Table 5 Dark Accent 2" w:uiPriority="50"/>
+    <w:lsdException w:name="Grid Table 6 Colorful Accent 2" w:uiPriority="51"/>
+    <w:lsdException w:name="Grid Table 7 Colorful Accent 2" w:uiPriority="52"/>
+    <w:lsdException w:name="Grid Table 1 Light Accent 3" w:uiPriority="46"/>
+    <w:lsdException w:name="Grid Table 2 Accent 3" w:uiPriority="47"/>
+    <w:lsdException w:name="Grid Table 3 Accent 3" w:uiPriority="48"/>
+    <w:lsdException w:name="Grid Table 4 Accent 3" w:uiPriority="49"/>
+    <w:lsdException w:name="Grid Table 5 Dark Accent 3" w:uiPriority="50"/>
+    <w:lsdException w:name="Grid Table 6 Colorful Accent 3" w:uiPriority="51"/>
+    <w:lsdException w:name="Grid Table 7 Colorful Accent 3" w:uiPriority="52"/>
+    <w:lsdException w:name="Grid Table 1 Light Accent 4" w:uiPriority="46"/>
+    <w:lsdException w:name="Grid Table 2 Accent 4" w:uiPriority="47"/>
+    <w:lsdException w:name="Grid Table 3 Accent 4" w:uiPriority="48"/>
+    <w:lsdException w:name="Grid Table 4 Accent 4" w:uiPriority="49"/>
+    <w:lsdException w:name="Grid Table 5 Dark Accent 4" w:uiPriority="50"/>
+    <w:lsdException w:name="Grid Table 6 Colorful Accent 4" w:uiPriority="51"/>
+    <w:lsdException w:name="Grid Table 7 Colorful Accent 4" w:uiPriority="52"/>
+    <w:lsdException w:name="Grid Table 1 Light Accent 5" w:uiPriority="46"/>
+    <w:lsdException w:name="Grid Table 2 Accent 5" w:uiPriority="47"/>
+    <w:lsdException w:name="Grid Table 3 Accent 5" w:uiPriority="48"/>
+    <w:lsdException w:name="Grid Table 4 Accent 5" w:uiPriority="49"/>
+    <w:lsdException w:name="Grid Table 5 Dark Accent 5" w:uiPriority="50"/>
+    <w:lsdException w:name="Grid Table 6 Colorful Accent 5" w:uiPriority="51"/>
+    <w:lsdException w:name="Grid Table 7 Colorful Accent 5" w:uiPriority="52"/>
+    <w:lsdException w:name="Grid Table 1 Light Accent 6" w:uiPriority="46"/>
+    <w:lsdException w:name="Grid Table 2 Accent 6" w:uiPriority="47"/>
+    <w:lsdException w:name="Grid Table 3 Accent 6" w:uiPriority="48"/>
+    <w:lsdException w:name="Grid Table 4 Accent 6" w:uiPriority="49"/>
+    <w:lsdException w:name="Grid Table 5 Dark Accent 6" w:uiPriority="50"/>
+    <w:lsdException w:name="Grid Table 6 Colorful Accent 6" w:uiPriority="51"/>
+    <w:lsdException w:name="Grid Table 7 Colorful Accent 6" w:uiPriority="52"/>
+    <w:lsdException w:name="List Table 1 Light" w:uiPriority="46"/>
+    <w:lsdException w:name="List Table 2" w:uiPriority="47"/>
+    <w:lsdException w:name="List Table 3" w:uiPriority="48"/>
+    <w:lsdException w:name="List Table 4" w:uiPriority="49"/>
+    <w:lsdException w:name="List Table 5 Dark" w:uiPriority="50"/>
+    <w:lsdException w:name="List Table 6 Colorful" w:uiPriority="51"/>
+    <w:lsdException w:name="List Table 7 Colorful" w:uiPriority="52"/>
+    <w:lsdException w:name="List Table 1 Light Accent 1" w:uiPriority="46"/>
+    <w:lsdException w:name="List Table 2 Accent 1" w:uiPriority="47"/>
+    <w:lsdException w:name="List Table 3 Accent 1" w:uiPriority="48"/>
+    <w:lsdException w:name="List Table 4 Accent 1" w:uiPriority="49"/>
+    <w:lsdException w:name="List Table 5 Dark Accent 1" w:uiPriority="50"/>
+    <w:lsdException w:name="List Table 6 Colorful Accent 1" w:uiPriority="51"/>
+    <w:lsdException w:name="List Table 7 Colorful Accent 1" w:uiPriority="52"/>
+    <w:lsdException w:name="List Table 1 Light Accent 2" w:uiPriority="46"/>
+    <w:lsdException w:name="List Table 2 Accent 2" w:uiPriority="47"/>
+    <w:lsdException w:name="List Table 3 Accent 2" w:uiPriority="48"/>
+    <w:lsdException w:name="List Table 4 Accent 2" w:uiPriority="49"/>
+    <w:lsdException w:name="List Table 5 Dark Accent 2" w:uiPriority="50"/>
+    <w:lsdException w:name="List Table 6 Colorful Accent 2" w:uiPriority="51"/>
+    <w:lsdException w:name="List Table 7 Colorful Accent 2" w:uiPriority="52"/>
+    <w:lsdException w:name="List Table 1 Light Accent 3" w:uiPriority="46"/>
+    <w:lsdException w:name="List Table 2 Accent 3" w:uiPriority="47"/>
+    <w:lsdException w:name="List Table 3 Accent 3" w:uiPriority="48"/>
+    <w:lsdException w:name="List Table 4 Accent 3" w:uiPriority="49"/>
+    <w:lsdException w:name="List Table 5 Dark Accent 3" w:uiPriority="50"/>
+    <w:lsdException w:name="List Table 6 Colorful Accent 3" w:uiPriority="51"/>
+    <w:lsdException w:name="List Table 7 Colorful Accent 3" w:uiPriority="52"/>
+    <w:lsdException w:name="List Table 1 Light Accent 4" w:uiPriority="46"/>
+    <w:lsdException w:name="List Table 2 Accent 4" w:uiPriority="47"/>
+    <w:lsdException w:name="List Table 3 Accent 4" w:uiPriority="48"/>
+    <w:lsdException w:name="List Table 4 Accent 4" w:uiPriority="49"/>
+    <w:lsdException w:name="List Table 5 Dark Accent 4" w:uiPriority="50"/>
+    <w:lsdException w:name="List Table 6 Colorful Accent 4" w:uiPriority="51"/>
+    <w:lsdException w:name="List Table 7 Colorful Accent 4" w:uiPriority="52"/>
+    <w:lsdException w:name="List Table 1 Light Accent 5" w:uiPriority="46"/>
+    <w:lsdException w:name="List Table 2 Accent 5" w:uiPriority="47"/>
+    <w:lsdException w:name="List Table 3 Accent 5" w:uiPriority="48"/>
+    <w:lsdException w:name="List Table 4 Accent 5" w:uiPriority="49"/>
+    <w:lsdException w:name="List Table 5 Dark Accent 5" w:uiPriority="50"/>
+    <w:lsdException w:name="List Table 6 Colorful Accent 5" w:uiPriority="51"/>
+    <w:lsdException w:name="List Table 7 Colorful Accent 5" w:uiPriority="52"/>
+    <w:lsdException w:name="List Table 1 Light Accent 6" w:uiPriority="46"/>
+    <w:lsdException w:name="List Table 2 Accent 6" w:uiPriority="47"/>
+    <w:lsdException w:name="List Table 3 Accent 6" w:uiPriority="48"/>
+    <w:lsdException w:name="List Table 4 Accent 6" w:uiPriority="49"/>
+    <w:lsdException w:name="List Table 5 Dark Accent 6" w:uiPriority="50"/>
+    <w:lsdException w:name="List Table 6 Colorful Accent 6" w:uiPriority="51"/>
+    <w:lsdException w:name="List Table 7 Colorful Accent 6" w:uiPriority="52"/>
+    <w:lsdException w:name="Mention" w:semiHidden="1" w:unhideWhenUsed="1"/>
+    <w:lsdException w:name="Smart Hyperlink" w:semiHidden="1" w:unhideWhenUsed="1"/>
+    <w:lsdException w:name="Hashtag" w:semiHidden="1" w:unhideWhenUsed="1"/>
+    <w:lsdException w:name="Unresolved Mention" w:semiHidden="1" w:unhideWhenUsed="1"/>
+    <w:lsdException w:name="Smart Link" w:semiHidden="1" w:unhideWhenUsed="1"/>
+  </w:latentStyles>
+  <w:style w:type="paragraph" w:default="1" w:styleId="Normal">
+    <w:name w:val="Normal"/>
+    <w:qFormat/>
   </w:style>
   <w:style w:type="paragraph" w:styleId="Heading1">
     <w:name w:val="heading 1"/>
     <w:basedOn w:val="Normal"/>
     <w:next w:val="Normal"/>
+    <w:uiPriority w:val="9"/>
+    <w:qFormat/>
     <w:pPr>
-      <w:keepNext w:val="1"/>
-      <w:keepLines w:val="1"/>
-      <w:pageBreakBefore w:val="0"/>
-      <w:spacing w:after="120" w:before="400" w:lineRule="auto"/>
+      <w:keepNext/>
+      <w:keepLines/>
+      <w:spacing w:before="400" w:after="120"/>
+      <w:outlineLvl w:val="0"/>
     </w:pPr>
     <w:rPr>
       <w:sz w:val="40"/>
@@ -3321,14 +5586,16 @@
     <w:name w:val="heading 2"/>
     <w:basedOn w:val="Normal"/>
     <w:next w:val="Normal"/>
+    <w:uiPriority w:val="9"/>
+    <w:unhideWhenUsed/>
+    <w:qFormat/>
     <w:pPr>
-      <w:keepNext w:val="1"/>
-      <w:keepLines w:val="1"/>
-      <w:pageBreakBefore w:val="0"/>
-      <w:spacing w:after="120" w:before="360" w:lineRule="auto"/>
+      <w:keepNext/>
+      <w:keepLines/>
+      <w:spacing w:before="360" w:after="120"/>
+      <w:outlineLvl w:val="1"/>
     </w:pPr>
     <w:rPr>
-      <w:b w:val="0"/>
       <w:sz w:val="32"/>
       <w:szCs w:val="32"/>
     </w:rPr>
@@ -3337,14 +5604,16 @@
     <w:name w:val="heading 3"/>
     <w:basedOn w:val="Normal"/>
     <w:next w:val="Normal"/>
+    <w:uiPriority w:val="9"/>
+    <w:unhideWhenUsed/>
+    <w:qFormat/>
     <w:pPr>
-      <w:keepNext w:val="1"/>
-      <w:keepLines w:val="1"/>
-      <w:pageBreakBefore w:val="0"/>
-      <w:spacing w:after="80" w:before="320" w:lineRule="auto"/>
+      <w:keepNext/>
+      <w:keepLines/>
+      <w:spacing w:before="320" w:after="80"/>
+      <w:outlineLvl w:val="2"/>
     </w:pPr>
     <w:rPr>
-      <w:b w:val="0"/>
       <w:color w:val="434343"/>
       <w:sz w:val="28"/>
       <w:szCs w:val="28"/>
@@ -3354,11 +5623,14 @@
     <w:name w:val="heading 4"/>
     <w:basedOn w:val="Normal"/>
     <w:next w:val="Normal"/>
+    <w:uiPriority w:val="9"/>
+    <w:unhideWhenUsed/>
+    <w:qFormat/>
     <w:pPr>
-      <w:keepNext w:val="1"/>
-      <w:keepLines w:val="1"/>
-      <w:pageBreakBefore w:val="0"/>
-      <w:spacing w:after="80" w:before="280" w:lineRule="auto"/>
+      <w:keepNext/>
+      <w:keepLines/>
+      <w:spacing w:before="280" w:after="80"/>
+      <w:outlineLvl w:val="3"/>
     </w:pPr>
     <w:rPr>
       <w:color w:val="666666"/>
@@ -3370,44 +5642,76 @@
     <w:name w:val="heading 5"/>
     <w:basedOn w:val="Normal"/>
     <w:next w:val="Normal"/>
+    <w:uiPriority w:val="9"/>
+    <w:semiHidden/>
+    <w:unhideWhenUsed/>
+    <w:qFormat/>
     <w:pPr>
-      <w:keepNext w:val="1"/>
-      <w:keepLines w:val="1"/>
-      <w:pageBreakBefore w:val="0"/>
-      <w:spacing w:after="80" w:before="240" w:lineRule="auto"/>
+      <w:keepNext/>
+      <w:keepLines/>
+      <w:spacing w:before="240" w:after="80"/>
+      <w:outlineLvl w:val="4"/>
     </w:pPr>
     <w:rPr>
       <w:color w:val="666666"/>
-      <w:sz w:val="22"/>
-      <w:szCs w:val="22"/>
     </w:rPr>
   </w:style>
   <w:style w:type="paragraph" w:styleId="Heading6">
     <w:name w:val="heading 6"/>
     <w:basedOn w:val="Normal"/>
     <w:next w:val="Normal"/>
+    <w:uiPriority w:val="9"/>
+    <w:semiHidden/>
+    <w:unhideWhenUsed/>
+    <w:qFormat/>
     <w:pPr>
-      <w:keepNext w:val="1"/>
-      <w:keepLines w:val="1"/>
-      <w:pageBreakBefore w:val="0"/>
-      <w:spacing w:after="80" w:before="240" w:lineRule="auto"/>
+      <w:keepNext/>
+      <w:keepLines/>
+      <w:spacing w:before="240" w:after="80"/>
+      <w:outlineLvl w:val="5"/>
     </w:pPr>
     <w:rPr>
-      <w:i w:val="1"/>
+      <w:i/>
       <w:color w:val="666666"/>
-      <w:sz w:val="22"/>
-      <w:szCs w:val="22"/>
     </w:rPr>
+  </w:style>
+  <w:style w:type="character" w:default="1" w:styleId="DefaultParagraphFont">
+    <w:name w:val="Default Paragraph Font"/>
+    <w:uiPriority w:val="1"/>
+    <w:semiHidden/>
+    <w:unhideWhenUsed/>
+  </w:style>
+  <w:style w:type="table" w:default="1" w:styleId="TableNormal">
+    <w:name w:val="Normal Table"/>
+    <w:uiPriority w:val="99"/>
+    <w:semiHidden/>
+    <w:unhideWhenUsed/>
+    <w:tblPr>
+      <w:tblInd w:w="0" w:type="dxa"/>
+      <w:tblCellMar>
+        <w:top w:w="0" w:type="dxa"/>
+        <w:left w:w="108" w:type="dxa"/>
+        <w:bottom w:w="0" w:type="dxa"/>
+        <w:right w:w="108" w:type="dxa"/>
+      </w:tblCellMar>
+    </w:tblPr>
+  </w:style>
+  <w:style w:type="numbering" w:default="1" w:styleId="NoList">
+    <w:name w:val="No List"/>
+    <w:uiPriority w:val="99"/>
+    <w:semiHidden/>
+    <w:unhideWhenUsed/>
   </w:style>
   <w:style w:type="paragraph" w:styleId="Title">
     <w:name w:val="Title"/>
     <w:basedOn w:val="Normal"/>
     <w:next w:val="Normal"/>
+    <w:uiPriority w:val="10"/>
+    <w:qFormat/>
     <w:pPr>
-      <w:keepNext w:val="1"/>
-      <w:keepLines w:val="1"/>
-      <w:pageBreakBefore w:val="0"/>
-      <w:spacing w:after="60" w:before="0" w:lineRule="auto"/>
+      <w:keepNext/>
+      <w:keepLines/>
+      <w:spacing w:after="60"/>
     </w:pPr>
     <w:rPr>
       <w:sz w:val="52"/>
@@ -3418,15 +5722,14 @@
     <w:name w:val="Subtitle"/>
     <w:basedOn w:val="Normal"/>
     <w:next w:val="Normal"/>
+    <w:uiPriority w:val="11"/>
+    <w:qFormat/>
     <w:pPr>
-      <w:keepNext w:val="1"/>
-      <w:keepLines w:val="1"/>
-      <w:pageBreakBefore w:val="0"/>
-      <w:spacing w:after="320" w:before="0" w:lineRule="auto"/>
+      <w:keepNext/>
+      <w:keepLines/>
+      <w:spacing w:after="320"/>
     </w:pPr>
     <w:rPr>
-      <w:rFonts w:ascii="Arial" w:cs="Arial" w:eastAsia="Arial" w:hAnsi="Arial"/>
-      <w:i w:val="0"/>
       <w:color w:val="666666"/>
       <w:sz w:val="30"/>
       <w:szCs w:val="30"/>

--- a/Requirement_Analysis.docx
+++ b/Requirement_Analysis.docx
@@ -2,12 +2,1496 @@
 <file path=word/document.xml><?xml version="1.0" encoding="utf-8"?>
 <w:document xmlns:wpc="http://schemas.microsoft.com/office/word/2010/wordprocessingCanvas" xmlns:cx="http://schemas.microsoft.com/office/drawing/2014/chartex" xmlns:cx1="http://schemas.microsoft.com/office/drawing/2015/9/8/chartex" xmlns:cx2="http://schemas.microsoft.com/office/drawing/2015/10/21/chartex" xmlns:cx3="http://schemas.microsoft.com/office/drawing/2016/5/9/chartex" xmlns:cx4="http://schemas.microsoft.com/office/drawing/2016/5/10/chartex" xmlns:cx5="http://schemas.microsoft.com/office/drawing/2016/5/11/chartex" xmlns:cx6="http://schemas.microsoft.com/office/drawing/2016/5/12/chartex" xmlns:cx7="http://schemas.microsoft.com/office/drawing/2016/5/13/chartex" xmlns:cx8="http://schemas.microsoft.com/office/drawing/2016/5/14/chartex" xmlns:mc="http://schemas.openxmlformats.org/markup-compatibility/2006" xmlns:aink="http://schemas.microsoft.com/office/drawing/2016/ink" xmlns:am3d="http://schemas.microsoft.com/office/drawing/2017/model3d" xmlns:o="urn:schemas-microsoft-com:office:office" xmlns:oel="http://schemas.microsoft.com/office/2019/extlst" xmlns:r="http://schemas.openxmlformats.org/officeDocument/2006/relationships" xmlns:m="http://schemas.openxmlformats.org/officeDocument/2006/math" xmlns:v="urn:schemas-microsoft-com:vml" xmlns:wp14="http://schemas.microsoft.com/office/word/2010/wordprocessingDrawing" xmlns:wp="http://schemas.openxmlformats.org/drawingml/2006/wordprocessingDrawing" xmlns:w10="urn:schemas-microsoft-com:office:word" xmlns:w="http://schemas.openxmlformats.org/wordprocessingml/2006/main" xmlns:w14="http://schemas.microsoft.com/office/word/2010/wordml" xmlns:w15="http://schemas.microsoft.com/office/word/2012/wordml" xmlns:w16cex="http://schemas.microsoft.com/office/word/2018/wordml/cex" xmlns:w16cid="http://schemas.microsoft.com/office/word/2016/wordml/cid" xmlns:w16="http://schemas.microsoft.com/office/word/2018/wordml" xmlns:w16du="http://schemas.microsoft.com/office/word/2023/wordml/word16du" xmlns:w16sdtdh="http://schemas.microsoft.com/office/word/2020/wordml/sdtdatahash" xmlns:w16se="http://schemas.microsoft.com/office/word/2015/wordml/symex" xmlns:wpg="http://schemas.microsoft.com/office/word/2010/wordprocessingGroup" xmlns:wpi="http://schemas.microsoft.com/office/word/2010/wordprocessingInk" xmlns:wne="http://schemas.microsoft.com/office/word/2006/wordml" xmlns:wps="http://schemas.microsoft.com/office/word/2010/wordprocessingShape" mc:Ignorable="w14 w15 w16se w16cid w16 w16cex w16sdtdh w16du wp14">
   <w:body>
-    <w:p/>
-    <w:p>
-      <w:pPr>
-        <w:ind w:left="1440"/>
-      </w:pPr>
-    </w:p>
+    <w:sdt>
+      <w:sdtPr>
+        <w:id w:val="1564606616"/>
+        <w:docPartObj>
+          <w:docPartGallery w:val="Table of Contents"/>
+          <w:docPartUnique/>
+        </w:docPartObj>
+      </w:sdtPr>
+      <w:sdtEndPr>
+        <w:rPr>
+          <w:rFonts w:ascii="Arial" w:eastAsia="Arial" w:hAnsi="Arial" w:cs="Arial"/>
+          <w:b/>
+          <w:bCs/>
+          <w:noProof/>
+          <w:color w:val="auto"/>
+          <w:sz w:val="22"/>
+          <w:szCs w:val="22"/>
+          <w:lang w:val="en-GB"/>
+        </w:rPr>
+      </w:sdtEndPr>
+      <w:sdtContent>
+        <w:p>
+          <w:pPr>
+            <w:pStyle w:val="TOCHeading"/>
+            <w:spacing w:line="480" w:lineRule="auto"/>
+          </w:pPr>
+          <w:r>
+            <w:t>Contents</w:t>
+          </w:r>
+        </w:p>
+        <w:p>
+          <w:pPr>
+            <w:pStyle w:val="TOC3"/>
+            <w:tabs>
+              <w:tab w:val="right" w:leader="dot" w:pos="9019"/>
+            </w:tabs>
+            <w:spacing w:line="480" w:lineRule="auto"/>
+            <w:rPr>
+              <w:rFonts w:asciiTheme="minorHAnsi" w:eastAsiaTheme="minorEastAsia" w:hAnsiTheme="minorHAnsi" w:cstheme="minorBidi"/>
+              <w:noProof/>
+              <w:kern w:val="2"/>
+              <w:szCs w:val="28"/>
+              <w:lang w:val="en-US" w:bidi="bn-BD"/>
+              <w14:ligatures w14:val="standardContextual"/>
+            </w:rPr>
+          </w:pPr>
+          <w:r>
+            <w:fldChar w:fldCharType="begin"/>
+          </w:r>
+          <w:r>
+            <w:instrText xml:space="preserve"> TOC \o "1-3" \h \z \u </w:instrText>
+          </w:r>
+          <w:r>
+            <w:fldChar w:fldCharType="separate"/>
+          </w:r>
+          <w:hyperlink w:anchor="_Toc185293570" w:history="1">
+            <w:r>
+              <w:rPr>
+                <w:rStyle w:val="Hyperlink"/>
+                <w:b/>
+                <w:noProof/>
+              </w:rPr>
+              <w:t>1. INTRODUCTION</w:t>
+            </w:r>
+            <w:r>
+              <w:rPr>
+                <w:noProof/>
+                <w:webHidden/>
+              </w:rPr>
+              <w:tab/>
+            </w:r>
+            <w:r>
+              <w:rPr>
+                <w:noProof/>
+                <w:webHidden/>
+              </w:rPr>
+              <w:fldChar w:fldCharType="begin"/>
+            </w:r>
+            <w:r>
+              <w:rPr>
+                <w:noProof/>
+                <w:webHidden/>
+              </w:rPr>
+              <w:instrText xml:space="preserve"> PAGEREF _Toc185293570 \h </w:instrText>
+            </w:r>
+            <w:r>
+              <w:rPr>
+                <w:noProof/>
+                <w:webHidden/>
+              </w:rPr>
+            </w:r>
+            <w:r>
+              <w:rPr>
+                <w:noProof/>
+                <w:webHidden/>
+              </w:rPr>
+              <w:fldChar w:fldCharType="separate"/>
+            </w:r>
+            <w:r>
+              <w:rPr>
+                <w:noProof/>
+                <w:webHidden/>
+              </w:rPr>
+              <w:t>2</w:t>
+            </w:r>
+            <w:r>
+              <w:rPr>
+                <w:noProof/>
+                <w:webHidden/>
+              </w:rPr>
+              <w:fldChar w:fldCharType="end"/>
+            </w:r>
+          </w:hyperlink>
+        </w:p>
+        <w:p>
+          <w:pPr>
+            <w:pStyle w:val="TOC3"/>
+            <w:tabs>
+              <w:tab w:val="right" w:leader="dot" w:pos="9019"/>
+            </w:tabs>
+            <w:spacing w:line="480" w:lineRule="auto"/>
+            <w:rPr>
+              <w:rFonts w:asciiTheme="minorHAnsi" w:eastAsiaTheme="minorEastAsia" w:hAnsiTheme="minorHAnsi" w:cstheme="minorBidi"/>
+              <w:noProof/>
+              <w:kern w:val="2"/>
+              <w:szCs w:val="28"/>
+              <w:lang w:val="en-US" w:bidi="bn-BD"/>
+              <w14:ligatures w14:val="standardContextual"/>
+            </w:rPr>
+          </w:pPr>
+          <w:hyperlink w:anchor="_Toc185293571" w:history="1">
+            <w:r>
+              <w:rPr>
+                <w:rStyle w:val="Hyperlink"/>
+                <w:b/>
+                <w:noProof/>
+              </w:rPr>
+              <w:t>1.2 System Scope</w:t>
+            </w:r>
+            <w:r>
+              <w:rPr>
+                <w:noProof/>
+                <w:webHidden/>
+              </w:rPr>
+              <w:tab/>
+            </w:r>
+            <w:r>
+              <w:rPr>
+                <w:noProof/>
+                <w:webHidden/>
+              </w:rPr>
+              <w:fldChar w:fldCharType="begin"/>
+            </w:r>
+            <w:r>
+              <w:rPr>
+                <w:noProof/>
+                <w:webHidden/>
+              </w:rPr>
+              <w:instrText xml:space="preserve"> PAGEREF _Toc185293571 \h </w:instrText>
+            </w:r>
+            <w:r>
+              <w:rPr>
+                <w:noProof/>
+                <w:webHidden/>
+              </w:rPr>
+            </w:r>
+            <w:r>
+              <w:rPr>
+                <w:noProof/>
+                <w:webHidden/>
+              </w:rPr>
+              <w:fldChar w:fldCharType="separate"/>
+            </w:r>
+            <w:r>
+              <w:rPr>
+                <w:noProof/>
+                <w:webHidden/>
+              </w:rPr>
+              <w:t>2</w:t>
+            </w:r>
+            <w:r>
+              <w:rPr>
+                <w:noProof/>
+                <w:webHidden/>
+              </w:rPr>
+              <w:fldChar w:fldCharType="end"/>
+            </w:r>
+          </w:hyperlink>
+        </w:p>
+        <w:p>
+          <w:pPr>
+            <w:pStyle w:val="TOC3"/>
+            <w:tabs>
+              <w:tab w:val="right" w:leader="dot" w:pos="9019"/>
+            </w:tabs>
+            <w:spacing w:line="480" w:lineRule="auto"/>
+            <w:rPr>
+              <w:rFonts w:asciiTheme="minorHAnsi" w:eastAsiaTheme="minorEastAsia" w:hAnsiTheme="minorHAnsi" w:cstheme="minorBidi"/>
+              <w:noProof/>
+              <w:kern w:val="2"/>
+              <w:szCs w:val="28"/>
+              <w:lang w:val="en-US" w:bidi="bn-BD"/>
+              <w14:ligatures w14:val="standardContextual"/>
+            </w:rPr>
+          </w:pPr>
+          <w:hyperlink w:anchor="_Toc185293572" w:history="1">
+            <w:r>
+              <w:rPr>
+                <w:rStyle w:val="Hyperlink"/>
+                <w:b/>
+                <w:noProof/>
+              </w:rPr>
+              <w:t>1.3 Goals of the Team</w:t>
+            </w:r>
+            <w:r>
+              <w:rPr>
+                <w:noProof/>
+                <w:webHidden/>
+              </w:rPr>
+              <w:tab/>
+            </w:r>
+            <w:r>
+              <w:rPr>
+                <w:noProof/>
+                <w:webHidden/>
+              </w:rPr>
+              <w:fldChar w:fldCharType="begin"/>
+            </w:r>
+            <w:r>
+              <w:rPr>
+                <w:noProof/>
+                <w:webHidden/>
+              </w:rPr>
+              <w:instrText xml:space="preserve"> PAGEREF _Toc185293572 \h </w:instrText>
+            </w:r>
+            <w:r>
+              <w:rPr>
+                <w:noProof/>
+                <w:webHidden/>
+              </w:rPr>
+            </w:r>
+            <w:r>
+              <w:rPr>
+                <w:noProof/>
+                <w:webHidden/>
+              </w:rPr>
+              <w:fldChar w:fldCharType="separate"/>
+            </w:r>
+            <w:r>
+              <w:rPr>
+                <w:noProof/>
+                <w:webHidden/>
+              </w:rPr>
+              <w:t>2</w:t>
+            </w:r>
+            <w:r>
+              <w:rPr>
+                <w:noProof/>
+                <w:webHidden/>
+              </w:rPr>
+              <w:fldChar w:fldCharType="end"/>
+            </w:r>
+          </w:hyperlink>
+        </w:p>
+        <w:p>
+          <w:pPr>
+            <w:pStyle w:val="TOC3"/>
+            <w:tabs>
+              <w:tab w:val="right" w:leader="dot" w:pos="9019"/>
+            </w:tabs>
+            <w:spacing w:line="480" w:lineRule="auto"/>
+            <w:rPr>
+              <w:rFonts w:asciiTheme="minorHAnsi" w:eastAsiaTheme="minorEastAsia" w:hAnsiTheme="minorHAnsi" w:cstheme="minorBidi"/>
+              <w:noProof/>
+              <w:kern w:val="2"/>
+              <w:szCs w:val="28"/>
+              <w:lang w:val="en-US" w:bidi="bn-BD"/>
+              <w14:ligatures w14:val="standardContextual"/>
+            </w:rPr>
+          </w:pPr>
+          <w:hyperlink w:anchor="_Toc185293573" w:history="1">
+            <w:r>
+              <w:rPr>
+                <w:rStyle w:val="Hyperlink"/>
+                <w:b/>
+                <w:noProof/>
+              </w:rPr>
+              <w:t>1.4 Process Model</w:t>
+            </w:r>
+            <w:r>
+              <w:rPr>
+                <w:noProof/>
+                <w:webHidden/>
+              </w:rPr>
+              <w:tab/>
+            </w:r>
+            <w:r>
+              <w:rPr>
+                <w:noProof/>
+                <w:webHidden/>
+              </w:rPr>
+              <w:fldChar w:fldCharType="begin"/>
+            </w:r>
+            <w:r>
+              <w:rPr>
+                <w:noProof/>
+                <w:webHidden/>
+              </w:rPr>
+              <w:instrText xml:space="preserve"> PAGEREF _Toc185293573 \h </w:instrText>
+            </w:r>
+            <w:r>
+              <w:rPr>
+                <w:noProof/>
+                <w:webHidden/>
+              </w:rPr>
+            </w:r>
+            <w:r>
+              <w:rPr>
+                <w:noProof/>
+                <w:webHidden/>
+              </w:rPr>
+              <w:fldChar w:fldCharType="separate"/>
+            </w:r>
+            <w:r>
+              <w:rPr>
+                <w:noProof/>
+                <w:webHidden/>
+              </w:rPr>
+              <w:t>3</w:t>
+            </w:r>
+            <w:r>
+              <w:rPr>
+                <w:noProof/>
+                <w:webHidden/>
+              </w:rPr>
+              <w:fldChar w:fldCharType="end"/>
+            </w:r>
+          </w:hyperlink>
+        </w:p>
+        <w:p>
+          <w:pPr>
+            <w:pStyle w:val="TOC3"/>
+            <w:tabs>
+              <w:tab w:val="right" w:leader="dot" w:pos="9019"/>
+            </w:tabs>
+            <w:spacing w:line="480" w:lineRule="auto"/>
+            <w:rPr>
+              <w:rFonts w:asciiTheme="minorHAnsi" w:eastAsiaTheme="minorEastAsia" w:hAnsiTheme="minorHAnsi" w:cstheme="minorBidi"/>
+              <w:noProof/>
+              <w:kern w:val="2"/>
+              <w:szCs w:val="28"/>
+              <w:lang w:val="en-US" w:bidi="bn-BD"/>
+              <w14:ligatures w14:val="standardContextual"/>
+            </w:rPr>
+          </w:pPr>
+          <w:hyperlink w:anchor="_Toc185293574" w:history="1">
+            <w:r>
+              <w:rPr>
+                <w:rStyle w:val="Hyperlink"/>
+                <w:b/>
+                <w:noProof/>
+              </w:rPr>
+              <w:t>2.2 Literature Survey and Technical Research</w:t>
+            </w:r>
+            <w:r>
+              <w:rPr>
+                <w:noProof/>
+                <w:webHidden/>
+              </w:rPr>
+              <w:tab/>
+            </w:r>
+            <w:r>
+              <w:rPr>
+                <w:noProof/>
+                <w:webHidden/>
+              </w:rPr>
+              <w:fldChar w:fldCharType="begin"/>
+            </w:r>
+            <w:r>
+              <w:rPr>
+                <w:noProof/>
+                <w:webHidden/>
+              </w:rPr>
+              <w:instrText xml:space="preserve"> PAGEREF _Toc185293574 \h </w:instrText>
+            </w:r>
+            <w:r>
+              <w:rPr>
+                <w:noProof/>
+                <w:webHidden/>
+              </w:rPr>
+            </w:r>
+            <w:r>
+              <w:rPr>
+                <w:noProof/>
+                <w:webHidden/>
+              </w:rPr>
+              <w:fldChar w:fldCharType="separate"/>
+            </w:r>
+            <w:r>
+              <w:rPr>
+                <w:noProof/>
+                <w:webHidden/>
+              </w:rPr>
+              <w:t>4</w:t>
+            </w:r>
+            <w:r>
+              <w:rPr>
+                <w:noProof/>
+                <w:webHidden/>
+              </w:rPr>
+              <w:fldChar w:fldCharType="end"/>
+            </w:r>
+          </w:hyperlink>
+        </w:p>
+        <w:p>
+          <w:pPr>
+            <w:pStyle w:val="TOC3"/>
+            <w:tabs>
+              <w:tab w:val="right" w:leader="dot" w:pos="9019"/>
+            </w:tabs>
+            <w:spacing w:line="480" w:lineRule="auto"/>
+            <w:rPr>
+              <w:rFonts w:asciiTheme="minorHAnsi" w:eastAsiaTheme="minorEastAsia" w:hAnsiTheme="minorHAnsi" w:cstheme="minorBidi"/>
+              <w:noProof/>
+              <w:kern w:val="2"/>
+              <w:szCs w:val="28"/>
+              <w:lang w:val="en-US" w:bidi="bn-BD"/>
+              <w14:ligatures w14:val="standardContextual"/>
+            </w:rPr>
+          </w:pPr>
+          <w:hyperlink w:anchor="_Toc185293575" w:history="1">
+            <w:r>
+              <w:rPr>
+                <w:rStyle w:val="Hyperlink"/>
+                <w:b/>
+                <w:noProof/>
+              </w:rPr>
+              <w:t>3 DESCRIPTION</w:t>
+            </w:r>
+            <w:r>
+              <w:rPr>
+                <w:noProof/>
+                <w:webHidden/>
+              </w:rPr>
+              <w:tab/>
+            </w:r>
+            <w:r>
+              <w:rPr>
+                <w:noProof/>
+                <w:webHidden/>
+              </w:rPr>
+              <w:fldChar w:fldCharType="begin"/>
+            </w:r>
+            <w:r>
+              <w:rPr>
+                <w:noProof/>
+                <w:webHidden/>
+              </w:rPr>
+              <w:instrText xml:space="preserve"> PAGEREF _Toc185293575 \h </w:instrText>
+            </w:r>
+            <w:r>
+              <w:rPr>
+                <w:noProof/>
+                <w:webHidden/>
+              </w:rPr>
+            </w:r>
+            <w:r>
+              <w:rPr>
+                <w:noProof/>
+                <w:webHidden/>
+              </w:rPr>
+              <w:fldChar w:fldCharType="separate"/>
+            </w:r>
+            <w:r>
+              <w:rPr>
+                <w:noProof/>
+                <w:webHidden/>
+              </w:rPr>
+              <w:t>5</w:t>
+            </w:r>
+            <w:r>
+              <w:rPr>
+                <w:noProof/>
+                <w:webHidden/>
+              </w:rPr>
+              <w:fldChar w:fldCharType="end"/>
+            </w:r>
+          </w:hyperlink>
+        </w:p>
+        <w:p>
+          <w:pPr>
+            <w:pStyle w:val="TOC3"/>
+            <w:tabs>
+              <w:tab w:val="right" w:leader="dot" w:pos="9019"/>
+            </w:tabs>
+            <w:spacing w:line="480" w:lineRule="auto"/>
+            <w:rPr>
+              <w:rFonts w:asciiTheme="minorHAnsi" w:eastAsiaTheme="minorEastAsia" w:hAnsiTheme="minorHAnsi" w:cstheme="minorBidi"/>
+              <w:noProof/>
+              <w:kern w:val="2"/>
+              <w:szCs w:val="28"/>
+              <w:lang w:val="en-US" w:bidi="bn-BD"/>
+              <w14:ligatures w14:val="standardContextual"/>
+            </w:rPr>
+          </w:pPr>
+          <w:hyperlink w:anchor="_Toc185293576" w:history="1">
+            <w:r>
+              <w:rPr>
+                <w:rStyle w:val="Hyperlink"/>
+                <w:b/>
+                <w:noProof/>
+              </w:rPr>
+              <w:t>3.1 Features of Habit Tracker Website</w:t>
+            </w:r>
+            <w:r>
+              <w:rPr>
+                <w:noProof/>
+                <w:webHidden/>
+              </w:rPr>
+              <w:tab/>
+            </w:r>
+            <w:r>
+              <w:rPr>
+                <w:noProof/>
+                <w:webHidden/>
+              </w:rPr>
+              <w:fldChar w:fldCharType="begin"/>
+            </w:r>
+            <w:r>
+              <w:rPr>
+                <w:noProof/>
+                <w:webHidden/>
+              </w:rPr>
+              <w:instrText xml:space="preserve"> PAGEREF _Toc185293576 \h </w:instrText>
+            </w:r>
+            <w:r>
+              <w:rPr>
+                <w:noProof/>
+                <w:webHidden/>
+              </w:rPr>
+            </w:r>
+            <w:r>
+              <w:rPr>
+                <w:noProof/>
+                <w:webHidden/>
+              </w:rPr>
+              <w:fldChar w:fldCharType="separate"/>
+            </w:r>
+            <w:r>
+              <w:rPr>
+                <w:noProof/>
+                <w:webHidden/>
+              </w:rPr>
+              <w:t>6</w:t>
+            </w:r>
+            <w:r>
+              <w:rPr>
+                <w:noProof/>
+                <w:webHidden/>
+              </w:rPr>
+              <w:fldChar w:fldCharType="end"/>
+            </w:r>
+          </w:hyperlink>
+        </w:p>
+        <w:p>
+          <w:pPr>
+            <w:pStyle w:val="TOC3"/>
+            <w:tabs>
+              <w:tab w:val="right" w:leader="dot" w:pos="9019"/>
+            </w:tabs>
+            <w:spacing w:line="480" w:lineRule="auto"/>
+            <w:rPr>
+              <w:rFonts w:asciiTheme="minorHAnsi" w:eastAsiaTheme="minorEastAsia" w:hAnsiTheme="minorHAnsi" w:cstheme="minorBidi"/>
+              <w:noProof/>
+              <w:kern w:val="2"/>
+              <w:szCs w:val="28"/>
+              <w:lang w:val="en-US" w:bidi="bn-BD"/>
+              <w14:ligatures w14:val="standardContextual"/>
+            </w:rPr>
+          </w:pPr>
+          <w:hyperlink w:anchor="_Toc185293577" w:history="1">
+            <w:r>
+              <w:rPr>
+                <w:rStyle w:val="Hyperlink"/>
+                <w:b/>
+                <w:noProof/>
+              </w:rPr>
+              <w:t>3.2 Environment</w:t>
+            </w:r>
+            <w:r>
+              <w:rPr>
+                <w:noProof/>
+                <w:webHidden/>
+              </w:rPr>
+              <w:tab/>
+            </w:r>
+            <w:r>
+              <w:rPr>
+                <w:noProof/>
+                <w:webHidden/>
+              </w:rPr>
+              <w:fldChar w:fldCharType="begin"/>
+            </w:r>
+            <w:r>
+              <w:rPr>
+                <w:noProof/>
+                <w:webHidden/>
+              </w:rPr>
+              <w:instrText xml:space="preserve"> PAGEREF _Toc185293577 \h </w:instrText>
+            </w:r>
+            <w:r>
+              <w:rPr>
+                <w:noProof/>
+                <w:webHidden/>
+              </w:rPr>
+            </w:r>
+            <w:r>
+              <w:rPr>
+                <w:noProof/>
+                <w:webHidden/>
+              </w:rPr>
+              <w:fldChar w:fldCharType="separate"/>
+            </w:r>
+            <w:r>
+              <w:rPr>
+                <w:noProof/>
+                <w:webHidden/>
+              </w:rPr>
+              <w:t>7</w:t>
+            </w:r>
+            <w:r>
+              <w:rPr>
+                <w:noProof/>
+                <w:webHidden/>
+              </w:rPr>
+              <w:fldChar w:fldCharType="end"/>
+            </w:r>
+          </w:hyperlink>
+        </w:p>
+        <w:p>
+          <w:pPr>
+            <w:pStyle w:val="TOC1"/>
+            <w:tabs>
+              <w:tab w:val="right" w:leader="dot" w:pos="9019"/>
+            </w:tabs>
+            <w:spacing w:line="480" w:lineRule="auto"/>
+            <w:rPr>
+              <w:rFonts w:asciiTheme="minorHAnsi" w:eastAsiaTheme="minorEastAsia" w:hAnsiTheme="minorHAnsi" w:cstheme="minorBidi"/>
+              <w:noProof/>
+              <w:kern w:val="2"/>
+              <w:szCs w:val="28"/>
+              <w:lang w:val="en-US" w:bidi="bn-BD"/>
+              <w14:ligatures w14:val="standardContextual"/>
+            </w:rPr>
+          </w:pPr>
+          <w:hyperlink w:anchor="_Toc185293578" w:history="1">
+            <w:r>
+              <w:rPr>
+                <w:rStyle w:val="Hyperlink"/>
+                <w:b/>
+                <w:bCs/>
+                <w:noProof/>
+              </w:rPr>
+              <w:t>4. REQUIREMENTS</w:t>
+            </w:r>
+            <w:r>
+              <w:rPr>
+                <w:noProof/>
+                <w:webHidden/>
+              </w:rPr>
+              <w:tab/>
+            </w:r>
+            <w:r>
+              <w:rPr>
+                <w:noProof/>
+                <w:webHidden/>
+              </w:rPr>
+              <w:fldChar w:fldCharType="begin"/>
+            </w:r>
+            <w:r>
+              <w:rPr>
+                <w:noProof/>
+                <w:webHidden/>
+              </w:rPr>
+              <w:instrText xml:space="preserve"> PAGEREF _Toc185293578 \h </w:instrText>
+            </w:r>
+            <w:r>
+              <w:rPr>
+                <w:noProof/>
+                <w:webHidden/>
+              </w:rPr>
+            </w:r>
+            <w:r>
+              <w:rPr>
+                <w:noProof/>
+                <w:webHidden/>
+              </w:rPr>
+              <w:fldChar w:fldCharType="separate"/>
+            </w:r>
+            <w:r>
+              <w:rPr>
+                <w:noProof/>
+                <w:webHidden/>
+              </w:rPr>
+              <w:t>8</w:t>
+            </w:r>
+            <w:r>
+              <w:rPr>
+                <w:noProof/>
+                <w:webHidden/>
+              </w:rPr>
+              <w:fldChar w:fldCharType="end"/>
+            </w:r>
+          </w:hyperlink>
+        </w:p>
+        <w:p>
+          <w:pPr>
+            <w:pStyle w:val="TOC2"/>
+            <w:tabs>
+              <w:tab w:val="right" w:leader="dot" w:pos="9019"/>
+            </w:tabs>
+            <w:spacing w:line="480" w:lineRule="auto"/>
+            <w:rPr>
+              <w:rFonts w:asciiTheme="minorHAnsi" w:eastAsiaTheme="minorEastAsia" w:hAnsiTheme="minorHAnsi" w:cstheme="minorBidi"/>
+              <w:noProof/>
+              <w:kern w:val="2"/>
+              <w:szCs w:val="28"/>
+              <w:lang w:val="en-US" w:bidi="bn-BD"/>
+              <w14:ligatures w14:val="standardContextual"/>
+            </w:rPr>
+          </w:pPr>
+          <w:hyperlink w:anchor="_Toc185293579" w:history="1">
+            <w:r>
+              <w:rPr>
+                <w:rStyle w:val="Hyperlink"/>
+                <w:b/>
+                <w:bCs/>
+                <w:noProof/>
+              </w:rPr>
+              <w:t>4.1 Functional Requirements</w:t>
+            </w:r>
+            <w:r>
+              <w:rPr>
+                <w:noProof/>
+                <w:webHidden/>
+              </w:rPr>
+              <w:tab/>
+            </w:r>
+            <w:r>
+              <w:rPr>
+                <w:noProof/>
+                <w:webHidden/>
+              </w:rPr>
+              <w:fldChar w:fldCharType="begin"/>
+            </w:r>
+            <w:r>
+              <w:rPr>
+                <w:noProof/>
+                <w:webHidden/>
+              </w:rPr>
+              <w:instrText xml:space="preserve"> PAGEREF _Toc185293579 \h </w:instrText>
+            </w:r>
+            <w:r>
+              <w:rPr>
+                <w:noProof/>
+                <w:webHidden/>
+              </w:rPr>
+            </w:r>
+            <w:r>
+              <w:rPr>
+                <w:noProof/>
+                <w:webHidden/>
+              </w:rPr>
+              <w:fldChar w:fldCharType="separate"/>
+            </w:r>
+            <w:r>
+              <w:rPr>
+                <w:noProof/>
+                <w:webHidden/>
+              </w:rPr>
+              <w:t>8</w:t>
+            </w:r>
+            <w:r>
+              <w:rPr>
+                <w:noProof/>
+                <w:webHidden/>
+              </w:rPr>
+              <w:fldChar w:fldCharType="end"/>
+            </w:r>
+          </w:hyperlink>
+        </w:p>
+        <w:p>
+          <w:pPr>
+            <w:pStyle w:val="TOC3"/>
+            <w:tabs>
+              <w:tab w:val="right" w:leader="dot" w:pos="9019"/>
+            </w:tabs>
+            <w:spacing w:line="480" w:lineRule="auto"/>
+            <w:rPr>
+              <w:rFonts w:asciiTheme="minorHAnsi" w:eastAsiaTheme="minorEastAsia" w:hAnsiTheme="minorHAnsi" w:cstheme="minorBidi"/>
+              <w:noProof/>
+              <w:kern w:val="2"/>
+              <w:szCs w:val="28"/>
+              <w:lang w:val="en-US" w:bidi="bn-BD"/>
+              <w14:ligatures w14:val="standardContextual"/>
+            </w:rPr>
+          </w:pPr>
+          <w:hyperlink w:anchor="_Toc185293580" w:history="1">
+            <w:r>
+              <w:rPr>
+                <w:rStyle w:val="Hyperlink"/>
+                <w:b/>
+                <w:bCs/>
+                <w:noProof/>
+              </w:rPr>
+              <w:t>4.1.1 Menu Requirements</w:t>
+            </w:r>
+            <w:r>
+              <w:rPr>
+                <w:noProof/>
+                <w:webHidden/>
+              </w:rPr>
+              <w:tab/>
+            </w:r>
+            <w:r>
+              <w:rPr>
+                <w:noProof/>
+                <w:webHidden/>
+              </w:rPr>
+              <w:fldChar w:fldCharType="begin"/>
+            </w:r>
+            <w:r>
+              <w:rPr>
+                <w:noProof/>
+                <w:webHidden/>
+              </w:rPr>
+              <w:instrText xml:space="preserve"> PAGEREF _Toc185293580 \h </w:instrText>
+            </w:r>
+            <w:r>
+              <w:rPr>
+                <w:noProof/>
+                <w:webHidden/>
+              </w:rPr>
+            </w:r>
+            <w:r>
+              <w:rPr>
+                <w:noProof/>
+                <w:webHidden/>
+              </w:rPr>
+              <w:fldChar w:fldCharType="separate"/>
+            </w:r>
+            <w:r>
+              <w:rPr>
+                <w:noProof/>
+                <w:webHidden/>
+              </w:rPr>
+              <w:t>8</w:t>
+            </w:r>
+            <w:r>
+              <w:rPr>
+                <w:noProof/>
+                <w:webHidden/>
+              </w:rPr>
+              <w:fldChar w:fldCharType="end"/>
+            </w:r>
+          </w:hyperlink>
+        </w:p>
+        <w:p>
+          <w:pPr>
+            <w:pStyle w:val="TOC3"/>
+            <w:tabs>
+              <w:tab w:val="right" w:leader="dot" w:pos="9019"/>
+            </w:tabs>
+            <w:spacing w:line="480" w:lineRule="auto"/>
+            <w:rPr>
+              <w:rFonts w:asciiTheme="minorHAnsi" w:eastAsiaTheme="minorEastAsia" w:hAnsiTheme="minorHAnsi" w:cstheme="minorBidi"/>
+              <w:noProof/>
+              <w:kern w:val="2"/>
+              <w:szCs w:val="28"/>
+              <w:lang w:val="en-US" w:bidi="bn-BD"/>
+              <w14:ligatures w14:val="standardContextual"/>
+            </w:rPr>
+          </w:pPr>
+          <w:hyperlink w:anchor="_Toc185293581" w:history="1">
+            <w:r>
+              <w:rPr>
+                <w:rStyle w:val="Hyperlink"/>
+                <w:b/>
+                <w:bCs/>
+                <w:noProof/>
+              </w:rPr>
+              <w:t>4.1.2 Habit Tracking Functions</w:t>
+            </w:r>
+            <w:r>
+              <w:rPr>
+                <w:noProof/>
+                <w:webHidden/>
+              </w:rPr>
+              <w:tab/>
+            </w:r>
+            <w:r>
+              <w:rPr>
+                <w:noProof/>
+                <w:webHidden/>
+              </w:rPr>
+              <w:fldChar w:fldCharType="begin"/>
+            </w:r>
+            <w:r>
+              <w:rPr>
+                <w:noProof/>
+                <w:webHidden/>
+              </w:rPr>
+              <w:instrText xml:space="preserve"> PAGEREF _Toc185293581 \h </w:instrText>
+            </w:r>
+            <w:r>
+              <w:rPr>
+                <w:noProof/>
+                <w:webHidden/>
+              </w:rPr>
+            </w:r>
+            <w:r>
+              <w:rPr>
+                <w:noProof/>
+                <w:webHidden/>
+              </w:rPr>
+              <w:fldChar w:fldCharType="separate"/>
+            </w:r>
+            <w:r>
+              <w:rPr>
+                <w:noProof/>
+                <w:webHidden/>
+              </w:rPr>
+              <w:t>8</w:t>
+            </w:r>
+            <w:r>
+              <w:rPr>
+                <w:noProof/>
+                <w:webHidden/>
+              </w:rPr>
+              <w:fldChar w:fldCharType="end"/>
+            </w:r>
+          </w:hyperlink>
+        </w:p>
+        <w:p>
+          <w:pPr>
+            <w:pStyle w:val="TOC2"/>
+            <w:tabs>
+              <w:tab w:val="right" w:leader="dot" w:pos="9019"/>
+            </w:tabs>
+            <w:spacing w:line="480" w:lineRule="auto"/>
+            <w:rPr>
+              <w:rFonts w:asciiTheme="minorHAnsi" w:eastAsiaTheme="minorEastAsia" w:hAnsiTheme="minorHAnsi" w:cstheme="minorBidi"/>
+              <w:noProof/>
+              <w:kern w:val="2"/>
+              <w:szCs w:val="28"/>
+              <w:lang w:val="en-US" w:bidi="bn-BD"/>
+              <w14:ligatures w14:val="standardContextual"/>
+            </w:rPr>
+          </w:pPr>
+          <w:hyperlink w:anchor="_Toc185293582" w:history="1">
+            <w:r>
+              <w:rPr>
+                <w:rStyle w:val="Hyperlink"/>
+                <w:b/>
+                <w:bCs/>
+                <w:noProof/>
+              </w:rPr>
+              <w:t>4.2 Structural Requirements</w:t>
+            </w:r>
+            <w:r>
+              <w:rPr>
+                <w:noProof/>
+                <w:webHidden/>
+              </w:rPr>
+              <w:tab/>
+            </w:r>
+            <w:r>
+              <w:rPr>
+                <w:noProof/>
+                <w:webHidden/>
+              </w:rPr>
+              <w:fldChar w:fldCharType="begin"/>
+            </w:r>
+            <w:r>
+              <w:rPr>
+                <w:noProof/>
+                <w:webHidden/>
+              </w:rPr>
+              <w:instrText xml:space="preserve"> PAGEREF _Toc185293582 \h </w:instrText>
+            </w:r>
+            <w:r>
+              <w:rPr>
+                <w:noProof/>
+                <w:webHidden/>
+              </w:rPr>
+            </w:r>
+            <w:r>
+              <w:rPr>
+                <w:noProof/>
+                <w:webHidden/>
+              </w:rPr>
+              <w:fldChar w:fldCharType="separate"/>
+            </w:r>
+            <w:r>
+              <w:rPr>
+                <w:noProof/>
+                <w:webHidden/>
+              </w:rPr>
+              <w:t>8</w:t>
+            </w:r>
+            <w:r>
+              <w:rPr>
+                <w:noProof/>
+                <w:webHidden/>
+              </w:rPr>
+              <w:fldChar w:fldCharType="end"/>
+            </w:r>
+          </w:hyperlink>
+        </w:p>
+        <w:p>
+          <w:pPr>
+            <w:pStyle w:val="TOC3"/>
+            <w:tabs>
+              <w:tab w:val="right" w:leader="dot" w:pos="9019"/>
+            </w:tabs>
+            <w:spacing w:line="480" w:lineRule="auto"/>
+            <w:rPr>
+              <w:rFonts w:asciiTheme="minorHAnsi" w:eastAsiaTheme="minorEastAsia" w:hAnsiTheme="minorHAnsi" w:cstheme="minorBidi"/>
+              <w:noProof/>
+              <w:kern w:val="2"/>
+              <w:szCs w:val="28"/>
+              <w:lang w:val="en-US" w:bidi="bn-BD"/>
+              <w14:ligatures w14:val="standardContextual"/>
+            </w:rPr>
+          </w:pPr>
+          <w:hyperlink w:anchor="_Toc185293583" w:history="1">
+            <w:r>
+              <w:rPr>
+                <w:rStyle w:val="Hyperlink"/>
+                <w:b/>
+                <w:bCs/>
+                <w:noProof/>
+              </w:rPr>
+              <w:t>4.2.1 User Interface (UI)</w:t>
+            </w:r>
+            <w:r>
+              <w:rPr>
+                <w:noProof/>
+                <w:webHidden/>
+              </w:rPr>
+              <w:tab/>
+            </w:r>
+            <w:r>
+              <w:rPr>
+                <w:noProof/>
+                <w:webHidden/>
+              </w:rPr>
+              <w:fldChar w:fldCharType="begin"/>
+            </w:r>
+            <w:r>
+              <w:rPr>
+                <w:noProof/>
+                <w:webHidden/>
+              </w:rPr>
+              <w:instrText xml:space="preserve"> PAGEREF _Toc185293583 \h </w:instrText>
+            </w:r>
+            <w:r>
+              <w:rPr>
+                <w:noProof/>
+                <w:webHidden/>
+              </w:rPr>
+            </w:r>
+            <w:r>
+              <w:rPr>
+                <w:noProof/>
+                <w:webHidden/>
+              </w:rPr>
+              <w:fldChar w:fldCharType="separate"/>
+            </w:r>
+            <w:r>
+              <w:rPr>
+                <w:noProof/>
+                <w:webHidden/>
+              </w:rPr>
+              <w:t>8</w:t>
+            </w:r>
+            <w:r>
+              <w:rPr>
+                <w:noProof/>
+                <w:webHidden/>
+              </w:rPr>
+              <w:fldChar w:fldCharType="end"/>
+            </w:r>
+          </w:hyperlink>
+        </w:p>
+        <w:p>
+          <w:pPr>
+            <w:pStyle w:val="TOC3"/>
+            <w:tabs>
+              <w:tab w:val="right" w:leader="dot" w:pos="9019"/>
+            </w:tabs>
+            <w:spacing w:line="480" w:lineRule="auto"/>
+            <w:rPr>
+              <w:rFonts w:asciiTheme="minorHAnsi" w:eastAsiaTheme="minorEastAsia" w:hAnsiTheme="minorHAnsi" w:cstheme="minorBidi"/>
+              <w:noProof/>
+              <w:kern w:val="2"/>
+              <w:szCs w:val="28"/>
+              <w:lang w:val="en-US" w:bidi="bn-BD"/>
+              <w14:ligatures w14:val="standardContextual"/>
+            </w:rPr>
+          </w:pPr>
+          <w:hyperlink w:anchor="_Toc185293584" w:history="1">
+            <w:r>
+              <w:rPr>
+                <w:rStyle w:val="Hyperlink"/>
+                <w:b/>
+                <w:bCs/>
+                <w:noProof/>
+              </w:rPr>
+              <w:t>4.2.2 Notifications</w:t>
+            </w:r>
+            <w:r>
+              <w:rPr>
+                <w:noProof/>
+                <w:webHidden/>
+              </w:rPr>
+              <w:tab/>
+            </w:r>
+            <w:r>
+              <w:rPr>
+                <w:noProof/>
+                <w:webHidden/>
+              </w:rPr>
+              <w:fldChar w:fldCharType="begin"/>
+            </w:r>
+            <w:r>
+              <w:rPr>
+                <w:noProof/>
+                <w:webHidden/>
+              </w:rPr>
+              <w:instrText xml:space="preserve"> PAGEREF _Toc185293584 \h </w:instrText>
+            </w:r>
+            <w:r>
+              <w:rPr>
+                <w:noProof/>
+                <w:webHidden/>
+              </w:rPr>
+            </w:r>
+            <w:r>
+              <w:rPr>
+                <w:noProof/>
+                <w:webHidden/>
+              </w:rPr>
+              <w:fldChar w:fldCharType="separate"/>
+            </w:r>
+            <w:r>
+              <w:rPr>
+                <w:noProof/>
+                <w:webHidden/>
+              </w:rPr>
+              <w:t>9</w:t>
+            </w:r>
+            <w:r>
+              <w:rPr>
+                <w:noProof/>
+                <w:webHidden/>
+              </w:rPr>
+              <w:fldChar w:fldCharType="end"/>
+            </w:r>
+          </w:hyperlink>
+        </w:p>
+        <w:p>
+          <w:pPr>
+            <w:pStyle w:val="TOC3"/>
+            <w:tabs>
+              <w:tab w:val="right" w:leader="dot" w:pos="9019"/>
+            </w:tabs>
+            <w:spacing w:line="480" w:lineRule="auto"/>
+            <w:rPr>
+              <w:rFonts w:asciiTheme="minorHAnsi" w:eastAsiaTheme="minorEastAsia" w:hAnsiTheme="minorHAnsi" w:cstheme="minorBidi"/>
+              <w:noProof/>
+              <w:kern w:val="2"/>
+              <w:szCs w:val="28"/>
+              <w:lang w:val="en-US" w:bidi="bn-BD"/>
+              <w14:ligatures w14:val="standardContextual"/>
+            </w:rPr>
+          </w:pPr>
+          <w:hyperlink w:anchor="_Toc185293585" w:history="1">
+            <w:r>
+              <w:rPr>
+                <w:rStyle w:val="Hyperlink"/>
+                <w:b/>
+                <w:bCs/>
+                <w:noProof/>
+              </w:rPr>
+              <w:t>4.2.3 Database</w:t>
+            </w:r>
+            <w:r>
+              <w:rPr>
+                <w:noProof/>
+                <w:webHidden/>
+              </w:rPr>
+              <w:tab/>
+            </w:r>
+            <w:r>
+              <w:rPr>
+                <w:noProof/>
+                <w:webHidden/>
+              </w:rPr>
+              <w:fldChar w:fldCharType="begin"/>
+            </w:r>
+            <w:r>
+              <w:rPr>
+                <w:noProof/>
+                <w:webHidden/>
+              </w:rPr>
+              <w:instrText xml:space="preserve"> PAGEREF _Toc185293585 \h </w:instrText>
+            </w:r>
+            <w:r>
+              <w:rPr>
+                <w:noProof/>
+                <w:webHidden/>
+              </w:rPr>
+            </w:r>
+            <w:r>
+              <w:rPr>
+                <w:noProof/>
+                <w:webHidden/>
+              </w:rPr>
+              <w:fldChar w:fldCharType="separate"/>
+            </w:r>
+            <w:r>
+              <w:rPr>
+                <w:noProof/>
+                <w:webHidden/>
+              </w:rPr>
+              <w:t>9</w:t>
+            </w:r>
+            <w:r>
+              <w:rPr>
+                <w:noProof/>
+                <w:webHidden/>
+              </w:rPr>
+              <w:fldChar w:fldCharType="end"/>
+            </w:r>
+          </w:hyperlink>
+        </w:p>
+        <w:p>
+          <w:pPr>
+            <w:pStyle w:val="TOC2"/>
+            <w:tabs>
+              <w:tab w:val="right" w:leader="dot" w:pos="9019"/>
+            </w:tabs>
+            <w:spacing w:line="480" w:lineRule="auto"/>
+            <w:rPr>
+              <w:rFonts w:asciiTheme="minorHAnsi" w:eastAsiaTheme="minorEastAsia" w:hAnsiTheme="minorHAnsi" w:cstheme="minorBidi"/>
+              <w:noProof/>
+              <w:kern w:val="2"/>
+              <w:szCs w:val="28"/>
+              <w:lang w:val="en-US" w:bidi="bn-BD"/>
+              <w14:ligatures w14:val="standardContextual"/>
+            </w:rPr>
+          </w:pPr>
+          <w:hyperlink w:anchor="_Toc185293586" w:history="1">
+            <w:r>
+              <w:rPr>
+                <w:rStyle w:val="Hyperlink"/>
+                <w:b/>
+                <w:bCs/>
+                <w:noProof/>
+              </w:rPr>
+              <w:t>4.3 Performance Requirements</w:t>
+            </w:r>
+            <w:r>
+              <w:rPr>
+                <w:noProof/>
+                <w:webHidden/>
+              </w:rPr>
+              <w:tab/>
+            </w:r>
+            <w:r>
+              <w:rPr>
+                <w:noProof/>
+                <w:webHidden/>
+              </w:rPr>
+              <w:fldChar w:fldCharType="begin"/>
+            </w:r>
+            <w:r>
+              <w:rPr>
+                <w:noProof/>
+                <w:webHidden/>
+              </w:rPr>
+              <w:instrText xml:space="preserve"> PAGEREF _Toc185293586 \h </w:instrText>
+            </w:r>
+            <w:r>
+              <w:rPr>
+                <w:noProof/>
+                <w:webHidden/>
+              </w:rPr>
+            </w:r>
+            <w:r>
+              <w:rPr>
+                <w:noProof/>
+                <w:webHidden/>
+              </w:rPr>
+              <w:fldChar w:fldCharType="separate"/>
+            </w:r>
+            <w:r>
+              <w:rPr>
+                <w:noProof/>
+                <w:webHidden/>
+              </w:rPr>
+              <w:t>9</w:t>
+            </w:r>
+            <w:r>
+              <w:rPr>
+                <w:noProof/>
+                <w:webHidden/>
+              </w:rPr>
+              <w:fldChar w:fldCharType="end"/>
+            </w:r>
+          </w:hyperlink>
+        </w:p>
+        <w:p>
+          <w:pPr>
+            <w:pStyle w:val="TOC2"/>
+            <w:tabs>
+              <w:tab w:val="right" w:leader="dot" w:pos="9019"/>
+            </w:tabs>
+            <w:spacing w:line="480" w:lineRule="auto"/>
+            <w:rPr>
+              <w:rFonts w:asciiTheme="minorHAnsi" w:eastAsiaTheme="minorEastAsia" w:hAnsiTheme="minorHAnsi" w:cstheme="minorBidi"/>
+              <w:noProof/>
+              <w:kern w:val="2"/>
+              <w:szCs w:val="28"/>
+              <w:lang w:val="en-US" w:bidi="bn-BD"/>
+              <w14:ligatures w14:val="standardContextual"/>
+            </w:rPr>
+          </w:pPr>
+          <w:hyperlink w:anchor="_Toc185293587" w:history="1">
+            <w:r>
+              <w:rPr>
+                <w:rStyle w:val="Hyperlink"/>
+                <w:b/>
+                <w:bCs/>
+                <w:noProof/>
+              </w:rPr>
+              <w:t>4.4 Software Requirements</w:t>
+            </w:r>
+            <w:r>
+              <w:rPr>
+                <w:noProof/>
+                <w:webHidden/>
+              </w:rPr>
+              <w:tab/>
+            </w:r>
+            <w:r>
+              <w:rPr>
+                <w:noProof/>
+                <w:webHidden/>
+              </w:rPr>
+              <w:fldChar w:fldCharType="begin"/>
+            </w:r>
+            <w:r>
+              <w:rPr>
+                <w:noProof/>
+                <w:webHidden/>
+              </w:rPr>
+              <w:instrText xml:space="preserve"> PAGEREF _Toc185293587 \h </w:instrText>
+            </w:r>
+            <w:r>
+              <w:rPr>
+                <w:noProof/>
+                <w:webHidden/>
+              </w:rPr>
+            </w:r>
+            <w:r>
+              <w:rPr>
+                <w:noProof/>
+                <w:webHidden/>
+              </w:rPr>
+              <w:fldChar w:fldCharType="separate"/>
+            </w:r>
+            <w:r>
+              <w:rPr>
+                <w:noProof/>
+                <w:webHidden/>
+              </w:rPr>
+              <w:t>10</w:t>
+            </w:r>
+            <w:r>
+              <w:rPr>
+                <w:noProof/>
+                <w:webHidden/>
+              </w:rPr>
+              <w:fldChar w:fldCharType="end"/>
+            </w:r>
+          </w:hyperlink>
+        </w:p>
+        <w:p>
+          <w:pPr>
+            <w:pStyle w:val="TOC2"/>
+            <w:tabs>
+              <w:tab w:val="right" w:leader="dot" w:pos="9019"/>
+            </w:tabs>
+            <w:spacing w:line="480" w:lineRule="auto"/>
+            <w:rPr>
+              <w:rFonts w:asciiTheme="minorHAnsi" w:eastAsiaTheme="minorEastAsia" w:hAnsiTheme="minorHAnsi" w:cstheme="minorBidi"/>
+              <w:noProof/>
+              <w:kern w:val="2"/>
+              <w:szCs w:val="28"/>
+              <w:lang w:val="en-US" w:bidi="bn-BD"/>
+              <w14:ligatures w14:val="standardContextual"/>
+            </w:rPr>
+          </w:pPr>
+          <w:hyperlink w:anchor="_Toc185293588" w:history="1">
+            <w:r>
+              <w:rPr>
+                <w:rStyle w:val="Hyperlink"/>
+                <w:b/>
+                <w:bCs/>
+                <w:noProof/>
+              </w:rPr>
+              <w:t>4.5 Hardware Requirements</w:t>
+            </w:r>
+            <w:r>
+              <w:rPr>
+                <w:noProof/>
+                <w:webHidden/>
+              </w:rPr>
+              <w:tab/>
+            </w:r>
+            <w:r>
+              <w:rPr>
+                <w:noProof/>
+                <w:webHidden/>
+              </w:rPr>
+              <w:fldChar w:fldCharType="begin"/>
+            </w:r>
+            <w:r>
+              <w:rPr>
+                <w:noProof/>
+                <w:webHidden/>
+              </w:rPr>
+              <w:instrText xml:space="preserve"> PAGEREF _Toc185293588 \h </w:instrText>
+            </w:r>
+            <w:r>
+              <w:rPr>
+                <w:noProof/>
+                <w:webHidden/>
+              </w:rPr>
+            </w:r>
+            <w:r>
+              <w:rPr>
+                <w:noProof/>
+                <w:webHidden/>
+              </w:rPr>
+              <w:fldChar w:fldCharType="separate"/>
+            </w:r>
+            <w:r>
+              <w:rPr>
+                <w:noProof/>
+                <w:webHidden/>
+              </w:rPr>
+              <w:t>10</w:t>
+            </w:r>
+            <w:r>
+              <w:rPr>
+                <w:noProof/>
+                <w:webHidden/>
+              </w:rPr>
+              <w:fldChar w:fldCharType="end"/>
+            </w:r>
+          </w:hyperlink>
+        </w:p>
+        <w:p>
+          <w:pPr>
+            <w:spacing w:line="480" w:lineRule="auto"/>
+          </w:pPr>
+          <w:r>
+            <w:rPr>
+              <w:b/>
+              <w:bCs/>
+              <w:noProof/>
+            </w:rPr>
+            <w:fldChar w:fldCharType="end"/>
+          </w:r>
+        </w:p>
+      </w:sdtContent>
+    </w:sdt>
     <w:p>
       <w:pPr>
         <w:pStyle w:val="Heading3"/>
@@ -21,17 +1505,32 @@
           <w:szCs w:val="30"/>
         </w:rPr>
       </w:pPr>
-      <w:bookmarkStart w:id="0" w:name="_8whc0gamfs1v" w:colFirst="0" w:colLast="0"/>
-      <w:bookmarkEnd w:id="0"/>
-      <w:r>
+      <w:bookmarkStart w:id="0" w:name="_Toc185293570"/>
+    </w:p>
+    <w:p>
+      <w:pPr>
+        <w:pStyle w:val="Heading3"/>
+        <w:keepNext w:val="0"/>
+        <w:keepLines w:val="0"/>
+        <w:spacing w:before="280" w:line="360" w:lineRule="auto"/>
         <w:rPr>
           <w:b/>
           <w:color w:val="000000"/>
           <w:sz w:val="30"/>
           <w:szCs w:val="30"/>
         </w:rPr>
+      </w:pPr>
+      <w:r>
+        <w:rPr>
+          <w:b/>
+          <w:color w:val="000000"/>
+          <w:sz w:val="30"/>
+          <w:szCs w:val="30"/>
+        </w:rPr>
+        <w:lastRenderedPageBreak/>
         <w:t>1. INTRODUCTION</w:t>
       </w:r>
+      <w:bookmarkEnd w:id="0"/>
     </w:p>
     <w:p>
       <w:pPr>
@@ -117,6 +1616,7 @@
         </w:rPr>
       </w:pPr>
       <w:bookmarkStart w:id="1" w:name="_tazq51teno74" w:colFirst="0" w:colLast="0"/>
+      <w:bookmarkStart w:id="2" w:name="_Toc185293571"/>
       <w:bookmarkEnd w:id="1"/>
       <w:r>
         <w:rPr>
@@ -125,6 +1625,7 @@
         </w:rPr>
         <w:t>1.2 System Scope</w:t>
       </w:r>
+      <w:bookmarkEnd w:id="2"/>
     </w:p>
     <w:p>
       <w:pPr>
@@ -298,30 +1799,32 @@
           <w:color w:val="000000"/>
         </w:rPr>
       </w:pPr>
-      <w:bookmarkStart w:id="2" w:name="_w7ydp2ldrlhi" w:colFirst="0" w:colLast="0"/>
-      <w:bookmarkEnd w:id="2"/>
+      <w:bookmarkStart w:id="3" w:name="_w7ydp2ldrlhi" w:colFirst="0" w:colLast="0"/>
+      <w:bookmarkStart w:id="4" w:name="_Toc185293572"/>
+      <w:bookmarkEnd w:id="3"/>
       <w:r>
         <w:rPr>
           <w:b/>
           <w:color w:val="000000"/>
         </w:rPr>
+        <w:t>1.3 Goals of the Team</w:t>
+      </w:r>
+      <w:bookmarkEnd w:id="4"/>
+    </w:p>
+    <w:p>
+      <w:pPr>
+        <w:spacing w:before="240" w:after="240" w:line="360" w:lineRule="auto"/>
+        <w:rPr>
+          <w:sz w:val="24"/>
+          <w:szCs w:val="24"/>
+        </w:rPr>
+      </w:pPr>
+      <w:r>
+        <w:rPr>
+          <w:sz w:val="24"/>
+          <w:szCs w:val="24"/>
+        </w:rPr>
         <w:lastRenderedPageBreak/>
-        <w:t>1.3 Goals of the Team</w:t>
-      </w:r>
-    </w:p>
-    <w:p>
-      <w:pPr>
-        <w:spacing w:before="240" w:after="240" w:line="360" w:lineRule="auto"/>
-        <w:rPr>
-          <w:sz w:val="24"/>
-          <w:szCs w:val="24"/>
-        </w:rPr>
-      </w:pPr>
-      <w:r>
-        <w:rPr>
-          <w:sz w:val="24"/>
-          <w:szCs w:val="24"/>
-        </w:rPr>
         <w:t>Our goals are:</w:t>
       </w:r>
     </w:p>
@@ -445,8 +1948,9 @@
           <w:color w:val="000000"/>
         </w:rPr>
       </w:pPr>
-      <w:bookmarkStart w:id="3" w:name="_2kauwqhtxqhd" w:colFirst="0" w:colLast="0"/>
-      <w:bookmarkEnd w:id="3"/>
+      <w:bookmarkStart w:id="5" w:name="_2kauwqhtxqhd" w:colFirst="0" w:colLast="0"/>
+      <w:bookmarkStart w:id="6" w:name="_Toc185293573"/>
+      <w:bookmarkEnd w:id="5"/>
       <w:r>
         <w:rPr>
           <w:b/>
@@ -454,6 +1958,7 @@
         </w:rPr>
         <w:t>1.4 Process Model</w:t>
       </w:r>
+      <w:bookmarkEnd w:id="6"/>
     </w:p>
     <w:p>
       <w:pPr>
@@ -500,78 +2005,6 @@
         </w:rPr>
         <w:t xml:space="preserve"> model. Scrum is an iterative approach where the project is divided into small, manageable parts called sprints. Each sprint focuses on delivering a specific feature, with regular feedback to improve the product.</w:t>
       </w:r>
-    </w:p>
-    <w:p>
-      <w:pPr>
-        <w:spacing w:before="240" w:after="240" w:line="480" w:lineRule="auto"/>
-        <w:rPr>
-          <w:sz w:val="24"/>
-          <w:szCs w:val="24"/>
-        </w:rPr>
-      </w:pPr>
-    </w:p>
-    <w:p>
-      <w:pPr>
-        <w:spacing w:before="240" w:after="240" w:line="480" w:lineRule="auto"/>
-        <w:rPr>
-          <w:sz w:val="24"/>
-          <w:szCs w:val="24"/>
-        </w:rPr>
-      </w:pPr>
-    </w:p>
-    <w:p>
-      <w:pPr>
-        <w:spacing w:before="240" w:after="240" w:line="480" w:lineRule="auto"/>
-        <w:rPr>
-          <w:sz w:val="24"/>
-          <w:szCs w:val="24"/>
-        </w:rPr>
-      </w:pPr>
-    </w:p>
-    <w:p>
-      <w:pPr>
-        <w:spacing w:before="240" w:after="240" w:line="480" w:lineRule="auto"/>
-        <w:rPr>
-          <w:sz w:val="24"/>
-          <w:szCs w:val="24"/>
-        </w:rPr>
-      </w:pPr>
-    </w:p>
-    <w:p>
-      <w:pPr>
-        <w:spacing w:before="240" w:after="240" w:line="480" w:lineRule="auto"/>
-        <w:rPr>
-          <w:sz w:val="24"/>
-          <w:szCs w:val="24"/>
-        </w:rPr>
-      </w:pPr>
-    </w:p>
-    <w:p>
-      <w:pPr>
-        <w:spacing w:before="240" w:after="240" w:line="480" w:lineRule="auto"/>
-        <w:rPr>
-          <w:sz w:val="24"/>
-          <w:szCs w:val="24"/>
-        </w:rPr>
-      </w:pPr>
-    </w:p>
-    <w:p>
-      <w:pPr>
-        <w:spacing w:before="240" w:after="240" w:line="480" w:lineRule="auto"/>
-        <w:rPr>
-          <w:sz w:val="24"/>
-          <w:szCs w:val="24"/>
-        </w:rPr>
-      </w:pPr>
-    </w:p>
-    <w:p>
-      <w:pPr>
-        <w:spacing w:before="240" w:after="240" w:line="480" w:lineRule="auto"/>
-        <w:rPr>
-          <w:sz w:val="24"/>
-          <w:szCs w:val="24"/>
-        </w:rPr>
-      </w:pPr>
     </w:p>
     <w:p>
       <w:pPr>
@@ -582,13 +2015,22 @@
           <w:szCs w:val="30"/>
         </w:rPr>
       </w:pPr>
-      <w:r>
+    </w:p>
+    <w:p>
+      <w:pPr>
+        <w:spacing w:before="240" w:after="240" w:line="480" w:lineRule="auto"/>
         <w:rPr>
           <w:b/>
           <w:sz w:val="30"/>
           <w:szCs w:val="30"/>
         </w:rPr>
-        <w:lastRenderedPageBreak/>
+      </w:pPr>
+      <w:r>
+        <w:rPr>
+          <w:b/>
+          <w:sz w:val="30"/>
+          <w:szCs w:val="30"/>
+        </w:rPr>
         <w:t>2. RESEARCH</w:t>
       </w:r>
     </w:p>
@@ -654,6 +2096,7 @@
           <w:sz w:val="24"/>
           <w:szCs w:val="24"/>
         </w:rPr>
+        <w:lastRenderedPageBreak/>
         <w:t xml:space="preserve">In this project, we will review existing habit tracker applications, </w:t>
       </w:r>
       <w:proofErr w:type="spellStart"/>
@@ -684,8 +2127,9 @@
           <w:color w:val="000000"/>
         </w:rPr>
       </w:pPr>
-      <w:bookmarkStart w:id="4" w:name="_jzuu6vzdpy1u" w:colFirst="0" w:colLast="0"/>
-      <w:bookmarkEnd w:id="4"/>
+      <w:bookmarkStart w:id="7" w:name="_jzuu6vzdpy1u" w:colFirst="0" w:colLast="0"/>
+      <w:bookmarkStart w:id="8" w:name="_Toc185293574"/>
+      <w:bookmarkEnd w:id="7"/>
       <w:r>
         <w:rPr>
           <w:b/>
@@ -693,6 +2137,7 @@
         </w:rPr>
         <w:t>2.2 Literature Survey and Technical Research</w:t>
       </w:r>
+      <w:bookmarkEnd w:id="8"/>
     </w:p>
     <w:p>
       <w:pPr>
@@ -723,8 +2168,8 @@
           <w:szCs w:val="26"/>
         </w:rPr>
       </w:pPr>
-      <w:bookmarkStart w:id="5" w:name="_taw1cs2ile92" w:colFirst="0" w:colLast="0"/>
-      <w:bookmarkEnd w:id="5"/>
+      <w:bookmarkStart w:id="9" w:name="_taw1cs2ile92" w:colFirst="0" w:colLast="0"/>
+      <w:bookmarkEnd w:id="9"/>
       <w:r>
         <w:rPr>
           <w:b/>
@@ -748,15 +2193,7 @@
           <w:sz w:val="24"/>
           <w:szCs w:val="24"/>
         </w:rPr>
-        <w:t xml:space="preserve">Research shows that tracking habits can help people stay motivated and build good routines. Techniques like setting small goals, gamification (turning tasks into games), and habit stacking (combining habits together) are common strategies used in </w:t>
-      </w:r>
-      <w:r>
-        <w:rPr>
-          <w:sz w:val="24"/>
-          <w:szCs w:val="24"/>
-        </w:rPr>
-        <w:lastRenderedPageBreak/>
-        <w:t>successful habit trackers. We plan to include similar features to keep users engaged and help them stick to their goals.</w:t>
+        <w:t>Research shows that tracking habits can help people stay motivated and build good routines. Techniques like setting small goals, gamification (turning tasks into games), and habit stacking (combining habits together) are common strategies used in successful habit trackers. We plan to include similar features to keep users engaged and help them stick to their goals.</w:t>
       </w:r>
     </w:p>
     <w:p>
@@ -772,8 +2209,8 @@
           <w:szCs w:val="26"/>
         </w:rPr>
       </w:pPr>
-      <w:bookmarkStart w:id="6" w:name="_yuzza2rs6irf" w:colFirst="0" w:colLast="0"/>
-      <w:bookmarkEnd w:id="6"/>
+      <w:bookmarkStart w:id="10" w:name="_yuzza2rs6irf" w:colFirst="0" w:colLast="0"/>
+      <w:bookmarkEnd w:id="10"/>
       <w:r>
         <w:rPr>
           <w:b/>
@@ -985,71 +2422,23 @@
           <w:sz w:val="24"/>
           <w:szCs w:val="24"/>
         </w:rPr>
-        <w:t>This research helps us understand how to build a reliable habit tracker, ensuring the app is secure, fast, and easy to use. We aim to create a product that is simple for users while also being technically strong behind the scenes.</w:t>
-      </w:r>
-    </w:p>
-    <w:p>
-      <w:pPr>
-        <w:spacing w:before="240" w:after="240" w:line="480" w:lineRule="auto"/>
-        <w:rPr>
-          <w:sz w:val="24"/>
-          <w:szCs w:val="24"/>
-        </w:rPr>
-      </w:pPr>
-    </w:p>
-    <w:p>
-      <w:pPr>
-        <w:spacing w:before="240" w:after="240" w:line="480" w:lineRule="auto"/>
-        <w:rPr>
-          <w:sz w:val="24"/>
-          <w:szCs w:val="24"/>
-        </w:rPr>
-      </w:pPr>
-    </w:p>
-    <w:p>
-      <w:pPr>
-        <w:spacing w:before="240" w:after="240" w:line="480" w:lineRule="auto"/>
-        <w:rPr>
-          <w:sz w:val="24"/>
-          <w:szCs w:val="24"/>
-        </w:rPr>
-      </w:pPr>
-    </w:p>
-    <w:p>
-      <w:pPr>
-        <w:spacing w:before="240" w:after="240" w:line="480" w:lineRule="auto"/>
-        <w:rPr>
-          <w:sz w:val="24"/>
-          <w:szCs w:val="24"/>
-        </w:rPr>
-      </w:pPr>
-    </w:p>
-    <w:p>
-      <w:pPr>
-        <w:spacing w:before="240" w:after="240" w:line="480" w:lineRule="auto"/>
-        <w:rPr>
-          <w:sz w:val="24"/>
-          <w:szCs w:val="24"/>
-        </w:rPr>
-      </w:pPr>
-    </w:p>
-    <w:p>
-      <w:pPr>
-        <w:spacing w:before="240" w:after="240" w:line="480" w:lineRule="auto"/>
-        <w:rPr>
-          <w:sz w:val="24"/>
-          <w:szCs w:val="24"/>
-        </w:rPr>
-      </w:pPr>
-    </w:p>
-    <w:p>
-      <w:pPr>
-        <w:spacing w:before="240" w:after="240" w:line="480" w:lineRule="auto"/>
-        <w:rPr>
-          <w:sz w:val="24"/>
-          <w:szCs w:val="24"/>
-        </w:rPr>
-      </w:pPr>
+        <w:lastRenderedPageBreak/>
+        <w:t xml:space="preserve">This research helps us understand how to build a reliable habit tracker, ensuring the </w:t>
+      </w:r>
+      <w:r>
+        <w:rPr>
+          <w:sz w:val="24"/>
+          <w:szCs w:val="24"/>
+        </w:rPr>
+        <w:t>website</w:t>
+      </w:r>
+      <w:r>
+        <w:rPr>
+          <w:sz w:val="24"/>
+          <w:szCs w:val="24"/>
+        </w:rPr>
+        <w:t xml:space="preserve"> is secure, fast, and easy to use. We aim to create a product that is simple for users while also being technically strong behind the scenes.</w:t>
+      </w:r>
     </w:p>
     <w:p>
       <w:pPr>
@@ -1073,8 +2462,9 @@
           <w:szCs w:val="30"/>
         </w:rPr>
       </w:pPr>
-      <w:bookmarkStart w:id="7" w:name="_q5t32h7kxsv5" w:colFirst="0" w:colLast="0"/>
-      <w:bookmarkEnd w:id="7"/>
+      <w:bookmarkStart w:id="11" w:name="_q5t32h7kxsv5" w:colFirst="0" w:colLast="0"/>
+      <w:bookmarkStart w:id="12" w:name="_Toc185293575"/>
+      <w:bookmarkEnd w:id="11"/>
       <w:r>
         <w:rPr>
           <w:b/>
@@ -1094,6 +2484,7 @@
         </w:rPr>
         <w:t>DESCRIPTION</w:t>
       </w:r>
+      <w:bookmarkEnd w:id="12"/>
       <w:proofErr w:type="gramEnd"/>
       <w:r>
         <w:rPr>
@@ -1116,8 +2507,9 @@
           <w:color w:val="000000"/>
         </w:rPr>
       </w:pPr>
-      <w:bookmarkStart w:id="8" w:name="_43206nifs64i" w:colFirst="0" w:colLast="0"/>
-      <w:bookmarkEnd w:id="8"/>
+      <w:bookmarkStart w:id="13" w:name="_43206nifs64i" w:colFirst="0" w:colLast="0"/>
+      <w:bookmarkStart w:id="14" w:name="_Toc185293576"/>
+      <w:bookmarkEnd w:id="13"/>
       <w:r>
         <w:rPr>
           <w:b/>
@@ -1125,6 +2517,7 @@
         </w:rPr>
         <w:t>3.1 Features of Habit Tracker Website</w:t>
       </w:r>
+      <w:bookmarkEnd w:id="14"/>
     </w:p>
     <w:p>
       <w:pPr>
@@ -1170,8 +2563,8 @@
           <w:szCs w:val="26"/>
         </w:rPr>
       </w:pPr>
-      <w:bookmarkStart w:id="9" w:name="_dg1i8p1msodb" w:colFirst="0" w:colLast="0"/>
-      <w:bookmarkEnd w:id="9"/>
+      <w:bookmarkStart w:id="15" w:name="_dg1i8p1msodb" w:colFirst="0" w:colLast="0"/>
+      <w:bookmarkEnd w:id="15"/>
       <w:r>
         <w:rPr>
           <w:b/>
@@ -1275,8 +2668,8 @@
           <w:szCs w:val="26"/>
         </w:rPr>
       </w:pPr>
-      <w:bookmarkStart w:id="10" w:name="_wb17oyac3n1q" w:colFirst="0" w:colLast="0"/>
-      <w:bookmarkEnd w:id="10"/>
+      <w:bookmarkStart w:id="16" w:name="_wb17oyac3n1q" w:colFirst="0" w:colLast="0"/>
+      <w:bookmarkEnd w:id="16"/>
       <w:r>
         <w:rPr>
           <w:b/>
@@ -1393,8 +2786,8 @@
           <w:szCs w:val="26"/>
         </w:rPr>
       </w:pPr>
-      <w:bookmarkStart w:id="11" w:name="_va3to5fkgyl9" w:colFirst="0" w:colLast="0"/>
-      <w:bookmarkEnd w:id="11"/>
+      <w:bookmarkStart w:id="17" w:name="_va3to5fkgyl9" w:colFirst="0" w:colLast="0"/>
+      <w:bookmarkEnd w:id="17"/>
       <w:r>
         <w:rPr>
           <w:b/>
@@ -1402,6 +2795,7 @@
           <w:sz w:val="26"/>
           <w:szCs w:val="26"/>
         </w:rPr>
+        <w:lastRenderedPageBreak/>
         <w:t>3.1.3 Social Features</w:t>
       </w:r>
     </w:p>
@@ -1422,7 +2816,6 @@
           <w:sz w:val="24"/>
           <w:szCs w:val="24"/>
         </w:rPr>
-        <w:lastRenderedPageBreak/>
         <w:t>Users can share their progress with friends or on social media.</w:t>
       </w:r>
     </w:p>
@@ -1469,8 +2862,8 @@
           <w:szCs w:val="26"/>
         </w:rPr>
       </w:pPr>
-      <w:bookmarkStart w:id="12" w:name="_ap1wenjj6an1" w:colFirst="0" w:colLast="0"/>
-      <w:bookmarkEnd w:id="12"/>
+      <w:bookmarkStart w:id="18" w:name="_ap1wenjj6an1" w:colFirst="0" w:colLast="0"/>
+      <w:bookmarkEnd w:id="18"/>
       <w:r>
         <w:rPr>
           <w:b/>
@@ -1554,8 +2947,8 @@
           <w:szCs w:val="26"/>
         </w:rPr>
       </w:pPr>
-      <w:bookmarkStart w:id="13" w:name="_8amqscinjhq8" w:colFirst="0" w:colLast="0"/>
-      <w:bookmarkEnd w:id="13"/>
+      <w:bookmarkStart w:id="19" w:name="_8amqscinjhq8" w:colFirst="0" w:colLast="0"/>
+      <w:bookmarkEnd w:id="19"/>
       <w:r>
         <w:rPr>
           <w:b/>
@@ -1639,8 +3032,8 @@
           <w:szCs w:val="26"/>
         </w:rPr>
       </w:pPr>
-      <w:bookmarkStart w:id="14" w:name="_rjvbqvrptlpw" w:colFirst="0" w:colLast="0"/>
-      <w:bookmarkEnd w:id="14"/>
+      <w:bookmarkStart w:id="20" w:name="_rjvbqvrptlpw" w:colFirst="0" w:colLast="0"/>
+      <w:bookmarkEnd w:id="20"/>
       <w:r>
         <w:rPr>
           <w:b/>
@@ -1724,8 +3117,9 @@
           <w:szCs w:val="26"/>
         </w:rPr>
       </w:pPr>
-      <w:bookmarkStart w:id="15" w:name="_1cos5k9k025t" w:colFirst="0" w:colLast="0"/>
-      <w:bookmarkEnd w:id="15"/>
+      <w:bookmarkStart w:id="21" w:name="_1cos5k9k025t" w:colFirst="0" w:colLast="0"/>
+      <w:bookmarkStart w:id="22" w:name="_Toc185293577"/>
+      <w:bookmarkEnd w:id="21"/>
       <w:r>
         <w:rPr>
           <w:b/>
@@ -1733,8 +3127,10 @@
           <w:sz w:val="26"/>
           <w:szCs w:val="26"/>
         </w:rPr>
+        <w:lastRenderedPageBreak/>
         <w:t>3.2 Environment</w:t>
       </w:r>
+      <w:bookmarkEnd w:id="22"/>
     </w:p>
     <w:p>
       <w:pPr>
@@ -1753,7 +3149,6 @@
           <w:sz w:val="24"/>
           <w:szCs w:val="24"/>
         </w:rPr>
-        <w:lastRenderedPageBreak/>
         <w:t>The website will be designed to work on desktop and mobile devices.</w:t>
       </w:r>
     </w:p>
@@ -1807,44 +3202,26 @@
     </w:p>
     <w:p>
       <w:pPr>
-        <w:rPr>
-          <w:sz w:val="24"/>
-          <w:szCs w:val="24"/>
-        </w:rPr>
-      </w:pPr>
-    </w:p>
-    <w:p>
-      <w:pPr>
-        <w:rPr>
-          <w:sz w:val="24"/>
-          <w:szCs w:val="24"/>
-        </w:rPr>
-      </w:pPr>
-    </w:p>
-    <w:p>
-      <w:pPr>
-        <w:rPr>
-          <w:sz w:val="24"/>
-          <w:szCs w:val="24"/>
-        </w:rPr>
-      </w:pPr>
-    </w:p>
-    <w:p>
-      <w:pPr>
         <w:pStyle w:val="Heading1"/>
         <w:spacing w:line="480" w:lineRule="auto"/>
         <w:rPr>
           <w:b/>
           <w:bCs/>
-        </w:rPr>
-      </w:pPr>
+          <w:sz w:val="32"/>
+          <w:szCs w:val="32"/>
+        </w:rPr>
+      </w:pPr>
+      <w:bookmarkStart w:id="23" w:name="_Toc185293578"/>
       <w:r>
         <w:rPr>
           <w:b/>
           <w:bCs/>
+          <w:sz w:val="32"/>
+          <w:szCs w:val="32"/>
         </w:rPr>
         <w:t>4. REQUIREMENTS</w:t>
       </w:r>
+      <w:bookmarkEnd w:id="23"/>
     </w:p>
     <w:p>
       <w:pPr>
@@ -1853,15 +3230,21 @@
         <w:rPr>
           <w:b/>
           <w:bCs/>
-        </w:rPr>
-      </w:pPr>
+          <w:sz w:val="28"/>
+          <w:szCs w:val="28"/>
+        </w:rPr>
+      </w:pPr>
+      <w:bookmarkStart w:id="24" w:name="_Toc185293579"/>
       <w:r>
         <w:rPr>
           <w:b/>
           <w:bCs/>
+          <w:sz w:val="28"/>
+          <w:szCs w:val="28"/>
         </w:rPr>
         <w:t>4.1 Functional Requirements</w:t>
       </w:r>
+      <w:bookmarkEnd w:id="24"/>
     </w:p>
     <w:p>
       <w:pPr>
@@ -1870,15 +3253,21 @@
         <w:rPr>
           <w:b/>
           <w:bCs/>
-        </w:rPr>
-      </w:pPr>
+          <w:sz w:val="26"/>
+          <w:szCs w:val="26"/>
+        </w:rPr>
+      </w:pPr>
+      <w:bookmarkStart w:id="25" w:name="_Toc185293580"/>
       <w:r>
         <w:rPr>
           <w:b/>
           <w:bCs/>
+          <w:sz w:val="26"/>
+          <w:szCs w:val="26"/>
         </w:rPr>
         <w:t>4.1.1 Menu Requirements</w:t>
       </w:r>
+      <w:bookmarkEnd w:id="25"/>
     </w:p>
     <w:p>
       <w:pPr>
@@ -1897,7 +3286,21 @@
           <w:sz w:val="24"/>
           <w:szCs w:val="24"/>
         </w:rPr>
-        <w:t>The app should allow users to create, delete, and edit habits.</w:t>
+        <w:t xml:space="preserve">The </w:t>
+      </w:r>
+      <w:r>
+        <w:rPr>
+          <w:sz w:val="24"/>
+          <w:szCs w:val="24"/>
+        </w:rPr>
+        <w:t>website</w:t>
+      </w:r>
+      <w:r>
+        <w:rPr>
+          <w:sz w:val="24"/>
+          <w:szCs w:val="24"/>
+        </w:rPr>
+        <w:t xml:space="preserve"> should allow users to create, delete, and edit habits.</w:t>
       </w:r>
     </w:p>
     <w:p>
@@ -1947,15 +3350,21 @@
         <w:rPr>
           <w:b/>
           <w:bCs/>
-        </w:rPr>
-      </w:pPr>
+          <w:sz w:val="26"/>
+          <w:szCs w:val="26"/>
+        </w:rPr>
+      </w:pPr>
+      <w:bookmarkStart w:id="26" w:name="_Toc185293581"/>
       <w:r>
         <w:rPr>
           <w:b/>
           <w:bCs/>
+          <w:sz w:val="26"/>
+          <w:szCs w:val="26"/>
         </w:rPr>
         <w:t>4.1.2 Habit Tracking Functions</w:t>
       </w:r>
+      <w:bookmarkEnd w:id="26"/>
     </w:p>
     <w:p>
       <w:pPr>
@@ -1974,7 +3383,21 @@
           <w:sz w:val="24"/>
           <w:szCs w:val="24"/>
         </w:rPr>
-        <w:t>The app should track each habit's progress and mark them as completed or missed.</w:t>
+        <w:t xml:space="preserve">The </w:t>
+      </w:r>
+      <w:r>
+        <w:rPr>
+          <w:sz w:val="24"/>
+          <w:szCs w:val="24"/>
+        </w:rPr>
+        <w:t>website</w:t>
+      </w:r>
+      <w:r>
+        <w:rPr>
+          <w:sz w:val="24"/>
+          <w:szCs w:val="24"/>
+        </w:rPr>
+        <w:t xml:space="preserve"> should track each habit's progress and mark them as completed or missed.</w:t>
       </w:r>
     </w:p>
     <w:p>
@@ -2030,9 +3453,8 @@
           <w:sz w:val="24"/>
           <w:szCs w:val="24"/>
         </w:rPr>
-        <w:lastRenderedPageBreak/>
         <w:pict w14:anchorId="126F6E4B">
-          <v:rect id="_x0000_i1049" style="width:0;height:1.5pt" o:hralign="center" o:hrstd="t" o:hr="t" fillcolor="#a0a0a0" stroked="f"/>
+          <v:rect id="_x0000_i1254" style="width:0;height:1.5pt" o:hralign="center" o:hrstd="t" o:hr="t" fillcolor="#a0a0a0" stroked="f"/>
         </w:pict>
       </w:r>
     </w:p>
@@ -2043,15 +3465,22 @@
         <w:rPr>
           <w:b/>
           <w:bCs/>
-        </w:rPr>
-      </w:pPr>
+          <w:sz w:val="28"/>
+          <w:szCs w:val="28"/>
+        </w:rPr>
+      </w:pPr>
+      <w:bookmarkStart w:id="27" w:name="_Toc185293582"/>
       <w:r>
         <w:rPr>
           <w:b/>
           <w:bCs/>
-        </w:rPr>
+          <w:sz w:val="28"/>
+          <w:szCs w:val="28"/>
+        </w:rPr>
+        <w:lastRenderedPageBreak/>
         <w:t>4.2 Structural Requirements</w:t>
       </w:r>
+      <w:bookmarkEnd w:id="27"/>
     </w:p>
     <w:p>
       <w:pPr>
@@ -2060,15 +3489,21 @@
         <w:rPr>
           <w:b/>
           <w:bCs/>
-        </w:rPr>
-      </w:pPr>
+          <w:sz w:val="26"/>
+          <w:szCs w:val="26"/>
+        </w:rPr>
+      </w:pPr>
+      <w:bookmarkStart w:id="28" w:name="_Toc185293583"/>
       <w:r>
         <w:rPr>
           <w:b/>
           <w:bCs/>
+          <w:sz w:val="26"/>
+          <w:szCs w:val="26"/>
         </w:rPr>
         <w:t>4.2.1 User Interface (UI)</w:t>
       </w:r>
+      <w:bookmarkEnd w:id="28"/>
     </w:p>
     <w:p>
       <w:pPr>
@@ -2136,7 +3571,21 @@
           <w:sz w:val="24"/>
           <w:szCs w:val="24"/>
         </w:rPr>
-        <w:t xml:space="preserve"> schemes and fonts must be consistent throughout the app.</w:t>
+        <w:t xml:space="preserve"> schemes and fonts must be consistent throughout the </w:t>
+      </w:r>
+      <w:r>
+        <w:rPr>
+          <w:sz w:val="24"/>
+          <w:szCs w:val="24"/>
+        </w:rPr>
+        <w:t>website</w:t>
+      </w:r>
+      <w:r>
+        <w:rPr>
+          <w:sz w:val="24"/>
+          <w:szCs w:val="24"/>
+        </w:rPr>
+        <w:t>.</w:t>
       </w:r>
     </w:p>
     <w:p>
@@ -2146,15 +3595,21 @@
         <w:rPr>
           <w:b/>
           <w:bCs/>
-        </w:rPr>
-      </w:pPr>
+          <w:sz w:val="26"/>
+          <w:szCs w:val="26"/>
+        </w:rPr>
+      </w:pPr>
+      <w:bookmarkStart w:id="29" w:name="_Toc185293584"/>
       <w:r>
         <w:rPr>
           <w:b/>
           <w:bCs/>
+          <w:sz w:val="26"/>
+          <w:szCs w:val="26"/>
         </w:rPr>
         <w:t>4.2.2 Notifications</w:t>
       </w:r>
+      <w:bookmarkEnd w:id="29"/>
     </w:p>
     <w:p>
       <w:pPr>
@@ -2203,15 +3658,21 @@
         <w:rPr>
           <w:b/>
           <w:bCs/>
-        </w:rPr>
-      </w:pPr>
+          <w:sz w:val="26"/>
+          <w:szCs w:val="26"/>
+        </w:rPr>
+      </w:pPr>
+      <w:bookmarkStart w:id="30" w:name="_Toc185293585"/>
       <w:r>
         <w:rPr>
           <w:b/>
           <w:bCs/>
+          <w:sz w:val="26"/>
+          <w:szCs w:val="26"/>
         </w:rPr>
         <w:t>4.2.3 Database</w:t>
       </w:r>
+      <w:bookmarkEnd w:id="30"/>
     </w:p>
     <w:p>
       <w:pPr>
@@ -2230,7 +3691,21 @@
           <w:sz w:val="24"/>
           <w:szCs w:val="24"/>
         </w:rPr>
-        <w:t>The app will use a cloud-based database to store user data, including habits, progress, and reminders.</w:t>
+        <w:t xml:space="preserve">The </w:t>
+      </w:r>
+      <w:r>
+        <w:rPr>
+          <w:sz w:val="24"/>
+          <w:szCs w:val="24"/>
+        </w:rPr>
+        <w:t>website</w:t>
+      </w:r>
+      <w:r>
+        <w:rPr>
+          <w:sz w:val="24"/>
+          <w:szCs w:val="24"/>
+        </w:rPr>
+        <w:t xml:space="preserve"> will use a cloud-based database to store user data, including habits, progress, and reminders.</w:t>
       </w:r>
     </w:p>
     <w:p>
@@ -2267,7 +3742,7 @@
           <w:szCs w:val="24"/>
         </w:rPr>
         <w:pict w14:anchorId="57E6E96B">
-          <v:rect id="_x0000_i1050" style="width:0;height:1.5pt" o:hralign="center" o:hrstd="t" o:hr="t" fillcolor="#a0a0a0" stroked="f"/>
+          <v:rect id="_x0000_i1255" style="width:0;height:1.5pt" o:hralign="center" o:hrstd="t" o:hr="t" fillcolor="#a0a0a0" stroked="f"/>
         </w:pict>
       </w:r>
     </w:p>
@@ -2278,15 +3753,21 @@
         <w:rPr>
           <w:b/>
           <w:bCs/>
-        </w:rPr>
-      </w:pPr>
+          <w:sz w:val="28"/>
+          <w:szCs w:val="28"/>
+        </w:rPr>
+      </w:pPr>
+      <w:bookmarkStart w:id="31" w:name="_Toc185293586"/>
       <w:r>
         <w:rPr>
           <w:b/>
           <w:bCs/>
+          <w:sz w:val="28"/>
+          <w:szCs w:val="28"/>
         </w:rPr>
         <w:t>4.3 Performance Requirements</w:t>
       </w:r>
+      <w:bookmarkEnd w:id="31"/>
     </w:p>
     <w:p>
       <w:pPr>
@@ -2305,7 +3786,21 @@
           <w:sz w:val="24"/>
           <w:szCs w:val="24"/>
         </w:rPr>
-        <w:t>The app must load within 2 seconds for smooth user experience.</w:t>
+        <w:t xml:space="preserve">The </w:t>
+      </w:r>
+      <w:r>
+        <w:rPr>
+          <w:sz w:val="24"/>
+          <w:szCs w:val="24"/>
+        </w:rPr>
+        <w:t>website</w:t>
+      </w:r>
+      <w:r>
+        <w:rPr>
+          <w:sz w:val="24"/>
+          <w:szCs w:val="24"/>
+        </w:rPr>
+        <w:t xml:space="preserve"> must load within 2 seconds for smooth user experience.</w:t>
       </w:r>
     </w:p>
     <w:p>
@@ -2325,25 +3820,53 @@
           <w:sz w:val="24"/>
           <w:szCs w:val="24"/>
         </w:rPr>
+        <w:t xml:space="preserve">The </w:t>
+      </w:r>
+      <w:r>
+        <w:rPr>
+          <w:sz w:val="24"/>
+          <w:szCs w:val="24"/>
+        </w:rPr>
+        <w:t>website</w:t>
+      </w:r>
+      <w:r>
+        <w:rPr>
+          <w:sz w:val="24"/>
+          <w:szCs w:val="24"/>
+        </w:rPr>
+        <w:t xml:space="preserve"> should be able to handle up to </w:t>
+      </w:r>
+      <w:r>
+        <w:rPr>
+          <w:sz w:val="24"/>
+          <w:szCs w:val="24"/>
+        </w:rPr>
+        <w:t xml:space="preserve">100 </w:t>
+      </w:r>
+      <w:r>
+        <w:rPr>
+          <w:sz w:val="24"/>
+          <w:szCs w:val="24"/>
+        </w:rPr>
+        <w:t>concurrent users without significant performance degradation.</w:t>
+      </w:r>
+    </w:p>
+    <w:p>
+      <w:pPr>
+        <w:spacing w:line="480" w:lineRule="auto"/>
+        <w:rPr>
+          <w:sz w:val="24"/>
+          <w:szCs w:val="24"/>
+        </w:rPr>
+      </w:pPr>
+      <w:r>
+        <w:rPr>
+          <w:sz w:val="24"/>
+          <w:szCs w:val="24"/>
+        </w:rPr>
         <w:lastRenderedPageBreak/>
-        <w:t>The app should be able to handle up to 10,000 concurrent users without significant performance degradation.</w:t>
-      </w:r>
-    </w:p>
-    <w:p>
-      <w:pPr>
-        <w:spacing w:line="480" w:lineRule="auto"/>
-        <w:rPr>
-          <w:sz w:val="24"/>
-          <w:szCs w:val="24"/>
-        </w:rPr>
-      </w:pPr>
-      <w:r>
-        <w:rPr>
-          <w:sz w:val="24"/>
-          <w:szCs w:val="24"/>
-        </w:rPr>
         <w:pict w14:anchorId="50959439">
-          <v:rect id="_x0000_i1051" style="width:0;height:1.5pt" o:hralign="center" o:hrstd="t" o:hr="t" fillcolor="#a0a0a0" stroked="f"/>
+          <v:rect id="_x0000_i1256" style="width:0;height:1.5pt" o:hralign="center" o:hrstd="t" o:hr="t" fillcolor="#a0a0a0" stroked="f"/>
         </w:pict>
       </w:r>
     </w:p>
@@ -2354,15 +3877,21 @@
         <w:rPr>
           <w:b/>
           <w:bCs/>
-        </w:rPr>
-      </w:pPr>
+          <w:sz w:val="28"/>
+          <w:szCs w:val="28"/>
+        </w:rPr>
+      </w:pPr>
+      <w:bookmarkStart w:id="32" w:name="_Toc185293587"/>
       <w:r>
         <w:rPr>
           <w:b/>
           <w:bCs/>
+          <w:sz w:val="28"/>
+          <w:szCs w:val="28"/>
         </w:rPr>
         <w:t>4.4 Software Requirements</w:t>
       </w:r>
+      <w:bookmarkEnd w:id="32"/>
     </w:p>
     <w:p>
       <w:pPr>
@@ -2381,7 +3910,21 @@
           <w:sz w:val="24"/>
           <w:szCs w:val="24"/>
         </w:rPr>
-        <w:t>The app will be developed using React for the frontend and Node.js for the backend.</w:t>
+        <w:t xml:space="preserve">The </w:t>
+      </w:r>
+      <w:r>
+        <w:rPr>
+          <w:sz w:val="24"/>
+          <w:szCs w:val="24"/>
+        </w:rPr>
+        <w:t>website</w:t>
+      </w:r>
+      <w:r>
+        <w:rPr>
+          <w:sz w:val="24"/>
+          <w:szCs w:val="24"/>
+        </w:rPr>
+        <w:t xml:space="preserve"> will be developed using React for the frontend and Node.js for the backend.</w:t>
       </w:r>
     </w:p>
     <w:p>
@@ -2401,7 +3944,21 @@
           <w:sz w:val="24"/>
           <w:szCs w:val="24"/>
         </w:rPr>
-        <w:t>The app will be compatible with both iOS and Android devices.</w:t>
+        <w:t xml:space="preserve">The </w:t>
+      </w:r>
+      <w:r>
+        <w:rPr>
+          <w:sz w:val="24"/>
+          <w:szCs w:val="24"/>
+        </w:rPr>
+        <w:t>website</w:t>
+      </w:r>
+      <w:r>
+        <w:rPr>
+          <w:sz w:val="24"/>
+          <w:szCs w:val="24"/>
+        </w:rPr>
+        <w:t xml:space="preserve"> will be compatible with both iOS and Android devices.</w:t>
       </w:r>
     </w:p>
     <w:p>
@@ -2421,7 +3978,21 @@
           <w:sz w:val="24"/>
           <w:szCs w:val="24"/>
         </w:rPr>
-        <w:t>The system will integrate with cloud services (e.g., AWS) for data storage.</w:t>
+        <w:t xml:space="preserve">The system will integrate with cloud services (e.g., </w:t>
+      </w:r>
+      <w:r>
+        <w:rPr>
+          <w:sz w:val="24"/>
+          <w:szCs w:val="24"/>
+        </w:rPr>
+        <w:t>MongoDB</w:t>
+      </w:r>
+      <w:r>
+        <w:rPr>
+          <w:sz w:val="24"/>
+          <w:szCs w:val="24"/>
+        </w:rPr>
+        <w:t>) for data storage.</w:t>
       </w:r>
     </w:p>
     <w:p>
@@ -2431,15 +4002,21 @@
         <w:rPr>
           <w:b/>
           <w:bCs/>
-        </w:rPr>
-      </w:pPr>
+          <w:sz w:val="28"/>
+          <w:szCs w:val="28"/>
+        </w:rPr>
+      </w:pPr>
+      <w:bookmarkStart w:id="33" w:name="_Toc185293588"/>
       <w:r>
         <w:rPr>
           <w:b/>
           <w:bCs/>
+          <w:sz w:val="28"/>
+          <w:szCs w:val="28"/>
         </w:rPr>
         <w:t>4.5 Hardware Requirements</w:t>
       </w:r>
+      <w:bookmarkEnd w:id="33"/>
     </w:p>
     <w:p>
       <w:pPr>
@@ -2458,7 +4035,21 @@
           <w:sz w:val="24"/>
           <w:szCs w:val="24"/>
         </w:rPr>
-        <w:t>The app should work on mobile devices (smartphones and tablets) with a minimum of 2GB RAM and 2GHz processing speed.</w:t>
+        <w:t xml:space="preserve">The </w:t>
+      </w:r>
+      <w:r>
+        <w:rPr>
+          <w:sz w:val="24"/>
+          <w:szCs w:val="24"/>
+        </w:rPr>
+        <w:t>website</w:t>
+      </w:r>
+      <w:r>
+        <w:rPr>
+          <w:sz w:val="24"/>
+          <w:szCs w:val="24"/>
+        </w:rPr>
+        <w:t xml:space="preserve"> should work on mobile devices (smartphones and tablets) with a minimum of 2GB RAM and 2GHz processing speed.</w:t>
       </w:r>
     </w:p>
     <w:p>
@@ -2478,7 +4069,21 @@
           <w:sz w:val="24"/>
           <w:szCs w:val="24"/>
         </w:rPr>
-        <w:t>The app should be compatible with the latest versions of Android and iOS.</w:t>
+        <w:t xml:space="preserve">The </w:t>
+      </w:r>
+      <w:r>
+        <w:rPr>
+          <w:sz w:val="24"/>
+          <w:szCs w:val="24"/>
+        </w:rPr>
+        <w:t>website</w:t>
+      </w:r>
+      <w:r>
+        <w:rPr>
+          <w:sz w:val="24"/>
+          <w:szCs w:val="24"/>
+        </w:rPr>
+        <w:t xml:space="preserve"> should be compatible with the latest versions of Android and iOS.</w:t>
       </w:r>
     </w:p>
     <w:p>
@@ -2495,7 +4100,7 @@
           <w:szCs w:val="24"/>
         </w:rPr>
         <w:pict w14:anchorId="15642D32">
-          <v:rect id="_x0000_i1052" style="width:0;height:1.5pt" o:hralign="center" o:hrstd="t" o:hr="t" fillcolor="#a0a0a0" stroked="f"/>
+          <v:rect id="_x0000_i1028" style="width:0;height:1.5pt" o:hralign="center" o:hrstd="t" o:hr="t" fillcolor="#a0a0a0" stroked="f"/>
         </w:pict>
       </w:r>
     </w:p>
@@ -5735,6 +7340,75 @@
       <w:szCs w:val="30"/>
     </w:rPr>
   </w:style>
+  <w:style w:type="paragraph" w:styleId="TOCHeading">
+    <w:name w:val="TOC Heading"/>
+    <w:basedOn w:val="Heading1"/>
+    <w:next w:val="Normal"/>
+    <w:uiPriority w:val="39"/>
+    <w:unhideWhenUsed/>
+    <w:qFormat/>
+    <w:rsid w:val="00231952"/>
+    <w:pPr>
+      <w:spacing w:before="240" w:after="0" w:line="259" w:lineRule="auto"/>
+      <w:outlineLvl w:val="9"/>
+    </w:pPr>
+    <w:rPr>
+      <w:rFonts w:asciiTheme="majorHAnsi" w:eastAsiaTheme="majorEastAsia" w:hAnsiTheme="majorHAnsi" w:cstheme="majorBidi"/>
+      <w:color w:val="365F91" w:themeColor="accent1" w:themeShade="BF"/>
+      <w:sz w:val="32"/>
+      <w:szCs w:val="32"/>
+      <w:lang w:val="en-US"/>
+    </w:rPr>
+  </w:style>
+  <w:style w:type="paragraph" w:styleId="TOC3">
+    <w:name w:val="toc 3"/>
+    <w:basedOn w:val="Normal"/>
+    <w:next w:val="Normal"/>
+    <w:autoRedefine/>
+    <w:uiPriority w:val="39"/>
+    <w:unhideWhenUsed/>
+    <w:rsid w:val="00231952"/>
+    <w:pPr>
+      <w:spacing w:after="100"/>
+      <w:ind w:left="440"/>
+    </w:pPr>
+  </w:style>
+  <w:style w:type="paragraph" w:styleId="TOC1">
+    <w:name w:val="toc 1"/>
+    <w:basedOn w:val="Normal"/>
+    <w:next w:val="Normal"/>
+    <w:autoRedefine/>
+    <w:uiPriority w:val="39"/>
+    <w:unhideWhenUsed/>
+    <w:rsid w:val="00231952"/>
+    <w:pPr>
+      <w:spacing w:after="100"/>
+    </w:pPr>
+  </w:style>
+  <w:style w:type="paragraph" w:styleId="TOC2">
+    <w:name w:val="toc 2"/>
+    <w:basedOn w:val="Normal"/>
+    <w:next w:val="Normal"/>
+    <w:autoRedefine/>
+    <w:uiPriority w:val="39"/>
+    <w:unhideWhenUsed/>
+    <w:rsid w:val="00231952"/>
+    <w:pPr>
+      <w:spacing w:after="100"/>
+      <w:ind w:left="220"/>
+    </w:pPr>
+  </w:style>
+  <w:style w:type="character" w:styleId="Hyperlink">
+    <w:name w:val="Hyperlink"/>
+    <w:basedOn w:val="DefaultParagraphFont"/>
+    <w:uiPriority w:val="99"/>
+    <w:unhideWhenUsed/>
+    <w:rsid w:val="00231952"/>
+    <w:rPr>
+      <w:color w:val="0000FF" w:themeColor="hyperlink"/>
+      <w:u w:val="single"/>
+    </w:rPr>
+  </w:style>
 </w:styles>
 </file>
 
@@ -6056,4 +7730,16 @@
   </a:objectDefaults>
   <a:extraClrSchemeLst/>
 </a:theme>
+</file>
+
+<file path=customXml/item1.xml><?xml version="1.0" encoding="utf-8"?>
+<b:Sources xmlns:b="http://schemas.openxmlformats.org/officeDocument/2006/bibliography" xmlns="http://schemas.openxmlformats.org/officeDocument/2006/bibliography" SelectedStyle="\APASixthEditionOfficeOnline.xsl" StyleName="APA" Version="6"/>
+</file>
+
+<file path=customXml/itemProps1.xml><?xml version="1.0" encoding="utf-8"?>
+<ds:datastoreItem xmlns:ds="http://schemas.openxmlformats.org/officeDocument/2006/customXml" ds:itemID="{F1B0E617-716F-4344-B22C-EFCFAFEB4D03}">
+  <ds:schemaRefs>
+    <ds:schemaRef ds:uri="http://schemas.openxmlformats.org/officeDocument/2006/bibliography"/>
+  </ds:schemaRefs>
+</ds:datastoreItem>
 </file>
--- a/Requirement_Analysis.docx
+++ b/Requirement_Analysis.docx
@@ -1,9 +1,16 @@
 
 <file path=word/document.xml><?xml version="1.0" encoding="utf-8"?>
-<w:document xmlns:wpc="http://schemas.microsoft.com/office/word/2010/wordprocessingCanvas" xmlns:cx="http://schemas.microsoft.com/office/drawing/2014/chartex" xmlns:cx1="http://schemas.microsoft.com/office/drawing/2015/9/8/chartex" xmlns:cx2="http://schemas.microsoft.com/office/drawing/2015/10/21/chartex" xmlns:cx3="http://schemas.microsoft.com/office/drawing/2016/5/9/chartex" xmlns:cx4="http://schemas.microsoft.com/office/drawing/2016/5/10/chartex" xmlns:cx5="http://schemas.microsoft.com/office/drawing/2016/5/11/chartex" xmlns:cx6="http://schemas.microsoft.com/office/drawing/2016/5/12/chartex" xmlns:cx7="http://schemas.microsoft.com/office/drawing/2016/5/13/chartex" xmlns:cx8="http://schemas.microsoft.com/office/drawing/2016/5/14/chartex" xmlns:mc="http://schemas.openxmlformats.org/markup-compatibility/2006" xmlns:aink="http://schemas.microsoft.com/office/drawing/2016/ink" xmlns:am3d="http://schemas.microsoft.com/office/drawing/2017/model3d" xmlns:o="urn:schemas-microsoft-com:office:office" xmlns:oel="http://schemas.microsoft.com/office/2019/extlst" xmlns:r="http://schemas.openxmlformats.org/officeDocument/2006/relationships" xmlns:m="http://schemas.openxmlformats.org/officeDocument/2006/math" xmlns:v="urn:schemas-microsoft-com:vml" xmlns:wp14="http://schemas.microsoft.com/office/word/2010/wordprocessingDrawing" xmlns:wp="http://schemas.openxmlformats.org/drawingml/2006/wordprocessingDrawing" xmlns:w10="urn:schemas-microsoft-com:office:word" xmlns:w="http://schemas.openxmlformats.org/wordprocessingml/2006/main" xmlns:w14="http://schemas.microsoft.com/office/word/2010/wordml" xmlns:w15="http://schemas.microsoft.com/office/word/2012/wordml" xmlns:w16cex="http://schemas.microsoft.com/office/word/2018/wordml/cex" xmlns:w16cid="http://schemas.microsoft.com/office/word/2016/wordml/cid" xmlns:w16="http://schemas.microsoft.com/office/word/2018/wordml" xmlns:w16du="http://schemas.microsoft.com/office/word/2023/wordml/word16du" xmlns:w16sdtdh="http://schemas.microsoft.com/office/word/2020/wordml/sdtdatahash" xmlns:w16se="http://schemas.microsoft.com/office/word/2015/wordml/symex" xmlns:wpg="http://schemas.microsoft.com/office/word/2010/wordprocessingGroup" xmlns:wpi="http://schemas.microsoft.com/office/word/2010/wordprocessingInk" xmlns:wne="http://schemas.microsoft.com/office/word/2006/wordml" xmlns:wps="http://schemas.microsoft.com/office/word/2010/wordprocessingShape" mc:Ignorable="w14 w15 w16se w16cid w16 w16cex w16sdtdh w16du wp14">
+<w:document xmlns:wpc="http://schemas.microsoft.com/office/word/2010/wordprocessingCanvas" xmlns:cx="http://schemas.microsoft.com/office/drawing/2014/chartex" xmlns:cx1="http://schemas.microsoft.com/office/drawing/2015/9/8/chartex" xmlns:mc="http://schemas.openxmlformats.org/markup-compatibility/2006" xmlns:o="urn:schemas-microsoft-com:office:office" xmlns:r="http://schemas.openxmlformats.org/officeDocument/2006/relationships" xmlns:m="http://schemas.openxmlformats.org/officeDocument/2006/math" xmlns:v="urn:schemas-microsoft-com:vml" xmlns:wp14="http://schemas.microsoft.com/office/word/2010/wordprocessingDrawing" xmlns:wp="http://schemas.openxmlformats.org/drawingml/2006/wordprocessingDrawing" xmlns:w10="urn:schemas-microsoft-com:office:word" xmlns:w="http://schemas.openxmlformats.org/wordprocessingml/2006/main" xmlns:w14="http://schemas.microsoft.com/office/word/2010/wordml" xmlns:w15="http://schemas.microsoft.com/office/word/2012/wordml" xmlns:w16se="http://schemas.microsoft.com/office/word/2015/wordml/symex" xmlns:wpg="http://schemas.microsoft.com/office/word/2010/wordprocessingGroup" xmlns:wpi="http://schemas.microsoft.com/office/word/2010/wordprocessingInk" xmlns:wne="http://schemas.microsoft.com/office/word/2006/wordml" xmlns:wps="http://schemas.microsoft.com/office/word/2010/wordprocessingShape" mc:Ignorable="w14 w15 w16se wp14">
   <w:body>
     <w:sdt>
       <w:sdtPr>
+        <w:rPr>
+          <w:rFonts w:ascii="Arial" w:eastAsia="Arial" w:hAnsi="Arial" w:cs="Arial"/>
+          <w:color w:val="auto"/>
+          <w:sz w:val="22"/>
+          <w:szCs w:val="22"/>
+          <w:lang w:val="en-GB"/>
+        </w:rPr>
         <w:id w:val="1564606616"/>
         <w:docPartObj>
           <w:docPartGallery w:val="Table of Contents"/>
@@ -12,14 +19,9 @@
       </w:sdtPr>
       <w:sdtEndPr>
         <w:rPr>
-          <w:rFonts w:ascii="Arial" w:eastAsia="Arial" w:hAnsi="Arial" w:cs="Arial"/>
           <w:b/>
           <w:bCs/>
           <w:noProof/>
-          <w:color w:val="auto"/>
-          <w:sz w:val="22"/>
-          <w:szCs w:val="22"/>
-          <w:lang w:val="en-GB"/>
         </w:rPr>
       </w:sdtEndPr>
       <w:sdtContent>
@@ -1675,21 +1677,12 @@
           <w:szCs w:val="24"/>
         </w:rPr>
       </w:pPr>
-      <w:proofErr w:type="spellStart"/>
-      <w:r>
-        <w:rPr>
-          <w:sz w:val="24"/>
-          <w:szCs w:val="24"/>
-        </w:rPr>
-        <w:t>Analyzing</w:t>
-      </w:r>
-      <w:proofErr w:type="spellEnd"/>
-      <w:r>
-        <w:rPr>
-          <w:sz w:val="24"/>
-          <w:szCs w:val="24"/>
-        </w:rPr>
-        <w:t xml:space="preserve"> user requirements to ensure the system aligns with user needs.</w:t>
+      <w:r>
+        <w:rPr>
+          <w:sz w:val="24"/>
+          <w:szCs w:val="24"/>
+        </w:rPr>
+        <w:t>Analyzing user requirements to ensure the system aligns with user needs.</w:t>
       </w:r>
     </w:p>
     <w:p>
@@ -1709,23 +1702,7 @@
           <w:sz w:val="24"/>
           <w:szCs w:val="24"/>
         </w:rPr>
-        <w:t xml:space="preserve">Designing </w:t>
-      </w:r>
-      <w:proofErr w:type="gramStart"/>
-      <w:r>
-        <w:rPr>
-          <w:sz w:val="24"/>
-          <w:szCs w:val="24"/>
-        </w:rPr>
-        <w:t>an</w:t>
-      </w:r>
-      <w:proofErr w:type="gramEnd"/>
-      <w:r>
-        <w:rPr>
-          <w:sz w:val="24"/>
-          <w:szCs w:val="24"/>
-        </w:rPr>
-        <w:t xml:space="preserve"> responsive interface for both desktop and mobile devices.</w:t>
+        <w:t>Designing an responsive interface for both desktop and mobile devices.</w:t>
       </w:r>
     </w:p>
     <w:p>
@@ -1920,21 +1897,12 @@
           <w:szCs w:val="24"/>
         </w:rPr>
       </w:pPr>
-      <w:proofErr w:type="gramStart"/>
-      <w:r>
-        <w:rPr>
-          <w:sz w:val="24"/>
-          <w:szCs w:val="24"/>
-        </w:rPr>
-        <w:t>Producing  a</w:t>
-      </w:r>
-      <w:proofErr w:type="gramEnd"/>
-      <w:r>
-        <w:rPr>
-          <w:sz w:val="24"/>
-          <w:szCs w:val="24"/>
-        </w:rPr>
-        <w:t xml:space="preserve">  satisfactory software.</w:t>
+      <w:r>
+        <w:rPr>
+          <w:sz w:val="24"/>
+          <w:szCs w:val="24"/>
+        </w:rPr>
+        <w:t>Producing  a  satisfactory software.</w:t>
       </w:r>
     </w:p>
     <w:p>
@@ -2097,23 +2065,7 @@
           <w:szCs w:val="24"/>
         </w:rPr>
         <w:lastRenderedPageBreak/>
-        <w:t xml:space="preserve">In this project, we will review existing habit tracker applications, </w:t>
-      </w:r>
-      <w:proofErr w:type="spellStart"/>
-      <w:r>
-        <w:rPr>
-          <w:sz w:val="24"/>
-          <w:szCs w:val="24"/>
-        </w:rPr>
-        <w:t>analyze</w:t>
-      </w:r>
-      <w:proofErr w:type="spellEnd"/>
-      <w:r>
-        <w:rPr>
-          <w:sz w:val="24"/>
-          <w:szCs w:val="24"/>
-        </w:rPr>
-        <w:t xml:space="preserve"> their key features.</w:t>
+        <w:t>In this project, we will review existing habit tracker applications, analyze their key features.</w:t>
       </w:r>
     </w:p>
     <w:p>
@@ -2472,20 +2424,9 @@
           <w:sz w:val="30"/>
           <w:szCs w:val="30"/>
         </w:rPr>
-        <w:t xml:space="preserve">3 </w:t>
-      </w:r>
-      <w:proofErr w:type="gramStart"/>
-      <w:r>
-        <w:rPr>
-          <w:b/>
-          <w:color w:val="000000"/>
-          <w:sz w:val="30"/>
-          <w:szCs w:val="30"/>
-        </w:rPr>
-        <w:t>DESCRIPTION</w:t>
+        <w:t>3 DESCRIPTION</w:t>
       </w:r>
       <w:bookmarkEnd w:id="12"/>
-      <w:proofErr w:type="gramEnd"/>
       <w:r>
         <w:rPr>
           <w:b/>
@@ -3454,7 +3395,7 @@
           <w:szCs w:val="24"/>
         </w:rPr>
         <w:pict w14:anchorId="126F6E4B">
-          <v:rect id="_x0000_i1254" style="width:0;height:1.5pt" o:hralign="center" o:hrstd="t" o:hr="t" fillcolor="#a0a0a0" stroked="f"/>
+          <v:rect id="_x0000_i1025" style="width:0;height:1.5pt" o:hralign="center" o:hrstd="t" o:hr="t" fillcolor="#a0a0a0" stroked="f"/>
         </w:pict>
       </w:r>
     </w:p>
@@ -3557,21 +3498,12 @@
           <w:szCs w:val="24"/>
         </w:rPr>
       </w:pPr>
-      <w:proofErr w:type="spellStart"/>
-      <w:r>
-        <w:rPr>
-          <w:sz w:val="24"/>
-          <w:szCs w:val="24"/>
-        </w:rPr>
-        <w:t>Color</w:t>
-      </w:r>
-      <w:proofErr w:type="spellEnd"/>
-      <w:r>
-        <w:rPr>
-          <w:sz w:val="24"/>
-          <w:szCs w:val="24"/>
-        </w:rPr>
-        <w:t xml:space="preserve"> schemes and fonts must be consistent throughout the </w:t>
+      <w:r>
+        <w:rPr>
+          <w:sz w:val="24"/>
+          <w:szCs w:val="24"/>
+        </w:rPr>
+        <w:t xml:space="preserve">Color schemes and fonts must be consistent throughout the </w:t>
       </w:r>
       <w:r>
         <w:rPr>
@@ -3742,7 +3674,7 @@
           <w:szCs w:val="24"/>
         </w:rPr>
         <w:pict w14:anchorId="57E6E96B">
-          <v:rect id="_x0000_i1255" style="width:0;height:1.5pt" o:hralign="center" o:hrstd="t" o:hr="t" fillcolor="#a0a0a0" stroked="f"/>
+          <v:rect id="_x0000_i1026" style="width:0;height:1.5pt" o:hralign="center" o:hrstd="t" o:hr="t" fillcolor="#a0a0a0" stroked="f"/>
         </w:pict>
       </w:r>
     </w:p>
@@ -3866,7 +3798,7 @@
         </w:rPr>
         <w:lastRenderedPageBreak/>
         <w:pict w14:anchorId="50959439">
-          <v:rect id="_x0000_i1256" style="width:0;height:1.5pt" o:hralign="center" o:hrstd="t" o:hr="t" fillcolor="#a0a0a0" stroked="f"/>
+          <v:rect id="_x0000_i1027" style="width:0;height:1.5pt" o:hralign="center" o:hrstd="t" o:hr="t" fillcolor="#a0a0a0" stroked="f"/>
         </w:pict>
       </w:r>
     </w:p>
@@ -4111,6 +4043,15 @@
           <w:szCs w:val="24"/>
         </w:rPr>
       </w:pPr>
+      <w:r>
+        <w:rPr>
+          <w:sz w:val="24"/>
+          <w:szCs w:val="24"/>
+        </w:rPr>
+        <w:t>gdfgsfdsgsfgfgsgdsfgsfgsg</w:t>
+      </w:r>
+      <w:bookmarkStart w:id="34" w:name="_GoBack"/>
+      <w:bookmarkEnd w:id="34"/>
     </w:p>
     <w:sectPr>
       <w:pgSz w:w="11909" w:h="16834"/>
@@ -4123,7 +4064,7 @@
 </file>
 
 <file path=word/numbering.xml><?xml version="1.0" encoding="utf-8"?>
-<w:numbering xmlns:wpc="http://schemas.microsoft.com/office/word/2010/wordprocessingCanvas" xmlns:cx="http://schemas.microsoft.com/office/drawing/2014/chartex" xmlns:cx1="http://schemas.microsoft.com/office/drawing/2015/9/8/chartex" xmlns:cx2="http://schemas.microsoft.com/office/drawing/2015/10/21/chartex" xmlns:cx3="http://schemas.microsoft.com/office/drawing/2016/5/9/chartex" xmlns:cx4="http://schemas.microsoft.com/office/drawing/2016/5/10/chartex" xmlns:cx5="http://schemas.microsoft.com/office/drawing/2016/5/11/chartex" xmlns:cx6="http://schemas.microsoft.com/office/drawing/2016/5/12/chartex" xmlns:cx7="http://schemas.microsoft.com/office/drawing/2016/5/13/chartex" xmlns:cx8="http://schemas.microsoft.com/office/drawing/2016/5/14/chartex" xmlns:mc="http://schemas.openxmlformats.org/markup-compatibility/2006" xmlns:aink="http://schemas.microsoft.com/office/drawing/2016/ink" xmlns:am3d="http://schemas.microsoft.com/office/drawing/2017/model3d" xmlns:o="urn:schemas-microsoft-com:office:office" xmlns:oel="http://schemas.microsoft.com/office/2019/extlst" xmlns:r="http://schemas.openxmlformats.org/officeDocument/2006/relationships" xmlns:m="http://schemas.openxmlformats.org/officeDocument/2006/math" xmlns:v="urn:schemas-microsoft-com:vml" xmlns:wp14="http://schemas.microsoft.com/office/word/2010/wordprocessingDrawing" xmlns:wp="http://schemas.openxmlformats.org/drawingml/2006/wordprocessingDrawing" xmlns:w10="urn:schemas-microsoft-com:office:word" xmlns:w="http://schemas.openxmlformats.org/wordprocessingml/2006/main" xmlns:w14="http://schemas.microsoft.com/office/word/2010/wordml" xmlns:w15="http://schemas.microsoft.com/office/word/2012/wordml" xmlns:w16cex="http://schemas.microsoft.com/office/word/2018/wordml/cex" xmlns:w16cid="http://schemas.microsoft.com/office/word/2016/wordml/cid" xmlns:w16="http://schemas.microsoft.com/office/word/2018/wordml" xmlns:w16du="http://schemas.microsoft.com/office/word/2023/wordml/word16du" xmlns:w16sdtdh="http://schemas.microsoft.com/office/word/2020/wordml/sdtdatahash" xmlns:w16se="http://schemas.microsoft.com/office/word/2015/wordml/symex" xmlns:wpg="http://schemas.microsoft.com/office/word/2010/wordprocessingGroup" xmlns:wpi="http://schemas.microsoft.com/office/word/2010/wordprocessingInk" xmlns:wne="http://schemas.microsoft.com/office/word/2006/wordml" xmlns:wps="http://schemas.microsoft.com/office/word/2010/wordprocessingShape" mc:Ignorable="w14 w15 w16se w16cid w16 w16cex w16sdtdh w16du wp14">
+<w:numbering xmlns:wpc="http://schemas.microsoft.com/office/word/2010/wordprocessingCanvas" xmlns:cx="http://schemas.microsoft.com/office/drawing/2014/chartex" xmlns:cx1="http://schemas.microsoft.com/office/drawing/2015/9/8/chartex" xmlns:mc="http://schemas.openxmlformats.org/markup-compatibility/2006" xmlns:o="urn:schemas-microsoft-com:office:office" xmlns:r="http://schemas.openxmlformats.org/officeDocument/2006/relationships" xmlns:m="http://schemas.openxmlformats.org/officeDocument/2006/math" xmlns:v="urn:schemas-microsoft-com:vml" xmlns:wp14="http://schemas.microsoft.com/office/word/2010/wordprocessingDrawing" xmlns:wp="http://schemas.openxmlformats.org/drawingml/2006/wordprocessingDrawing" xmlns:w10="urn:schemas-microsoft-com:office:word" xmlns:w="http://schemas.openxmlformats.org/wordprocessingml/2006/main" xmlns:w14="http://schemas.microsoft.com/office/word/2010/wordml" xmlns:w15="http://schemas.microsoft.com/office/word/2012/wordml" xmlns:w16se="http://schemas.microsoft.com/office/word/2015/wordml/symex" xmlns:wpg="http://schemas.microsoft.com/office/word/2010/wordprocessingGroup" xmlns:wpi="http://schemas.microsoft.com/office/word/2010/wordprocessingInk" xmlns:wne="http://schemas.microsoft.com/office/word/2006/wordml" xmlns:wps="http://schemas.microsoft.com/office/word/2010/wordprocessingShape" mc:Ignorable="w14 w15 w16se wp14">
   <w:abstractNum w:abstractNumId="0" w15:restartNumberingAfterBreak="0">
     <w:nsid w:val="091A54B3"/>
     <w:multiLevelType w:val="multilevel"/>
@@ -6708,71 +6649,71 @@
       </w:rPr>
     </w:lvl>
   </w:abstractNum>
-  <w:num w:numId="1" w16cid:durableId="2114471199">
+  <w:num w:numId="1">
     <w:abstractNumId w:val="19"/>
   </w:num>
-  <w:num w:numId="2" w16cid:durableId="55668092">
+  <w:num w:numId="2">
     <w:abstractNumId w:val="8"/>
   </w:num>
-  <w:num w:numId="3" w16cid:durableId="929503982">
+  <w:num w:numId="3">
     <w:abstractNumId w:val="7"/>
   </w:num>
-  <w:num w:numId="4" w16cid:durableId="1669210195">
+  <w:num w:numId="4">
     <w:abstractNumId w:val="18"/>
   </w:num>
-  <w:num w:numId="5" w16cid:durableId="1285620115">
+  <w:num w:numId="5">
     <w:abstractNumId w:val="4"/>
   </w:num>
-  <w:num w:numId="6" w16cid:durableId="1559242620">
+  <w:num w:numId="6">
     <w:abstractNumId w:val="15"/>
   </w:num>
-  <w:num w:numId="7" w16cid:durableId="1799638646">
+  <w:num w:numId="7">
     <w:abstractNumId w:val="12"/>
   </w:num>
-  <w:num w:numId="8" w16cid:durableId="1759011565">
+  <w:num w:numId="8">
     <w:abstractNumId w:val="16"/>
   </w:num>
-  <w:num w:numId="9" w16cid:durableId="50034467">
+  <w:num w:numId="9">
     <w:abstractNumId w:val="10"/>
   </w:num>
-  <w:num w:numId="10" w16cid:durableId="765005445">
+  <w:num w:numId="10">
     <w:abstractNumId w:val="11"/>
   </w:num>
-  <w:num w:numId="11" w16cid:durableId="1180125724">
+  <w:num w:numId="11">
     <w:abstractNumId w:val="9"/>
   </w:num>
-  <w:num w:numId="12" w16cid:durableId="440879267">
+  <w:num w:numId="12">
     <w:abstractNumId w:val="5"/>
   </w:num>
-  <w:num w:numId="13" w16cid:durableId="1482381418">
+  <w:num w:numId="13">
     <w:abstractNumId w:val="14"/>
   </w:num>
-  <w:num w:numId="14" w16cid:durableId="666906710">
+  <w:num w:numId="14">
     <w:abstractNumId w:val="6"/>
   </w:num>
-  <w:num w:numId="15" w16cid:durableId="1416433546">
+  <w:num w:numId="15">
     <w:abstractNumId w:val="1"/>
   </w:num>
-  <w:num w:numId="16" w16cid:durableId="402147682">
+  <w:num w:numId="16">
     <w:abstractNumId w:val="13"/>
   </w:num>
-  <w:num w:numId="17" w16cid:durableId="288054862">
+  <w:num w:numId="17">
     <w:abstractNumId w:val="17"/>
   </w:num>
-  <w:num w:numId="18" w16cid:durableId="1323924551">
+  <w:num w:numId="18">
     <w:abstractNumId w:val="3"/>
   </w:num>
-  <w:num w:numId="19" w16cid:durableId="807629417">
+  <w:num w:numId="19">
     <w:abstractNumId w:val="2"/>
   </w:num>
-  <w:num w:numId="20" w16cid:durableId="810365707">
+  <w:num w:numId="20">
     <w:abstractNumId w:val="0"/>
   </w:num>
 </w:numbering>
 </file>
 
 <file path=word/styles.xml><?xml version="1.0" encoding="utf-8"?>
-<w:styles xmlns:mc="http://schemas.openxmlformats.org/markup-compatibility/2006" xmlns:r="http://schemas.openxmlformats.org/officeDocument/2006/relationships" xmlns:w="http://schemas.openxmlformats.org/wordprocessingml/2006/main" xmlns:w14="http://schemas.microsoft.com/office/word/2010/wordml" xmlns:w15="http://schemas.microsoft.com/office/word/2012/wordml" xmlns:w16cex="http://schemas.microsoft.com/office/word/2018/wordml/cex" xmlns:w16cid="http://schemas.microsoft.com/office/word/2016/wordml/cid" xmlns:w16="http://schemas.microsoft.com/office/word/2018/wordml" xmlns:w16du="http://schemas.microsoft.com/office/word/2023/wordml/word16du" xmlns:w16sdtdh="http://schemas.microsoft.com/office/word/2020/wordml/sdtdatahash" xmlns:w16se="http://schemas.microsoft.com/office/word/2015/wordml/symex" mc:Ignorable="w14 w15 w16se w16cid w16 w16cex w16sdtdh w16du">
+<w:styles xmlns:mc="http://schemas.openxmlformats.org/markup-compatibility/2006" xmlns:r="http://schemas.openxmlformats.org/officeDocument/2006/relationships" xmlns:w="http://schemas.openxmlformats.org/wordprocessingml/2006/main" xmlns:w14="http://schemas.microsoft.com/office/word/2010/wordml" xmlns:w15="http://schemas.microsoft.com/office/word/2012/wordml" xmlns:w16se="http://schemas.microsoft.com/office/word/2015/wordml/symex" mc:Ignorable="w14 w15 w16se">
   <w:docDefaults>
     <w:rPrDefault>
       <w:rPr>
@@ -6788,7 +6729,7 @@
       </w:pPr>
     </w:pPrDefault>
   </w:docDefaults>
-  <w:latentStyles w:defLockedState="0" w:defUIPriority="99" w:defSemiHidden="0" w:defUnhideWhenUsed="0" w:defQFormat="0" w:count="376">
+  <w:latentStyles w:defLockedState="0" w:defUIPriority="99" w:defSemiHidden="0" w:defUnhideWhenUsed="0" w:defQFormat="0" w:count="371">
     <w:lsdException w:name="Normal" w:uiPriority="0" w:qFormat="1"/>
     <w:lsdException w:name="heading 1" w:uiPriority="9" w:qFormat="1"/>
     <w:lsdException w:name="heading 2" w:semiHidden="1" w:uiPriority="9" w:unhideWhenUsed="1" w:qFormat="1"/>
@@ -7160,11 +7101,6 @@
     <w:lsdException w:name="List Table 5 Dark Accent 6" w:uiPriority="50"/>
     <w:lsdException w:name="List Table 6 Colorful Accent 6" w:uiPriority="51"/>
     <w:lsdException w:name="List Table 7 Colorful Accent 6" w:uiPriority="52"/>
-    <w:lsdException w:name="Mention" w:semiHidden="1" w:unhideWhenUsed="1"/>
-    <w:lsdException w:name="Smart Hyperlink" w:semiHidden="1" w:unhideWhenUsed="1"/>
-    <w:lsdException w:name="Hashtag" w:semiHidden="1" w:unhideWhenUsed="1"/>
-    <w:lsdException w:name="Unresolved Mention" w:semiHidden="1" w:unhideWhenUsed="1"/>
-    <w:lsdException w:name="Smart Link" w:semiHidden="1" w:unhideWhenUsed="1"/>
   </w:latentStyles>
   <w:style w:type="paragraph" w:default="1" w:styleId="Normal">
     <w:name w:val="Normal"/>
@@ -7737,7 +7673,7 @@
 </file>
 
 <file path=customXml/itemProps1.xml><?xml version="1.0" encoding="utf-8"?>
-<ds:datastoreItem xmlns:ds="http://schemas.openxmlformats.org/officeDocument/2006/customXml" ds:itemID="{F1B0E617-716F-4344-B22C-EFCFAFEB4D03}">
+<ds:datastoreItem xmlns:ds="http://schemas.openxmlformats.org/officeDocument/2006/customXml" ds:itemID="{198CF12C-EA66-478F-81B3-AD94CA61B211}">
   <ds:schemaRefs>
     <ds:schemaRef ds:uri="http://schemas.openxmlformats.org/officeDocument/2006/bibliography"/>
   </ds:schemaRefs>

--- a/Requirement_Analysis.docx
+++ b/Requirement_Analysis.docx
@@ -1677,12 +1677,21 @@
           <w:szCs w:val="24"/>
         </w:rPr>
       </w:pPr>
-      <w:r>
-        <w:rPr>
-          <w:sz w:val="24"/>
-          <w:szCs w:val="24"/>
-        </w:rPr>
-        <w:t>Analyzing user requirements to ensure the system aligns with user needs.</w:t>
+      <w:proofErr w:type="spellStart"/>
+      <w:r>
+        <w:rPr>
+          <w:sz w:val="24"/>
+          <w:szCs w:val="24"/>
+        </w:rPr>
+        <w:t>Analyzing</w:t>
+      </w:r>
+      <w:proofErr w:type="spellEnd"/>
+      <w:r>
+        <w:rPr>
+          <w:sz w:val="24"/>
+          <w:szCs w:val="24"/>
+        </w:rPr>
+        <w:t xml:space="preserve"> user requirements to ensure the system aligns with user needs.</w:t>
       </w:r>
     </w:p>
     <w:p>
@@ -1702,7 +1711,23 @@
           <w:sz w:val="24"/>
           <w:szCs w:val="24"/>
         </w:rPr>
-        <w:t>Designing an responsive interface for both desktop and mobile devices.</w:t>
+        <w:t xml:space="preserve">Designing </w:t>
+      </w:r>
+      <w:proofErr w:type="gramStart"/>
+      <w:r>
+        <w:rPr>
+          <w:sz w:val="24"/>
+          <w:szCs w:val="24"/>
+        </w:rPr>
+        <w:t>an</w:t>
+      </w:r>
+      <w:proofErr w:type="gramEnd"/>
+      <w:r>
+        <w:rPr>
+          <w:sz w:val="24"/>
+          <w:szCs w:val="24"/>
+        </w:rPr>
+        <w:t xml:space="preserve"> responsive interface for both desktop and mobile devices.</w:t>
       </w:r>
     </w:p>
     <w:p>
@@ -1779,11 +1804,24 @@
       <w:bookmarkStart w:id="3" w:name="_w7ydp2ldrlhi" w:colFirst="0" w:colLast="0"/>
       <w:bookmarkStart w:id="4" w:name="_Toc185293572"/>
       <w:bookmarkEnd w:id="3"/>
-      <w:r>
+    </w:p>
+    <w:p>
+      <w:pPr>
+        <w:pStyle w:val="Heading3"/>
+        <w:keepNext w:val="0"/>
+        <w:keepLines w:val="0"/>
+        <w:spacing w:before="280" w:line="360" w:lineRule="auto"/>
         <w:rPr>
           <w:b/>
           <w:color w:val="000000"/>
         </w:rPr>
+      </w:pPr>
+      <w:r>
+        <w:rPr>
+          <w:b/>
+          <w:color w:val="000000"/>
+        </w:rPr>
+        <w:lastRenderedPageBreak/>
         <w:t>1.3 Goals of the Team</w:t>
       </w:r>
       <w:bookmarkEnd w:id="4"/>
@@ -1801,7 +1839,6 @@
           <w:sz w:val="24"/>
           <w:szCs w:val="24"/>
         </w:rPr>
-        <w:lastRenderedPageBreak/>
         <w:t>Our goals are:</w:t>
       </w:r>
     </w:p>
@@ -1897,12 +1934,21 @@
           <w:szCs w:val="24"/>
         </w:rPr>
       </w:pPr>
-      <w:r>
-        <w:rPr>
-          <w:sz w:val="24"/>
-          <w:szCs w:val="24"/>
-        </w:rPr>
-        <w:t>Producing  a  satisfactory software.</w:t>
+      <w:proofErr w:type="gramStart"/>
+      <w:r>
+        <w:rPr>
+          <w:sz w:val="24"/>
+          <w:szCs w:val="24"/>
+        </w:rPr>
+        <w:t>Producing  a</w:t>
+      </w:r>
+      <w:proofErr w:type="gramEnd"/>
+      <w:r>
+        <w:rPr>
+          <w:sz w:val="24"/>
+          <w:szCs w:val="24"/>
+        </w:rPr>
+        <w:t xml:space="preserve">  satisfactory software.</w:t>
       </w:r>
     </w:p>
     <w:p>
@@ -2048,7 +2094,31 @@
           <w:sz w:val="24"/>
           <w:szCs w:val="24"/>
         </w:rPr>
-        <w:t xml:space="preserve"> aims to provide a similar solution for users. By studying successful habit tracker applications, we aim to understand the best practices and features that users value, while also identifying areas for innovation. This project will guide us in developing a user-friendly platform with features that cater to the needs of a wide audience.</w:t>
+        <w:t xml:space="preserve"> aims to provide a similar solution for users. By studying successful habit tracker applications, we aim to understand the best practices and features that </w:t>
+      </w:r>
+      <w:proofErr w:type="gramStart"/>
+      <w:r>
+        <w:rPr>
+          <w:sz w:val="24"/>
+          <w:szCs w:val="24"/>
+        </w:rPr>
+        <w:t>users</w:t>
+      </w:r>
+      <w:proofErr w:type="gramEnd"/>
+      <w:r>
+        <w:rPr>
+          <w:sz w:val="24"/>
+          <w:szCs w:val="24"/>
+        </w:rPr>
+        <w:t xml:space="preserve"> value, while also identifying areas for innovation. This project will guide us in </w:t>
+      </w:r>
+      <w:r>
+        <w:rPr>
+          <w:sz w:val="24"/>
+          <w:szCs w:val="24"/>
+        </w:rPr>
+        <w:lastRenderedPageBreak/>
+        <w:t>developing a user-friendly platform with features that cater to the needs of a wide audience.</w:t>
       </w:r>
     </w:p>
     <w:p>
@@ -2064,8 +2134,23 @@
           <w:sz w:val="24"/>
           <w:szCs w:val="24"/>
         </w:rPr>
-        <w:lastRenderedPageBreak/>
-        <w:t>In this project, we will review existing habit tracker applications, analyze their key features.</w:t>
+        <w:t xml:space="preserve">In this project, we will review existing habit tracker applications, </w:t>
+      </w:r>
+      <w:proofErr w:type="spellStart"/>
+      <w:r>
+        <w:rPr>
+          <w:sz w:val="24"/>
+          <w:szCs w:val="24"/>
+        </w:rPr>
+        <w:t>analyze</w:t>
+      </w:r>
+      <w:proofErr w:type="spellEnd"/>
+      <w:r>
+        <w:rPr>
+          <w:sz w:val="24"/>
+          <w:szCs w:val="24"/>
+        </w:rPr>
+        <w:t xml:space="preserve"> their key features.</w:t>
       </w:r>
     </w:p>
     <w:p>
@@ -2336,6 +2421,7 @@
           <w:sz w:val="24"/>
           <w:szCs w:val="24"/>
         </w:rPr>
+        <w:lastRenderedPageBreak/>
         <w:t>Authentication:</w:t>
       </w:r>
       <w:r>
@@ -2374,7 +2460,6 @@
           <w:sz w:val="24"/>
           <w:szCs w:val="24"/>
         </w:rPr>
-        <w:lastRenderedPageBreak/>
         <w:t xml:space="preserve">This research helps us understand how to build a reliable habit tracker, ensuring the </w:t>
       </w:r>
       <w:r>
@@ -2698,6 +2783,7 @@
           <w:sz w:val="24"/>
           <w:szCs w:val="24"/>
         </w:rPr>
+        <w:lastRenderedPageBreak/>
         <w:t>A detailed progress graph will display long-term trends for each habit.</w:t>
       </w:r>
     </w:p>
@@ -2736,7 +2822,6 @@
           <w:sz w:val="26"/>
           <w:szCs w:val="26"/>
         </w:rPr>
-        <w:lastRenderedPageBreak/>
         <w:t>3.1.3 Social Features</w:t>
       </w:r>
     </w:p>
@@ -2777,7 +2862,23 @@
           <w:sz w:val="24"/>
           <w:szCs w:val="24"/>
         </w:rPr>
-        <w:t>A leaderboard will display the top users based on consistency and streaks</w:t>
+        <w:t xml:space="preserve">A </w:t>
+      </w:r>
+      <w:proofErr w:type="spellStart"/>
+      <w:r>
+        <w:rPr>
+          <w:sz w:val="24"/>
+          <w:szCs w:val="24"/>
+        </w:rPr>
+        <w:t>leaderboard</w:t>
+      </w:r>
+      <w:proofErr w:type="spellEnd"/>
+      <w:r>
+        <w:rPr>
+          <w:sz w:val="24"/>
+          <w:szCs w:val="24"/>
+        </w:rPr>
+        <w:t xml:space="preserve"> will display the top users based on consistency and streaks</w:t>
       </w:r>
     </w:p>
     <w:p>
@@ -3042,6 +3143,7 @@
           <w:sz w:val="24"/>
           <w:szCs w:val="24"/>
         </w:rPr>
+        <w:lastRenderedPageBreak/>
         <w:t>Users can modify their profile settings, including username and email preferences.</w:t>
       </w:r>
     </w:p>
@@ -3068,7 +3170,6 @@
           <w:sz w:val="26"/>
           <w:szCs w:val="26"/>
         </w:rPr>
-        <w:lastRenderedPageBreak/>
         <w:t>3.2 Environment</w:t>
       </w:r>
       <w:bookmarkEnd w:id="22"/>
@@ -3378,6 +3479,7 @@
           <w:sz w:val="24"/>
           <w:szCs w:val="24"/>
         </w:rPr>
+        <w:lastRenderedPageBreak/>
         <w:t>Users should be able to set reminders for each habit and receive notifications.</w:t>
       </w:r>
     </w:p>
@@ -3418,7 +3520,6 @@
           <w:sz w:val="28"/>
           <w:szCs w:val="28"/>
         </w:rPr>
-        <w:lastRenderedPageBreak/>
         <w:t>4.2 Structural Requirements</w:t>
       </w:r>
       <w:bookmarkEnd w:id="27"/>
@@ -3498,12 +3599,21 @@
           <w:szCs w:val="24"/>
         </w:rPr>
       </w:pPr>
-      <w:r>
-        <w:rPr>
-          <w:sz w:val="24"/>
-          <w:szCs w:val="24"/>
-        </w:rPr>
-        <w:t xml:space="preserve">Color schemes and fonts must be consistent throughout the </w:t>
+      <w:proofErr w:type="spellStart"/>
+      <w:r>
+        <w:rPr>
+          <w:sz w:val="24"/>
+          <w:szCs w:val="24"/>
+        </w:rPr>
+        <w:t>Color</w:t>
+      </w:r>
+      <w:proofErr w:type="spellEnd"/>
+      <w:r>
+        <w:rPr>
+          <w:sz w:val="24"/>
+          <w:szCs w:val="24"/>
+        </w:rPr>
+        <w:t xml:space="preserve"> schemes and fonts must be consistent throughout the </w:t>
       </w:r>
       <w:r>
         <w:rPr>
@@ -3697,6 +3807,7 @@
           <w:sz w:val="28"/>
           <w:szCs w:val="28"/>
         </w:rPr>
+        <w:lastRenderedPageBreak/>
         <w:t>4.3 Performance Requirements</w:t>
       </w:r>
       <w:bookmarkEnd w:id="31"/>
@@ -3796,7 +3907,6 @@
           <w:sz w:val="24"/>
           <w:szCs w:val="24"/>
         </w:rPr>
-        <w:lastRenderedPageBreak/>
         <w:pict w14:anchorId="50959439">
           <v:rect id="_x0000_i1027" style="width:0;height:1.5pt" o:hralign="center" o:hrstd="t" o:hr="t" fillcolor="#a0a0a0" stroked="f"/>
         </w:pict>
@@ -4020,38 +4130,2227 @@
     </w:p>
     <w:p>
       <w:pPr>
+        <w:spacing w:after="160" w:line="480" w:lineRule="auto"/>
+        <w:ind w:left="720"/>
+        <w:rPr>
+          <w:sz w:val="24"/>
+          <w:szCs w:val="24"/>
+        </w:rPr>
+      </w:pPr>
+    </w:p>
+    <w:p>
+      <w:pPr>
+        <w:pStyle w:val="Heading2"/>
+        <w:rPr>
+          <w:b/>
+          <w:bCs/>
+          <w:sz w:val="28"/>
+          <w:szCs w:val="28"/>
+          <w:lang w:val="en-US"/>
+        </w:rPr>
+      </w:pPr>
+      <w:r>
+        <w:rPr>
+          <w:sz w:val="24"/>
+          <w:szCs w:val="24"/>
+        </w:rPr>
+        <w:pict w14:anchorId="4BFE8900">
+          <v:rect id="_x0000_i1086" style="width:410.45pt;height:1.15pt" o:hrpct="988" o:hralign="center" o:hrstd="t" o:hr="t" fillcolor="#a0a0a0" stroked="f"/>
+        </w:pict>
+      </w:r>
+    </w:p>
+    <w:p>
+      <w:pPr>
+        <w:rPr>
+          <w:b/>
+          <w:bCs/>
+          <w:sz w:val="28"/>
+          <w:szCs w:val="28"/>
+          <w:lang w:val="en-US"/>
+        </w:rPr>
+      </w:pPr>
+      <w:r>
+        <w:rPr>
+          <w:b/>
+          <w:bCs/>
+          <w:sz w:val="28"/>
+          <w:szCs w:val="28"/>
+          <w:lang w:val="en-US"/>
+        </w:rPr>
+        <w:br w:type="page"/>
+      </w:r>
+    </w:p>
+    <w:p>
+      <w:pPr>
+        <w:pStyle w:val="Heading2"/>
+        <w:rPr>
+          <w:b/>
+          <w:bCs/>
+          <w:sz w:val="28"/>
+          <w:szCs w:val="28"/>
+          <w:lang w:val="en-US"/>
+        </w:rPr>
+      </w:pPr>
+      <w:r>
+        <w:rPr>
+          <w:b/>
+          <w:bCs/>
+          <w:sz w:val="28"/>
+          <w:szCs w:val="28"/>
+          <w:lang w:val="en-US"/>
+        </w:rPr>
+        <w:lastRenderedPageBreak/>
+        <w:t xml:space="preserve">5. System </w:t>
+      </w:r>
+      <w:r>
+        <w:rPr>
+          <w:b/>
+          <w:bCs/>
+          <w:sz w:val="28"/>
+          <w:szCs w:val="28"/>
+          <w:lang w:val="en-US"/>
+        </w:rPr>
+        <w:t>A</w:t>
+      </w:r>
+      <w:r>
+        <w:rPr>
+          <w:b/>
+          <w:bCs/>
+          <w:sz w:val="28"/>
+          <w:szCs w:val="28"/>
+          <w:lang w:val="en-US"/>
+        </w:rPr>
+        <w:t xml:space="preserve">nalysis and </w:t>
+      </w:r>
+      <w:r>
+        <w:rPr>
+          <w:b/>
+          <w:bCs/>
+          <w:sz w:val="28"/>
+          <w:szCs w:val="28"/>
+          <w:lang w:val="en-US"/>
+        </w:rPr>
+        <w:t>M</w:t>
+      </w:r>
+      <w:r>
+        <w:rPr>
+          <w:b/>
+          <w:bCs/>
+          <w:sz w:val="28"/>
+          <w:szCs w:val="28"/>
+          <w:lang w:val="en-US"/>
+        </w:rPr>
+        <w:t>odeling</w:t>
+      </w:r>
+    </w:p>
+    <w:p>
+      <w:pPr>
+        <w:rPr>
+          <w:lang w:val="en-US"/>
+        </w:rPr>
+      </w:pPr>
+    </w:p>
+    <w:p>
+      <w:pPr>
+        <w:rPr>
+          <w:lang w:val="en-US"/>
+        </w:rPr>
+      </w:pPr>
+    </w:p>
+    <w:p>
+      <w:pPr>
         <w:spacing w:line="480" w:lineRule="auto"/>
         <w:rPr>
-          <w:sz w:val="24"/>
-          <w:szCs w:val="24"/>
-        </w:rPr>
-      </w:pPr>
-      <w:r>
-        <w:rPr>
-          <w:sz w:val="24"/>
-          <w:szCs w:val="24"/>
-        </w:rPr>
-        <w:pict w14:anchorId="15642D32">
-          <v:rect id="_x0000_i1028" style="width:0;height:1.5pt" o:hralign="center" o:hrstd="t" o:hr="t" fillcolor="#a0a0a0" stroked="f"/>
+          <w:b/>
+          <w:bCs/>
+          <w:sz w:val="24"/>
+          <w:szCs w:val="24"/>
+          <w:lang w:val="en-US"/>
+        </w:rPr>
+      </w:pPr>
+      <w:r>
+        <w:rPr>
+          <w:b/>
+          <w:bCs/>
+          <w:sz w:val="24"/>
+          <w:szCs w:val="24"/>
+          <w:lang w:val="en-US"/>
+        </w:rPr>
+        <w:t>5</w:t>
+      </w:r>
+      <w:r>
+        <w:rPr>
+          <w:b/>
+          <w:bCs/>
+          <w:sz w:val="24"/>
+          <w:szCs w:val="24"/>
+          <w:lang w:val="en-US"/>
+        </w:rPr>
+        <w:t>.1 System Overview</w:t>
+      </w:r>
+    </w:p>
+    <w:p>
+      <w:pPr>
+        <w:spacing w:line="480" w:lineRule="auto"/>
+        <w:jc w:val="both"/>
+        <w:rPr>
+          <w:sz w:val="24"/>
+          <w:szCs w:val="24"/>
+          <w:lang w:val="en-US"/>
+        </w:rPr>
+      </w:pPr>
+      <w:r>
+        <w:rPr>
+          <w:sz w:val="24"/>
+          <w:szCs w:val="24"/>
+          <w:lang w:val="en-US"/>
+        </w:rPr>
+        <w:t>The Habit Tracker Website follows a client-server architecture where users interact with the frontend interface, and the backend processes requests, stores data, and manages authentication. The system ensures secure, scalable, and efficient habit tracking with real-time updates.</w:t>
+      </w:r>
+    </w:p>
+    <w:p>
+      <w:pPr>
+        <w:spacing w:line="480" w:lineRule="auto"/>
+        <w:rPr>
+          <w:sz w:val="24"/>
+          <w:szCs w:val="24"/>
+          <w:lang w:val="en-US"/>
+        </w:rPr>
+      </w:pPr>
+      <w:r>
+        <w:rPr>
+          <w:sz w:val="24"/>
+          <w:szCs w:val="24"/>
+          <w:lang w:val="en-US"/>
+        </w:rPr>
+        <w:pict w14:anchorId="5F57FA41">
+          <v:rect id="_x0000_i1066" style="width:0;height:1.5pt" o:hralign="center" o:hrstd="t" o:hr="t" fillcolor="#a0a0a0" stroked="f"/>
         </w:pict>
       </w:r>
     </w:p>
     <w:p>
       <w:pPr>
-        <w:rPr>
-          <w:sz w:val="24"/>
-          <w:szCs w:val="24"/>
-        </w:rPr>
-      </w:pPr>
-      <w:r>
-        <w:rPr>
-          <w:sz w:val="24"/>
-          <w:szCs w:val="24"/>
-        </w:rPr>
-        <w:t>gdfgsfdsgsfgfgsgdsfgsfgsg</w:t>
+        <w:spacing w:line="480" w:lineRule="auto"/>
+        <w:rPr>
+          <w:b/>
+          <w:bCs/>
+          <w:sz w:val="24"/>
+          <w:szCs w:val="24"/>
+          <w:lang w:val="en-US"/>
+        </w:rPr>
+      </w:pPr>
+    </w:p>
+    <w:p>
+      <w:pPr>
+        <w:spacing w:line="480" w:lineRule="auto"/>
+        <w:rPr>
+          <w:b/>
+          <w:bCs/>
+          <w:sz w:val="24"/>
+          <w:szCs w:val="24"/>
+          <w:lang w:val="en-US"/>
+        </w:rPr>
+      </w:pPr>
+      <w:r>
+        <w:rPr>
+          <w:b/>
+          <w:bCs/>
+          <w:sz w:val="24"/>
+          <w:szCs w:val="24"/>
+          <w:lang w:val="en-US"/>
+        </w:rPr>
+        <w:t>5</w:t>
+      </w:r>
+      <w:r>
+        <w:rPr>
+          <w:b/>
+          <w:bCs/>
+          <w:sz w:val="24"/>
+          <w:szCs w:val="24"/>
+          <w:lang w:val="en-US"/>
+        </w:rPr>
+        <w:t>.2 Use Case Diagram</w:t>
+      </w:r>
+    </w:p>
+    <w:p>
+      <w:pPr>
+        <w:spacing w:line="480" w:lineRule="auto"/>
+        <w:rPr>
+          <w:sz w:val="24"/>
+          <w:szCs w:val="24"/>
+          <w:lang w:val="en-US"/>
+        </w:rPr>
+      </w:pPr>
+      <w:r>
+        <w:rPr>
+          <w:sz w:val="24"/>
+          <w:szCs w:val="24"/>
+          <w:lang w:val="en-US"/>
+        </w:rPr>
+        <w:t>A Use Case Diagram helps visualize user interactions with the system.</w:t>
+      </w:r>
+    </w:p>
+    <w:p>
+      <w:pPr>
+        <w:spacing w:line="480" w:lineRule="auto"/>
+        <w:rPr>
+          <w:sz w:val="24"/>
+          <w:szCs w:val="24"/>
+          <w:lang w:val="en-US"/>
+        </w:rPr>
+      </w:pPr>
+      <w:r>
+        <w:rPr>
+          <w:sz w:val="24"/>
+          <w:szCs w:val="24"/>
+          <w:lang w:val="en-US"/>
+        </w:rPr>
+        <w:t>Actors:</w:t>
+      </w:r>
+    </w:p>
+    <w:p>
+      <w:pPr>
+        <w:numPr>
+          <w:ilvl w:val="0"/>
+          <w:numId w:val="21"/>
+        </w:numPr>
+        <w:spacing w:line="480" w:lineRule="auto"/>
+        <w:rPr>
+          <w:sz w:val="24"/>
+          <w:szCs w:val="24"/>
+          <w:lang w:val="en-US"/>
+        </w:rPr>
+      </w:pPr>
+      <w:r>
+        <w:rPr>
+          <w:sz w:val="24"/>
+          <w:szCs w:val="24"/>
+          <w:lang w:val="en-US"/>
+        </w:rPr>
+        <w:t>User: Registers, logs in, creates/manages habits, views progress, and sets reminders.</w:t>
+      </w:r>
+    </w:p>
+    <w:p>
+      <w:pPr>
+        <w:numPr>
+          <w:ilvl w:val="0"/>
+          <w:numId w:val="21"/>
+        </w:numPr>
+        <w:spacing w:line="480" w:lineRule="auto"/>
+        <w:rPr>
+          <w:sz w:val="24"/>
+          <w:szCs w:val="24"/>
+          <w:lang w:val="en-US"/>
+        </w:rPr>
+      </w:pPr>
+      <w:r>
+        <w:rPr>
+          <w:sz w:val="24"/>
+          <w:szCs w:val="24"/>
+          <w:lang w:val="en-US"/>
+        </w:rPr>
+        <w:t>System: Sends notifications, tracks progress, and generates reports.</w:t>
+      </w:r>
+    </w:p>
+    <w:p>
+      <w:pPr>
+        <w:spacing w:line="480" w:lineRule="auto"/>
+        <w:rPr>
+          <w:sz w:val="24"/>
+          <w:szCs w:val="24"/>
+          <w:lang w:val="en-US"/>
+        </w:rPr>
+      </w:pPr>
+      <w:r>
+        <w:rPr>
+          <w:sz w:val="24"/>
+          <w:szCs w:val="24"/>
+          <w:lang w:val="en-US"/>
+        </w:rPr>
+        <w:t>Use Cases:</w:t>
+      </w:r>
+    </w:p>
+    <w:p>
+      <w:pPr>
+        <w:numPr>
+          <w:ilvl w:val="0"/>
+          <w:numId w:val="22"/>
+        </w:numPr>
+        <w:spacing w:line="480" w:lineRule="auto"/>
+        <w:rPr>
+          <w:sz w:val="24"/>
+          <w:szCs w:val="24"/>
+          <w:lang w:val="en-US"/>
+        </w:rPr>
+      </w:pPr>
+      <w:r>
+        <w:rPr>
+          <w:sz w:val="24"/>
+          <w:szCs w:val="24"/>
+          <w:lang w:val="en-US"/>
+        </w:rPr>
+        <w:t>Register/Login – Users sign up and authenticate via Firebase.</w:t>
+      </w:r>
+    </w:p>
+    <w:p>
+      <w:pPr>
+        <w:numPr>
+          <w:ilvl w:val="0"/>
+          <w:numId w:val="22"/>
+        </w:numPr>
+        <w:spacing w:line="480" w:lineRule="auto"/>
+        <w:rPr>
+          <w:sz w:val="24"/>
+          <w:szCs w:val="24"/>
+          <w:lang w:val="en-US"/>
+        </w:rPr>
+      </w:pPr>
+      <w:r>
+        <w:rPr>
+          <w:sz w:val="24"/>
+          <w:szCs w:val="24"/>
+          <w:lang w:val="en-US"/>
+        </w:rPr>
+        <w:t>Create Habit – Users add new habits with details like name, frequency, and goals.</w:t>
+      </w:r>
+    </w:p>
+    <w:p>
+      <w:pPr>
+        <w:numPr>
+          <w:ilvl w:val="0"/>
+          <w:numId w:val="22"/>
+        </w:numPr>
+        <w:spacing w:line="480" w:lineRule="auto"/>
+        <w:rPr>
+          <w:sz w:val="24"/>
+          <w:szCs w:val="24"/>
+          <w:lang w:val="en-US"/>
+        </w:rPr>
+      </w:pPr>
+      <w:r>
+        <w:rPr>
+          <w:sz w:val="24"/>
+          <w:szCs w:val="24"/>
+          <w:lang w:val="en-US"/>
+        </w:rPr>
+        <w:t>Track Progress – Users mark habits as completed or missed.</w:t>
+      </w:r>
+    </w:p>
+    <w:p>
+      <w:pPr>
+        <w:numPr>
+          <w:ilvl w:val="0"/>
+          <w:numId w:val="22"/>
+        </w:numPr>
+        <w:spacing w:line="480" w:lineRule="auto"/>
+        <w:rPr>
+          <w:sz w:val="24"/>
+          <w:szCs w:val="24"/>
+          <w:lang w:val="en-US"/>
+        </w:rPr>
+      </w:pPr>
+      <w:r>
+        <w:rPr>
+          <w:sz w:val="24"/>
+          <w:szCs w:val="24"/>
+          <w:lang w:val="en-US"/>
+        </w:rPr>
+        <w:t>Receive Notifications – System sends reminders for pending habits.</w:t>
+      </w:r>
+    </w:p>
+    <w:p>
+      <w:pPr>
+        <w:numPr>
+          <w:ilvl w:val="0"/>
+          <w:numId w:val="22"/>
+        </w:numPr>
+        <w:spacing w:line="480" w:lineRule="auto"/>
+        <w:rPr>
+          <w:sz w:val="24"/>
+          <w:szCs w:val="24"/>
+          <w:lang w:val="en-US"/>
+        </w:rPr>
+      </w:pPr>
+      <w:r>
+        <w:rPr>
+          <w:sz w:val="24"/>
+          <w:szCs w:val="24"/>
+          <w:lang w:val="en-US"/>
+        </w:rPr>
+        <w:t>View Reports – Users analyze progress using charts and graphs.</w:t>
+      </w:r>
+    </w:p>
+    <w:p>
+      <w:pPr>
+        <w:spacing w:line="480" w:lineRule="auto"/>
+        <w:rPr>
+          <w:sz w:val="24"/>
+          <w:szCs w:val="24"/>
+          <w:lang w:val="en-US"/>
+        </w:rPr>
+      </w:pPr>
+      <w:r>
+        <w:rPr>
+          <w:sz w:val="24"/>
+          <w:szCs w:val="24"/>
+          <w:lang w:val="en-US"/>
+        </w:rPr>
+        <w:pict w14:anchorId="4D287AD6">
+          <v:rect id="_x0000_i1067" style="width:0;height:1.5pt" o:hralign="center" o:hrstd="t" o:hr="t" fillcolor="#a0a0a0" stroked="f"/>
+        </w:pict>
+      </w:r>
+    </w:p>
+    <w:p>
+      <w:pPr>
+        <w:spacing w:line="480" w:lineRule="auto"/>
+        <w:rPr>
+          <w:b/>
+          <w:bCs/>
+          <w:sz w:val="24"/>
+          <w:szCs w:val="24"/>
+          <w:lang w:val="en-US"/>
+        </w:rPr>
+      </w:pPr>
+    </w:p>
+    <w:p>
+      <w:pPr>
+        <w:spacing w:line="480" w:lineRule="auto"/>
+        <w:rPr>
+          <w:b/>
+          <w:bCs/>
+          <w:sz w:val="24"/>
+          <w:szCs w:val="24"/>
+          <w:lang w:val="en-US"/>
+        </w:rPr>
+      </w:pPr>
+    </w:p>
+    <w:p>
+      <w:pPr>
+        <w:spacing w:line="480" w:lineRule="auto"/>
+        <w:rPr>
+          <w:b/>
+          <w:bCs/>
+          <w:sz w:val="24"/>
+          <w:szCs w:val="24"/>
+          <w:lang w:val="en-US"/>
+        </w:rPr>
+      </w:pPr>
+      <w:r>
+        <w:rPr>
+          <w:b/>
+          <w:bCs/>
+          <w:sz w:val="24"/>
+          <w:szCs w:val="24"/>
+          <w:lang w:val="en-US"/>
+        </w:rPr>
+        <w:lastRenderedPageBreak/>
+        <w:t>5</w:t>
+      </w:r>
+      <w:r>
+        <w:rPr>
+          <w:b/>
+          <w:bCs/>
+          <w:sz w:val="24"/>
+          <w:szCs w:val="24"/>
+          <w:lang w:val="en-US"/>
+        </w:rPr>
+        <w:t>.3 Data Flow Diagram (DFD)</w:t>
+      </w:r>
+    </w:p>
+    <w:p>
+      <w:pPr>
+        <w:spacing w:line="480" w:lineRule="auto"/>
+        <w:rPr>
+          <w:b/>
+          <w:bCs/>
+          <w:sz w:val="24"/>
+          <w:szCs w:val="24"/>
+          <w:lang w:val="en-US"/>
+        </w:rPr>
+      </w:pPr>
+      <w:r>
+        <w:rPr>
+          <w:b/>
+          <w:bCs/>
+          <w:sz w:val="24"/>
+          <w:szCs w:val="24"/>
+          <w:lang w:val="en-US"/>
+        </w:rPr>
+        <w:t>5</w:t>
+      </w:r>
+      <w:r>
+        <w:rPr>
+          <w:b/>
+          <w:bCs/>
+          <w:sz w:val="24"/>
+          <w:szCs w:val="24"/>
+          <w:lang w:val="en-US"/>
+        </w:rPr>
+        <w:t>.3.1 Level 0 - Context Diagram</w:t>
+      </w:r>
+    </w:p>
+    <w:p>
+      <w:pPr>
+        <w:spacing w:line="480" w:lineRule="auto"/>
+        <w:jc w:val="both"/>
+        <w:rPr>
+          <w:sz w:val="24"/>
+          <w:szCs w:val="24"/>
+          <w:lang w:val="en-US"/>
+        </w:rPr>
+      </w:pPr>
+      <w:r>
+        <w:rPr>
+          <w:sz w:val="24"/>
+          <w:szCs w:val="24"/>
+          <w:lang w:val="en-US"/>
+        </w:rPr>
+        <w:t>At Level 0, the system is represented as a single process interacting with external entities.</w:t>
+      </w:r>
+    </w:p>
+    <w:p>
+      <w:pPr>
+        <w:spacing w:line="480" w:lineRule="auto"/>
+        <w:jc w:val="both"/>
+        <w:rPr>
+          <w:sz w:val="24"/>
+          <w:szCs w:val="24"/>
+          <w:lang w:val="en-US"/>
+        </w:rPr>
+      </w:pPr>
+      <w:r>
+        <w:rPr>
+          <w:sz w:val="24"/>
+          <w:szCs w:val="24"/>
+          <w:lang w:val="en-US"/>
+        </w:rPr>
+        <w:t>Entities &amp; Data Flow:</w:t>
+      </w:r>
+    </w:p>
+    <w:p>
+      <w:pPr>
+        <w:numPr>
+          <w:ilvl w:val="0"/>
+          <w:numId w:val="23"/>
+        </w:numPr>
+        <w:spacing w:line="480" w:lineRule="auto"/>
+        <w:jc w:val="both"/>
+        <w:rPr>
+          <w:sz w:val="24"/>
+          <w:szCs w:val="24"/>
+          <w:lang w:val="en-US"/>
+        </w:rPr>
+      </w:pPr>
+      <w:r>
+        <w:rPr>
+          <w:sz w:val="24"/>
+          <w:szCs w:val="24"/>
+          <w:lang w:val="en-US"/>
+        </w:rPr>
+        <w:t>User → Habit Tracker System: Inputs habit details, marks progress.</w:t>
+      </w:r>
+    </w:p>
+    <w:p>
+      <w:pPr>
+        <w:numPr>
+          <w:ilvl w:val="0"/>
+          <w:numId w:val="23"/>
+        </w:numPr>
+        <w:spacing w:line="480" w:lineRule="auto"/>
+        <w:jc w:val="both"/>
+        <w:rPr>
+          <w:sz w:val="24"/>
+          <w:szCs w:val="24"/>
+          <w:lang w:val="en-US"/>
+        </w:rPr>
+      </w:pPr>
+      <w:r>
+        <w:rPr>
+          <w:sz w:val="24"/>
+          <w:szCs w:val="24"/>
+          <w:lang w:val="en-US"/>
+        </w:rPr>
+        <w:t>System → Database: Stores and retrieves user habits, progress.</w:t>
+      </w:r>
+    </w:p>
+    <w:p>
+      <w:pPr>
+        <w:numPr>
+          <w:ilvl w:val="0"/>
+          <w:numId w:val="23"/>
+        </w:numPr>
+        <w:spacing w:line="480" w:lineRule="auto"/>
+        <w:jc w:val="both"/>
+        <w:rPr>
+          <w:sz w:val="24"/>
+          <w:szCs w:val="24"/>
+          <w:lang w:val="en-US"/>
+        </w:rPr>
+      </w:pPr>
+      <w:r>
+        <w:rPr>
+          <w:sz w:val="24"/>
+          <w:szCs w:val="24"/>
+          <w:lang w:val="en-US"/>
+        </w:rPr>
+        <w:t>System → User: Sends habit reminders, reports.</w:t>
+      </w:r>
+    </w:p>
+    <w:p>
+      <w:pPr>
+        <w:rPr>
+          <w:b/>
+          <w:bCs/>
+          <w:sz w:val="24"/>
+          <w:szCs w:val="24"/>
+          <w:lang w:val="en-US"/>
+        </w:rPr>
+      </w:pPr>
+      <w:r>
+        <w:rPr>
+          <w:b/>
+          <w:bCs/>
+          <w:noProof/>
+          <w:sz w:val="24"/>
+          <w:szCs w:val="24"/>
+          <w:lang w:val="en-US" w:bidi="bn-BD"/>
+        </w:rPr>
+        <mc:AlternateContent>
+          <mc:Choice Requires="wps">
+            <w:drawing>
+              <wp:anchor distT="0" distB="0" distL="114300" distR="114300" simplePos="0" relativeHeight="251659264" behindDoc="0" locked="0" layoutInCell="1" allowOverlap="1" wp14:anchorId="336C9C64" wp14:editId="32657C85">
+                <wp:simplePos x="0" y="0"/>
+                <wp:positionH relativeFrom="column">
+                  <wp:posOffset>1881698</wp:posOffset>
+                </wp:positionH>
+                <wp:positionV relativeFrom="paragraph">
+                  <wp:posOffset>6064719</wp:posOffset>
+                </wp:positionV>
+                <wp:extent cx="2224877" cy="381408"/>
+                <wp:effectExtent l="0" t="0" r="0" b="0"/>
+                <wp:wrapNone/>
+                <wp:docPr id="1" name="Text Box 1"/>
+                <wp:cNvGraphicFramePr/>
+                <a:graphic xmlns:a="http://schemas.openxmlformats.org/drawingml/2006/main">
+                  <a:graphicData uri="http://schemas.microsoft.com/office/word/2010/wordprocessingShape">
+                    <wps:wsp>
+                      <wps:cNvSpPr txBox="1"/>
+                      <wps:spPr>
+                        <a:xfrm>
+                          <a:off x="0" y="0"/>
+                          <a:ext cx="2224877" cy="381408"/>
+                        </a:xfrm>
+                        <a:prstGeom prst="rect">
+                          <a:avLst/>
+                        </a:prstGeom>
+                        <a:noFill/>
+                        <a:ln w="6350">
+                          <a:noFill/>
+                        </a:ln>
+                      </wps:spPr>
+                      <wps:txbx>
+                        <w:txbxContent>
+                          <w:p>
+                            <w:pPr>
+                              <w:rPr>
+                                <w:b/>
+                                <w:bCs/>
+                                <w:sz w:val="24"/>
+                                <w:szCs w:val="24"/>
+                              </w:rPr>
+                            </w:pPr>
+                            <w:r>
+                              <w:rPr>
+                                <w:b/>
+                                <w:bCs/>
+                                <w:sz w:val="24"/>
+                                <w:szCs w:val="24"/>
+                                <w:lang w:val="en-US"/>
+                              </w:rPr>
+                              <w:t>Fig: Context Diagram</w:t>
+                            </w:r>
+                            <w:r>
+                              <w:rPr>
+                                <w:b/>
+                                <w:bCs/>
+                                <w:sz w:val="24"/>
+                                <w:szCs w:val="24"/>
+                              </w:rPr>
+                              <w:t xml:space="preserve"> (DFD)</w:t>
+                            </w:r>
+                          </w:p>
+                        </w:txbxContent>
+                      </wps:txbx>
+                      <wps:bodyPr rot="0" spcFirstLastPara="0" vertOverflow="overflow" horzOverflow="overflow" vert="horz" wrap="square" lIns="91440" tIns="45720" rIns="91440" bIns="45720" numCol="1" spcCol="0" rtlCol="0" fromWordArt="0" anchor="t" anchorCtr="0" forceAA="0" compatLnSpc="1">
+                        <a:prstTxWarp prst="textNoShape">
+                          <a:avLst/>
+                        </a:prstTxWarp>
+                        <a:noAutofit/>
+                      </wps:bodyPr>
+                    </wps:wsp>
+                  </a:graphicData>
+                </a:graphic>
+                <wp14:sizeRelH relativeFrom="margin">
+                  <wp14:pctWidth>0</wp14:pctWidth>
+                </wp14:sizeRelH>
+                <wp14:sizeRelV relativeFrom="margin">
+                  <wp14:pctHeight>0</wp14:pctHeight>
+                </wp14:sizeRelV>
+              </wp:anchor>
+            </w:drawing>
+          </mc:Choice>
+          <mc:Fallback>
+            <w:pict>
+              <v:shapetype w14:anchorId="336C9C64" id="_x0000_t202" coordsize="21600,21600" o:spt="202" path="m,l,21600r21600,l21600,xe">
+                <v:stroke joinstyle="miter"/>
+                <v:path gradientshapeok="t" o:connecttype="rect"/>
+              </v:shapetype>
+              <v:shape id="Text Box 1" o:spid="_x0000_s1026" type="#_x0000_t202" style="position:absolute;margin-left:148.15pt;margin-top:477.55pt;width:175.2pt;height:30.05pt;z-index:251659264;visibility:visible;mso-wrap-style:square;mso-width-percent:0;mso-height-percent:0;mso-wrap-distance-left:9pt;mso-wrap-distance-top:0;mso-wrap-distance-right:9pt;mso-wrap-distance-bottom:0;mso-position-horizontal:absolute;mso-position-horizontal-relative:text;mso-position-vertical:absolute;mso-position-vertical-relative:text;mso-width-percent:0;mso-height-percent:0;mso-width-relative:margin;mso-height-relative:margin;v-text-anchor:top" o:gfxdata="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" filled="f" stroked="f" strokeweight=".5pt">
+                <v:textbox>
+                  <w:txbxContent>
+                    <w:p>
+                      <w:pPr>
+                        <w:rPr>
+                          <w:b/>
+                          <w:bCs/>
+                          <w:sz w:val="24"/>
+                          <w:szCs w:val="24"/>
+                        </w:rPr>
+                      </w:pPr>
+                      <w:r>
+                        <w:rPr>
+                          <w:b/>
+                          <w:bCs/>
+                          <w:sz w:val="24"/>
+                          <w:szCs w:val="24"/>
+                          <w:lang w:val="en-US"/>
+                        </w:rPr>
+                        <w:t>Fig: Context Diagram</w:t>
+                      </w:r>
+                      <w:r>
+                        <w:rPr>
+                          <w:b/>
+                          <w:bCs/>
+                          <w:sz w:val="24"/>
+                          <w:szCs w:val="24"/>
+                        </w:rPr>
+                        <w:t xml:space="preserve"> (DFD)</w:t>
+                      </w:r>
+                    </w:p>
+                  </w:txbxContent>
+                </v:textbox>
+              </v:shape>
+            </w:pict>
+          </mc:Fallback>
+        </mc:AlternateContent>
+      </w:r>
+      <w:r>
+        <w:rPr>
+          <w:b/>
+          <w:bCs/>
+          <w:sz w:val="24"/>
+          <w:szCs w:val="24"/>
+          <w:lang w:val="en-US"/>
+        </w:rPr>
+        <w:br w:type="page"/>
+      </w:r>
+    </w:p>
+    <w:p>
+      <w:pPr>
+        <w:spacing w:line="480" w:lineRule="auto"/>
+        <w:rPr>
+          <w:b/>
+          <w:bCs/>
+          <w:sz w:val="24"/>
+          <w:szCs w:val="24"/>
+          <w:lang w:val="en-US"/>
+        </w:rPr>
+      </w:pPr>
+      <w:r>
+        <w:rPr>
+          <w:b/>
+          <w:bCs/>
+          <w:sz w:val="24"/>
+          <w:szCs w:val="24"/>
+          <w:lang w:val="en-US"/>
+        </w:rPr>
+        <w:lastRenderedPageBreak/>
+        <w:t>5</w:t>
+      </w:r>
+      <w:r>
+        <w:rPr>
+          <w:b/>
+          <w:bCs/>
+          <w:sz w:val="24"/>
+          <w:szCs w:val="24"/>
+          <w:lang w:val="en-US"/>
+        </w:rPr>
+        <w:t>.3.2 Level 1 - Detailed DFD</w:t>
+      </w:r>
+    </w:p>
+    <w:p>
+      <w:pPr>
+        <w:spacing w:line="480" w:lineRule="auto"/>
+        <w:rPr>
+          <w:sz w:val="24"/>
+          <w:szCs w:val="24"/>
+          <w:lang w:val="en-US"/>
+        </w:rPr>
+      </w:pPr>
+      <w:r>
+        <w:rPr>
+          <w:sz w:val="24"/>
+          <w:szCs w:val="24"/>
+          <w:lang w:val="en-US"/>
+        </w:rPr>
+        <w:t>At Level 1, the system is broken into multiple processes that show the internal flow of data.</w:t>
+      </w:r>
+    </w:p>
+    <w:p>
+      <w:pPr>
+        <w:spacing w:line="480" w:lineRule="auto"/>
+        <w:rPr>
+          <w:sz w:val="24"/>
+          <w:szCs w:val="24"/>
+          <w:lang w:val="en-US"/>
+        </w:rPr>
+      </w:pPr>
+      <w:r>
+        <w:rPr>
+          <w:sz w:val="24"/>
+          <w:szCs w:val="24"/>
+          <w:lang w:val="en-US"/>
+        </w:rPr>
+        <w:t>Processes in Habit Tracker System:</w:t>
+      </w:r>
+    </w:p>
+    <w:p>
+      <w:pPr>
+        <w:numPr>
+          <w:ilvl w:val="0"/>
+          <w:numId w:val="24"/>
+        </w:numPr>
+        <w:spacing w:line="480" w:lineRule="auto"/>
+        <w:rPr>
+          <w:sz w:val="24"/>
+          <w:szCs w:val="24"/>
+          <w:lang w:val="en-US"/>
+        </w:rPr>
+      </w:pPr>
+      <w:r>
+        <w:rPr>
+          <w:sz w:val="24"/>
+          <w:szCs w:val="24"/>
+          <w:lang w:val="en-US"/>
+        </w:rPr>
+        <w:t>User Authentication (Login/Register)</w:t>
+      </w:r>
+    </w:p>
+    <w:p>
+      <w:pPr>
+        <w:numPr>
+          <w:ilvl w:val="1"/>
+          <w:numId w:val="24"/>
+        </w:numPr>
+        <w:spacing w:line="480" w:lineRule="auto"/>
+        <w:rPr>
+          <w:sz w:val="24"/>
+          <w:szCs w:val="24"/>
+          <w:lang w:val="en-US"/>
+        </w:rPr>
+      </w:pPr>
+      <w:r>
+        <w:rPr>
+          <w:sz w:val="24"/>
+          <w:szCs w:val="24"/>
+          <w:lang w:val="en-US"/>
+        </w:rPr>
+        <w:t>User submits credentials → System verifies and grants access</w:t>
+      </w:r>
+    </w:p>
+    <w:p>
+      <w:pPr>
+        <w:numPr>
+          <w:ilvl w:val="0"/>
+          <w:numId w:val="24"/>
+        </w:numPr>
+        <w:spacing w:line="480" w:lineRule="auto"/>
+        <w:rPr>
+          <w:sz w:val="24"/>
+          <w:szCs w:val="24"/>
+          <w:lang w:val="en-US"/>
+        </w:rPr>
+      </w:pPr>
+      <w:r>
+        <w:rPr>
+          <w:sz w:val="24"/>
+          <w:szCs w:val="24"/>
+          <w:lang w:val="en-US"/>
+        </w:rPr>
+        <w:t>Habit Management</w:t>
+      </w:r>
+    </w:p>
+    <w:p>
+      <w:pPr>
+        <w:numPr>
+          <w:ilvl w:val="1"/>
+          <w:numId w:val="24"/>
+        </w:numPr>
+        <w:spacing w:line="480" w:lineRule="auto"/>
+        <w:rPr>
+          <w:sz w:val="24"/>
+          <w:szCs w:val="24"/>
+          <w:lang w:val="en-US"/>
+        </w:rPr>
+      </w:pPr>
+      <w:r>
+        <w:rPr>
+          <w:sz w:val="24"/>
+          <w:szCs w:val="24"/>
+          <w:lang w:val="en-US"/>
+        </w:rPr>
+        <w:t>User creates a habit → System saves habit in the database</w:t>
+      </w:r>
+    </w:p>
+    <w:p>
+      <w:pPr>
+        <w:numPr>
+          <w:ilvl w:val="1"/>
+          <w:numId w:val="24"/>
+        </w:numPr>
+        <w:spacing w:line="480" w:lineRule="auto"/>
+        <w:rPr>
+          <w:sz w:val="24"/>
+          <w:szCs w:val="24"/>
+          <w:lang w:val="en-US"/>
+        </w:rPr>
+      </w:pPr>
+      <w:r>
+        <w:rPr>
+          <w:sz w:val="24"/>
+          <w:szCs w:val="24"/>
+          <w:lang w:val="en-US"/>
+        </w:rPr>
+        <w:t>User updates/deletes a habit → Database reflects changes</w:t>
+      </w:r>
+    </w:p>
+    <w:p>
+      <w:pPr>
+        <w:numPr>
+          <w:ilvl w:val="0"/>
+          <w:numId w:val="24"/>
+        </w:numPr>
+        <w:spacing w:line="480" w:lineRule="auto"/>
+        <w:rPr>
+          <w:sz w:val="24"/>
+          <w:szCs w:val="24"/>
+          <w:lang w:val="en-US"/>
+        </w:rPr>
+      </w:pPr>
+      <w:r>
+        <w:rPr>
+          <w:sz w:val="24"/>
+          <w:szCs w:val="24"/>
+          <w:lang w:val="en-US"/>
+        </w:rPr>
+        <w:t>Habit Tracking</w:t>
+      </w:r>
+    </w:p>
+    <w:p>
+      <w:pPr>
+        <w:numPr>
+          <w:ilvl w:val="1"/>
+          <w:numId w:val="24"/>
+        </w:numPr>
+        <w:spacing w:line="480" w:lineRule="auto"/>
+        <w:rPr>
+          <w:sz w:val="24"/>
+          <w:szCs w:val="24"/>
+          <w:lang w:val="en-US"/>
+        </w:rPr>
+      </w:pPr>
+      <w:r>
+        <w:rPr>
+          <w:sz w:val="24"/>
+          <w:szCs w:val="24"/>
+          <w:lang w:val="en-US"/>
+        </w:rPr>
+        <w:t>User marks habit as completed → System updates progress</w:t>
+      </w:r>
+    </w:p>
+    <w:p>
+      <w:pPr>
+        <w:numPr>
+          <w:ilvl w:val="0"/>
+          <w:numId w:val="24"/>
+        </w:numPr>
+        <w:spacing w:line="480" w:lineRule="auto"/>
+        <w:rPr>
+          <w:sz w:val="24"/>
+          <w:szCs w:val="24"/>
+          <w:lang w:val="en-US"/>
+        </w:rPr>
+      </w:pPr>
+      <w:r>
+        <w:rPr>
+          <w:sz w:val="24"/>
+          <w:szCs w:val="24"/>
+          <w:lang w:val="en-US"/>
+        </w:rPr>
+        <w:t>Notifications</w:t>
+      </w:r>
+    </w:p>
+    <w:p>
+      <w:pPr>
+        <w:numPr>
+          <w:ilvl w:val="1"/>
+          <w:numId w:val="24"/>
+        </w:numPr>
+        <w:spacing w:line="480" w:lineRule="auto"/>
+        <w:rPr>
+          <w:sz w:val="24"/>
+          <w:szCs w:val="24"/>
+          <w:lang w:val="en-US"/>
+        </w:rPr>
+      </w:pPr>
+      <w:r>
+        <w:rPr>
+          <w:sz w:val="24"/>
+          <w:szCs w:val="24"/>
+          <w:lang w:val="en-US"/>
+        </w:rPr>
+        <w:t>System checks scheduled reminders → Sends notifications</w:t>
+      </w:r>
+    </w:p>
+    <w:p>
+      <w:pPr>
+        <w:numPr>
+          <w:ilvl w:val="0"/>
+          <w:numId w:val="24"/>
+        </w:numPr>
+        <w:spacing w:line="480" w:lineRule="auto"/>
+        <w:rPr>
+          <w:sz w:val="24"/>
+          <w:szCs w:val="24"/>
+          <w:lang w:val="en-US"/>
+        </w:rPr>
+      </w:pPr>
+      <w:r>
+        <w:rPr>
+          <w:sz w:val="24"/>
+          <w:szCs w:val="24"/>
+          <w:lang w:val="en-US"/>
+        </w:rPr>
+        <w:t>Reports &amp; Analytics</w:t>
+      </w:r>
+    </w:p>
+    <w:p>
+      <w:pPr>
+        <w:numPr>
+          <w:ilvl w:val="1"/>
+          <w:numId w:val="24"/>
+        </w:numPr>
+        <w:spacing w:line="480" w:lineRule="auto"/>
+        <w:rPr>
+          <w:sz w:val="24"/>
+          <w:szCs w:val="24"/>
+          <w:lang w:val="en-US"/>
+        </w:rPr>
+      </w:pPr>
+      <w:r>
+        <w:rPr>
+          <w:sz w:val="24"/>
+          <w:szCs w:val="24"/>
+          <w:lang w:val="en-US"/>
+        </w:rPr>
+        <w:t>System calculates statistics → Displays reports</w:t>
+      </w:r>
+    </w:p>
+    <w:p>
+      <w:pPr>
+        <w:spacing w:line="480" w:lineRule="auto"/>
+        <w:rPr>
+          <w:sz w:val="24"/>
+          <w:szCs w:val="24"/>
+          <w:lang w:val="en-US"/>
+        </w:rPr>
+      </w:pPr>
+      <w:r>
+        <w:rPr>
+          <w:sz w:val="24"/>
+          <w:szCs w:val="24"/>
+          <w:lang w:val="en-US"/>
+        </w:rPr>
+        <w:pict w14:anchorId="21C5F397">
+          <v:rect id="_x0000_i1069" style="width:0;height:1.5pt" o:hralign="center" o:hrstd="t" o:hr="t" fillcolor="#a0a0a0" stroked="f"/>
+        </w:pict>
+      </w:r>
+    </w:p>
+    <w:p>
+      <w:pPr>
+        <w:rPr>
+          <w:b/>
+          <w:bCs/>
+          <w:sz w:val="24"/>
+          <w:szCs w:val="24"/>
+          <w:lang w:val="en-US"/>
+        </w:rPr>
+      </w:pPr>
+      <w:r>
+        <w:rPr>
+          <w:b/>
+          <w:bCs/>
+          <w:sz w:val="24"/>
+          <w:szCs w:val="24"/>
+          <w:lang w:val="en-US"/>
+        </w:rPr>
+        <w:br w:type="page"/>
+      </w:r>
+    </w:p>
+    <w:p>
+      <w:pPr>
+        <w:rPr>
+          <w:b/>
+          <w:bCs/>
+          <w:sz w:val="24"/>
+          <w:szCs w:val="24"/>
+          <w:lang w:val="en-US"/>
+        </w:rPr>
+      </w:pPr>
+      <w:r>
+        <w:rPr>
+          <w:b/>
+          <w:bCs/>
+          <w:noProof/>
+          <w:sz w:val="24"/>
+          <w:szCs w:val="24"/>
+          <w:lang w:val="en-US" w:bidi="bn-BD"/>
+        </w:rPr>
+        <w:lastRenderedPageBreak/>
+        <mc:AlternateContent>
+          <mc:Choice Requires="wps">
+            <w:drawing>
+              <wp:anchor distT="0" distB="0" distL="114300" distR="114300" simplePos="0" relativeHeight="251660288" behindDoc="0" locked="0" layoutInCell="1" allowOverlap="1" wp14:anchorId="78BB17CE" wp14:editId="5A2C47DB">
+                <wp:simplePos x="0" y="0"/>
+                <wp:positionH relativeFrom="column">
+                  <wp:posOffset>889000</wp:posOffset>
+                </wp:positionH>
+                <wp:positionV relativeFrom="paragraph">
+                  <wp:posOffset>8483600</wp:posOffset>
+                </wp:positionV>
+                <wp:extent cx="3911872" cy="482600"/>
+                <wp:effectExtent l="0" t="0" r="0" b="0"/>
+                <wp:wrapNone/>
+                <wp:docPr id="2" name="Text Box 2"/>
+                <wp:cNvGraphicFramePr/>
+                <a:graphic xmlns:a="http://schemas.openxmlformats.org/drawingml/2006/main">
+                  <a:graphicData uri="http://schemas.microsoft.com/office/word/2010/wordprocessingShape">
+                    <wps:wsp>
+                      <wps:cNvSpPr txBox="1"/>
+                      <wps:spPr>
+                        <a:xfrm>
+                          <a:off x="0" y="0"/>
+                          <a:ext cx="3911872" cy="482600"/>
+                        </a:xfrm>
+                        <a:prstGeom prst="rect">
+                          <a:avLst/>
+                        </a:prstGeom>
+                        <a:noFill/>
+                        <a:ln w="6350">
+                          <a:noFill/>
+                        </a:ln>
+                      </wps:spPr>
+                      <wps:txbx>
+                        <w:txbxContent>
+                          <w:p>
+                            <w:pPr>
+                              <w:jc w:val="center"/>
+                              <w:rPr>
+                                <w:b/>
+                                <w:bCs/>
+                                <w:sz w:val="24"/>
+                                <w:szCs w:val="24"/>
+                              </w:rPr>
+                            </w:pPr>
+                            <w:r>
+                              <w:rPr>
+                                <w:b/>
+                                <w:bCs/>
+                                <w:sz w:val="24"/>
+                                <w:szCs w:val="24"/>
+                                <w:lang w:val="en-US"/>
+                              </w:rPr>
+                              <w:t>Fig: Detailed DFD</w:t>
+                            </w:r>
+                          </w:p>
+                          <w:p>
+                            <w:pPr>
+                              <w:jc w:val="center"/>
+                              <w:rPr>
+                                <w:b/>
+                                <w:bCs/>
+                                <w:sz w:val="24"/>
+                                <w:szCs w:val="24"/>
+                              </w:rPr>
+                            </w:pPr>
+                          </w:p>
+                        </w:txbxContent>
+                      </wps:txbx>
+                      <wps:bodyPr rot="0" spcFirstLastPara="0" vertOverflow="overflow" horzOverflow="overflow" vert="horz" wrap="square" lIns="91440" tIns="45720" rIns="91440" bIns="45720" numCol="1" spcCol="0" rtlCol="0" fromWordArt="0" anchor="t" anchorCtr="0" forceAA="0" compatLnSpc="1">
+                        <a:prstTxWarp prst="textNoShape">
+                          <a:avLst/>
+                        </a:prstTxWarp>
+                        <a:noAutofit/>
+                      </wps:bodyPr>
+                    </wps:wsp>
+                  </a:graphicData>
+                </a:graphic>
+                <wp14:sizeRelV relativeFrom="margin">
+                  <wp14:pctHeight>0</wp14:pctHeight>
+                </wp14:sizeRelV>
+              </wp:anchor>
+            </w:drawing>
+          </mc:Choice>
+          <mc:Fallback>
+            <w:pict>
+              <v:shape w14:anchorId="78BB17CE" id="Text Box 2" o:spid="_x0000_s1027" type="#_x0000_t202" style="position:absolute;margin-left:70pt;margin-top:668pt;width:308pt;height:38pt;z-index:251660288;visibility:visible;mso-wrap-style:square;mso-height-percent:0;mso-wrap-distance-left:9pt;mso-wrap-distance-top:0;mso-wrap-distance-right:9pt;mso-wrap-distance-bottom:0;mso-position-horizontal:absolute;mso-position-horizontal-relative:text;mso-position-vertical:absolute;mso-position-vertical-relative:text;mso-height-percent:0;mso-height-relative:margin;v-text-anchor:top" o:gfxdata="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" filled="f" stroked="f" strokeweight=".5pt">
+                <v:textbox>
+                  <w:txbxContent>
+                    <w:p>
+                      <w:pPr>
+                        <w:jc w:val="center"/>
+                        <w:rPr>
+                          <w:b/>
+                          <w:bCs/>
+                          <w:sz w:val="24"/>
+                          <w:szCs w:val="24"/>
+                        </w:rPr>
+                      </w:pPr>
+                      <w:r>
+                        <w:rPr>
+                          <w:b/>
+                          <w:bCs/>
+                          <w:sz w:val="24"/>
+                          <w:szCs w:val="24"/>
+                          <w:lang w:val="en-US"/>
+                        </w:rPr>
+                        <w:t>Fig: Detailed DFD</w:t>
+                      </w:r>
+                    </w:p>
+                    <w:p>
+                      <w:pPr>
+                        <w:jc w:val="center"/>
+                        <w:rPr>
+                          <w:b/>
+                          <w:bCs/>
+                          <w:sz w:val="24"/>
+                          <w:szCs w:val="24"/>
+                        </w:rPr>
+                      </w:pPr>
+                    </w:p>
+                  </w:txbxContent>
+                </v:textbox>
+              </v:shape>
+            </w:pict>
+          </mc:Fallback>
+        </mc:AlternateContent>
+      </w:r>
+      <w:r>
+        <w:rPr>
+          <w:b/>
+          <w:bCs/>
+          <w:sz w:val="24"/>
+          <w:szCs w:val="24"/>
+          <w:lang w:val="en-US"/>
+        </w:rPr>
+        <w:br w:type="page"/>
+      </w:r>
+    </w:p>
+    <w:p>
+      <w:pPr>
+        <w:spacing w:line="480" w:lineRule="auto"/>
+        <w:rPr>
+          <w:b/>
+          <w:bCs/>
+          <w:sz w:val="24"/>
+          <w:szCs w:val="24"/>
+          <w:lang w:val="en-US"/>
+        </w:rPr>
+      </w:pPr>
+      <w:r>
+        <w:rPr>
+          <w:b/>
+          <w:bCs/>
+          <w:sz w:val="24"/>
+          <w:szCs w:val="24"/>
+          <w:lang w:val="en-US"/>
+        </w:rPr>
+        <w:lastRenderedPageBreak/>
+        <w:t>5</w:t>
+      </w:r>
+      <w:r>
+        <w:rPr>
+          <w:b/>
+          <w:bCs/>
+          <w:sz w:val="24"/>
+          <w:szCs w:val="24"/>
+          <w:lang w:val="en-US"/>
+        </w:rPr>
+        <w:t>.4 Entity-Relationship Diagram (ERD)</w:t>
+      </w:r>
+    </w:p>
+    <w:p>
+      <w:pPr>
+        <w:spacing w:line="480" w:lineRule="auto"/>
+        <w:rPr>
+          <w:sz w:val="24"/>
+          <w:szCs w:val="24"/>
+          <w:lang w:val="en-US"/>
+        </w:rPr>
+      </w:pPr>
+      <w:r>
+        <w:rPr>
+          <w:sz w:val="24"/>
+          <w:szCs w:val="24"/>
+          <w:lang w:val="en-US"/>
+        </w:rPr>
+        <w:t>An ERD represents how data is stored in MongoDB.</w:t>
+      </w:r>
+    </w:p>
+    <w:p>
+      <w:pPr>
+        <w:spacing w:line="480" w:lineRule="auto"/>
+        <w:rPr>
+          <w:sz w:val="24"/>
+          <w:szCs w:val="24"/>
+          <w:lang w:val="en-US"/>
+        </w:rPr>
+      </w:pPr>
+      <w:r>
+        <w:rPr>
+          <w:sz w:val="24"/>
+          <w:szCs w:val="24"/>
+          <w:lang w:val="en-US"/>
+        </w:rPr>
+        <w:t>Entities &amp; Relationships:</w:t>
+      </w:r>
+    </w:p>
+    <w:p>
+      <w:pPr>
+        <w:numPr>
+          <w:ilvl w:val="0"/>
+          <w:numId w:val="25"/>
+        </w:numPr>
+        <w:spacing w:line="480" w:lineRule="auto"/>
+        <w:rPr>
+          <w:sz w:val="24"/>
+          <w:szCs w:val="24"/>
+          <w:lang w:val="en-US"/>
+        </w:rPr>
+      </w:pPr>
+      <w:r>
+        <w:rPr>
+          <w:sz w:val="24"/>
+          <w:szCs w:val="24"/>
+          <w:lang w:val="en-US"/>
+        </w:rPr>
+        <w:t>User (</w:t>
+      </w:r>
+      <w:proofErr w:type="spellStart"/>
+      <w:r>
+        <w:rPr>
+          <w:sz w:val="24"/>
+          <w:szCs w:val="24"/>
+          <w:lang w:val="en-US"/>
+        </w:rPr>
+        <w:t>UserID</w:t>
+      </w:r>
+      <w:proofErr w:type="spellEnd"/>
+      <w:r>
+        <w:rPr>
+          <w:sz w:val="24"/>
+          <w:szCs w:val="24"/>
+          <w:lang w:val="en-US"/>
+        </w:rPr>
+        <w:t xml:space="preserve">, Name, Email, Password, </w:t>
+      </w:r>
+      <w:proofErr w:type="spellStart"/>
+      <w:r>
+        <w:rPr>
+          <w:sz w:val="24"/>
+          <w:szCs w:val="24"/>
+          <w:lang w:val="en-US"/>
+        </w:rPr>
+        <w:t>CreatedAt</w:t>
+      </w:r>
+      <w:proofErr w:type="spellEnd"/>
+      <w:r>
+        <w:rPr>
+          <w:sz w:val="24"/>
+          <w:szCs w:val="24"/>
+          <w:lang w:val="en-US"/>
+        </w:rPr>
+        <w:t>)</w:t>
+      </w:r>
+    </w:p>
+    <w:p>
+      <w:pPr>
+        <w:numPr>
+          <w:ilvl w:val="0"/>
+          <w:numId w:val="25"/>
+        </w:numPr>
+        <w:spacing w:line="480" w:lineRule="auto"/>
+        <w:rPr>
+          <w:sz w:val="24"/>
+          <w:szCs w:val="24"/>
+          <w:lang w:val="en-US"/>
+        </w:rPr>
+      </w:pPr>
+      <w:r>
+        <w:rPr>
+          <w:sz w:val="24"/>
+          <w:szCs w:val="24"/>
+          <w:lang w:val="en-US"/>
+        </w:rPr>
+        <w:t>Habit (</w:t>
+      </w:r>
+      <w:proofErr w:type="spellStart"/>
+      <w:r>
+        <w:rPr>
+          <w:sz w:val="24"/>
+          <w:szCs w:val="24"/>
+          <w:lang w:val="en-US"/>
+        </w:rPr>
+        <w:t>HabitID</w:t>
+      </w:r>
+      <w:proofErr w:type="spellEnd"/>
+      <w:r>
+        <w:rPr>
+          <w:sz w:val="24"/>
+          <w:szCs w:val="24"/>
+          <w:lang w:val="en-US"/>
+        </w:rPr>
+        <w:t xml:space="preserve">, </w:t>
+      </w:r>
+      <w:proofErr w:type="spellStart"/>
+      <w:r>
+        <w:rPr>
+          <w:sz w:val="24"/>
+          <w:szCs w:val="24"/>
+          <w:lang w:val="en-US"/>
+        </w:rPr>
+        <w:t>UserID</w:t>
+      </w:r>
+      <w:proofErr w:type="spellEnd"/>
+      <w:r>
+        <w:rPr>
+          <w:sz w:val="24"/>
+          <w:szCs w:val="24"/>
+          <w:lang w:val="en-US"/>
+        </w:rPr>
+        <w:t xml:space="preserve">, </w:t>
+      </w:r>
+      <w:proofErr w:type="spellStart"/>
+      <w:r>
+        <w:rPr>
+          <w:sz w:val="24"/>
+          <w:szCs w:val="24"/>
+          <w:lang w:val="en-US"/>
+        </w:rPr>
+        <w:t>HabitName</w:t>
+      </w:r>
+      <w:proofErr w:type="spellEnd"/>
+      <w:r>
+        <w:rPr>
+          <w:sz w:val="24"/>
+          <w:szCs w:val="24"/>
+          <w:lang w:val="en-US"/>
+        </w:rPr>
+        <w:t xml:space="preserve">, Frequency, </w:t>
+      </w:r>
+      <w:proofErr w:type="spellStart"/>
+      <w:r>
+        <w:rPr>
+          <w:sz w:val="24"/>
+          <w:szCs w:val="24"/>
+          <w:lang w:val="en-US"/>
+        </w:rPr>
+        <w:t>StartDate</w:t>
+      </w:r>
+      <w:proofErr w:type="spellEnd"/>
+      <w:r>
+        <w:rPr>
+          <w:sz w:val="24"/>
+          <w:szCs w:val="24"/>
+          <w:lang w:val="en-US"/>
+        </w:rPr>
+        <w:t>, Progress, Reminders)</w:t>
+      </w:r>
+    </w:p>
+    <w:p>
+      <w:pPr>
+        <w:numPr>
+          <w:ilvl w:val="0"/>
+          <w:numId w:val="25"/>
+        </w:numPr>
+        <w:spacing w:line="480" w:lineRule="auto"/>
+        <w:rPr>
+          <w:sz w:val="24"/>
+          <w:szCs w:val="24"/>
+          <w:lang w:val="en-US"/>
+        </w:rPr>
+      </w:pPr>
+      <w:r>
+        <w:rPr>
+          <w:b/>
+          <w:bCs/>
+          <w:noProof/>
+          <w:sz w:val="24"/>
+          <w:szCs w:val="24"/>
+          <w:lang w:val="en-US" w:bidi="bn-BD"/>
+        </w:rPr>
+        <mc:AlternateContent>
+          <mc:Choice Requires="wps">
+            <w:drawing>
+              <wp:anchor distT="0" distB="0" distL="114300" distR="114300" simplePos="0" relativeHeight="251662336" behindDoc="0" locked="0" layoutInCell="1" allowOverlap="1" wp14:anchorId="36809011" wp14:editId="73267996">
+                <wp:simplePos x="0" y="0"/>
+                <wp:positionH relativeFrom="column">
+                  <wp:posOffset>431800</wp:posOffset>
+                </wp:positionH>
+                <wp:positionV relativeFrom="paragraph">
+                  <wp:posOffset>5935980</wp:posOffset>
+                </wp:positionV>
+                <wp:extent cx="4864100" cy="431800"/>
+                <wp:effectExtent l="0" t="0" r="0" b="6350"/>
+                <wp:wrapNone/>
+                <wp:docPr id="4" name="Text Box 4"/>
+                <wp:cNvGraphicFramePr/>
+                <a:graphic xmlns:a="http://schemas.openxmlformats.org/drawingml/2006/main">
+                  <a:graphicData uri="http://schemas.microsoft.com/office/word/2010/wordprocessingShape">
+                    <wps:wsp>
+                      <wps:cNvSpPr txBox="1"/>
+                      <wps:spPr>
+                        <a:xfrm>
+                          <a:off x="0" y="0"/>
+                          <a:ext cx="4864100" cy="431800"/>
+                        </a:xfrm>
+                        <a:prstGeom prst="rect">
+                          <a:avLst/>
+                        </a:prstGeom>
+                        <a:noFill/>
+                        <a:ln w="6350">
+                          <a:noFill/>
+                        </a:ln>
+                      </wps:spPr>
+                      <wps:txbx>
+                        <w:txbxContent>
+                          <w:p>
+                            <w:pPr>
+                              <w:jc w:val="center"/>
+                              <w:rPr>
+                                <w:b/>
+                                <w:bCs/>
+                                <w:sz w:val="24"/>
+                                <w:szCs w:val="24"/>
+                                <w:lang w:val="en-US"/>
+                              </w:rPr>
+                            </w:pPr>
+                            <w:r>
+                              <w:rPr>
+                                <w:b/>
+                                <w:bCs/>
+                                <w:sz w:val="24"/>
+                                <w:szCs w:val="24"/>
+                                <w:lang w:val="en-US"/>
+                              </w:rPr>
+                              <w:t>Fig: Entity-Relationship Diagram (ERD)</w:t>
+                            </w:r>
+                          </w:p>
+                          <w:p>
+                            <w:pPr>
+                              <w:jc w:val="center"/>
+                              <w:rPr>
+                                <w:b/>
+                                <w:bCs/>
+                                <w:sz w:val="24"/>
+                                <w:szCs w:val="24"/>
+                                <w:lang w:val="en-US"/>
+                              </w:rPr>
+                            </w:pPr>
+                          </w:p>
+                        </w:txbxContent>
+                      </wps:txbx>
+                      <wps:bodyPr rot="0" spcFirstLastPara="0" vertOverflow="overflow" horzOverflow="overflow" vert="horz" wrap="square" lIns="91440" tIns="45720" rIns="91440" bIns="45720" numCol="1" spcCol="0" rtlCol="0" fromWordArt="0" anchor="t" anchorCtr="0" forceAA="0" compatLnSpc="1">
+                        <a:prstTxWarp prst="textNoShape">
+                          <a:avLst/>
+                        </a:prstTxWarp>
+                        <a:noAutofit/>
+                      </wps:bodyPr>
+                    </wps:wsp>
+                  </a:graphicData>
+                </a:graphic>
+                <wp14:sizeRelV relativeFrom="margin">
+                  <wp14:pctHeight>0</wp14:pctHeight>
+                </wp14:sizeRelV>
+              </wp:anchor>
+            </w:drawing>
+          </mc:Choice>
+          <mc:Fallback>
+            <w:pict>
+              <v:shape w14:anchorId="36809011" id="Text Box 4" o:spid="_x0000_s1028" type="#_x0000_t202" style="position:absolute;left:0;text-align:left;margin-left:34pt;margin-top:467.4pt;width:383pt;height:34pt;z-index:251662336;visibility:visible;mso-wrap-style:square;mso-height-percent:0;mso-wrap-distance-left:9pt;mso-wrap-distance-top:0;mso-wrap-distance-right:9pt;mso-wrap-distance-bottom:0;mso-position-horizontal:absolute;mso-position-horizontal-relative:text;mso-position-vertical:absolute;mso-position-vertical-relative:text;mso-height-percent:0;mso-height-relative:margin;v-text-anchor:top" o:gfxdata="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" filled="f" stroked="f" strokeweight=".5pt">
+                <v:textbox>
+                  <w:txbxContent>
+                    <w:p>
+                      <w:pPr>
+                        <w:jc w:val="center"/>
+                        <w:rPr>
+                          <w:b/>
+                          <w:bCs/>
+                          <w:sz w:val="24"/>
+                          <w:szCs w:val="24"/>
+                          <w:lang w:val="en-US"/>
+                        </w:rPr>
+                      </w:pPr>
+                      <w:r>
+                        <w:rPr>
+                          <w:b/>
+                          <w:bCs/>
+                          <w:sz w:val="24"/>
+                          <w:szCs w:val="24"/>
+                          <w:lang w:val="en-US"/>
+                        </w:rPr>
+                        <w:t>Fig: Entity-Relationship Diagram (ERD)</w:t>
+                      </w:r>
+                    </w:p>
+                    <w:p>
+                      <w:pPr>
+                        <w:jc w:val="center"/>
+                        <w:rPr>
+                          <w:b/>
+                          <w:bCs/>
+                          <w:sz w:val="24"/>
+                          <w:szCs w:val="24"/>
+                          <w:lang w:val="en-US"/>
+                        </w:rPr>
+                      </w:pPr>
+                    </w:p>
+                  </w:txbxContent>
+                </v:textbox>
+              </v:shape>
+            </w:pict>
+          </mc:Fallback>
+        </mc:AlternateContent>
+      </w:r>
+      <w:r>
+        <w:rPr>
+          <w:b/>
+          <w:bCs/>
+          <w:sz w:val="24"/>
+          <w:szCs w:val="24"/>
+          <w:lang w:val="en-US"/>
+        </w:rPr>
+        <w:drawing>
+          <wp:anchor distT="0" distB="0" distL="114300" distR="114300" simplePos="0" relativeHeight="251661312" behindDoc="0" locked="0" layoutInCell="1" allowOverlap="1" wp14:anchorId="0EDA63C3" wp14:editId="1609DB74">
+            <wp:simplePos x="0" y="0"/>
+            <wp:positionH relativeFrom="column">
+              <wp:posOffset>-19050</wp:posOffset>
+            </wp:positionH>
+            <wp:positionV relativeFrom="paragraph">
+              <wp:posOffset>373380</wp:posOffset>
+            </wp:positionV>
+            <wp:extent cx="5276215" cy="5994400"/>
+            <wp:effectExtent l="0" t="0" r="635" b="6350"/>
+            <wp:wrapTopAndBottom/>
+            <wp:docPr id="3" name="Picture 3"/>
+            <wp:cNvGraphicFramePr>
+              <a:graphicFrameLocks xmlns:a="http://schemas.openxmlformats.org/drawingml/2006/main" noChangeAspect="1"/>
+            </wp:cNvGraphicFramePr>
+            <a:graphic xmlns:a="http://schemas.openxmlformats.org/drawingml/2006/main">
+              <a:graphicData uri="http://schemas.openxmlformats.org/drawingml/2006/picture">
+                <pic:pic xmlns:pic="http://schemas.openxmlformats.org/drawingml/2006/picture">
+                  <pic:nvPicPr>
+                    <pic:cNvPr id="1" name=""/>
+                    <pic:cNvPicPr/>
+                  </pic:nvPicPr>
+                  <pic:blipFill>
+                    <a:blip r:embed="rId6">
+                      <a:extLst>
+                        <a:ext uri="{28A0092B-C50C-407E-A947-70E740481C1C}">
+                          <a14:useLocalDpi xmlns:a14="http://schemas.microsoft.com/office/drawing/2010/main" val="0"/>
+                        </a:ext>
+                      </a:extLst>
+                    </a:blip>
+                    <a:stretch>
+                      <a:fillRect/>
+                    </a:stretch>
+                  </pic:blipFill>
+                  <pic:spPr>
+                    <a:xfrm>
+                      <a:off x="0" y="0"/>
+                      <a:ext cx="5276215" cy="5994400"/>
+                    </a:xfrm>
+                    <a:prstGeom prst="rect">
+                      <a:avLst/>
+                    </a:prstGeom>
+                  </pic:spPr>
+                </pic:pic>
+              </a:graphicData>
+            </a:graphic>
+            <wp14:sizeRelH relativeFrom="margin">
+              <wp14:pctWidth>0</wp14:pctWidth>
+            </wp14:sizeRelH>
+            <wp14:sizeRelV relativeFrom="margin">
+              <wp14:pctHeight>0</wp14:pctHeight>
+            </wp14:sizeRelV>
+          </wp:anchor>
+        </w:drawing>
+      </w:r>
+      <w:r>
+        <w:rPr>
+          <w:sz w:val="24"/>
+          <w:szCs w:val="24"/>
+          <w:lang w:val="en-US"/>
+        </w:rPr>
+        <w:t>Progress (</w:t>
+      </w:r>
+      <w:proofErr w:type="spellStart"/>
+      <w:r>
+        <w:rPr>
+          <w:sz w:val="24"/>
+          <w:szCs w:val="24"/>
+          <w:lang w:val="en-US"/>
+        </w:rPr>
+        <w:t>ProgressID</w:t>
+      </w:r>
+      <w:proofErr w:type="spellEnd"/>
+      <w:r>
+        <w:rPr>
+          <w:sz w:val="24"/>
+          <w:szCs w:val="24"/>
+          <w:lang w:val="en-US"/>
+        </w:rPr>
+        <w:t xml:space="preserve">, </w:t>
+      </w:r>
+      <w:proofErr w:type="spellStart"/>
+      <w:r>
+        <w:rPr>
+          <w:sz w:val="24"/>
+          <w:szCs w:val="24"/>
+          <w:lang w:val="en-US"/>
+        </w:rPr>
+        <w:t>HabitID</w:t>
+      </w:r>
+      <w:proofErr w:type="spellEnd"/>
+      <w:r>
+        <w:rPr>
+          <w:sz w:val="24"/>
+          <w:szCs w:val="24"/>
+          <w:lang w:val="en-US"/>
+        </w:rPr>
+        <w:t>, Date, Status)</w:t>
+      </w:r>
+    </w:p>
+    <w:p>
+      <w:pPr>
+        <w:rPr>
+          <w:b/>
+          <w:bCs/>
+          <w:sz w:val="24"/>
+          <w:szCs w:val="24"/>
+          <w:lang w:val="en-US"/>
+        </w:rPr>
+      </w:pPr>
+      <w:r>
+        <w:rPr>
+          <w:b/>
+          <w:bCs/>
+          <w:sz w:val="24"/>
+          <w:szCs w:val="24"/>
+          <w:lang w:val="en-US"/>
+        </w:rPr>
+        <w:br w:type="page"/>
+      </w:r>
+    </w:p>
+    <w:p>
+      <w:pPr>
+        <w:spacing w:line="480" w:lineRule="auto"/>
+        <w:rPr>
+          <w:b/>
+          <w:bCs/>
+          <w:sz w:val="24"/>
+          <w:szCs w:val="24"/>
+          <w:lang w:val="en-US"/>
+        </w:rPr>
+      </w:pPr>
+      <w:r>
+        <w:rPr>
+          <w:b/>
+          <w:bCs/>
+          <w:sz w:val="24"/>
+          <w:szCs w:val="24"/>
+          <w:lang w:val="en-US"/>
+        </w:rPr>
+        <w:lastRenderedPageBreak/>
+        <w:t>5</w:t>
+      </w:r>
+      <w:r>
+        <w:rPr>
+          <w:b/>
+          <w:bCs/>
+          <w:sz w:val="24"/>
+          <w:szCs w:val="24"/>
+          <w:lang w:val="en-US"/>
+        </w:rPr>
+        <w:t>.5 State Diagram</w:t>
+      </w:r>
+    </w:p>
+    <w:p>
+      <w:pPr>
+        <w:spacing w:line="480" w:lineRule="auto"/>
+        <w:rPr>
+          <w:sz w:val="24"/>
+          <w:szCs w:val="24"/>
+          <w:lang w:val="en-US"/>
+        </w:rPr>
+      </w:pPr>
+      <w:r>
+        <w:rPr>
+          <w:sz w:val="24"/>
+          <w:szCs w:val="24"/>
+          <w:lang w:val="en-US"/>
+        </w:rPr>
+        <w:t>A State Diagram shows different states of a habit in the system.</w:t>
+      </w:r>
+    </w:p>
+    <w:p>
+      <w:pPr>
+        <w:spacing w:line="480" w:lineRule="auto"/>
+        <w:rPr>
+          <w:sz w:val="24"/>
+          <w:szCs w:val="24"/>
+          <w:lang w:val="en-US"/>
+        </w:rPr>
+      </w:pPr>
+      <w:r>
+        <w:rPr>
+          <w:sz w:val="24"/>
+          <w:szCs w:val="24"/>
+          <w:lang w:val="en-US"/>
+        </w:rPr>
+        <w:t>Habit State Transitions:</w:t>
+      </w:r>
+    </w:p>
+    <w:p>
+      <w:pPr>
+        <w:numPr>
+          <w:ilvl w:val="0"/>
+          <w:numId w:val="26"/>
+        </w:numPr>
+        <w:spacing w:line="480" w:lineRule="auto"/>
+        <w:rPr>
+          <w:sz w:val="24"/>
+          <w:szCs w:val="24"/>
+          <w:lang w:val="en-US"/>
+        </w:rPr>
+      </w:pPr>
+      <w:r>
+        <w:rPr>
+          <w:sz w:val="24"/>
+          <w:szCs w:val="24"/>
+          <w:lang w:val="en-US"/>
+        </w:rPr>
+        <w:t>Created → Pending → Completed → Archived</w:t>
+      </w:r>
+    </w:p>
+    <w:p>
+      <w:pPr>
+        <w:numPr>
+          <w:ilvl w:val="0"/>
+          <w:numId w:val="26"/>
+        </w:numPr>
+        <w:spacing w:line="480" w:lineRule="auto"/>
+        <w:rPr>
+          <w:sz w:val="24"/>
+          <w:szCs w:val="24"/>
+          <w:lang w:val="en-US"/>
+        </w:rPr>
+      </w:pPr>
+      <w:r>
+        <w:rPr>
+          <w:sz w:val="24"/>
+          <w:szCs w:val="24"/>
+          <w:lang w:val="en-US"/>
+        </w:rPr>
+        <w:t>Missed habits → Notification sent → Reattempt or Drop</w:t>
+      </w:r>
+    </w:p>
+    <w:p>
+      <w:pPr>
+        <w:spacing w:line="480" w:lineRule="auto"/>
+        <w:rPr>
+          <w:sz w:val="24"/>
+          <w:szCs w:val="24"/>
+          <w:lang w:val="en-US"/>
+        </w:rPr>
+      </w:pPr>
+    </w:p>
+    <w:p>
+      <w:pPr>
+        <w:spacing w:line="480" w:lineRule="auto"/>
+        <w:rPr>
+          <w:sz w:val="24"/>
+          <w:szCs w:val="24"/>
+          <w:lang w:val="en-US"/>
+        </w:rPr>
+      </w:pPr>
+    </w:p>
+    <w:p>
+      <w:pPr>
+        <w:spacing w:line="480" w:lineRule="auto"/>
+        <w:rPr>
+          <w:sz w:val="24"/>
+          <w:szCs w:val="24"/>
+          <w:lang w:val="en-US"/>
+        </w:rPr>
+      </w:pPr>
+    </w:p>
+    <w:p>
+      <w:pPr>
+        <w:spacing w:line="480" w:lineRule="auto"/>
+        <w:rPr>
+          <w:sz w:val="24"/>
+          <w:szCs w:val="24"/>
+          <w:lang w:val="en-US"/>
+        </w:rPr>
+      </w:pPr>
+    </w:p>
+    <w:p>
+      <w:pPr>
+        <w:spacing w:line="480" w:lineRule="auto"/>
+        <w:rPr>
+          <w:sz w:val="24"/>
+          <w:szCs w:val="24"/>
+          <w:lang w:val="en-US"/>
+        </w:rPr>
+      </w:pPr>
+    </w:p>
+    <w:p>
+      <w:pPr>
+        <w:rPr>
+          <w:sz w:val="24"/>
+          <w:szCs w:val="24"/>
+          <w:lang w:val="en-US"/>
+        </w:rPr>
+      </w:pPr>
+      <w:r>
+        <w:rPr>
+          <w:noProof/>
+          <w:sz w:val="24"/>
+          <w:szCs w:val="24"/>
+          <w:lang w:val="en-US" w:bidi="bn-BD"/>
+        </w:rPr>
+        <mc:AlternateContent>
+          <mc:Choice Requires="wps">
+            <w:drawing>
+              <wp:anchor distT="0" distB="0" distL="114300" distR="114300" simplePos="0" relativeHeight="251663360" behindDoc="0" locked="0" layoutInCell="1" allowOverlap="1" wp14:anchorId="35B3C4D8" wp14:editId="3C9FE181">
+                <wp:simplePos x="0" y="0"/>
+                <wp:positionH relativeFrom="column">
+                  <wp:posOffset>984250</wp:posOffset>
+                </wp:positionH>
+                <wp:positionV relativeFrom="paragraph">
+                  <wp:posOffset>5429250</wp:posOffset>
+                </wp:positionV>
+                <wp:extent cx="3619500" cy="717550"/>
+                <wp:effectExtent l="0" t="0" r="0" b="6350"/>
+                <wp:wrapNone/>
+                <wp:docPr id="5" name="Text Box 5"/>
+                <wp:cNvGraphicFramePr/>
+                <a:graphic xmlns:a="http://schemas.openxmlformats.org/drawingml/2006/main">
+                  <a:graphicData uri="http://schemas.microsoft.com/office/word/2010/wordprocessingShape">
+                    <wps:wsp>
+                      <wps:cNvSpPr txBox="1"/>
+                      <wps:spPr>
+                        <a:xfrm>
+                          <a:off x="0" y="0"/>
+                          <a:ext cx="3619500" cy="717550"/>
+                        </a:xfrm>
+                        <a:prstGeom prst="rect">
+                          <a:avLst/>
+                        </a:prstGeom>
+                        <a:noFill/>
+                        <a:ln w="6350">
+                          <a:noFill/>
+                        </a:ln>
+                      </wps:spPr>
+                      <wps:txbx>
+                        <w:txbxContent>
+                          <w:p>
+                            <w:pPr>
+                              <w:jc w:val="center"/>
+                              <w:rPr>
+                                <w:b/>
+                                <w:bCs/>
+                                <w:sz w:val="24"/>
+                                <w:szCs w:val="24"/>
+                                <w:lang w:val="en-US"/>
+                              </w:rPr>
+                            </w:pPr>
+                            <w:r>
+                              <w:rPr>
+                                <w:b/>
+                                <w:bCs/>
+                                <w:sz w:val="24"/>
+                                <w:szCs w:val="24"/>
+                                <w:lang w:val="en-US"/>
+                              </w:rPr>
+                              <w:t>Fig: State Diagram</w:t>
+                            </w:r>
+                          </w:p>
+                        </w:txbxContent>
+                      </wps:txbx>
+                      <wps:bodyPr rot="0" spcFirstLastPara="0" vertOverflow="overflow" horzOverflow="overflow" vert="horz" wrap="square" lIns="91440" tIns="45720" rIns="91440" bIns="45720" numCol="1" spcCol="0" rtlCol="0" fromWordArt="0" anchor="t" anchorCtr="0" forceAA="0" compatLnSpc="1">
+                        <a:prstTxWarp prst="textNoShape">
+                          <a:avLst/>
+                        </a:prstTxWarp>
+                        <a:noAutofit/>
+                      </wps:bodyPr>
+                    </wps:wsp>
+                  </a:graphicData>
+                </a:graphic>
+                <wp14:sizeRelH relativeFrom="margin">
+                  <wp14:pctWidth>0</wp14:pctWidth>
+                </wp14:sizeRelH>
+                <wp14:sizeRelV relativeFrom="margin">
+                  <wp14:pctHeight>0</wp14:pctHeight>
+                </wp14:sizeRelV>
+              </wp:anchor>
+            </w:drawing>
+          </mc:Choice>
+          <mc:Fallback>
+            <w:pict>
+              <v:shape w14:anchorId="35B3C4D8" id="Text Box 5" o:spid="_x0000_s1029" type="#_x0000_t202" style="position:absolute;margin-left:77.5pt;margin-top:427.5pt;width:285pt;height:56.5pt;z-index:251663360;visibility:visible;mso-wrap-style:square;mso-width-percent:0;mso-height-percent:0;mso-wrap-distance-left:9pt;mso-wrap-distance-top:0;mso-wrap-distance-right:9pt;mso-wrap-distance-bottom:0;mso-position-horizontal:absolute;mso-position-horizontal-relative:text;mso-position-vertical:absolute;mso-position-vertical-relative:text;mso-width-percent:0;mso-height-percent:0;mso-width-relative:margin;mso-height-relative:margin;v-text-anchor:top" o:gfxdata="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" filled="f" stroked="f" strokeweight=".5pt">
+                <v:textbox>
+                  <w:txbxContent>
+                    <w:p>
+                      <w:pPr>
+                        <w:jc w:val="center"/>
+                        <w:rPr>
+                          <w:b/>
+                          <w:bCs/>
+                          <w:sz w:val="24"/>
+                          <w:szCs w:val="24"/>
+                          <w:lang w:val="en-US"/>
+                        </w:rPr>
+                      </w:pPr>
+                      <w:r>
+                        <w:rPr>
+                          <w:b/>
+                          <w:bCs/>
+                          <w:sz w:val="24"/>
+                          <w:szCs w:val="24"/>
+                          <w:lang w:val="en-US"/>
+                        </w:rPr>
+                        <w:t>Fig: State Diagram</w:t>
+                      </w:r>
+                    </w:p>
+                  </w:txbxContent>
+                </v:textbox>
+              </v:shape>
+            </w:pict>
+          </mc:Fallback>
+        </mc:AlternateContent>
+      </w:r>
+      <w:r>
+        <w:rPr>
+          <w:sz w:val="24"/>
+          <w:szCs w:val="24"/>
+          <w:lang w:val="en-US"/>
+        </w:rPr>
+        <w:br w:type="page"/>
       </w:r>
       <w:bookmarkStart w:id="34" w:name="_GoBack"/>
       <w:bookmarkEnd w:id="34"/>
+    </w:p>
+    <w:p>
+      <w:pPr>
+        <w:spacing w:line="480" w:lineRule="auto"/>
+        <w:rPr>
+          <w:sz w:val="24"/>
+          <w:szCs w:val="24"/>
+          <w:lang w:val="en-US"/>
+        </w:rPr>
+      </w:pPr>
+      <w:r>
+        <w:rPr>
+          <w:sz w:val="24"/>
+          <w:szCs w:val="24"/>
+          <w:lang w:val="en-US"/>
+        </w:rPr>
+        <w:lastRenderedPageBreak/>
+        <w:t>Final Thoughts</w:t>
+      </w:r>
+    </w:p>
+    <w:p>
+      <w:pPr>
+        <w:numPr>
+          <w:ilvl w:val="0"/>
+          <w:numId w:val="27"/>
+        </w:numPr>
+        <w:spacing w:line="480" w:lineRule="auto"/>
+        <w:rPr>
+          <w:sz w:val="24"/>
+          <w:szCs w:val="24"/>
+          <w:lang w:val="en-US"/>
+        </w:rPr>
+      </w:pPr>
+      <w:r>
+        <w:rPr>
+          <w:sz w:val="24"/>
+          <w:szCs w:val="24"/>
+          <w:lang w:val="en-US"/>
+        </w:rPr>
+        <w:t>This section makes your project documentation stronger by showing how the system operates.</w:t>
+      </w:r>
+    </w:p>
+    <w:p>
+      <w:pPr>
+        <w:numPr>
+          <w:ilvl w:val="0"/>
+          <w:numId w:val="27"/>
+        </w:numPr>
+        <w:spacing w:line="480" w:lineRule="auto"/>
+        <w:rPr>
+          <w:sz w:val="24"/>
+          <w:szCs w:val="24"/>
+          <w:lang w:val="en-US"/>
+        </w:rPr>
+      </w:pPr>
+      <w:r>
+        <w:rPr>
+          <w:sz w:val="24"/>
+          <w:szCs w:val="24"/>
+          <w:lang w:val="en-US"/>
+        </w:rPr>
+        <w:t xml:space="preserve">Adding visuals (Use Case, DFD, ERD, </w:t>
+      </w:r>
+      <w:proofErr w:type="gramStart"/>
+      <w:r>
+        <w:rPr>
+          <w:sz w:val="24"/>
+          <w:szCs w:val="24"/>
+          <w:lang w:val="en-US"/>
+        </w:rPr>
+        <w:t>State</w:t>
+      </w:r>
+      <w:proofErr w:type="gramEnd"/>
+      <w:r>
+        <w:rPr>
+          <w:sz w:val="24"/>
+          <w:szCs w:val="24"/>
+          <w:lang w:val="en-US"/>
+        </w:rPr>
+        <w:t xml:space="preserve"> Diagram) will improve clarity.</w:t>
+      </w:r>
     </w:p>
     <w:sectPr>
       <w:pgSz w:w="11909" w:h="16834"/>
@@ -5299,6 +7598,155 @@
     </w:lvl>
   </w:abstractNum>
   <w:abstractNum w:abstractNumId="9" w15:restartNumberingAfterBreak="0">
+    <w:nsid w:val="32FF2718"/>
+    <w:multiLevelType w:val="multilevel"/>
+    <w:tmpl w:val="D5F48BC0"/>
+    <w:lvl w:ilvl="0">
+      <w:start w:val="1"/>
+      <w:numFmt w:val="bullet"/>
+      <w:lvlText w:val=""/>
+      <w:lvlJc w:val="left"/>
+      <w:pPr>
+        <w:tabs>
+          <w:tab w:val="num" w:pos="720"/>
+        </w:tabs>
+        <w:ind w:left="720" w:hanging="360"/>
+      </w:pPr>
+      <w:rPr>
+        <w:rFonts w:ascii="Symbol" w:hAnsi="Symbol" w:hint="default"/>
+        <w:sz w:val="20"/>
+      </w:rPr>
+    </w:lvl>
+    <w:lvl w:ilvl="1" w:tentative="1">
+      <w:start w:val="1"/>
+      <w:numFmt w:val="bullet"/>
+      <w:lvlText w:val="o"/>
+      <w:lvlJc w:val="left"/>
+      <w:pPr>
+        <w:tabs>
+          <w:tab w:val="num" w:pos="1440"/>
+        </w:tabs>
+        <w:ind w:left="1440" w:hanging="360"/>
+      </w:pPr>
+      <w:rPr>
+        <w:rFonts w:ascii="Courier New" w:hAnsi="Courier New" w:hint="default"/>
+        <w:sz w:val="20"/>
+      </w:rPr>
+    </w:lvl>
+    <w:lvl w:ilvl="2" w:tentative="1">
+      <w:start w:val="1"/>
+      <w:numFmt w:val="bullet"/>
+      <w:lvlText w:val=""/>
+      <w:lvlJc w:val="left"/>
+      <w:pPr>
+        <w:tabs>
+          <w:tab w:val="num" w:pos="2160"/>
+        </w:tabs>
+        <w:ind w:left="2160" w:hanging="360"/>
+      </w:pPr>
+      <w:rPr>
+        <w:rFonts w:ascii="Wingdings" w:hAnsi="Wingdings" w:hint="default"/>
+        <w:sz w:val="20"/>
+      </w:rPr>
+    </w:lvl>
+    <w:lvl w:ilvl="3" w:tentative="1">
+      <w:start w:val="1"/>
+      <w:numFmt w:val="bullet"/>
+      <w:lvlText w:val=""/>
+      <w:lvlJc w:val="left"/>
+      <w:pPr>
+        <w:tabs>
+          <w:tab w:val="num" w:pos="2880"/>
+        </w:tabs>
+        <w:ind w:left="2880" w:hanging="360"/>
+      </w:pPr>
+      <w:rPr>
+        <w:rFonts w:ascii="Wingdings" w:hAnsi="Wingdings" w:hint="default"/>
+        <w:sz w:val="20"/>
+      </w:rPr>
+    </w:lvl>
+    <w:lvl w:ilvl="4" w:tentative="1">
+      <w:start w:val="1"/>
+      <w:numFmt w:val="bullet"/>
+      <w:lvlText w:val=""/>
+      <w:lvlJc w:val="left"/>
+      <w:pPr>
+        <w:tabs>
+          <w:tab w:val="num" w:pos="3600"/>
+        </w:tabs>
+        <w:ind w:left="3600" w:hanging="360"/>
+      </w:pPr>
+      <w:rPr>
+        <w:rFonts w:ascii="Wingdings" w:hAnsi="Wingdings" w:hint="default"/>
+        <w:sz w:val="20"/>
+      </w:rPr>
+    </w:lvl>
+    <w:lvl w:ilvl="5" w:tentative="1">
+      <w:start w:val="1"/>
+      <w:numFmt w:val="bullet"/>
+      <w:lvlText w:val=""/>
+      <w:lvlJc w:val="left"/>
+      <w:pPr>
+        <w:tabs>
+          <w:tab w:val="num" w:pos="4320"/>
+        </w:tabs>
+        <w:ind w:left="4320" w:hanging="360"/>
+      </w:pPr>
+      <w:rPr>
+        <w:rFonts w:ascii="Wingdings" w:hAnsi="Wingdings" w:hint="default"/>
+        <w:sz w:val="20"/>
+      </w:rPr>
+    </w:lvl>
+    <w:lvl w:ilvl="6" w:tentative="1">
+      <w:start w:val="1"/>
+      <w:numFmt w:val="bullet"/>
+      <w:lvlText w:val=""/>
+      <w:lvlJc w:val="left"/>
+      <w:pPr>
+        <w:tabs>
+          <w:tab w:val="num" w:pos="5040"/>
+        </w:tabs>
+        <w:ind w:left="5040" w:hanging="360"/>
+      </w:pPr>
+      <w:rPr>
+        <w:rFonts w:ascii="Wingdings" w:hAnsi="Wingdings" w:hint="default"/>
+        <w:sz w:val="20"/>
+      </w:rPr>
+    </w:lvl>
+    <w:lvl w:ilvl="7" w:tentative="1">
+      <w:start w:val="1"/>
+      <w:numFmt w:val="bullet"/>
+      <w:lvlText w:val=""/>
+      <w:lvlJc w:val="left"/>
+      <w:pPr>
+        <w:tabs>
+          <w:tab w:val="num" w:pos="5760"/>
+        </w:tabs>
+        <w:ind w:left="5760" w:hanging="360"/>
+      </w:pPr>
+      <w:rPr>
+        <w:rFonts w:ascii="Wingdings" w:hAnsi="Wingdings" w:hint="default"/>
+        <w:sz w:val="20"/>
+      </w:rPr>
+    </w:lvl>
+    <w:lvl w:ilvl="8" w:tentative="1">
+      <w:start w:val="1"/>
+      <w:numFmt w:val="bullet"/>
+      <w:lvlText w:val=""/>
+      <w:lvlJc w:val="left"/>
+      <w:pPr>
+        <w:tabs>
+          <w:tab w:val="num" w:pos="6480"/>
+        </w:tabs>
+        <w:ind w:left="6480" w:hanging="360"/>
+      </w:pPr>
+      <w:rPr>
+        <w:rFonts w:ascii="Wingdings" w:hAnsi="Wingdings" w:hint="default"/>
+        <w:sz w:val="20"/>
+      </w:rPr>
+    </w:lvl>
+  </w:abstractNum>
+  <w:abstractNum w:abstractNumId="10" w15:restartNumberingAfterBreak="0">
     <w:nsid w:val="340316E8"/>
     <w:multiLevelType w:val="multilevel"/>
     <w:tmpl w:val="DC02C890"/>
@@ -5411,7 +7859,7 @@
       </w:rPr>
     </w:lvl>
   </w:abstractNum>
-  <w:abstractNum w:abstractNumId="10" w15:restartNumberingAfterBreak="0">
+  <w:abstractNum w:abstractNumId="11" w15:restartNumberingAfterBreak="0">
     <w:nsid w:val="3AFE63EB"/>
     <w:multiLevelType w:val="multilevel"/>
     <w:tmpl w:val="D06A1D24"/>
@@ -5524,7 +7972,7 @@
       </w:rPr>
     </w:lvl>
   </w:abstractNum>
-  <w:abstractNum w:abstractNumId="11" w15:restartNumberingAfterBreak="0">
+  <w:abstractNum w:abstractNumId="12" w15:restartNumberingAfterBreak="0">
     <w:nsid w:val="47BB09AF"/>
     <w:multiLevelType w:val="multilevel"/>
     <w:tmpl w:val="72BC0E8A"/>
@@ -5637,7 +8085,120 @@
       </w:rPr>
     </w:lvl>
   </w:abstractNum>
-  <w:abstractNum w:abstractNumId="12" w15:restartNumberingAfterBreak="0">
+  <w:abstractNum w:abstractNumId="13" w15:restartNumberingAfterBreak="0">
+    <w:nsid w:val="4DA87BDB"/>
+    <w:multiLevelType w:val="multilevel"/>
+    <w:tmpl w:val="B13CF73A"/>
+    <w:lvl w:ilvl="0">
+      <w:start w:val="1"/>
+      <w:numFmt w:val="decimal"/>
+      <w:lvlText w:val="%1."/>
+      <w:lvlJc w:val="left"/>
+      <w:pPr>
+        <w:tabs>
+          <w:tab w:val="num" w:pos="720"/>
+        </w:tabs>
+        <w:ind w:left="720" w:hanging="360"/>
+      </w:pPr>
+    </w:lvl>
+    <w:lvl w:ilvl="1" w:tentative="1">
+      <w:start w:val="1"/>
+      <w:numFmt w:val="decimal"/>
+      <w:lvlText w:val="%2."/>
+      <w:lvlJc w:val="left"/>
+      <w:pPr>
+        <w:tabs>
+          <w:tab w:val="num" w:pos="1440"/>
+        </w:tabs>
+        <w:ind w:left="1440" w:hanging="360"/>
+      </w:pPr>
+    </w:lvl>
+    <w:lvl w:ilvl="2" w:tentative="1">
+      <w:start w:val="1"/>
+      <w:numFmt w:val="decimal"/>
+      <w:lvlText w:val="%3."/>
+      <w:lvlJc w:val="left"/>
+      <w:pPr>
+        <w:tabs>
+          <w:tab w:val="num" w:pos="2160"/>
+        </w:tabs>
+        <w:ind w:left="2160" w:hanging="360"/>
+      </w:pPr>
+    </w:lvl>
+    <w:lvl w:ilvl="3" w:tentative="1">
+      <w:start w:val="1"/>
+      <w:numFmt w:val="decimal"/>
+      <w:lvlText w:val="%4."/>
+      <w:lvlJc w:val="left"/>
+      <w:pPr>
+        <w:tabs>
+          <w:tab w:val="num" w:pos="2880"/>
+        </w:tabs>
+        <w:ind w:left="2880" w:hanging="360"/>
+      </w:pPr>
+    </w:lvl>
+    <w:lvl w:ilvl="4" w:tentative="1">
+      <w:start w:val="1"/>
+      <w:numFmt w:val="decimal"/>
+      <w:lvlText w:val="%5."/>
+      <w:lvlJc w:val="left"/>
+      <w:pPr>
+        <w:tabs>
+          <w:tab w:val="num" w:pos="3600"/>
+        </w:tabs>
+        <w:ind w:left="3600" w:hanging="360"/>
+      </w:pPr>
+    </w:lvl>
+    <w:lvl w:ilvl="5" w:tentative="1">
+      <w:start w:val="1"/>
+      <w:numFmt w:val="decimal"/>
+      <w:lvlText w:val="%6."/>
+      <w:lvlJc w:val="left"/>
+      <w:pPr>
+        <w:tabs>
+          <w:tab w:val="num" w:pos="4320"/>
+        </w:tabs>
+        <w:ind w:left="4320" w:hanging="360"/>
+      </w:pPr>
+    </w:lvl>
+    <w:lvl w:ilvl="6" w:tentative="1">
+      <w:start w:val="1"/>
+      <w:numFmt w:val="decimal"/>
+      <w:lvlText w:val="%7."/>
+      <w:lvlJc w:val="left"/>
+      <w:pPr>
+        <w:tabs>
+          <w:tab w:val="num" w:pos="5040"/>
+        </w:tabs>
+        <w:ind w:left="5040" w:hanging="360"/>
+      </w:pPr>
+    </w:lvl>
+    <w:lvl w:ilvl="7" w:tentative="1">
+      <w:start w:val="1"/>
+      <w:numFmt w:val="decimal"/>
+      <w:lvlText w:val="%8."/>
+      <w:lvlJc w:val="left"/>
+      <w:pPr>
+        <w:tabs>
+          <w:tab w:val="num" w:pos="5760"/>
+        </w:tabs>
+        <w:ind w:left="5760" w:hanging="360"/>
+      </w:pPr>
+    </w:lvl>
+    <w:lvl w:ilvl="8" w:tentative="1">
+      <w:start w:val="1"/>
+      <w:numFmt w:val="decimal"/>
+      <w:lvlText w:val="%9."/>
+      <w:lvlJc w:val="left"/>
+      <w:pPr>
+        <w:tabs>
+          <w:tab w:val="num" w:pos="6480"/>
+        </w:tabs>
+        <w:ind w:left="6480" w:hanging="360"/>
+      </w:pPr>
+    </w:lvl>
+  </w:abstractNum>
+  <w:abstractNum w:abstractNumId="14" w15:restartNumberingAfterBreak="0">
     <w:nsid w:val="53ED7B2D"/>
     <w:multiLevelType w:val="multilevel"/>
     <w:tmpl w:val="9A16E828"/>
@@ -5750,7 +8311,156 @@
       </w:rPr>
     </w:lvl>
   </w:abstractNum>
-  <w:abstractNum w:abstractNumId="13" w15:restartNumberingAfterBreak="0">
+  <w:abstractNum w:abstractNumId="15" w15:restartNumberingAfterBreak="0">
+    <w:nsid w:val="55FA2305"/>
+    <w:multiLevelType w:val="multilevel"/>
+    <w:tmpl w:val="82884396"/>
+    <w:lvl w:ilvl="0">
+      <w:start w:val="1"/>
+      <w:numFmt w:val="bullet"/>
+      <w:lvlText w:val=""/>
+      <w:lvlJc w:val="left"/>
+      <w:pPr>
+        <w:tabs>
+          <w:tab w:val="num" w:pos="720"/>
+        </w:tabs>
+        <w:ind w:left="720" w:hanging="360"/>
+      </w:pPr>
+      <w:rPr>
+        <w:rFonts w:ascii="Symbol" w:hAnsi="Symbol" w:hint="default"/>
+        <w:sz w:val="20"/>
+      </w:rPr>
+    </w:lvl>
+    <w:lvl w:ilvl="1" w:tentative="1">
+      <w:start w:val="1"/>
+      <w:numFmt w:val="bullet"/>
+      <w:lvlText w:val="o"/>
+      <w:lvlJc w:val="left"/>
+      <w:pPr>
+        <w:tabs>
+          <w:tab w:val="num" w:pos="1440"/>
+        </w:tabs>
+        <w:ind w:left="1440" w:hanging="360"/>
+      </w:pPr>
+      <w:rPr>
+        <w:rFonts w:ascii="Courier New" w:hAnsi="Courier New" w:hint="default"/>
+        <w:sz w:val="20"/>
+      </w:rPr>
+    </w:lvl>
+    <w:lvl w:ilvl="2" w:tentative="1">
+      <w:start w:val="1"/>
+      <w:numFmt w:val="bullet"/>
+      <w:lvlText w:val=""/>
+      <w:lvlJc w:val="left"/>
+      <w:pPr>
+        <w:tabs>
+          <w:tab w:val="num" w:pos="2160"/>
+        </w:tabs>
+        <w:ind w:left="2160" w:hanging="360"/>
+      </w:pPr>
+      <w:rPr>
+        <w:rFonts w:ascii="Wingdings" w:hAnsi="Wingdings" w:hint="default"/>
+        <w:sz w:val="20"/>
+      </w:rPr>
+    </w:lvl>
+    <w:lvl w:ilvl="3" w:tentative="1">
+      <w:start w:val="1"/>
+      <w:numFmt w:val="bullet"/>
+      <w:lvlText w:val=""/>
+      <w:lvlJc w:val="left"/>
+      <w:pPr>
+        <w:tabs>
+          <w:tab w:val="num" w:pos="2880"/>
+        </w:tabs>
+        <w:ind w:left="2880" w:hanging="360"/>
+      </w:pPr>
+      <w:rPr>
+        <w:rFonts w:ascii="Wingdings" w:hAnsi="Wingdings" w:hint="default"/>
+        <w:sz w:val="20"/>
+      </w:rPr>
+    </w:lvl>
+    <w:lvl w:ilvl="4" w:tentative="1">
+      <w:start w:val="1"/>
+      <w:numFmt w:val="bullet"/>
+      <w:lvlText w:val=""/>
+      <w:lvlJc w:val="left"/>
+      <w:pPr>
+        <w:tabs>
+          <w:tab w:val="num" w:pos="3600"/>
+        </w:tabs>
+        <w:ind w:left="3600" w:hanging="360"/>
+      </w:pPr>
+      <w:rPr>
+        <w:rFonts w:ascii="Wingdings" w:hAnsi="Wingdings" w:hint="default"/>
+        <w:sz w:val="20"/>
+      </w:rPr>
+    </w:lvl>
+    <w:lvl w:ilvl="5" w:tentative="1">
+      <w:start w:val="1"/>
+      <w:numFmt w:val="bullet"/>
+      <w:lvlText w:val=""/>
+      <w:lvlJc w:val="left"/>
+      <w:pPr>
+        <w:tabs>
+          <w:tab w:val="num" w:pos="4320"/>
+        </w:tabs>
+        <w:ind w:left="4320" w:hanging="360"/>
+      </w:pPr>
+      <w:rPr>
+        <w:rFonts w:ascii="Wingdings" w:hAnsi="Wingdings" w:hint="default"/>
+        <w:sz w:val="20"/>
+      </w:rPr>
+    </w:lvl>
+    <w:lvl w:ilvl="6" w:tentative="1">
+      <w:start w:val="1"/>
+      <w:numFmt w:val="bullet"/>
+      <w:lvlText w:val=""/>
+      <w:lvlJc w:val="left"/>
+      <w:pPr>
+        <w:tabs>
+          <w:tab w:val="num" w:pos="5040"/>
+        </w:tabs>
+        <w:ind w:left="5040" w:hanging="360"/>
+      </w:pPr>
+      <w:rPr>
+        <w:rFonts w:ascii="Wingdings" w:hAnsi="Wingdings" w:hint="default"/>
+        <w:sz w:val="20"/>
+      </w:rPr>
+    </w:lvl>
+    <w:lvl w:ilvl="7" w:tentative="1">
+      <w:start w:val="1"/>
+      <w:numFmt w:val="bullet"/>
+      <w:lvlText w:val=""/>
+      <w:lvlJc w:val="left"/>
+      <w:pPr>
+        <w:tabs>
+          <w:tab w:val="num" w:pos="5760"/>
+        </w:tabs>
+        <w:ind w:left="5760" w:hanging="360"/>
+      </w:pPr>
+      <w:rPr>
+        <w:rFonts w:ascii="Wingdings" w:hAnsi="Wingdings" w:hint="default"/>
+        <w:sz w:val="20"/>
+      </w:rPr>
+    </w:lvl>
+    <w:lvl w:ilvl="8" w:tentative="1">
+      <w:start w:val="1"/>
+      <w:numFmt w:val="bullet"/>
+      <w:lvlText w:val=""/>
+      <w:lvlJc w:val="left"/>
+      <w:pPr>
+        <w:tabs>
+          <w:tab w:val="num" w:pos="6480"/>
+        </w:tabs>
+        <w:ind w:left="6480" w:hanging="360"/>
+      </w:pPr>
+      <w:rPr>
+        <w:rFonts w:ascii="Wingdings" w:hAnsi="Wingdings" w:hint="default"/>
+        <w:sz w:val="20"/>
+      </w:rPr>
+    </w:lvl>
+  </w:abstractNum>
+  <w:abstractNum w:abstractNumId="16" w15:restartNumberingAfterBreak="0">
     <w:nsid w:val="56513388"/>
     <w:multiLevelType w:val="multilevel"/>
     <w:tmpl w:val="351CEDFA"/>
@@ -5899,7 +8609,269 @@
       </w:rPr>
     </w:lvl>
   </w:abstractNum>
-  <w:abstractNum w:abstractNumId="14" w15:restartNumberingAfterBreak="0">
+  <w:abstractNum w:abstractNumId="17" w15:restartNumberingAfterBreak="0">
+    <w:nsid w:val="56720ECD"/>
+    <w:multiLevelType w:val="multilevel"/>
+    <w:tmpl w:val="233C25F2"/>
+    <w:lvl w:ilvl="0">
+      <w:start w:val="1"/>
+      <w:numFmt w:val="bullet"/>
+      <w:lvlText w:val=""/>
+      <w:lvlJc w:val="left"/>
+      <w:pPr>
+        <w:tabs>
+          <w:tab w:val="num" w:pos="720"/>
+        </w:tabs>
+        <w:ind w:left="720" w:hanging="360"/>
+      </w:pPr>
+      <w:rPr>
+        <w:rFonts w:ascii="Symbol" w:hAnsi="Symbol" w:hint="default"/>
+        <w:sz w:val="20"/>
+      </w:rPr>
+    </w:lvl>
+    <w:lvl w:ilvl="1" w:tentative="1">
+      <w:start w:val="1"/>
+      <w:numFmt w:val="bullet"/>
+      <w:lvlText w:val="o"/>
+      <w:lvlJc w:val="left"/>
+      <w:pPr>
+        <w:tabs>
+          <w:tab w:val="num" w:pos="1440"/>
+        </w:tabs>
+        <w:ind w:left="1440" w:hanging="360"/>
+      </w:pPr>
+      <w:rPr>
+        <w:rFonts w:ascii="Courier New" w:hAnsi="Courier New" w:hint="default"/>
+        <w:sz w:val="20"/>
+      </w:rPr>
+    </w:lvl>
+    <w:lvl w:ilvl="2" w:tentative="1">
+      <w:start w:val="1"/>
+      <w:numFmt w:val="bullet"/>
+      <w:lvlText w:val=""/>
+      <w:lvlJc w:val="left"/>
+      <w:pPr>
+        <w:tabs>
+          <w:tab w:val="num" w:pos="2160"/>
+        </w:tabs>
+        <w:ind w:left="2160" w:hanging="360"/>
+      </w:pPr>
+      <w:rPr>
+        <w:rFonts w:ascii="Wingdings" w:hAnsi="Wingdings" w:hint="default"/>
+        <w:sz w:val="20"/>
+      </w:rPr>
+    </w:lvl>
+    <w:lvl w:ilvl="3" w:tentative="1">
+      <w:start w:val="1"/>
+      <w:numFmt w:val="bullet"/>
+      <w:lvlText w:val=""/>
+      <w:lvlJc w:val="left"/>
+      <w:pPr>
+        <w:tabs>
+          <w:tab w:val="num" w:pos="2880"/>
+        </w:tabs>
+        <w:ind w:left="2880" w:hanging="360"/>
+      </w:pPr>
+      <w:rPr>
+        <w:rFonts w:ascii="Wingdings" w:hAnsi="Wingdings" w:hint="default"/>
+        <w:sz w:val="20"/>
+      </w:rPr>
+    </w:lvl>
+    <w:lvl w:ilvl="4" w:tentative="1">
+      <w:start w:val="1"/>
+      <w:numFmt w:val="bullet"/>
+      <w:lvlText w:val=""/>
+      <w:lvlJc w:val="left"/>
+      <w:pPr>
+        <w:tabs>
+          <w:tab w:val="num" w:pos="3600"/>
+        </w:tabs>
+        <w:ind w:left="3600" w:hanging="360"/>
+      </w:pPr>
+      <w:rPr>
+        <w:rFonts w:ascii="Wingdings" w:hAnsi="Wingdings" w:hint="default"/>
+        <w:sz w:val="20"/>
+      </w:rPr>
+    </w:lvl>
+    <w:lvl w:ilvl="5" w:tentative="1">
+      <w:start w:val="1"/>
+      <w:numFmt w:val="bullet"/>
+      <w:lvlText w:val=""/>
+      <w:lvlJc w:val="left"/>
+      <w:pPr>
+        <w:tabs>
+          <w:tab w:val="num" w:pos="4320"/>
+        </w:tabs>
+        <w:ind w:left="4320" w:hanging="360"/>
+      </w:pPr>
+      <w:rPr>
+        <w:rFonts w:ascii="Wingdings" w:hAnsi="Wingdings" w:hint="default"/>
+        <w:sz w:val="20"/>
+      </w:rPr>
+    </w:lvl>
+    <w:lvl w:ilvl="6" w:tentative="1">
+      <w:start w:val="1"/>
+      <w:numFmt w:val="bullet"/>
+      <w:lvlText w:val=""/>
+      <w:lvlJc w:val="left"/>
+      <w:pPr>
+        <w:tabs>
+          <w:tab w:val="num" w:pos="5040"/>
+        </w:tabs>
+        <w:ind w:left="5040" w:hanging="360"/>
+      </w:pPr>
+      <w:rPr>
+        <w:rFonts w:ascii="Wingdings" w:hAnsi="Wingdings" w:hint="default"/>
+        <w:sz w:val="20"/>
+      </w:rPr>
+    </w:lvl>
+    <w:lvl w:ilvl="7" w:tentative="1">
+      <w:start w:val="1"/>
+      <w:numFmt w:val="bullet"/>
+      <w:lvlText w:val=""/>
+      <w:lvlJc w:val="left"/>
+      <w:pPr>
+        <w:tabs>
+          <w:tab w:val="num" w:pos="5760"/>
+        </w:tabs>
+        <w:ind w:left="5760" w:hanging="360"/>
+      </w:pPr>
+      <w:rPr>
+        <w:rFonts w:ascii="Wingdings" w:hAnsi="Wingdings" w:hint="default"/>
+        <w:sz w:val="20"/>
+      </w:rPr>
+    </w:lvl>
+    <w:lvl w:ilvl="8" w:tentative="1">
+      <w:start w:val="1"/>
+      <w:numFmt w:val="bullet"/>
+      <w:lvlText w:val=""/>
+      <w:lvlJc w:val="left"/>
+      <w:pPr>
+        <w:tabs>
+          <w:tab w:val="num" w:pos="6480"/>
+        </w:tabs>
+        <w:ind w:left="6480" w:hanging="360"/>
+      </w:pPr>
+      <w:rPr>
+        <w:rFonts w:ascii="Wingdings" w:hAnsi="Wingdings" w:hint="default"/>
+        <w:sz w:val="20"/>
+      </w:rPr>
+    </w:lvl>
+  </w:abstractNum>
+  <w:abstractNum w:abstractNumId="18" w15:restartNumberingAfterBreak="0">
+    <w:nsid w:val="5A4C5AC7"/>
+    <w:multiLevelType w:val="multilevel"/>
+    <w:tmpl w:val="BC3AA4E0"/>
+    <w:lvl w:ilvl="0">
+      <w:start w:val="1"/>
+      <w:numFmt w:val="decimal"/>
+      <w:lvlText w:val="%1."/>
+      <w:lvlJc w:val="left"/>
+      <w:pPr>
+        <w:tabs>
+          <w:tab w:val="num" w:pos="720"/>
+        </w:tabs>
+        <w:ind w:left="720" w:hanging="360"/>
+      </w:pPr>
+    </w:lvl>
+    <w:lvl w:ilvl="1" w:tentative="1">
+      <w:start w:val="1"/>
+      <w:numFmt w:val="decimal"/>
+      <w:lvlText w:val="%2."/>
+      <w:lvlJc w:val="left"/>
+      <w:pPr>
+        <w:tabs>
+          <w:tab w:val="num" w:pos="1440"/>
+        </w:tabs>
+        <w:ind w:left="1440" w:hanging="360"/>
+      </w:pPr>
+    </w:lvl>
+    <w:lvl w:ilvl="2" w:tentative="1">
+      <w:start w:val="1"/>
+      <w:numFmt w:val="decimal"/>
+      <w:lvlText w:val="%3."/>
+      <w:lvlJc w:val="left"/>
+      <w:pPr>
+        <w:tabs>
+          <w:tab w:val="num" w:pos="2160"/>
+        </w:tabs>
+        <w:ind w:left="2160" w:hanging="360"/>
+      </w:pPr>
+    </w:lvl>
+    <w:lvl w:ilvl="3" w:tentative="1">
+      <w:start w:val="1"/>
+      <w:numFmt w:val="decimal"/>
+      <w:lvlText w:val="%4."/>
+      <w:lvlJc w:val="left"/>
+      <w:pPr>
+        <w:tabs>
+          <w:tab w:val="num" w:pos="2880"/>
+        </w:tabs>
+        <w:ind w:left="2880" w:hanging="360"/>
+      </w:pPr>
+    </w:lvl>
+    <w:lvl w:ilvl="4" w:tentative="1">
+      <w:start w:val="1"/>
+      <w:numFmt w:val="decimal"/>
+      <w:lvlText w:val="%5."/>
+      <w:lvlJc w:val="left"/>
+      <w:pPr>
+        <w:tabs>
+          <w:tab w:val="num" w:pos="3600"/>
+        </w:tabs>
+        <w:ind w:left="3600" w:hanging="360"/>
+      </w:pPr>
+    </w:lvl>
+    <w:lvl w:ilvl="5" w:tentative="1">
+      <w:start w:val="1"/>
+      <w:numFmt w:val="decimal"/>
+      <w:lvlText w:val="%6."/>
+      <w:lvlJc w:val="left"/>
+      <w:pPr>
+        <w:tabs>
+          <w:tab w:val="num" w:pos="4320"/>
+        </w:tabs>
+        <w:ind w:left="4320" w:hanging="360"/>
+      </w:pPr>
+    </w:lvl>
+    <w:lvl w:ilvl="6" w:tentative="1">
+      <w:start w:val="1"/>
+      <w:numFmt w:val="decimal"/>
+      <w:lvlText w:val="%7."/>
+      <w:lvlJc w:val="left"/>
+      <w:pPr>
+        <w:tabs>
+          <w:tab w:val="num" w:pos="5040"/>
+        </w:tabs>
+        <w:ind w:left="5040" w:hanging="360"/>
+      </w:pPr>
+    </w:lvl>
+    <w:lvl w:ilvl="7" w:tentative="1">
+      <w:start w:val="1"/>
+      <w:numFmt w:val="decimal"/>
+      <w:lvlText w:val="%8."/>
+      <w:lvlJc w:val="left"/>
+      <w:pPr>
+        <w:tabs>
+          <w:tab w:val="num" w:pos="5760"/>
+        </w:tabs>
+        <w:ind w:left="5760" w:hanging="360"/>
+      </w:pPr>
+    </w:lvl>
+    <w:lvl w:ilvl="8" w:tentative="1">
+      <w:start w:val="1"/>
+      <w:numFmt w:val="decimal"/>
+      <w:lvlText w:val="%9."/>
+      <w:lvlJc w:val="left"/>
+      <w:pPr>
+        <w:tabs>
+          <w:tab w:val="num" w:pos="6480"/>
+        </w:tabs>
+        <w:ind w:left="6480" w:hanging="360"/>
+      </w:pPr>
+    </w:lvl>
+  </w:abstractNum>
+  <w:abstractNum w:abstractNumId="19" w15:restartNumberingAfterBreak="0">
     <w:nsid w:val="649B6B5A"/>
     <w:multiLevelType w:val="multilevel"/>
     <w:tmpl w:val="464A0010"/>
@@ -6048,7 +9020,156 @@
       </w:rPr>
     </w:lvl>
   </w:abstractNum>
-  <w:abstractNum w:abstractNumId="15" w15:restartNumberingAfterBreak="0">
+  <w:abstractNum w:abstractNumId="20" w15:restartNumberingAfterBreak="0">
+    <w:nsid w:val="68AA0148"/>
+    <w:multiLevelType w:val="multilevel"/>
+    <w:tmpl w:val="B11AAAD8"/>
+    <w:lvl w:ilvl="0">
+      <w:start w:val="1"/>
+      <w:numFmt w:val="bullet"/>
+      <w:lvlText w:val=""/>
+      <w:lvlJc w:val="left"/>
+      <w:pPr>
+        <w:tabs>
+          <w:tab w:val="num" w:pos="720"/>
+        </w:tabs>
+        <w:ind w:left="720" w:hanging="360"/>
+      </w:pPr>
+      <w:rPr>
+        <w:rFonts w:ascii="Symbol" w:hAnsi="Symbol" w:hint="default"/>
+        <w:sz w:val="20"/>
+      </w:rPr>
+    </w:lvl>
+    <w:lvl w:ilvl="1" w:tentative="1">
+      <w:start w:val="1"/>
+      <w:numFmt w:val="bullet"/>
+      <w:lvlText w:val="o"/>
+      <w:lvlJc w:val="left"/>
+      <w:pPr>
+        <w:tabs>
+          <w:tab w:val="num" w:pos="1440"/>
+        </w:tabs>
+        <w:ind w:left="1440" w:hanging="360"/>
+      </w:pPr>
+      <w:rPr>
+        <w:rFonts w:ascii="Courier New" w:hAnsi="Courier New" w:hint="default"/>
+        <w:sz w:val="20"/>
+      </w:rPr>
+    </w:lvl>
+    <w:lvl w:ilvl="2" w:tentative="1">
+      <w:start w:val="1"/>
+      <w:numFmt w:val="bullet"/>
+      <w:lvlText w:val=""/>
+      <w:lvlJc w:val="left"/>
+      <w:pPr>
+        <w:tabs>
+          <w:tab w:val="num" w:pos="2160"/>
+        </w:tabs>
+        <w:ind w:left="2160" w:hanging="360"/>
+      </w:pPr>
+      <w:rPr>
+        <w:rFonts w:ascii="Wingdings" w:hAnsi="Wingdings" w:hint="default"/>
+        <w:sz w:val="20"/>
+      </w:rPr>
+    </w:lvl>
+    <w:lvl w:ilvl="3" w:tentative="1">
+      <w:start w:val="1"/>
+      <w:numFmt w:val="bullet"/>
+      <w:lvlText w:val=""/>
+      <w:lvlJc w:val="left"/>
+      <w:pPr>
+        <w:tabs>
+          <w:tab w:val="num" w:pos="2880"/>
+        </w:tabs>
+        <w:ind w:left="2880" w:hanging="360"/>
+      </w:pPr>
+      <w:rPr>
+        <w:rFonts w:ascii="Wingdings" w:hAnsi="Wingdings" w:hint="default"/>
+        <w:sz w:val="20"/>
+      </w:rPr>
+    </w:lvl>
+    <w:lvl w:ilvl="4" w:tentative="1">
+      <w:start w:val="1"/>
+      <w:numFmt w:val="bullet"/>
+      <w:lvlText w:val=""/>
+      <w:lvlJc w:val="left"/>
+      <w:pPr>
+        <w:tabs>
+          <w:tab w:val="num" w:pos="3600"/>
+        </w:tabs>
+        <w:ind w:left="3600" w:hanging="360"/>
+      </w:pPr>
+      <w:rPr>
+        <w:rFonts w:ascii="Wingdings" w:hAnsi="Wingdings" w:hint="default"/>
+        <w:sz w:val="20"/>
+      </w:rPr>
+    </w:lvl>
+    <w:lvl w:ilvl="5" w:tentative="1">
+      <w:start w:val="1"/>
+      <w:numFmt w:val="bullet"/>
+      <w:lvlText w:val=""/>
+      <w:lvlJc w:val="left"/>
+      <w:pPr>
+        <w:tabs>
+          <w:tab w:val="num" w:pos="4320"/>
+        </w:tabs>
+        <w:ind w:left="4320" w:hanging="360"/>
+      </w:pPr>
+      <w:rPr>
+        <w:rFonts w:ascii="Wingdings" w:hAnsi="Wingdings" w:hint="default"/>
+        <w:sz w:val="20"/>
+      </w:rPr>
+    </w:lvl>
+    <w:lvl w:ilvl="6" w:tentative="1">
+      <w:start w:val="1"/>
+      <w:numFmt w:val="bullet"/>
+      <w:lvlText w:val=""/>
+      <w:lvlJc w:val="left"/>
+      <w:pPr>
+        <w:tabs>
+          <w:tab w:val="num" w:pos="5040"/>
+        </w:tabs>
+        <w:ind w:left="5040" w:hanging="360"/>
+      </w:pPr>
+      <w:rPr>
+        <w:rFonts w:ascii="Wingdings" w:hAnsi="Wingdings" w:hint="default"/>
+        <w:sz w:val="20"/>
+      </w:rPr>
+    </w:lvl>
+    <w:lvl w:ilvl="7" w:tentative="1">
+      <w:start w:val="1"/>
+      <w:numFmt w:val="bullet"/>
+      <w:lvlText w:val=""/>
+      <w:lvlJc w:val="left"/>
+      <w:pPr>
+        <w:tabs>
+          <w:tab w:val="num" w:pos="5760"/>
+        </w:tabs>
+        <w:ind w:left="5760" w:hanging="360"/>
+      </w:pPr>
+      <w:rPr>
+        <w:rFonts w:ascii="Wingdings" w:hAnsi="Wingdings" w:hint="default"/>
+        <w:sz w:val="20"/>
+      </w:rPr>
+    </w:lvl>
+    <w:lvl w:ilvl="8" w:tentative="1">
+      <w:start w:val="1"/>
+      <w:numFmt w:val="bullet"/>
+      <w:lvlText w:val=""/>
+      <w:lvlJc w:val="left"/>
+      <w:pPr>
+        <w:tabs>
+          <w:tab w:val="num" w:pos="6480"/>
+        </w:tabs>
+        <w:ind w:left="6480" w:hanging="360"/>
+      </w:pPr>
+      <w:rPr>
+        <w:rFonts w:ascii="Wingdings" w:hAnsi="Wingdings" w:hint="default"/>
+        <w:sz w:val="20"/>
+      </w:rPr>
+    </w:lvl>
+  </w:abstractNum>
+  <w:abstractNum w:abstractNumId="21" w15:restartNumberingAfterBreak="0">
     <w:nsid w:val="6E2C4FA7"/>
     <w:multiLevelType w:val="multilevel"/>
     <w:tmpl w:val="F78C4F0C"/>
@@ -6161,7 +9282,7 @@
       </w:rPr>
     </w:lvl>
   </w:abstractNum>
-  <w:abstractNum w:abstractNumId="16" w15:restartNumberingAfterBreak="0">
+  <w:abstractNum w:abstractNumId="22" w15:restartNumberingAfterBreak="0">
     <w:nsid w:val="6F5D1054"/>
     <w:multiLevelType w:val="multilevel"/>
     <w:tmpl w:val="3E907B6E"/>
@@ -6274,7 +9395,7 @@
       </w:rPr>
     </w:lvl>
   </w:abstractNum>
-  <w:abstractNum w:abstractNumId="17" w15:restartNumberingAfterBreak="0">
+  <w:abstractNum w:abstractNumId="23" w15:restartNumberingAfterBreak="0">
     <w:nsid w:val="71400324"/>
     <w:multiLevelType w:val="multilevel"/>
     <w:tmpl w:val="734A832E"/>
@@ -6423,7 +9544,124 @@
       </w:rPr>
     </w:lvl>
   </w:abstractNum>
-  <w:abstractNum w:abstractNumId="18" w15:restartNumberingAfterBreak="0">
+  <w:abstractNum w:abstractNumId="24" w15:restartNumberingAfterBreak="0">
+    <w:nsid w:val="74151961"/>
+    <w:multiLevelType w:val="multilevel"/>
+    <w:tmpl w:val="C8B212C8"/>
+    <w:lvl w:ilvl="0">
+      <w:start w:val="1"/>
+      <w:numFmt w:val="decimal"/>
+      <w:lvlText w:val="%1."/>
+      <w:lvlJc w:val="left"/>
+      <w:pPr>
+        <w:tabs>
+          <w:tab w:val="num" w:pos="720"/>
+        </w:tabs>
+        <w:ind w:left="720" w:hanging="360"/>
+      </w:pPr>
+    </w:lvl>
+    <w:lvl w:ilvl="1">
+      <w:start w:val="1"/>
+      <w:numFmt w:val="bullet"/>
+      <w:lvlText w:val="o"/>
+      <w:lvlJc w:val="left"/>
+      <w:pPr>
+        <w:tabs>
+          <w:tab w:val="num" w:pos="1440"/>
+        </w:tabs>
+        <w:ind w:left="1440" w:hanging="360"/>
+      </w:pPr>
+      <w:rPr>
+        <w:rFonts w:ascii="Courier New" w:hAnsi="Courier New" w:hint="default"/>
+        <w:sz w:val="20"/>
+      </w:rPr>
+    </w:lvl>
+    <w:lvl w:ilvl="2" w:tentative="1">
+      <w:start w:val="1"/>
+      <w:numFmt w:val="decimal"/>
+      <w:lvlText w:val="%3."/>
+      <w:lvlJc w:val="left"/>
+      <w:pPr>
+        <w:tabs>
+          <w:tab w:val="num" w:pos="2160"/>
+        </w:tabs>
+        <w:ind w:left="2160" w:hanging="360"/>
+      </w:pPr>
+    </w:lvl>
+    <w:lvl w:ilvl="3" w:tentative="1">
+      <w:start w:val="1"/>
+      <w:numFmt w:val="decimal"/>
+      <w:lvlText w:val="%4."/>
+      <w:lvlJc w:val="left"/>
+      <w:pPr>
+        <w:tabs>
+          <w:tab w:val="num" w:pos="2880"/>
+        </w:tabs>
+        <w:ind w:left="2880" w:hanging="360"/>
+      </w:pPr>
+    </w:lvl>
+    <w:lvl w:ilvl="4" w:tentative="1">
+      <w:start w:val="1"/>
+      <w:numFmt w:val="decimal"/>
+      <w:lvlText w:val="%5."/>
+      <w:lvlJc w:val="left"/>
+      <w:pPr>
+        <w:tabs>
+          <w:tab w:val="num" w:pos="3600"/>
+        </w:tabs>
+        <w:ind w:left="3600" w:hanging="360"/>
+      </w:pPr>
+    </w:lvl>
+    <w:lvl w:ilvl="5" w:tentative="1">
+      <w:start w:val="1"/>
+      <w:numFmt w:val="decimal"/>
+      <w:lvlText w:val="%6."/>
+      <w:lvlJc w:val="left"/>
+      <w:pPr>
+        <w:tabs>
+          <w:tab w:val="num" w:pos="4320"/>
+        </w:tabs>
+        <w:ind w:left="4320" w:hanging="360"/>
+      </w:pPr>
+    </w:lvl>
+    <w:lvl w:ilvl="6" w:tentative="1">
+      <w:start w:val="1"/>
+      <w:numFmt w:val="decimal"/>
+      <w:lvlText w:val="%7."/>
+      <w:lvlJc w:val="left"/>
+      <w:pPr>
+        <w:tabs>
+          <w:tab w:val="num" w:pos="5040"/>
+        </w:tabs>
+        <w:ind w:left="5040" w:hanging="360"/>
+      </w:pPr>
+    </w:lvl>
+    <w:lvl w:ilvl="7" w:tentative="1">
+      <w:start w:val="1"/>
+      <w:numFmt w:val="decimal"/>
+      <w:lvlText w:val="%8."/>
+      <w:lvlJc w:val="left"/>
+      <w:pPr>
+        <w:tabs>
+          <w:tab w:val="num" w:pos="5760"/>
+        </w:tabs>
+        <w:ind w:left="5760" w:hanging="360"/>
+      </w:pPr>
+    </w:lvl>
+    <w:lvl w:ilvl="8" w:tentative="1">
+      <w:start w:val="1"/>
+      <w:numFmt w:val="decimal"/>
+      <w:lvlText w:val="%9."/>
+      <w:lvlJc w:val="left"/>
+      <w:pPr>
+        <w:tabs>
+          <w:tab w:val="num" w:pos="6480"/>
+        </w:tabs>
+        <w:ind w:left="6480" w:hanging="360"/>
+      </w:pPr>
+    </w:lvl>
+  </w:abstractNum>
+  <w:abstractNum w:abstractNumId="25" w15:restartNumberingAfterBreak="0">
     <w:nsid w:val="794809B0"/>
     <w:multiLevelType w:val="multilevel"/>
     <w:tmpl w:val="CE9A62E4"/>
@@ -6536,7 +9774,7 @@
       </w:rPr>
     </w:lvl>
   </w:abstractNum>
-  <w:abstractNum w:abstractNumId="19" w15:restartNumberingAfterBreak="0">
+  <w:abstractNum w:abstractNumId="26" w15:restartNumberingAfterBreak="0">
     <w:nsid w:val="7D4F1940"/>
     <w:multiLevelType w:val="multilevel"/>
     <w:tmpl w:val="C3FACFAA"/>
@@ -6650,7 +9888,7 @@
     </w:lvl>
   </w:abstractNum>
   <w:num w:numId="1">
-    <w:abstractNumId w:val="19"/>
+    <w:abstractNumId w:val="26"/>
   </w:num>
   <w:num w:numId="2">
     <w:abstractNumId w:val="8"/>
@@ -6659,34 +9897,34 @@
     <w:abstractNumId w:val="7"/>
   </w:num>
   <w:num w:numId="4">
-    <w:abstractNumId w:val="18"/>
+    <w:abstractNumId w:val="25"/>
   </w:num>
   <w:num w:numId="5">
     <w:abstractNumId w:val="4"/>
   </w:num>
   <w:num w:numId="6">
-    <w:abstractNumId w:val="15"/>
+    <w:abstractNumId w:val="21"/>
   </w:num>
   <w:num w:numId="7">
+    <w:abstractNumId w:val="14"/>
+  </w:num>
+  <w:num w:numId="8">
+    <w:abstractNumId w:val="22"/>
+  </w:num>
+  <w:num w:numId="9">
+    <w:abstractNumId w:val="11"/>
+  </w:num>
+  <w:num w:numId="10">
     <w:abstractNumId w:val="12"/>
   </w:num>
-  <w:num w:numId="8">
-    <w:abstractNumId w:val="16"/>
-  </w:num>
-  <w:num w:numId="9">
+  <w:num w:numId="11">
     <w:abstractNumId w:val="10"/>
-  </w:num>
-  <w:num w:numId="10">
-    <w:abstractNumId w:val="11"/>
-  </w:num>
-  <w:num w:numId="11">
-    <w:abstractNumId w:val="9"/>
   </w:num>
   <w:num w:numId="12">
     <w:abstractNumId w:val="5"/>
   </w:num>
   <w:num w:numId="13">
-    <w:abstractNumId w:val="14"/>
+    <w:abstractNumId w:val="19"/>
   </w:num>
   <w:num w:numId="14">
     <w:abstractNumId w:val="6"/>
@@ -6695,10 +9933,10 @@
     <w:abstractNumId w:val="1"/>
   </w:num>
   <w:num w:numId="16">
-    <w:abstractNumId w:val="13"/>
+    <w:abstractNumId w:val="16"/>
   </w:num>
   <w:num w:numId="17">
-    <w:abstractNumId w:val="17"/>
+    <w:abstractNumId w:val="23"/>
   </w:num>
   <w:num w:numId="18">
     <w:abstractNumId w:val="3"/>
@@ -6708,6 +9946,27 @@
   </w:num>
   <w:num w:numId="20">
     <w:abstractNumId w:val="0"/>
+  </w:num>
+  <w:num w:numId="21">
+    <w:abstractNumId w:val="9"/>
+  </w:num>
+  <w:num w:numId="22">
+    <w:abstractNumId w:val="18"/>
+  </w:num>
+  <w:num w:numId="23">
+    <w:abstractNumId w:val="20"/>
+  </w:num>
+  <w:num w:numId="24">
+    <w:abstractNumId w:val="24"/>
+  </w:num>
+  <w:num w:numId="25">
+    <w:abstractNumId w:val="17"/>
+  </w:num>
+  <w:num w:numId="26">
+    <w:abstractNumId w:val="13"/>
+  </w:num>
+  <w:num w:numId="27">
+    <w:abstractNumId w:val="15"/>
   </w:num>
 </w:numbering>
 </file>
@@ -7219,7 +10478,6 @@
   <w:style w:type="character" w:default="1" w:styleId="DefaultParagraphFont">
     <w:name w:val="Default Paragraph Font"/>
     <w:uiPriority w:val="1"/>
-    <w:semiHidden/>
     <w:unhideWhenUsed/>
   </w:style>
   <w:style w:type="table" w:default="1" w:styleId="TableNormal">
@@ -7673,7 +10931,7 @@
 </file>
 
 <file path=customXml/itemProps1.xml><?xml version="1.0" encoding="utf-8"?>
-<ds:datastoreItem xmlns:ds="http://schemas.openxmlformats.org/officeDocument/2006/customXml" ds:itemID="{198CF12C-EA66-478F-81B3-AD94CA61B211}">
+<ds:datastoreItem xmlns:ds="http://schemas.openxmlformats.org/officeDocument/2006/customXml" ds:itemID="{4A20B41B-EFC2-4FB8-AF11-3464B1D72EA6}">
   <ds:schemaRefs>
     <ds:schemaRef ds:uri="http://schemas.openxmlformats.org/officeDocument/2006/bibliography"/>
   </ds:schemaRefs>
